--- a/IT6036_Requirements_Document.docx
+++ b/IT6036_Requirements_Document.docx
@@ -604,23 +604,18 @@
         <w:t>It t</w:t>
       </w:r>
       <w:r>
-        <w:t xml:space="preserve">akes away the responsibility from one person and allows others to assist in ordering supplies. </w:t>
-      </w:r>
-    </w:p>
-    <w:p>
-      <w:pPr>
-        <w:ind w:firstLine="432"/>
-      </w:pPr>
-      <w:r>
-        <w:t>I recommend this because as a former restaurant manager I have had to deal with all kinds of iss</w:t>
-      </w:r>
-      <w:r>
-        <w:t xml:space="preserve">ues during the day so inventory was always a big task that usually resulted in a long night or early morning. This product removes that time burden by instead becoming a quick task that staff do naturally. </w:t>
-      </w:r>
-    </w:p>
-    <w:p>
-      <w:r>
-        <w:tab/>
+        <w:t xml:space="preserve">akes away the responsibility from one person and allows others </w:t>
+      </w:r>
+      <w:r>
+        <w:t>to assist in ordering supplies.</w:t>
+      </w:r>
+    </w:p>
+    <w:p>
+      <w:pPr>
+        <w:ind w:left="432"/>
+      </w:pPr>
+      <w:r>
+        <w:t xml:space="preserve"> I recommend this solution as it is simple to use and addresses a key problem with the business. </w:t>
       </w:r>
     </w:p>
     <w:p>
@@ -636,11 +631,6 @@
       <w:pPr>
         <w:pStyle w:val="Heading2"/>
       </w:pPr>
-      <w:r>
-        <w:t>Context Diagram</w:t>
-      </w:r>
-    </w:p>
-    <w:p>
       <w:r>
         <w:rPr>
           <w:noProof/>
@@ -649,13 +639,714 @@
         <mc:AlternateContent>
           <mc:Choice Requires="wps">
             <w:drawing>
-              <wp:anchor distT="0" distB="0" distL="114300" distR="114300" simplePos="0" relativeHeight="251659264" behindDoc="0" locked="0" layoutInCell="1" allowOverlap="1" wp14:anchorId="4FA46B3D" wp14:editId="3889655B">
+              <wp:anchor distT="0" distB="0" distL="114300" distR="114300" simplePos="0" relativeHeight="251660288" behindDoc="0" locked="0" layoutInCell="1" allowOverlap="1" wp14:anchorId="5951821B" wp14:editId="4D0A8B15">
+                <wp:simplePos x="0" y="0"/>
+                <wp:positionH relativeFrom="margin">
+                  <wp:align>center</wp:align>
+                </wp:positionH>
+                <wp:positionV relativeFrom="paragraph">
+                  <wp:posOffset>320675</wp:posOffset>
+                </wp:positionV>
+                <wp:extent cx="1543050" cy="714375"/>
+                <wp:effectExtent l="0" t="0" r="0" b="9525"/>
+                <wp:wrapNone/>
+                <wp:docPr id="3" name="Oval 3"/>
+                <wp:cNvGraphicFramePr/>
+                <a:graphic xmlns:a="http://schemas.openxmlformats.org/drawingml/2006/main">
+                  <a:graphicData uri="http://schemas.microsoft.com/office/word/2010/wordprocessingShape">
+                    <wps:wsp>
+                      <wps:cNvSpPr/>
+                      <wps:spPr>
+                        <a:xfrm>
+                          <a:off x="0" y="0"/>
+                          <a:ext cx="1543050" cy="714375"/>
+                        </a:xfrm>
+                        <a:prstGeom prst="ellipse">
+                          <a:avLst/>
+                        </a:prstGeom>
+                        <a:solidFill>
+                          <a:schemeClr val="accent4"/>
+                        </a:solidFill>
+                        <a:ln>
+                          <a:noFill/>
+                        </a:ln>
+                      </wps:spPr>
+                      <wps:style>
+                        <a:lnRef idx="0">
+                          <a:scrgbClr r="0" g="0" b="0"/>
+                        </a:lnRef>
+                        <a:fillRef idx="0">
+                          <a:scrgbClr r="0" g="0" b="0"/>
+                        </a:fillRef>
+                        <a:effectRef idx="0">
+                          <a:scrgbClr r="0" g="0" b="0"/>
+                        </a:effectRef>
+                        <a:fontRef idx="minor">
+                          <a:schemeClr val="lt1"/>
+                        </a:fontRef>
+                      </wps:style>
+                      <wps:bodyPr rot="0" spcFirstLastPara="0" vertOverflow="overflow" horzOverflow="overflow" vert="horz" wrap="square" lIns="91440" tIns="45720" rIns="91440" bIns="45720" numCol="1" spcCol="0" rtlCol="0" fromWordArt="0" anchor="ctr" anchorCtr="0" forceAA="0" compatLnSpc="1">
+                        <a:prstTxWarp prst="textNoShape">
+                          <a:avLst/>
+                        </a:prstTxWarp>
+                        <a:noAutofit/>
+                      </wps:bodyPr>
+                    </wps:wsp>
+                  </a:graphicData>
+                </a:graphic>
+              </wp:anchor>
+            </w:drawing>
+          </mc:Choice>
+          <mc:Fallback>
+            <w:pict>
+              <v:oval w14:anchorId="77827D9C" id="Oval 3" o:spid="_x0000_s1026" style="position:absolute;margin-left:0;margin-top:25.25pt;width:121.5pt;height:56.25pt;z-index:251660288;visibility:visible;mso-wrap-style:square;mso-wrap-distance-left:9pt;mso-wrap-distance-top:0;mso-wrap-distance-right:9pt;mso-wrap-distance-bottom:0;mso-position-horizontal:center;mso-position-horizontal-relative:margin;mso-position-vertical:absolute;mso-position-vertical-relative:text;v-text-anchor:middle" o:gfxdata="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" fillcolor="#10cf9b [3207]" stroked="f">
+                <w10:wrap anchorx="margin"/>
+              </v:oval>
+            </w:pict>
+          </mc:Fallback>
+        </mc:AlternateContent>
+      </w:r>
+      <w:r>
+        <w:t>Context Diagram</w:t>
+      </w:r>
+    </w:p>
+    <w:p>
+      <w:r>
+        <w:rPr>
+          <w:noProof/>
+          <w:lang w:eastAsia="en-NZ"/>
+        </w:rPr>
+        <mc:AlternateContent>
+          <mc:Choice Requires="wps">
+            <w:drawing>
+              <wp:anchor distT="0" distB="0" distL="114300" distR="114300" simplePos="0" relativeHeight="251661312" behindDoc="0" locked="0" layoutInCell="1" allowOverlap="1" wp14:anchorId="068AC215" wp14:editId="5987ED9C">
+                <wp:simplePos x="0" y="0"/>
+                <wp:positionH relativeFrom="margin">
+                  <wp:posOffset>2317750</wp:posOffset>
+                </wp:positionH>
+                <wp:positionV relativeFrom="paragraph">
+                  <wp:posOffset>149225</wp:posOffset>
+                </wp:positionV>
+                <wp:extent cx="1266825" cy="390525"/>
+                <wp:effectExtent l="0" t="0" r="0" b="0"/>
+                <wp:wrapNone/>
+                <wp:docPr id="5" name="Text Box 5"/>
+                <wp:cNvGraphicFramePr/>
+                <a:graphic xmlns:a="http://schemas.openxmlformats.org/drawingml/2006/main">
+                  <a:graphicData uri="http://schemas.microsoft.com/office/word/2010/wordprocessingShape">
+                    <wps:wsp>
+                      <wps:cNvSpPr txBox="1"/>
+                      <wps:spPr>
+                        <a:xfrm>
+                          <a:off x="0" y="0"/>
+                          <a:ext cx="1266825" cy="390525"/>
+                        </a:xfrm>
+                        <a:prstGeom prst="rect">
+                          <a:avLst/>
+                        </a:prstGeom>
+                        <a:noFill/>
+                        <a:ln w="6350">
+                          <a:noFill/>
+                        </a:ln>
+                      </wps:spPr>
+                      <wps:txbx>
+                        <w:txbxContent>
+                          <w:p>
+                            <w:pPr>
+                              <w:rPr>
+                                <w:sz w:val="28"/>
+                                <w:szCs w:val="28"/>
+                              </w:rPr>
+                            </w:pPr>
+                            <w:r>
+                              <w:rPr>
+                                <w:sz w:val="28"/>
+                                <w:szCs w:val="28"/>
+                              </w:rPr>
+                              <w:t>Management</w:t>
+                            </w:r>
+                          </w:p>
+                          <w:p>
+                            <w:pPr>
+                              <w:rPr>
+                                <w:sz w:val="28"/>
+                                <w:szCs w:val="28"/>
+                              </w:rPr>
+                            </w:pPr>
+                          </w:p>
+                        </w:txbxContent>
+                      </wps:txbx>
+                      <wps:bodyPr rot="0" spcFirstLastPara="0" vertOverflow="overflow" horzOverflow="overflow" vert="horz" wrap="square" lIns="91440" tIns="45720" rIns="91440" bIns="45720" numCol="1" spcCol="0" rtlCol="0" fromWordArt="0" anchor="t" anchorCtr="0" forceAA="0" compatLnSpc="1">
+                        <a:prstTxWarp prst="textNoShape">
+                          <a:avLst/>
+                        </a:prstTxWarp>
+                        <a:noAutofit/>
+                      </wps:bodyPr>
+                    </wps:wsp>
+                  </a:graphicData>
+                </a:graphic>
+                <wp14:sizeRelH relativeFrom="margin">
+                  <wp14:pctWidth>0</wp14:pctWidth>
+                </wp14:sizeRelH>
+                <wp14:sizeRelV relativeFrom="margin">
+                  <wp14:pctHeight>0</wp14:pctHeight>
+                </wp14:sizeRelV>
+              </wp:anchor>
+            </w:drawing>
+          </mc:Choice>
+          <mc:Fallback>
+            <w:pict>
+              <v:shapetype w14:anchorId="068AC215" id="_x0000_t202" coordsize="21600,21600" o:spt="202" path="m,l,21600r21600,l21600,xe">
+                <v:stroke joinstyle="miter"/>
+                <v:path gradientshapeok="t" o:connecttype="rect"/>
+              </v:shapetype>
+              <v:shape id="Text Box 5" o:spid="_x0000_s1026" type="#_x0000_t202" style="position:absolute;margin-left:182.5pt;margin-top:11.75pt;width:99.75pt;height:30.75pt;z-index:251661312;visibility:visible;mso-wrap-style:square;mso-width-percent:0;mso-height-percent:0;mso-wrap-distance-left:9pt;mso-wrap-distance-top:0;mso-wrap-distance-right:9pt;mso-wrap-distance-bottom:0;mso-position-horizontal:absolute;mso-position-horizontal-relative:margin;mso-position-vertical:absolute;mso-position-vertical-relative:text;mso-width-percent:0;mso-height-percent:0;mso-width-relative:margin;mso-height-relative:margin;v-text-anchor:top" o:gfxdata="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" filled="f" stroked="f" strokeweight=".5pt">
+                <v:textbox>
+                  <w:txbxContent>
+                    <w:p>
+                      <w:pPr>
+                        <w:rPr>
+                          <w:sz w:val="28"/>
+                          <w:szCs w:val="28"/>
+                        </w:rPr>
+                      </w:pPr>
+                      <w:r>
+                        <w:rPr>
+                          <w:sz w:val="28"/>
+                          <w:szCs w:val="28"/>
+                        </w:rPr>
+                        <w:t>Management</w:t>
+                      </w:r>
+                    </w:p>
+                    <w:p>
+                      <w:pPr>
+                        <w:rPr>
+                          <w:sz w:val="28"/>
+                          <w:szCs w:val="28"/>
+                        </w:rPr>
+                      </w:pPr>
+                    </w:p>
+                  </w:txbxContent>
+                </v:textbox>
+                <w10:wrap anchorx="margin"/>
+              </v:shape>
+            </w:pict>
+          </mc:Fallback>
+        </mc:AlternateContent>
+      </w:r>
+    </w:p>
+    <w:p>
+      <w:r>
+        <w:rPr>
+          <w:noProof/>
+          <w:lang w:eastAsia="en-NZ"/>
+        </w:rPr>
+        <mc:AlternateContent>
+          <mc:Choice Requires="wps">
+            <w:drawing>
+              <wp:anchor distT="0" distB="0" distL="114300" distR="114300" simplePos="0" relativeHeight="251678720" behindDoc="0" locked="0" layoutInCell="1" allowOverlap="1" wp14:anchorId="506FD601" wp14:editId="09FEDC90">
                 <wp:simplePos x="0" y="0"/>
                 <wp:positionH relativeFrom="column">
-                  <wp:posOffset>238125</wp:posOffset>
+                  <wp:posOffset>3762375</wp:posOffset>
                 </wp:positionH>
                 <wp:positionV relativeFrom="paragraph">
-                  <wp:posOffset>273685</wp:posOffset>
+                  <wp:posOffset>121284</wp:posOffset>
+                </wp:positionV>
+                <wp:extent cx="1466850" cy="1724025"/>
+                <wp:effectExtent l="38100" t="38100" r="19050" b="28575"/>
+                <wp:wrapNone/>
+                <wp:docPr id="18" name="Straight Arrow Connector 18"/>
+                <wp:cNvGraphicFramePr/>
+                <a:graphic xmlns:a="http://schemas.openxmlformats.org/drawingml/2006/main">
+                  <a:graphicData uri="http://schemas.microsoft.com/office/word/2010/wordprocessingShape">
+                    <wps:wsp>
+                      <wps:cNvCnPr/>
+                      <wps:spPr>
+                        <a:xfrm flipH="1" flipV="1">
+                          <a:off x="0" y="0"/>
+                          <a:ext cx="1466850" cy="1724025"/>
+                        </a:xfrm>
+                        <a:prstGeom prst="straightConnector1">
+                          <a:avLst/>
+                        </a:prstGeom>
+                        <a:ln>
+                          <a:tailEnd type="triangle"/>
+                        </a:ln>
+                      </wps:spPr>
+                      <wps:style>
+                        <a:lnRef idx="1">
+                          <a:schemeClr val="dk1"/>
+                        </a:lnRef>
+                        <a:fillRef idx="0">
+                          <a:schemeClr val="dk1"/>
+                        </a:fillRef>
+                        <a:effectRef idx="0">
+                          <a:schemeClr val="dk1"/>
+                        </a:effectRef>
+                        <a:fontRef idx="minor">
+                          <a:schemeClr val="tx1"/>
+                        </a:fontRef>
+                      </wps:style>
+                      <wps:bodyPr/>
+                    </wps:wsp>
+                  </a:graphicData>
+                </a:graphic>
+                <wp14:sizeRelH relativeFrom="margin">
+                  <wp14:pctWidth>0</wp14:pctWidth>
+                </wp14:sizeRelH>
+                <wp14:sizeRelV relativeFrom="margin">
+                  <wp14:pctHeight>0</wp14:pctHeight>
+                </wp14:sizeRelV>
+              </wp:anchor>
+            </w:drawing>
+          </mc:Choice>
+          <mc:Fallback>
+            <w:pict>
+              <v:shapetype w14:anchorId="6385E40B" id="_x0000_t32" coordsize="21600,21600" o:spt="32" o:oned="t" path="m,l21600,21600e" filled="f">
+                <v:path arrowok="t" fillok="f" o:connecttype="none"/>
+                <o:lock v:ext="edit" shapetype="t"/>
+              </v:shapetype>
+              <v:shape id="Straight Arrow Connector 18" o:spid="_x0000_s1026" type="#_x0000_t32" style="position:absolute;margin-left:296.25pt;margin-top:9.55pt;width:115.5pt;height:135.75pt;flip:x y;z-index:251678720;visibility:visible;mso-wrap-style:square;mso-width-percent:0;mso-height-percent:0;mso-wrap-distance-left:9pt;mso-wrap-distance-top:0;mso-wrap-distance-right:9pt;mso-wrap-distance-bottom:0;mso-position-horizontal:absolute;mso-position-horizontal-relative:text;mso-position-vertical:absolute;mso-position-vertical-relative:text;mso-width-percent:0;mso-height-percent:0;mso-width-relative:margin;mso-height-relative:margin" o:gfxdata="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" strokecolor="black [3200]" strokeweight=".5pt">
+                <v:stroke endarrow="block" joinstyle="miter"/>
+              </v:shape>
+            </w:pict>
+          </mc:Fallback>
+        </mc:AlternateContent>
+      </w:r>
+    </w:p>
+    <w:p>
+      <w:r>
+        <w:rPr>
+          <w:noProof/>
+          <w:lang w:eastAsia="en-NZ"/>
+        </w:rPr>
+        <mc:AlternateContent>
+          <mc:Choice Requires="wps">
+            <w:drawing>
+              <wp:anchor distT="0" distB="0" distL="114300" distR="114300" simplePos="0" relativeHeight="251681792" behindDoc="0" locked="0" layoutInCell="1" allowOverlap="1" wp14:anchorId="52276704" wp14:editId="442BCF6E">
+                <wp:simplePos x="0" y="0"/>
+                <wp:positionH relativeFrom="margin">
+                  <wp:posOffset>4333875</wp:posOffset>
+                </wp:positionH>
+                <wp:positionV relativeFrom="paragraph">
+                  <wp:posOffset>149860</wp:posOffset>
+                </wp:positionV>
+                <wp:extent cx="1266825" cy="685800"/>
+                <wp:effectExtent l="0" t="0" r="0" b="0"/>
+                <wp:wrapNone/>
+                <wp:docPr id="20" name="Text Box 20"/>
+                <wp:cNvGraphicFramePr/>
+                <a:graphic xmlns:a="http://schemas.openxmlformats.org/drawingml/2006/main">
+                  <a:graphicData uri="http://schemas.microsoft.com/office/word/2010/wordprocessingShape">
+                    <wps:wsp>
+                      <wps:cNvSpPr txBox="1"/>
+                      <wps:spPr>
+                        <a:xfrm>
+                          <a:off x="0" y="0"/>
+                          <a:ext cx="1266825" cy="685800"/>
+                        </a:xfrm>
+                        <a:prstGeom prst="rect">
+                          <a:avLst/>
+                        </a:prstGeom>
+                        <a:noFill/>
+                        <a:ln w="6350">
+                          <a:noFill/>
+                        </a:ln>
+                      </wps:spPr>
+                      <wps:txbx>
+                        <w:txbxContent>
+                          <w:p>
+                            <w:r>
+                              <w:t>Staff/Product Database</w:t>
+                            </w:r>
+                          </w:p>
+                          <w:p/>
+                        </w:txbxContent>
+                      </wps:txbx>
+                      <wps:bodyPr rot="0" spcFirstLastPara="0" vertOverflow="overflow" horzOverflow="overflow" vert="horz" wrap="square" lIns="91440" tIns="45720" rIns="91440" bIns="45720" numCol="1" spcCol="0" rtlCol="0" fromWordArt="0" anchor="t" anchorCtr="0" forceAA="0" compatLnSpc="1">
+                        <a:prstTxWarp prst="textNoShape">
+                          <a:avLst/>
+                        </a:prstTxWarp>
+                        <a:noAutofit/>
+                      </wps:bodyPr>
+                    </wps:wsp>
+                  </a:graphicData>
+                </a:graphic>
+                <wp14:sizeRelH relativeFrom="margin">
+                  <wp14:pctWidth>0</wp14:pctWidth>
+                </wp14:sizeRelH>
+                <wp14:sizeRelV relativeFrom="margin">
+                  <wp14:pctHeight>0</wp14:pctHeight>
+                </wp14:sizeRelV>
+              </wp:anchor>
+            </w:drawing>
+          </mc:Choice>
+          <mc:Fallback>
+            <w:pict>
+              <v:shape w14:anchorId="52276704" id="Text Box 20" o:spid="_x0000_s1027" type="#_x0000_t202" style="position:absolute;margin-left:341.25pt;margin-top:11.8pt;width:99.75pt;height:54pt;z-index:251681792;visibility:visible;mso-wrap-style:square;mso-width-percent:0;mso-height-percent:0;mso-wrap-distance-left:9pt;mso-wrap-distance-top:0;mso-wrap-distance-right:9pt;mso-wrap-distance-bottom:0;mso-position-horizontal:absolute;mso-position-horizontal-relative:margin;mso-position-vertical:absolute;mso-position-vertical-relative:text;mso-width-percent:0;mso-height-percent:0;mso-width-relative:margin;mso-height-relative:margin;v-text-anchor:top" o:gfxdata="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" filled="f" stroked="f" strokeweight=".5pt">
+                <v:textbox>
+                  <w:txbxContent>
+                    <w:p>
+                      <w:r>
+                        <w:t>Staff/Product Database</w:t>
+                      </w:r>
+                    </w:p>
+                    <w:p/>
+                  </w:txbxContent>
+                </v:textbox>
+                <w10:wrap anchorx="margin"/>
+              </v:shape>
+            </w:pict>
+          </mc:Fallback>
+        </mc:AlternateContent>
+      </w:r>
+      <w:r>
+        <w:rPr>
+          <w:noProof/>
+          <w:lang w:eastAsia="en-NZ"/>
+        </w:rPr>
+        <mc:AlternateContent>
+          <mc:Choice Requires="wps">
+            <w:drawing>
+              <wp:anchor distT="0" distB="0" distL="114300" distR="114300" simplePos="0" relativeHeight="251679744" behindDoc="0" locked="0" layoutInCell="1" allowOverlap="1" wp14:anchorId="5A99B950" wp14:editId="256BBA81">
+                <wp:simplePos x="0" y="0"/>
+                <wp:positionH relativeFrom="column">
+                  <wp:posOffset>3057525</wp:posOffset>
+                </wp:positionH>
+                <wp:positionV relativeFrom="paragraph">
+                  <wp:posOffset>140335</wp:posOffset>
+                </wp:positionV>
+                <wp:extent cx="514350" cy="1447800"/>
+                <wp:effectExtent l="0" t="0" r="57150" b="57150"/>
+                <wp:wrapNone/>
+                <wp:docPr id="19" name="Straight Arrow Connector 19"/>
+                <wp:cNvGraphicFramePr/>
+                <a:graphic xmlns:a="http://schemas.openxmlformats.org/drawingml/2006/main">
+                  <a:graphicData uri="http://schemas.microsoft.com/office/word/2010/wordprocessingShape">
+                    <wps:wsp>
+                      <wps:cNvCnPr/>
+                      <wps:spPr>
+                        <a:xfrm>
+                          <a:off x="0" y="0"/>
+                          <a:ext cx="514350" cy="1447800"/>
+                        </a:xfrm>
+                        <a:prstGeom prst="straightConnector1">
+                          <a:avLst/>
+                        </a:prstGeom>
+                        <a:ln>
+                          <a:tailEnd type="triangle"/>
+                        </a:ln>
+                      </wps:spPr>
+                      <wps:style>
+                        <a:lnRef idx="1">
+                          <a:schemeClr val="dk1"/>
+                        </a:lnRef>
+                        <a:fillRef idx="0">
+                          <a:schemeClr val="dk1"/>
+                        </a:fillRef>
+                        <a:effectRef idx="0">
+                          <a:schemeClr val="dk1"/>
+                        </a:effectRef>
+                        <a:fontRef idx="minor">
+                          <a:schemeClr val="tx1"/>
+                        </a:fontRef>
+                      </wps:style>
+                      <wps:bodyPr/>
+                    </wps:wsp>
+                  </a:graphicData>
+                </a:graphic>
+              </wp:anchor>
+            </w:drawing>
+          </mc:Choice>
+          <mc:Fallback>
+            <w:pict>
+              <v:shape w14:anchorId="577ECF3A" id="Straight Arrow Connector 19" o:spid="_x0000_s1026" type="#_x0000_t32" style="position:absolute;margin-left:240.75pt;margin-top:11.05pt;width:40.5pt;height:114pt;z-index:251679744;visibility:visible;mso-wrap-style:square;mso-wrap-distance-left:9pt;mso-wrap-distance-top:0;mso-wrap-distance-right:9pt;mso-wrap-distance-bottom:0;mso-position-horizontal:absolute;mso-position-horizontal-relative:text;mso-position-vertical:absolute;mso-position-vertical-relative:text" o:gfxdata="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" strokecolor="black [3200]" strokeweight=".5pt">
+                <v:stroke endarrow="block" joinstyle="miter"/>
+              </v:shape>
+            </w:pict>
+          </mc:Fallback>
+        </mc:AlternateContent>
+      </w:r>
+    </w:p>
+    <w:p>
+      <w:r>
+        <w:rPr>
+          <w:noProof/>
+          <w:lang w:eastAsia="en-NZ"/>
+        </w:rPr>
+        <mc:AlternateContent>
+          <mc:Choice Requires="wps">
+            <w:drawing>
+              <wp:anchor distT="0" distB="0" distL="114300" distR="114300" simplePos="0" relativeHeight="251683840" behindDoc="0" locked="0" layoutInCell="1" allowOverlap="1" wp14:anchorId="55660F83" wp14:editId="0A76ABAF">
+                <wp:simplePos x="0" y="0"/>
+                <wp:positionH relativeFrom="margin">
+                  <wp:posOffset>1457325</wp:posOffset>
+                </wp:positionH>
+                <wp:positionV relativeFrom="paragraph">
+                  <wp:posOffset>6985</wp:posOffset>
+                </wp:positionV>
+                <wp:extent cx="1714500" cy="771525"/>
+                <wp:effectExtent l="0" t="0" r="0" b="0"/>
+                <wp:wrapNone/>
+                <wp:docPr id="21" name="Text Box 21"/>
+                <wp:cNvGraphicFramePr/>
+                <a:graphic xmlns:a="http://schemas.openxmlformats.org/drawingml/2006/main">
+                  <a:graphicData uri="http://schemas.microsoft.com/office/word/2010/wordprocessingShape">
+                    <wps:wsp>
+                      <wps:cNvSpPr txBox="1"/>
+                      <wps:spPr>
+                        <a:xfrm>
+                          <a:off x="0" y="0"/>
+                          <a:ext cx="1714500" cy="771525"/>
+                        </a:xfrm>
+                        <a:prstGeom prst="rect">
+                          <a:avLst/>
+                        </a:prstGeom>
+                        <a:noFill/>
+                        <a:ln w="6350">
+                          <a:noFill/>
+                        </a:ln>
+                      </wps:spPr>
+                      <wps:txbx>
+                        <w:txbxContent>
+                          <w:p>
+                            <w:pPr>
+                              <w:spacing w:after="120" w:line="240" w:lineRule="auto"/>
+                              <w:jc w:val="right"/>
+                            </w:pPr>
+                            <w:r>
+                              <w:t>Staff info input</w:t>
+                            </w:r>
+                          </w:p>
+                          <w:p>
+                            <w:pPr>
+                              <w:spacing w:after="120" w:line="240" w:lineRule="auto"/>
+                              <w:jc w:val="right"/>
+                            </w:pPr>
+                            <w:r>
+                              <w:t>Place Order</w:t>
+                            </w:r>
+                          </w:p>
+                          <w:p>
+                            <w:pPr>
+                              <w:spacing w:after="120" w:line="240" w:lineRule="auto"/>
+                              <w:jc w:val="right"/>
+                            </w:pPr>
+                            <w:r>
+                              <w:t>Use product</w:t>
+                            </w:r>
+                          </w:p>
+                          <w:p>
+                            <w:pPr>
+                              <w:jc w:val="right"/>
+                            </w:pPr>
+                          </w:p>
+                          <w:p>
+                            <w:pPr>
+                              <w:jc w:val="right"/>
+                            </w:pPr>
+                            <w:r>
+                              <w:t>User</w:t>
+                            </w:r>
+                          </w:p>
+                        </w:txbxContent>
+                      </wps:txbx>
+                      <wps:bodyPr rot="0" spcFirstLastPara="0" vertOverflow="overflow" horzOverflow="overflow" vert="horz" wrap="square" lIns="91440" tIns="45720" rIns="91440" bIns="45720" numCol="1" spcCol="0" rtlCol="0" fromWordArt="0" anchor="t" anchorCtr="0" forceAA="0" compatLnSpc="1">
+                        <a:prstTxWarp prst="textNoShape">
+                          <a:avLst/>
+                        </a:prstTxWarp>
+                        <a:noAutofit/>
+                      </wps:bodyPr>
+                    </wps:wsp>
+                  </a:graphicData>
+                </a:graphic>
+                <wp14:sizeRelH relativeFrom="margin">
+                  <wp14:pctWidth>0</wp14:pctWidth>
+                </wp14:sizeRelH>
+                <wp14:sizeRelV relativeFrom="margin">
+                  <wp14:pctHeight>0</wp14:pctHeight>
+                </wp14:sizeRelV>
+              </wp:anchor>
+            </w:drawing>
+          </mc:Choice>
+          <mc:Fallback>
+            <w:pict>
+              <v:shape w14:anchorId="55660F83" id="Text Box 21" o:spid="_x0000_s1028" type="#_x0000_t202" style="position:absolute;margin-left:114.75pt;margin-top:.55pt;width:135pt;height:60.75pt;z-index:251683840;visibility:visible;mso-wrap-style:square;mso-width-percent:0;mso-height-percent:0;mso-wrap-distance-left:9pt;mso-wrap-distance-top:0;mso-wrap-distance-right:9pt;mso-wrap-distance-bottom:0;mso-position-horizontal:absolute;mso-position-horizontal-relative:margin;mso-position-vertical:absolute;mso-position-vertical-relative:text;mso-width-percent:0;mso-height-percent:0;mso-width-relative:margin;mso-height-relative:margin;v-text-anchor:top" o:gfxdata="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" filled="f" stroked="f" strokeweight=".5pt">
+                <v:textbox>
+                  <w:txbxContent>
+                    <w:p>
+                      <w:pPr>
+                        <w:spacing w:after="120" w:line="240" w:lineRule="auto"/>
+                        <w:jc w:val="right"/>
+                      </w:pPr>
+                      <w:r>
+                        <w:t>Staff info input</w:t>
+                      </w:r>
+                    </w:p>
+                    <w:p>
+                      <w:pPr>
+                        <w:spacing w:after="120" w:line="240" w:lineRule="auto"/>
+                        <w:jc w:val="right"/>
+                      </w:pPr>
+                      <w:r>
+                        <w:t>Place Order</w:t>
+                      </w:r>
+                    </w:p>
+                    <w:p>
+                      <w:pPr>
+                        <w:spacing w:after="120" w:line="240" w:lineRule="auto"/>
+                        <w:jc w:val="right"/>
+                      </w:pPr>
+                      <w:r>
+                        <w:t>Use product</w:t>
+                      </w:r>
+                    </w:p>
+                    <w:p>
+                      <w:pPr>
+                        <w:jc w:val="right"/>
+                      </w:pPr>
+                    </w:p>
+                    <w:p>
+                      <w:pPr>
+                        <w:jc w:val="right"/>
+                      </w:pPr>
+                      <w:r>
+                        <w:t>User</w:t>
+                      </w:r>
+                    </w:p>
+                  </w:txbxContent>
+                </v:textbox>
+                <w10:wrap anchorx="margin"/>
+              </v:shape>
+            </w:pict>
+          </mc:Fallback>
+        </mc:AlternateContent>
+      </w:r>
+    </w:p>
+    <w:p/>
+    <w:p/>
+    <w:p/>
+    <w:p>
+      <w:r>
+        <w:rPr>
+          <w:noProof/>
+          <w:lang w:eastAsia="en-NZ"/>
+        </w:rPr>
+        <mc:AlternateContent>
+          <mc:Choice Requires="wps">
+            <w:drawing>
+              <wp:anchor distT="0" distB="0" distL="114300" distR="114300" simplePos="0" relativeHeight="251689984" behindDoc="0" locked="0" layoutInCell="1" allowOverlap="1" wp14:anchorId="29C44340" wp14:editId="13594631">
+                <wp:simplePos x="0" y="0"/>
+                <wp:positionH relativeFrom="margin">
+                  <wp:posOffset>2028825</wp:posOffset>
+                </wp:positionH>
+                <wp:positionV relativeFrom="paragraph">
+                  <wp:posOffset>64770</wp:posOffset>
+                </wp:positionV>
+                <wp:extent cx="1266825" cy="628650"/>
+                <wp:effectExtent l="0" t="0" r="0" b="0"/>
+                <wp:wrapNone/>
+                <wp:docPr id="25" name="Text Box 25"/>
+                <wp:cNvGraphicFramePr/>
+                <a:graphic xmlns:a="http://schemas.openxmlformats.org/drawingml/2006/main">
+                  <a:graphicData uri="http://schemas.microsoft.com/office/word/2010/wordprocessingShape">
+                    <wps:wsp>
+                      <wps:cNvSpPr txBox="1"/>
+                      <wps:spPr>
+                        <a:xfrm>
+                          <a:off x="0" y="0"/>
+                          <a:ext cx="1266825" cy="628650"/>
+                        </a:xfrm>
+                        <a:prstGeom prst="rect">
+                          <a:avLst/>
+                        </a:prstGeom>
+                        <a:noFill/>
+                        <a:ln w="6350">
+                          <a:noFill/>
+                        </a:ln>
+                      </wps:spPr>
+                      <wps:txbx>
+                        <w:txbxContent>
+                          <w:p>
+                            <w:pPr>
+                              <w:spacing w:line="240" w:lineRule="auto"/>
+                            </w:pPr>
+                            <w:r>
+                              <w:t>Place order</w:t>
+                            </w:r>
+                          </w:p>
+                          <w:p>
+                            <w:pPr>
+                              <w:spacing w:line="240" w:lineRule="auto"/>
+                            </w:pPr>
+                            <w:r>
+                              <w:t>Use product</w:t>
+                            </w:r>
+                          </w:p>
+                        </w:txbxContent>
+                      </wps:txbx>
+                      <wps:bodyPr rot="0" spcFirstLastPara="0" vertOverflow="overflow" horzOverflow="overflow" vert="horz" wrap="square" lIns="91440" tIns="45720" rIns="91440" bIns="45720" numCol="1" spcCol="0" rtlCol="0" fromWordArt="0" anchor="t" anchorCtr="0" forceAA="0" compatLnSpc="1">
+                        <a:prstTxWarp prst="textNoShape">
+                          <a:avLst/>
+                        </a:prstTxWarp>
+                        <a:noAutofit/>
+                      </wps:bodyPr>
+                    </wps:wsp>
+                  </a:graphicData>
+                </a:graphic>
+                <wp14:sizeRelH relativeFrom="margin">
+                  <wp14:pctWidth>0</wp14:pctWidth>
+                </wp14:sizeRelH>
+                <wp14:sizeRelV relativeFrom="margin">
+                  <wp14:pctHeight>0</wp14:pctHeight>
+                </wp14:sizeRelV>
+              </wp:anchor>
+            </w:drawing>
+          </mc:Choice>
+          <mc:Fallback>
+            <w:pict>
+              <v:shape w14:anchorId="29C44340" id="Text Box 25" o:spid="_x0000_s1029" type="#_x0000_t202" style="position:absolute;margin-left:159.75pt;margin-top:5.1pt;width:99.75pt;height:49.5pt;z-index:251689984;visibility:visible;mso-wrap-style:square;mso-width-percent:0;mso-height-percent:0;mso-wrap-distance-left:9pt;mso-wrap-distance-top:0;mso-wrap-distance-right:9pt;mso-wrap-distance-bottom:0;mso-position-horizontal:absolute;mso-position-horizontal-relative:margin;mso-position-vertical:absolute;mso-position-vertical-relative:text;mso-width-percent:0;mso-height-percent:0;mso-width-relative:margin;mso-height-relative:margin;v-text-anchor:top" o:gfxdata="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" filled="f" stroked="f" strokeweight=".5pt">
+                <v:textbox>
+                  <w:txbxContent>
+                    <w:p>
+                      <w:pPr>
+                        <w:spacing w:line="240" w:lineRule="auto"/>
+                      </w:pPr>
+                      <w:r>
+                        <w:t>Place order</w:t>
+                      </w:r>
+                    </w:p>
+                    <w:p>
+                      <w:pPr>
+                        <w:spacing w:line="240" w:lineRule="auto"/>
+                      </w:pPr>
+                      <w:r>
+                        <w:t>Use product</w:t>
+                      </w:r>
+                    </w:p>
+                  </w:txbxContent>
+                </v:textbox>
+                <w10:wrap anchorx="margin"/>
+              </v:shape>
+            </w:pict>
+          </mc:Fallback>
+        </mc:AlternateContent>
+      </w:r>
+      <w:r>
+        <w:rPr>
+          <w:noProof/>
+          <w:lang w:eastAsia="en-NZ"/>
+        </w:rPr>
+        <mc:AlternateContent>
+          <mc:Choice Requires="wps">
+            <w:drawing>
+              <wp:anchor distT="0" distB="0" distL="114300" distR="114300" simplePos="0" relativeHeight="251659264" behindDoc="0" locked="0" layoutInCell="1" allowOverlap="1" wp14:anchorId="4FA46B3D" wp14:editId="5DB7657B">
+                <wp:simplePos x="0" y="0"/>
+                <wp:positionH relativeFrom="margin">
+                  <wp:posOffset>3551555</wp:posOffset>
+                </wp:positionH>
+                <wp:positionV relativeFrom="paragraph">
+                  <wp:posOffset>226060</wp:posOffset>
                 </wp:positionV>
                 <wp:extent cx="2076450" cy="1009650"/>
                 <wp:effectExtent l="0" t="0" r="19050" b="19050"/>
@@ -705,15 +1396,1098 @@
           </mc:Choice>
           <mc:Fallback>
             <w:pict>
-              <v:roundrect w14:anchorId="224ABC61" id="Rounded Rectangle 2" o:spid="_x0000_s1026" style="position:absolute;margin-left:18.75pt;margin-top:21.55pt;width:163.5pt;height:79.5pt;z-index:251659264;visibility:visible;mso-wrap-style:square;mso-wrap-distance-left:9pt;mso-wrap-distance-top:0;mso-wrap-distance-right:9pt;mso-wrap-distance-bottom:0;mso-position-horizontal:absolute;mso-position-horizontal-relative:text;mso-position-vertical:absolute;mso-position-vertical-relative:text;v-text-anchor:middle" arcsize="10923f" o:gfxdata="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" fillcolor="#0f6fc6 [3204]" strokecolor="#073662 [1604]" strokeweight="1pt">
+              <v:roundrect w14:anchorId="380ACAF7" id="Rounded Rectangle 2" o:spid="_x0000_s1026" style="position:absolute;margin-left:279.65pt;margin-top:17.8pt;width:163.5pt;height:79.5pt;z-index:251659264;visibility:visible;mso-wrap-style:square;mso-wrap-distance-left:9pt;mso-wrap-distance-top:0;mso-wrap-distance-right:9pt;mso-wrap-distance-bottom:0;mso-position-horizontal:absolute;mso-position-horizontal-relative:margin;mso-position-vertical:absolute;mso-position-vertical-relative:text;v-text-anchor:middle" arcsize="10923f" o:gfxdata="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" fillcolor="#0f6fc6 [3204]" strokecolor="#073662 [1604]" strokeweight="1pt">
                 <v:stroke joinstyle="miter"/>
+                <w10:wrap anchorx="margin"/>
               </v:roundrect>
             </w:pict>
           </mc:Fallback>
         </mc:AlternateContent>
       </w:r>
+      <w:r>
+        <w:rPr>
+          <w:noProof/>
+          <w:lang w:eastAsia="en-NZ"/>
+        </w:rPr>
+        <mc:AlternateContent>
+          <mc:Choice Requires="wps">
+            <w:drawing>
+              <wp:anchor distT="0" distB="0" distL="114300" distR="114300" simplePos="0" relativeHeight="251663360" behindDoc="0" locked="0" layoutInCell="1" allowOverlap="1" wp14:anchorId="16E67135" wp14:editId="7869B51E">
+                <wp:simplePos x="0" y="0"/>
+                <wp:positionH relativeFrom="margin">
+                  <wp:posOffset>-76200</wp:posOffset>
+                </wp:positionH>
+                <wp:positionV relativeFrom="paragraph">
+                  <wp:posOffset>285115</wp:posOffset>
+                </wp:positionV>
+                <wp:extent cx="1543050" cy="714375"/>
+                <wp:effectExtent l="0" t="0" r="0" b="9525"/>
+                <wp:wrapNone/>
+                <wp:docPr id="6" name="Oval 6"/>
+                <wp:cNvGraphicFramePr/>
+                <a:graphic xmlns:a="http://schemas.openxmlformats.org/drawingml/2006/main">
+                  <a:graphicData uri="http://schemas.microsoft.com/office/word/2010/wordprocessingShape">
+                    <wps:wsp>
+                      <wps:cNvSpPr/>
+                      <wps:spPr>
+                        <a:xfrm>
+                          <a:off x="0" y="0"/>
+                          <a:ext cx="1543050" cy="714375"/>
+                        </a:xfrm>
+                        <a:prstGeom prst="ellipse">
+                          <a:avLst/>
+                        </a:prstGeom>
+                        <a:solidFill>
+                          <a:schemeClr val="accent4"/>
+                        </a:solidFill>
+                        <a:ln>
+                          <a:noFill/>
+                        </a:ln>
+                      </wps:spPr>
+                      <wps:style>
+                        <a:lnRef idx="0">
+                          <a:scrgbClr r="0" g="0" b="0"/>
+                        </a:lnRef>
+                        <a:fillRef idx="0">
+                          <a:scrgbClr r="0" g="0" b="0"/>
+                        </a:fillRef>
+                        <a:effectRef idx="0">
+                          <a:scrgbClr r="0" g="0" b="0"/>
+                        </a:effectRef>
+                        <a:fontRef idx="minor">
+                          <a:schemeClr val="lt1"/>
+                        </a:fontRef>
+                      </wps:style>
+                      <wps:bodyPr rot="0" spcFirstLastPara="0" vertOverflow="overflow" horzOverflow="overflow" vert="horz" wrap="square" lIns="91440" tIns="45720" rIns="91440" bIns="45720" numCol="1" spcCol="0" rtlCol="0" fromWordArt="0" anchor="ctr" anchorCtr="0" forceAA="0" compatLnSpc="1">
+                        <a:prstTxWarp prst="textNoShape">
+                          <a:avLst/>
+                        </a:prstTxWarp>
+                        <a:noAutofit/>
+                      </wps:bodyPr>
+                    </wps:wsp>
+                  </a:graphicData>
+                </a:graphic>
+              </wp:anchor>
+            </w:drawing>
+          </mc:Choice>
+          <mc:Fallback>
+            <w:pict>
+              <v:oval w14:anchorId="251B1EE1" id="Oval 6" o:spid="_x0000_s1026" style="position:absolute;margin-left:-6pt;margin-top:22.45pt;width:121.5pt;height:56.25pt;z-index:251663360;visibility:visible;mso-wrap-style:square;mso-wrap-distance-left:9pt;mso-wrap-distance-top:0;mso-wrap-distance-right:9pt;mso-wrap-distance-bottom:0;mso-position-horizontal:absolute;mso-position-horizontal-relative:margin;mso-position-vertical:absolute;mso-position-vertical-relative:text;v-text-anchor:middle" o:gfxdata="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" fillcolor="#10cf9b [3207]" stroked="f">
+                <w10:wrap anchorx="margin"/>
+              </v:oval>
+            </w:pict>
+          </mc:Fallback>
+        </mc:AlternateContent>
+      </w:r>
+    </w:p>
+    <w:p>
+      <w:r>
+        <w:rPr>
+          <w:noProof/>
+          <w:lang w:eastAsia="en-NZ"/>
+        </w:rPr>
+        <mc:AlternateContent>
+          <mc:Choice Requires="wps">
+            <w:drawing>
+              <wp:anchor distT="0" distB="0" distL="114300" distR="114300" simplePos="0" relativeHeight="251684864" behindDoc="0" locked="0" layoutInCell="1" allowOverlap="1" wp14:anchorId="096039AC" wp14:editId="2AC1FB8B">
+                <wp:simplePos x="0" y="0"/>
+                <wp:positionH relativeFrom="column">
+                  <wp:posOffset>1409700</wp:posOffset>
+                </wp:positionH>
+                <wp:positionV relativeFrom="paragraph">
+                  <wp:posOffset>7620</wp:posOffset>
+                </wp:positionV>
+                <wp:extent cx="1990725" cy="76200"/>
+                <wp:effectExtent l="0" t="0" r="66675" b="95250"/>
+                <wp:wrapNone/>
+                <wp:docPr id="22" name="Straight Arrow Connector 22"/>
+                <wp:cNvGraphicFramePr/>
+                <a:graphic xmlns:a="http://schemas.openxmlformats.org/drawingml/2006/main">
+                  <a:graphicData uri="http://schemas.microsoft.com/office/word/2010/wordprocessingShape">
+                    <wps:wsp>
+                      <wps:cNvCnPr/>
+                      <wps:spPr>
+                        <a:xfrm>
+                          <a:off x="0" y="0"/>
+                          <a:ext cx="1990725" cy="76200"/>
+                        </a:xfrm>
+                        <a:prstGeom prst="straightConnector1">
+                          <a:avLst/>
+                        </a:prstGeom>
+                        <a:ln>
+                          <a:tailEnd type="triangle"/>
+                        </a:ln>
+                      </wps:spPr>
+                      <wps:style>
+                        <a:lnRef idx="1">
+                          <a:schemeClr val="dk1"/>
+                        </a:lnRef>
+                        <a:fillRef idx="0">
+                          <a:schemeClr val="dk1"/>
+                        </a:fillRef>
+                        <a:effectRef idx="0">
+                          <a:schemeClr val="dk1"/>
+                        </a:effectRef>
+                        <a:fontRef idx="minor">
+                          <a:schemeClr val="tx1"/>
+                        </a:fontRef>
+                      </wps:style>
+                      <wps:bodyPr/>
+                    </wps:wsp>
+                  </a:graphicData>
+                </a:graphic>
+                <wp14:sizeRelH relativeFrom="margin">
+                  <wp14:pctWidth>0</wp14:pctWidth>
+                </wp14:sizeRelH>
+                <wp14:sizeRelV relativeFrom="margin">
+                  <wp14:pctHeight>0</wp14:pctHeight>
+                </wp14:sizeRelV>
+              </wp:anchor>
+            </w:drawing>
+          </mc:Choice>
+          <mc:Fallback>
+            <w:pict>
+              <v:shape w14:anchorId="558D3D0D" id="Straight Arrow Connector 22" o:spid="_x0000_s1026" type="#_x0000_t32" style="position:absolute;margin-left:111pt;margin-top:.6pt;width:156.75pt;height:6pt;z-index:251684864;visibility:visible;mso-wrap-style:square;mso-width-percent:0;mso-height-percent:0;mso-wrap-distance-left:9pt;mso-wrap-distance-top:0;mso-wrap-distance-right:9pt;mso-wrap-distance-bottom:0;mso-position-horizontal:absolute;mso-position-horizontal-relative:text;mso-position-vertical:absolute;mso-position-vertical-relative:text;mso-width-percent:0;mso-height-percent:0;mso-width-relative:margin;mso-height-relative:margin" o:gfxdata="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" strokecolor="black [3200]" strokeweight=".5pt">
+                <v:stroke endarrow="block" joinstyle="miter"/>
+              </v:shape>
+            </w:pict>
+          </mc:Fallback>
+        </mc:AlternateContent>
+      </w:r>
+      <w:r>
+        <w:rPr>
+          <w:noProof/>
+          <w:lang w:eastAsia="en-NZ"/>
+        </w:rPr>
+        <mc:AlternateContent>
+          <mc:Choice Requires="wps">
+            <w:drawing>
+              <wp:anchor distT="0" distB="0" distL="114300" distR="114300" simplePos="0" relativeHeight="251674624" behindDoc="0" locked="0" layoutInCell="1" allowOverlap="1" wp14:anchorId="79D60E13" wp14:editId="6FE181BA">
+                <wp:simplePos x="0" y="0"/>
+                <wp:positionH relativeFrom="margin">
+                  <wp:posOffset>3655060</wp:posOffset>
+                </wp:positionH>
+                <wp:positionV relativeFrom="paragraph">
+                  <wp:posOffset>121920</wp:posOffset>
+                </wp:positionV>
+                <wp:extent cx="1952625" cy="1019175"/>
+                <wp:effectExtent l="0" t="0" r="0" b="0"/>
+                <wp:wrapNone/>
+                <wp:docPr id="15" name="Text Box 15"/>
+                <wp:cNvGraphicFramePr/>
+                <a:graphic xmlns:a="http://schemas.openxmlformats.org/drawingml/2006/main">
+                  <a:graphicData uri="http://schemas.microsoft.com/office/word/2010/wordprocessingShape">
+                    <wps:wsp>
+                      <wps:cNvSpPr txBox="1"/>
+                      <wps:spPr>
+                        <a:xfrm>
+                          <a:off x="0" y="0"/>
+                          <a:ext cx="1952625" cy="1019175"/>
+                        </a:xfrm>
+                        <a:prstGeom prst="rect">
+                          <a:avLst/>
+                        </a:prstGeom>
+                        <a:noFill/>
+                        <a:ln w="6350">
+                          <a:noFill/>
+                        </a:ln>
+                      </wps:spPr>
+                      <wps:txbx>
+                        <w:txbxContent>
+                          <w:p>
+                            <w:pPr>
+                              <w:jc w:val="center"/>
+                              <w:rPr>
+                                <w:b/>
+                                <w:color w:val="FFFFFF" w:themeColor="background1"/>
+                                <w:sz w:val="28"/>
+                                <w:szCs w:val="28"/>
+                              </w:rPr>
+                            </w:pPr>
+                            <w:r>
+                              <w:rPr>
+                                <w:b/>
+                                <w:color w:val="FFFFFF" w:themeColor="background1"/>
+                                <w:sz w:val="28"/>
+                                <w:szCs w:val="28"/>
+                              </w:rPr>
+                              <w:t>Kitchen Inventory</w:t>
+                            </w:r>
+                          </w:p>
+                          <w:p>
+                            <w:pPr>
+                              <w:jc w:val="center"/>
+                              <w:rPr>
+                                <w:b/>
+                                <w:color w:val="FFFFFF" w:themeColor="background1"/>
+                                <w:sz w:val="28"/>
+                                <w:szCs w:val="28"/>
+                              </w:rPr>
+                            </w:pPr>
+                            <w:r>
+                              <w:rPr>
+                                <w:b/>
+                                <w:color w:val="FFFFFF" w:themeColor="background1"/>
+                                <w:sz w:val="28"/>
+                                <w:szCs w:val="28"/>
+                              </w:rPr>
+                              <w:t>Management System</w:t>
+                            </w:r>
+                          </w:p>
+                        </w:txbxContent>
+                      </wps:txbx>
+                      <wps:bodyPr rot="0" spcFirstLastPara="0" vertOverflow="overflow" horzOverflow="overflow" vert="horz" wrap="square" lIns="91440" tIns="45720" rIns="91440" bIns="45720" numCol="1" spcCol="0" rtlCol="0" fromWordArt="0" anchor="t" anchorCtr="0" forceAA="0" compatLnSpc="1">
+                        <a:prstTxWarp prst="textNoShape">
+                          <a:avLst/>
+                        </a:prstTxWarp>
+                        <a:noAutofit/>
+                      </wps:bodyPr>
+                    </wps:wsp>
+                  </a:graphicData>
+                </a:graphic>
+                <wp14:sizeRelH relativeFrom="margin">
+                  <wp14:pctWidth>0</wp14:pctWidth>
+                </wp14:sizeRelH>
+                <wp14:sizeRelV relativeFrom="margin">
+                  <wp14:pctHeight>0</wp14:pctHeight>
+                </wp14:sizeRelV>
+              </wp:anchor>
+            </w:drawing>
+          </mc:Choice>
+          <mc:Fallback>
+            <w:pict>
+              <v:shape w14:anchorId="79D60E13" id="Text Box 15" o:spid="_x0000_s1030" type="#_x0000_t202" style="position:absolute;margin-left:287.8pt;margin-top:9.6pt;width:153.75pt;height:80.25pt;z-index:251674624;visibility:visible;mso-wrap-style:square;mso-width-percent:0;mso-height-percent:0;mso-wrap-distance-left:9pt;mso-wrap-distance-top:0;mso-wrap-distance-right:9pt;mso-wrap-distance-bottom:0;mso-position-horizontal:absolute;mso-position-horizontal-relative:margin;mso-position-vertical:absolute;mso-position-vertical-relative:text;mso-width-percent:0;mso-height-percent:0;mso-width-relative:margin;mso-height-relative:margin;v-text-anchor:top" o:gfxdata="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" filled="f" stroked="f" strokeweight=".5pt">
+                <v:textbox>
+                  <w:txbxContent>
+                    <w:p>
+                      <w:pPr>
+                        <w:jc w:val="center"/>
+                        <w:rPr>
+                          <w:b/>
+                          <w:color w:val="FFFFFF" w:themeColor="background1"/>
+                          <w:sz w:val="28"/>
+                          <w:szCs w:val="28"/>
+                        </w:rPr>
+                      </w:pPr>
+                      <w:r>
+                        <w:rPr>
+                          <w:b/>
+                          <w:color w:val="FFFFFF" w:themeColor="background1"/>
+                          <w:sz w:val="28"/>
+                          <w:szCs w:val="28"/>
+                        </w:rPr>
+                        <w:t>Kitchen Inventory</w:t>
+                      </w:r>
+                    </w:p>
+                    <w:p>
+                      <w:pPr>
+                        <w:jc w:val="center"/>
+                        <w:rPr>
+                          <w:b/>
+                          <w:color w:val="FFFFFF" w:themeColor="background1"/>
+                          <w:sz w:val="28"/>
+                          <w:szCs w:val="28"/>
+                        </w:rPr>
+                      </w:pPr>
+                      <w:r>
+                        <w:rPr>
+                          <w:b/>
+                          <w:color w:val="FFFFFF" w:themeColor="background1"/>
+                          <w:sz w:val="28"/>
+                          <w:szCs w:val="28"/>
+                        </w:rPr>
+                        <w:t>Management System</w:t>
+                      </w:r>
+                    </w:p>
+                  </w:txbxContent>
+                </v:textbox>
+                <w10:wrap anchorx="margin"/>
+              </v:shape>
+            </w:pict>
+          </mc:Fallback>
+        </mc:AlternateContent>
+      </w:r>
+      <w:r>
+        <w:rPr>
+          <w:noProof/>
+          <w:lang w:eastAsia="en-NZ"/>
+        </w:rPr>
+        <mc:AlternateContent>
+          <mc:Choice Requires="wps">
+            <w:drawing>
+              <wp:anchor distT="0" distB="0" distL="114300" distR="114300" simplePos="0" relativeHeight="251667456" behindDoc="0" locked="0" layoutInCell="1" allowOverlap="1" wp14:anchorId="2CFBEA7B" wp14:editId="3D0E8C4A">
+                <wp:simplePos x="0" y="0"/>
+                <wp:positionH relativeFrom="column">
+                  <wp:posOffset>381000</wp:posOffset>
+                </wp:positionH>
+                <wp:positionV relativeFrom="paragraph">
+                  <wp:posOffset>209550</wp:posOffset>
+                </wp:positionV>
+                <wp:extent cx="1266825" cy="390525"/>
+                <wp:effectExtent l="0" t="0" r="0" b="0"/>
+                <wp:wrapNone/>
+                <wp:docPr id="11" name="Text Box 11"/>
+                <wp:cNvGraphicFramePr/>
+                <a:graphic xmlns:a="http://schemas.openxmlformats.org/drawingml/2006/main">
+                  <a:graphicData uri="http://schemas.microsoft.com/office/word/2010/wordprocessingShape">
+                    <wps:wsp>
+                      <wps:cNvSpPr txBox="1"/>
+                      <wps:spPr>
+                        <a:xfrm>
+                          <a:off x="0" y="0"/>
+                          <a:ext cx="1266825" cy="390525"/>
+                        </a:xfrm>
+                        <a:prstGeom prst="rect">
+                          <a:avLst/>
+                        </a:prstGeom>
+                        <a:noFill/>
+                        <a:ln w="6350">
+                          <a:noFill/>
+                        </a:ln>
+                      </wps:spPr>
+                      <wps:txbx>
+                        <w:txbxContent>
+                          <w:p>
+                            <w:pPr>
+                              <w:rPr>
+                                <w:sz w:val="28"/>
+                                <w:szCs w:val="28"/>
+                              </w:rPr>
+                            </w:pPr>
+                            <w:r>
+                              <w:rPr>
+                                <w:sz w:val="28"/>
+                                <w:szCs w:val="28"/>
+                              </w:rPr>
+                              <w:t>Staff</w:t>
+                            </w:r>
+                          </w:p>
+                          <w:p/>
+                        </w:txbxContent>
+                      </wps:txbx>
+                      <wps:bodyPr rot="0" spcFirstLastPara="0" vertOverflow="overflow" horzOverflow="overflow" vert="horz" wrap="square" lIns="91440" tIns="45720" rIns="91440" bIns="45720" numCol="1" spcCol="0" rtlCol="0" fromWordArt="0" anchor="t" anchorCtr="0" forceAA="0" compatLnSpc="1">
+                        <a:prstTxWarp prst="textNoShape">
+                          <a:avLst/>
+                        </a:prstTxWarp>
+                        <a:noAutofit/>
+                      </wps:bodyPr>
+                    </wps:wsp>
+                  </a:graphicData>
+                </a:graphic>
+                <wp14:sizeRelH relativeFrom="margin">
+                  <wp14:pctWidth>0</wp14:pctWidth>
+                </wp14:sizeRelH>
+                <wp14:sizeRelV relativeFrom="margin">
+                  <wp14:pctHeight>0</wp14:pctHeight>
+                </wp14:sizeRelV>
+              </wp:anchor>
+            </w:drawing>
+          </mc:Choice>
+          <mc:Fallback>
+            <w:pict>
+              <v:shape w14:anchorId="2CFBEA7B" id="Text Box 11" o:spid="_x0000_s1031" type="#_x0000_t202" style="position:absolute;margin-left:30pt;margin-top:16.5pt;width:99.75pt;height:30.75pt;z-index:251667456;visibility:visible;mso-wrap-style:square;mso-width-percent:0;mso-height-percent:0;mso-wrap-distance-left:9pt;mso-wrap-distance-top:0;mso-wrap-distance-right:9pt;mso-wrap-distance-bottom:0;mso-position-horizontal:absolute;mso-position-horizontal-relative:text;mso-position-vertical:absolute;mso-position-vertical-relative:text;mso-width-percent:0;mso-height-percent:0;mso-width-relative:margin;mso-height-relative:margin;v-text-anchor:top" o:gfxdata="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" filled="f" stroked="f" strokeweight=".5pt">
+                <v:textbox>
+                  <w:txbxContent>
+                    <w:p>
+                      <w:pPr>
+                        <w:rPr>
+                          <w:sz w:val="28"/>
+                          <w:szCs w:val="28"/>
+                        </w:rPr>
+                      </w:pPr>
+                      <w:r>
+                        <w:rPr>
+                          <w:sz w:val="28"/>
+                          <w:szCs w:val="28"/>
+                        </w:rPr>
+                        <w:t>Staff</w:t>
+                      </w:r>
+                    </w:p>
+                    <w:p/>
+                  </w:txbxContent>
+                </v:textbox>
+              </v:shape>
+            </w:pict>
+          </mc:Fallback>
+        </mc:AlternateContent>
+      </w:r>
+    </w:p>
+    <w:p>
+      <w:r>
+        <w:rPr>
+          <w:noProof/>
+          <w:lang w:eastAsia="en-NZ"/>
+        </w:rPr>
+        <mc:AlternateContent>
+          <mc:Choice Requires="wps">
+            <w:drawing>
+              <wp:anchor distT="0" distB="0" distL="114300" distR="114300" simplePos="0" relativeHeight="251685888" behindDoc="0" locked="0" layoutInCell="1" allowOverlap="1" wp14:anchorId="24FA7878" wp14:editId="152D1E56">
+                <wp:simplePos x="0" y="0"/>
+                <wp:positionH relativeFrom="column">
+                  <wp:posOffset>1485900</wp:posOffset>
+                </wp:positionH>
+                <wp:positionV relativeFrom="paragraph">
+                  <wp:posOffset>255905</wp:posOffset>
+                </wp:positionV>
+                <wp:extent cx="1981200" cy="76200"/>
+                <wp:effectExtent l="19050" t="76200" r="19050" b="19050"/>
+                <wp:wrapNone/>
+                <wp:docPr id="23" name="Straight Arrow Connector 23"/>
+                <wp:cNvGraphicFramePr/>
+                <a:graphic xmlns:a="http://schemas.openxmlformats.org/drawingml/2006/main">
+                  <a:graphicData uri="http://schemas.microsoft.com/office/word/2010/wordprocessingShape">
+                    <wps:wsp>
+                      <wps:cNvCnPr/>
+                      <wps:spPr>
+                        <a:xfrm flipH="1" flipV="1">
+                          <a:off x="0" y="0"/>
+                          <a:ext cx="1981200" cy="76200"/>
+                        </a:xfrm>
+                        <a:prstGeom prst="straightConnector1">
+                          <a:avLst/>
+                        </a:prstGeom>
+                        <a:ln>
+                          <a:tailEnd type="triangle"/>
+                        </a:ln>
+                      </wps:spPr>
+                      <wps:style>
+                        <a:lnRef idx="1">
+                          <a:schemeClr val="dk1"/>
+                        </a:lnRef>
+                        <a:fillRef idx="0">
+                          <a:schemeClr val="dk1"/>
+                        </a:fillRef>
+                        <a:effectRef idx="0">
+                          <a:schemeClr val="dk1"/>
+                        </a:effectRef>
+                        <a:fontRef idx="minor">
+                          <a:schemeClr val="tx1"/>
+                        </a:fontRef>
+                      </wps:style>
+                      <wps:bodyPr/>
+                    </wps:wsp>
+                  </a:graphicData>
+                </a:graphic>
+              </wp:anchor>
+            </w:drawing>
+          </mc:Choice>
+          <mc:Fallback>
+            <w:pict>
+              <v:shape w14:anchorId="473A9B2E" id="Straight Arrow Connector 23" o:spid="_x0000_s1026" type="#_x0000_t32" style="position:absolute;margin-left:117pt;margin-top:20.15pt;width:156pt;height:6pt;flip:x y;z-index:251685888;visibility:visible;mso-wrap-style:square;mso-wrap-distance-left:9pt;mso-wrap-distance-top:0;mso-wrap-distance-right:9pt;mso-wrap-distance-bottom:0;mso-position-horizontal:absolute;mso-position-horizontal-relative:text;mso-position-vertical:absolute;mso-position-vertical-relative:text" o:gfxdata="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" strokecolor="black [3200]" strokeweight=".5pt">
+                <v:stroke endarrow="block" joinstyle="miter"/>
+              </v:shape>
+            </w:pict>
+          </mc:Fallback>
+        </mc:AlternateContent>
+      </w:r>
+    </w:p>
+    <w:p>
+      <w:r>
+        <w:rPr>
+          <w:noProof/>
+          <w:lang w:eastAsia="en-NZ"/>
+        </w:rPr>
+        <mc:AlternateContent>
+          <mc:Choice Requires="wps">
+            <w:drawing>
+              <wp:anchor distT="0" distB="0" distL="114300" distR="114300" simplePos="0" relativeHeight="251687936" behindDoc="0" locked="0" layoutInCell="1" allowOverlap="1" wp14:anchorId="02001638" wp14:editId="302058C6">
+                <wp:simplePos x="0" y="0"/>
+                <wp:positionH relativeFrom="column">
+                  <wp:posOffset>1819275</wp:posOffset>
+                </wp:positionH>
+                <wp:positionV relativeFrom="paragraph">
+                  <wp:posOffset>8890</wp:posOffset>
+                </wp:positionV>
+                <wp:extent cx="1266825" cy="390525"/>
+                <wp:effectExtent l="0" t="0" r="0" b="0"/>
+                <wp:wrapNone/>
+                <wp:docPr id="24" name="Text Box 24"/>
+                <wp:cNvGraphicFramePr/>
+                <a:graphic xmlns:a="http://schemas.openxmlformats.org/drawingml/2006/main">
+                  <a:graphicData uri="http://schemas.microsoft.com/office/word/2010/wordprocessingShape">
+                    <wps:wsp>
+                      <wps:cNvSpPr txBox="1"/>
+                      <wps:spPr>
+                        <a:xfrm>
+                          <a:off x="0" y="0"/>
+                          <a:ext cx="1266825" cy="390525"/>
+                        </a:xfrm>
+                        <a:prstGeom prst="rect">
+                          <a:avLst/>
+                        </a:prstGeom>
+                        <a:noFill/>
+                        <a:ln w="6350">
+                          <a:noFill/>
+                        </a:ln>
+                      </wps:spPr>
+                      <wps:txbx>
+                        <w:txbxContent>
+                          <w:p>
+                            <w:r>
+                              <w:t>Product Database</w:t>
+                            </w:r>
+                          </w:p>
+                        </w:txbxContent>
+                      </wps:txbx>
+                      <wps:bodyPr rot="0" spcFirstLastPara="0" vertOverflow="overflow" horzOverflow="overflow" vert="horz" wrap="square" lIns="91440" tIns="45720" rIns="91440" bIns="45720" numCol="1" spcCol="0" rtlCol="0" fromWordArt="0" anchor="t" anchorCtr="0" forceAA="0" compatLnSpc="1">
+                        <a:prstTxWarp prst="textNoShape">
+                          <a:avLst/>
+                        </a:prstTxWarp>
+                        <a:noAutofit/>
+                      </wps:bodyPr>
+                    </wps:wsp>
+                  </a:graphicData>
+                </a:graphic>
+                <wp14:sizeRelH relativeFrom="margin">
+                  <wp14:pctWidth>0</wp14:pctWidth>
+                </wp14:sizeRelH>
+                <wp14:sizeRelV relativeFrom="margin">
+                  <wp14:pctHeight>0</wp14:pctHeight>
+                </wp14:sizeRelV>
+              </wp:anchor>
+            </w:drawing>
+          </mc:Choice>
+          <mc:Fallback>
+            <w:pict>
+              <v:shape w14:anchorId="02001638" id="Text Box 24" o:spid="_x0000_s1032" type="#_x0000_t202" style="position:absolute;margin-left:143.25pt;margin-top:.7pt;width:99.75pt;height:30.75pt;z-index:251687936;visibility:visible;mso-wrap-style:square;mso-width-percent:0;mso-height-percent:0;mso-wrap-distance-left:9pt;mso-wrap-distance-top:0;mso-wrap-distance-right:9pt;mso-wrap-distance-bottom:0;mso-position-horizontal:absolute;mso-position-horizontal-relative:text;mso-position-vertical:absolute;mso-position-vertical-relative:text;mso-width-percent:0;mso-height-percent:0;mso-width-relative:margin;mso-height-relative:margin;v-text-anchor:top" o:gfxdata="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" filled="f" stroked="f" strokeweight=".5pt">
+                <v:textbox>
+                  <w:txbxContent>
+                    <w:p>
+                      <w:r>
+                        <w:t>Product Database</w:t>
+                      </w:r>
+                    </w:p>
+                  </w:txbxContent>
+                </v:textbox>
+              </v:shape>
+            </w:pict>
+          </mc:Fallback>
+        </mc:AlternateContent>
+      </w:r>
+    </w:p>
+    <w:p>
+      <w:r>
+        <w:rPr>
+          <w:noProof/>
+          <w:lang w:eastAsia="en-NZ"/>
+        </w:rPr>
+        <mc:AlternateContent>
+          <mc:Choice Requires="wps">
+            <w:drawing>
+              <wp:anchor distT="0" distB="0" distL="114300" distR="114300" simplePos="0" relativeHeight="251675648" behindDoc="0" locked="0" layoutInCell="1" allowOverlap="1" wp14:anchorId="648A364A" wp14:editId="468E2D10">
+                <wp:simplePos x="0" y="0"/>
+                <wp:positionH relativeFrom="column">
+                  <wp:posOffset>3085465</wp:posOffset>
+                </wp:positionH>
+                <wp:positionV relativeFrom="paragraph">
+                  <wp:posOffset>198755</wp:posOffset>
+                </wp:positionV>
+                <wp:extent cx="638175" cy="1171575"/>
+                <wp:effectExtent l="38100" t="0" r="28575" b="47625"/>
+                <wp:wrapNone/>
+                <wp:docPr id="16" name="Straight Arrow Connector 16"/>
+                <wp:cNvGraphicFramePr/>
+                <a:graphic xmlns:a="http://schemas.openxmlformats.org/drawingml/2006/main">
+                  <a:graphicData uri="http://schemas.microsoft.com/office/word/2010/wordprocessingShape">
+                    <wps:wsp>
+                      <wps:cNvCnPr/>
+                      <wps:spPr>
+                        <a:xfrm flipH="1">
+                          <a:off x="0" y="0"/>
+                          <a:ext cx="638175" cy="1171575"/>
+                        </a:xfrm>
+                        <a:prstGeom prst="straightConnector1">
+                          <a:avLst/>
+                        </a:prstGeom>
+                        <a:ln>
+                          <a:tailEnd type="triangle"/>
+                        </a:ln>
+                      </wps:spPr>
+                      <wps:style>
+                        <a:lnRef idx="1">
+                          <a:schemeClr val="dk1"/>
+                        </a:lnRef>
+                        <a:fillRef idx="0">
+                          <a:schemeClr val="dk1"/>
+                        </a:fillRef>
+                        <a:effectRef idx="0">
+                          <a:schemeClr val="dk1"/>
+                        </a:effectRef>
+                        <a:fontRef idx="minor">
+                          <a:schemeClr val="tx1"/>
+                        </a:fontRef>
+                      </wps:style>
+                      <wps:bodyPr/>
+                    </wps:wsp>
+                  </a:graphicData>
+                </a:graphic>
+                <wp14:sizeRelH relativeFrom="margin">
+                  <wp14:pctWidth>0</wp14:pctWidth>
+                </wp14:sizeRelH>
+                <wp14:sizeRelV relativeFrom="margin">
+                  <wp14:pctHeight>0</wp14:pctHeight>
+                </wp14:sizeRelV>
+              </wp:anchor>
+            </w:drawing>
+          </mc:Choice>
+          <mc:Fallback>
+            <w:pict>
+              <v:shape w14:anchorId="36F1A8F5" id="Straight Arrow Connector 16" o:spid="_x0000_s1026" type="#_x0000_t32" style="position:absolute;margin-left:242.95pt;margin-top:15.65pt;width:50.25pt;height:92.25pt;flip:x;z-index:251675648;visibility:visible;mso-wrap-style:square;mso-width-percent:0;mso-height-percent:0;mso-wrap-distance-left:9pt;mso-wrap-distance-top:0;mso-wrap-distance-right:9pt;mso-wrap-distance-bottom:0;mso-position-horizontal:absolute;mso-position-horizontal-relative:text;mso-position-vertical:absolute;mso-position-vertical-relative:text;mso-width-percent:0;mso-height-percent:0;mso-width-relative:margin;mso-height-relative:margin" o:gfxdata="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" strokecolor="black [3200]" strokeweight=".5pt">
+                <v:stroke endarrow="block" joinstyle="miter"/>
+              </v:shape>
+            </w:pict>
+          </mc:Fallback>
+        </mc:AlternateContent>
+      </w:r>
+      <w:r>
+        <w:rPr>
+          <w:noProof/>
+          <w:lang w:eastAsia="en-NZ"/>
+        </w:rPr>
+        <mc:AlternateContent>
+          <mc:Choice Requires="wps">
+            <w:drawing>
+              <wp:anchor distT="0" distB="0" distL="114300" distR="114300" simplePos="0" relativeHeight="251670528" behindDoc="0" locked="0" layoutInCell="1" allowOverlap="1" wp14:anchorId="4EC3AB5C" wp14:editId="5FF7FCF5">
+                <wp:simplePos x="0" y="0"/>
+                <wp:positionH relativeFrom="column">
+                  <wp:posOffset>3752850</wp:posOffset>
+                </wp:positionH>
+                <wp:positionV relativeFrom="paragraph">
+                  <wp:posOffset>141604</wp:posOffset>
+                </wp:positionV>
+                <wp:extent cx="628650" cy="1381125"/>
+                <wp:effectExtent l="0" t="38100" r="57150" b="28575"/>
+                <wp:wrapNone/>
+                <wp:docPr id="13" name="Straight Arrow Connector 13"/>
+                <wp:cNvGraphicFramePr/>
+                <a:graphic xmlns:a="http://schemas.openxmlformats.org/drawingml/2006/main">
+                  <a:graphicData uri="http://schemas.microsoft.com/office/word/2010/wordprocessingShape">
+                    <wps:wsp>
+                      <wps:cNvCnPr/>
+                      <wps:spPr>
+                        <a:xfrm flipV="1">
+                          <a:off x="0" y="0"/>
+                          <a:ext cx="628650" cy="1381125"/>
+                        </a:xfrm>
+                        <a:prstGeom prst="straightConnector1">
+                          <a:avLst/>
+                        </a:prstGeom>
+                        <a:ln>
+                          <a:tailEnd type="triangle"/>
+                        </a:ln>
+                      </wps:spPr>
+                      <wps:style>
+                        <a:lnRef idx="1">
+                          <a:schemeClr val="dk1"/>
+                        </a:lnRef>
+                        <a:fillRef idx="0">
+                          <a:schemeClr val="dk1"/>
+                        </a:fillRef>
+                        <a:effectRef idx="0">
+                          <a:schemeClr val="dk1"/>
+                        </a:effectRef>
+                        <a:fontRef idx="minor">
+                          <a:schemeClr val="tx1"/>
+                        </a:fontRef>
+                      </wps:style>
+                      <wps:bodyPr/>
+                    </wps:wsp>
+                  </a:graphicData>
+                </a:graphic>
+                <wp14:sizeRelH relativeFrom="margin">
+                  <wp14:pctWidth>0</wp14:pctWidth>
+                </wp14:sizeRelH>
+                <wp14:sizeRelV relativeFrom="margin">
+                  <wp14:pctHeight>0</wp14:pctHeight>
+                </wp14:sizeRelV>
+              </wp:anchor>
+            </w:drawing>
+          </mc:Choice>
+          <mc:Fallback>
+            <w:pict>
+              <v:shape w14:anchorId="171C1497" id="Straight Arrow Connector 13" o:spid="_x0000_s1026" type="#_x0000_t32" style="position:absolute;margin-left:295.5pt;margin-top:11.15pt;width:49.5pt;height:108.75pt;flip:y;z-index:251670528;visibility:visible;mso-wrap-style:square;mso-width-percent:0;mso-height-percent:0;mso-wrap-distance-left:9pt;mso-wrap-distance-top:0;mso-wrap-distance-right:9pt;mso-wrap-distance-bottom:0;mso-position-horizontal:absolute;mso-position-horizontal-relative:text;mso-position-vertical:absolute;mso-position-vertical-relative:text;mso-width-percent:0;mso-height-percent:0;mso-width-relative:margin;mso-height-relative:margin" o:gfxdata="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" strokecolor="black [3200]" strokeweight=".5pt">
+                <v:stroke endarrow="block" joinstyle="miter"/>
+              </v:shape>
+            </w:pict>
+          </mc:Fallback>
+        </mc:AlternateContent>
+      </w:r>
     </w:p>
     <w:p/>
+    <w:p>
+      <w:r>
+        <w:rPr>
+          <w:noProof/>
+          <w:lang w:eastAsia="en-NZ"/>
+        </w:rPr>
+        <mc:AlternateContent>
+          <mc:Choice Requires="wps">
+            <w:drawing>
+              <wp:anchor distT="0" distB="0" distL="114300" distR="114300" simplePos="0" relativeHeight="251677696" behindDoc="0" locked="0" layoutInCell="1" allowOverlap="1" wp14:anchorId="064FDC62" wp14:editId="4FD2D4CF">
+                <wp:simplePos x="0" y="0"/>
+                <wp:positionH relativeFrom="column">
+                  <wp:posOffset>2781300</wp:posOffset>
+                </wp:positionH>
+                <wp:positionV relativeFrom="paragraph">
+                  <wp:posOffset>8255</wp:posOffset>
+                </wp:positionV>
+                <wp:extent cx="733425" cy="504825"/>
+                <wp:effectExtent l="0" t="0" r="0" b="0"/>
+                <wp:wrapNone/>
+                <wp:docPr id="17" name="Text Box 17"/>
+                <wp:cNvGraphicFramePr/>
+                <a:graphic xmlns:a="http://schemas.openxmlformats.org/drawingml/2006/main">
+                  <a:graphicData uri="http://schemas.microsoft.com/office/word/2010/wordprocessingShape">
+                    <wps:wsp>
+                      <wps:cNvSpPr txBox="1"/>
+                      <wps:spPr>
+                        <a:xfrm>
+                          <a:off x="0" y="0"/>
+                          <a:ext cx="733425" cy="504825"/>
+                        </a:xfrm>
+                        <a:prstGeom prst="rect">
+                          <a:avLst/>
+                        </a:prstGeom>
+                        <a:noFill/>
+                        <a:ln w="6350">
+                          <a:noFill/>
+                        </a:ln>
+                      </wps:spPr>
+                      <wps:txbx>
+                        <w:txbxContent>
+                          <w:p>
+                            <w:r>
+                              <w:t xml:space="preserve">Product </w:t>
+                            </w:r>
+                            <w:r>
+                              <w:t>Orders</w:t>
+                            </w:r>
+                          </w:p>
+                          <w:p/>
+                        </w:txbxContent>
+                      </wps:txbx>
+                      <wps:bodyPr rot="0" spcFirstLastPara="0" vertOverflow="overflow" horzOverflow="overflow" vert="horz" wrap="square" lIns="91440" tIns="45720" rIns="91440" bIns="45720" numCol="1" spcCol="0" rtlCol="0" fromWordArt="0" anchor="t" anchorCtr="0" forceAA="0" compatLnSpc="1">
+                        <a:prstTxWarp prst="textNoShape">
+                          <a:avLst/>
+                        </a:prstTxWarp>
+                        <a:noAutofit/>
+                      </wps:bodyPr>
+                    </wps:wsp>
+                  </a:graphicData>
+                </a:graphic>
+                <wp14:sizeRelH relativeFrom="margin">
+                  <wp14:pctWidth>0</wp14:pctWidth>
+                </wp14:sizeRelH>
+                <wp14:sizeRelV relativeFrom="margin">
+                  <wp14:pctHeight>0</wp14:pctHeight>
+                </wp14:sizeRelV>
+              </wp:anchor>
+            </w:drawing>
+          </mc:Choice>
+          <mc:Fallback>
+            <w:pict>
+              <v:shape w14:anchorId="064FDC62" id="Text Box 17" o:spid="_x0000_s1033" type="#_x0000_t202" style="position:absolute;margin-left:219pt;margin-top:.65pt;width:57.75pt;height:39.75pt;z-index:251677696;visibility:visible;mso-wrap-style:square;mso-width-percent:0;mso-height-percent:0;mso-wrap-distance-left:9pt;mso-wrap-distance-top:0;mso-wrap-distance-right:9pt;mso-wrap-distance-bottom:0;mso-position-horizontal:absolute;mso-position-horizontal-relative:text;mso-position-vertical:absolute;mso-position-vertical-relative:text;mso-width-percent:0;mso-height-percent:0;mso-width-relative:margin;mso-height-relative:margin;v-text-anchor:top" o:gfxdata="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" filled="f" stroked="f" strokeweight=".5pt">
+                <v:textbox>
+                  <w:txbxContent>
+                    <w:p>
+                      <w:r>
+                        <w:t xml:space="preserve">Product </w:t>
+                      </w:r>
+                      <w:r>
+                        <w:t>Orders</w:t>
+                      </w:r>
+                    </w:p>
+                    <w:p/>
+                  </w:txbxContent>
+                </v:textbox>
+              </v:shape>
+            </w:pict>
+          </mc:Fallback>
+        </mc:AlternateContent>
+      </w:r>
+    </w:p>
+    <w:p>
+      <w:r>
+        <w:rPr>
+          <w:noProof/>
+          <w:lang w:eastAsia="en-NZ"/>
+        </w:rPr>
+        <mc:AlternateContent>
+          <mc:Choice Requires="wps">
+            <w:drawing>
+              <wp:anchor distT="0" distB="0" distL="114300" distR="114300" simplePos="0" relativeHeight="251672576" behindDoc="0" locked="0" layoutInCell="1" allowOverlap="1" wp14:anchorId="28D3229D" wp14:editId="06A62DFC">
+                <wp:simplePos x="0" y="0"/>
+                <wp:positionH relativeFrom="column">
+                  <wp:posOffset>3952240</wp:posOffset>
+                </wp:positionH>
+                <wp:positionV relativeFrom="paragraph">
+                  <wp:posOffset>8255</wp:posOffset>
+                </wp:positionV>
+                <wp:extent cx="942975" cy="285750"/>
+                <wp:effectExtent l="0" t="0" r="0" b="0"/>
+                <wp:wrapNone/>
+                <wp:docPr id="14" name="Text Box 14"/>
+                <wp:cNvGraphicFramePr/>
+                <a:graphic xmlns:a="http://schemas.openxmlformats.org/drawingml/2006/main">
+                  <a:graphicData uri="http://schemas.microsoft.com/office/word/2010/wordprocessingShape">
+                    <wps:wsp>
+                      <wps:cNvSpPr txBox="1"/>
+                      <wps:spPr>
+                        <a:xfrm>
+                          <a:off x="0" y="0"/>
+                          <a:ext cx="942975" cy="285750"/>
+                        </a:xfrm>
+                        <a:prstGeom prst="rect">
+                          <a:avLst/>
+                        </a:prstGeom>
+                        <a:noFill/>
+                        <a:ln w="6350">
+                          <a:noFill/>
+                        </a:ln>
+                      </wps:spPr>
+                      <wps:txbx>
+                        <w:txbxContent>
+                          <w:p>
+                            <w:r>
+                              <w:t>Supplier API</w:t>
+                            </w:r>
+                          </w:p>
+                          <w:p/>
+                        </w:txbxContent>
+                      </wps:txbx>
+                      <wps:bodyPr rot="0" spcFirstLastPara="0" vertOverflow="overflow" horzOverflow="overflow" vert="horz" wrap="square" lIns="91440" tIns="45720" rIns="91440" bIns="45720" numCol="1" spcCol="0" rtlCol="0" fromWordArt="0" anchor="t" anchorCtr="0" forceAA="0" compatLnSpc="1">
+                        <a:prstTxWarp prst="textNoShape">
+                          <a:avLst/>
+                        </a:prstTxWarp>
+                        <a:noAutofit/>
+                      </wps:bodyPr>
+                    </wps:wsp>
+                  </a:graphicData>
+                </a:graphic>
+                <wp14:sizeRelH relativeFrom="margin">
+                  <wp14:pctWidth>0</wp14:pctWidth>
+                </wp14:sizeRelH>
+                <wp14:sizeRelV relativeFrom="margin">
+                  <wp14:pctHeight>0</wp14:pctHeight>
+                </wp14:sizeRelV>
+              </wp:anchor>
+            </w:drawing>
+          </mc:Choice>
+          <mc:Fallback>
+            <w:pict>
+              <v:shape w14:anchorId="28D3229D" id="Text Box 14" o:spid="_x0000_s1034" type="#_x0000_t202" style="position:absolute;margin-left:311.2pt;margin-top:.65pt;width:74.25pt;height:22.5pt;z-index:251672576;visibility:visible;mso-wrap-style:square;mso-width-percent:0;mso-height-percent:0;mso-wrap-distance-left:9pt;mso-wrap-distance-top:0;mso-wrap-distance-right:9pt;mso-wrap-distance-bottom:0;mso-position-horizontal:absolute;mso-position-horizontal-relative:text;mso-position-vertical:absolute;mso-position-vertical-relative:text;mso-width-percent:0;mso-height-percent:0;mso-width-relative:margin;mso-height-relative:margin;v-text-anchor:top" o:gfxdata="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" filled="f" stroked="f" strokeweight=".5pt">
+                <v:textbox>
+                  <w:txbxContent>
+                    <w:p>
+                      <w:r>
+                        <w:t>Supplier API</w:t>
+                      </w:r>
+                    </w:p>
+                    <w:p/>
+                  </w:txbxContent>
+                </v:textbox>
+              </v:shape>
+            </w:pict>
+          </mc:Fallback>
+        </mc:AlternateContent>
+      </w:r>
+    </w:p>
+    <w:p/>
+    <w:p>
+      <w:r>
+        <w:rPr>
+          <w:noProof/>
+          <w:lang w:eastAsia="en-NZ"/>
+        </w:rPr>
+        <mc:AlternateContent>
+          <mc:Choice Requires="wps">
+            <w:drawing>
+              <wp:anchor distT="0" distB="0" distL="114300" distR="114300" simplePos="0" relativeHeight="251669504" behindDoc="0" locked="0" layoutInCell="1" allowOverlap="1" wp14:anchorId="2CDC87E4" wp14:editId="156DECC2">
+                <wp:simplePos x="0" y="0"/>
+                <wp:positionH relativeFrom="column">
+                  <wp:posOffset>2447925</wp:posOffset>
+                </wp:positionH>
+                <wp:positionV relativeFrom="paragraph">
+                  <wp:posOffset>199390</wp:posOffset>
+                </wp:positionV>
+                <wp:extent cx="1266825" cy="390525"/>
+                <wp:effectExtent l="0" t="0" r="0" b="0"/>
+                <wp:wrapNone/>
+                <wp:docPr id="12" name="Text Box 12"/>
+                <wp:cNvGraphicFramePr/>
+                <a:graphic xmlns:a="http://schemas.openxmlformats.org/drawingml/2006/main">
+                  <a:graphicData uri="http://schemas.microsoft.com/office/word/2010/wordprocessingShape">
+                    <wps:wsp>
+                      <wps:cNvSpPr txBox="1"/>
+                      <wps:spPr>
+                        <a:xfrm>
+                          <a:off x="0" y="0"/>
+                          <a:ext cx="1266825" cy="390525"/>
+                        </a:xfrm>
+                        <a:prstGeom prst="rect">
+                          <a:avLst/>
+                        </a:prstGeom>
+                        <a:noFill/>
+                        <a:ln w="6350">
+                          <a:noFill/>
+                        </a:ln>
+                      </wps:spPr>
+                      <wps:txbx>
+                        <w:txbxContent>
+                          <w:p>
+                            <w:pPr>
+                              <w:rPr>
+                                <w:sz w:val="32"/>
+                                <w:szCs w:val="32"/>
+                              </w:rPr>
+                            </w:pPr>
+                            <w:r>
+                              <w:rPr>
+                                <w:sz w:val="32"/>
+                                <w:szCs w:val="32"/>
+                              </w:rPr>
+                              <w:t>Supplier</w:t>
+                            </w:r>
+                          </w:p>
+                          <w:p>
+                            <w:pPr>
+                              <w:rPr>
+                                <w:sz w:val="32"/>
+                                <w:szCs w:val="32"/>
+                              </w:rPr>
+                            </w:pPr>
+                          </w:p>
+                        </w:txbxContent>
+                      </wps:txbx>
+                      <wps:bodyPr rot="0" spcFirstLastPara="0" vertOverflow="overflow" horzOverflow="overflow" vert="horz" wrap="square" lIns="91440" tIns="45720" rIns="91440" bIns="45720" numCol="1" spcCol="0" rtlCol="0" fromWordArt="0" anchor="t" anchorCtr="0" forceAA="0" compatLnSpc="1">
+                        <a:prstTxWarp prst="textNoShape">
+                          <a:avLst/>
+                        </a:prstTxWarp>
+                        <a:noAutofit/>
+                      </wps:bodyPr>
+                    </wps:wsp>
+                  </a:graphicData>
+                </a:graphic>
+                <wp14:sizeRelH relativeFrom="margin">
+                  <wp14:pctWidth>0</wp14:pctWidth>
+                </wp14:sizeRelH>
+                <wp14:sizeRelV relativeFrom="margin">
+                  <wp14:pctHeight>0</wp14:pctHeight>
+                </wp14:sizeRelV>
+              </wp:anchor>
+            </w:drawing>
+          </mc:Choice>
+          <mc:Fallback>
+            <w:pict>
+              <v:shape w14:anchorId="2CDC87E4" id="Text Box 12" o:spid="_x0000_s1035" type="#_x0000_t202" style="position:absolute;margin-left:192.75pt;margin-top:15.7pt;width:99.75pt;height:30.75pt;z-index:251669504;visibility:visible;mso-wrap-style:square;mso-width-percent:0;mso-height-percent:0;mso-wrap-distance-left:9pt;mso-wrap-distance-top:0;mso-wrap-distance-right:9pt;mso-wrap-distance-bottom:0;mso-position-horizontal:absolute;mso-position-horizontal-relative:text;mso-position-vertical:absolute;mso-position-vertical-relative:text;mso-width-percent:0;mso-height-percent:0;mso-width-relative:margin;mso-height-relative:margin;v-text-anchor:top" o:gfxdata="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" filled="f" stroked="f" strokeweight=".5pt">
+                <v:textbox>
+                  <w:txbxContent>
+                    <w:p>
+                      <w:pPr>
+                        <w:rPr>
+                          <w:sz w:val="32"/>
+                          <w:szCs w:val="32"/>
+                        </w:rPr>
+                      </w:pPr>
+                      <w:r>
+                        <w:rPr>
+                          <w:sz w:val="32"/>
+                          <w:szCs w:val="32"/>
+                        </w:rPr>
+                        <w:t>Supplier</w:t>
+                      </w:r>
+                    </w:p>
+                    <w:p>
+                      <w:pPr>
+                        <w:rPr>
+                          <w:sz w:val="32"/>
+                          <w:szCs w:val="32"/>
+                        </w:rPr>
+                      </w:pPr>
+                    </w:p>
+                  </w:txbxContent>
+                </v:textbox>
+              </v:shape>
+            </w:pict>
+          </mc:Fallback>
+        </mc:AlternateContent>
+      </w:r>
+      <w:r>
+        <w:rPr>
+          <w:noProof/>
+          <w:lang w:eastAsia="en-NZ"/>
+        </w:rPr>
+        <mc:AlternateContent>
+          <mc:Choice Requires="wps">
+            <w:drawing>
+              <wp:anchor distT="0" distB="0" distL="114300" distR="114300" simplePos="0" relativeHeight="251665408" behindDoc="0" locked="0" layoutInCell="1" allowOverlap="1" wp14:anchorId="4A7FCEC0" wp14:editId="0422D2E6">
+                <wp:simplePos x="0" y="0"/>
+                <wp:positionH relativeFrom="margin">
+                  <wp:align>center</wp:align>
+                </wp:positionH>
+                <wp:positionV relativeFrom="paragraph">
+                  <wp:posOffset>8890</wp:posOffset>
+                </wp:positionV>
+                <wp:extent cx="1543050" cy="714375"/>
+                <wp:effectExtent l="0" t="0" r="0" b="9525"/>
+                <wp:wrapNone/>
+                <wp:docPr id="7" name="Oval 7"/>
+                <wp:cNvGraphicFramePr/>
+                <a:graphic xmlns:a="http://schemas.openxmlformats.org/drawingml/2006/main">
+                  <a:graphicData uri="http://schemas.microsoft.com/office/word/2010/wordprocessingShape">
+                    <wps:wsp>
+                      <wps:cNvSpPr/>
+                      <wps:spPr>
+                        <a:xfrm>
+                          <a:off x="0" y="0"/>
+                          <a:ext cx="1543050" cy="714375"/>
+                        </a:xfrm>
+                        <a:prstGeom prst="ellipse">
+                          <a:avLst/>
+                        </a:prstGeom>
+                        <a:solidFill>
+                          <a:schemeClr val="accent4"/>
+                        </a:solidFill>
+                        <a:ln>
+                          <a:noFill/>
+                        </a:ln>
+                      </wps:spPr>
+                      <wps:style>
+                        <a:lnRef idx="0">
+                          <a:scrgbClr r="0" g="0" b="0"/>
+                        </a:lnRef>
+                        <a:fillRef idx="0">
+                          <a:scrgbClr r="0" g="0" b="0"/>
+                        </a:fillRef>
+                        <a:effectRef idx="0">
+                          <a:scrgbClr r="0" g="0" b="0"/>
+                        </a:effectRef>
+                        <a:fontRef idx="minor">
+                          <a:schemeClr val="lt1"/>
+                        </a:fontRef>
+                      </wps:style>
+                      <wps:bodyPr rot="0" spcFirstLastPara="0" vertOverflow="overflow" horzOverflow="overflow" vert="horz" wrap="square" lIns="91440" tIns="45720" rIns="91440" bIns="45720" numCol="1" spcCol="0" rtlCol="0" fromWordArt="0" anchor="ctr" anchorCtr="0" forceAA="0" compatLnSpc="1">
+                        <a:prstTxWarp prst="textNoShape">
+                          <a:avLst/>
+                        </a:prstTxWarp>
+                        <a:noAutofit/>
+                      </wps:bodyPr>
+                    </wps:wsp>
+                  </a:graphicData>
+                </a:graphic>
+              </wp:anchor>
+            </w:drawing>
+          </mc:Choice>
+          <mc:Fallback>
+            <w:pict>
+              <v:oval w14:anchorId="3D087C3E" id="Oval 7" o:spid="_x0000_s1026" style="position:absolute;margin-left:0;margin-top:.7pt;width:121.5pt;height:56.25pt;z-index:251665408;visibility:visible;mso-wrap-style:square;mso-wrap-distance-left:9pt;mso-wrap-distance-top:0;mso-wrap-distance-right:9pt;mso-wrap-distance-bottom:0;mso-position-horizontal:center;mso-position-horizontal-relative:margin;mso-position-vertical:absolute;mso-position-vertical-relative:text;v-text-anchor:middle" o:gfxdata="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" fillcolor="#10cf9b [3207]" stroked="f">
+                <w10:wrap anchorx="margin"/>
+              </v:oval>
+            </w:pict>
+          </mc:Fallback>
+        </mc:AlternateContent>
+      </w:r>
+    </w:p>
     <w:p/>
     <w:p/>
     <w:p/>
@@ -748,8 +2522,6 @@
       <w:r>
         <w:t>Staff</w:t>
       </w:r>
-      <w:bookmarkStart w:id="1" w:name="_GoBack"/>
-      <w:bookmarkEnd w:id="1"/>
     </w:p>
     <w:p>
       <w:pPr>
@@ -877,8 +2649,13 @@
         <w:t>User:</w:t>
       </w:r>
       <w:r>
-        <w:t xml:space="preserve"> Which employee is logged-in</w:t>
-      </w:r>
+        <w:t xml:space="preserve"> Which employee is logged-</w:t>
+      </w:r>
+      <w:proofErr w:type="gramStart"/>
+      <w:r>
+        <w:t>in</w:t>
+      </w:r>
+      <w:proofErr w:type="gramEnd"/>
     </w:p>
     <w:p>
       <w:pPr>
@@ -1217,7 +2994,7 @@
         </w:numPr>
       </w:pPr>
       <w:r>
-        <w:t>Enhance design</w:t>
+        <w:t xml:space="preserve">Simple, easy to read design </w:t>
       </w:r>
     </w:p>
     <w:p>
@@ -1248,42 +3025,82 @@
           <w:numId w:val="14"/>
         </w:numPr>
       </w:pPr>
+      <w:r>
+        <w:t>Enhance appearance</w:t>
+      </w:r>
     </w:p>
     <w:p>
       <w:pPr>
         <w:pStyle w:val="Heading2"/>
-      </w:pPr>
-      <w:r>
+        <w:rPr>
+          <w:highlight w:val="yellow"/>
+        </w:rPr>
+      </w:pPr>
+      <w:r>
+        <w:rPr>
+          <w:highlight w:val="yellow"/>
+        </w:rPr>
         <w:t>Backlog</w:t>
       </w:r>
     </w:p>
     <w:p>
-      <w:r>
+      <w:pPr>
+        <w:rPr>
+          <w:highlight w:val="yellow"/>
+        </w:rPr>
+      </w:pPr>
+      <w:r>
+        <w:rPr>
+          <w:highlight w:val="yellow"/>
+        </w:rPr>
         <w:t xml:space="preserve">List </w:t>
       </w:r>
       <w:r>
+        <w:rPr>
+          <w:highlight w:val="yellow"/>
+        </w:rPr>
         <w:t>explicitly</w:t>
       </w:r>
       <w:r>
+        <w:rPr>
+          <w:highlight w:val="yellow"/>
+        </w:rPr>
         <w:t xml:space="preserve"> what is </w:t>
       </w:r>
       <w:r>
         <w:rPr>
+          <w:highlight w:val="yellow"/>
           <w:u w:val="single"/>
         </w:rPr>
         <w:t>not</w:t>
       </w:r>
       <w:r>
+        <w:rPr>
+          <w:highlight w:val="yellow"/>
+        </w:rPr>
         <w:t xml:space="preserve"> included in the first three iterations</w:t>
       </w:r>
     </w:p>
     <w:p>
-      <w:r>
+      <w:pPr>
+        <w:rPr>
+          <w:highlight w:val="yellow"/>
+        </w:rPr>
+      </w:pPr>
+      <w:r>
+        <w:rPr>
+          <w:highlight w:val="yellow"/>
+        </w:rPr>
         <w:t>List user stories</w:t>
       </w:r>
-    </w:p>
-    <w:p>
-      <w:r>
+      <w:bookmarkStart w:id="1" w:name="_GoBack"/>
+      <w:bookmarkEnd w:id="1"/>
+    </w:p>
+    <w:p>
+      <w:r>
+        <w:rPr>
+          <w:highlight w:val="yellow"/>
+        </w:rPr>
         <w:t>List non-functional requirements</w:t>
       </w:r>
     </w:p>
@@ -1373,7 +3190,7 @@
         <w:sz w:val="22"/>
         <w:szCs w:val="22"/>
       </w:rPr>
-      <w:t>4</w:t>
+      <w:t>5</w:t>
     </w:r>
     <w:r>
       <w:rPr>
@@ -1460,7 +3277,7 @@
             </wp:anchor>
           </w:drawing>
         </mc:Choice>
-        <mc:Fallback xmlns:w16="http://schemas.microsoft.com/office/word/2018/wordml" xmlns:w16cid="http://schemas.microsoft.com/office/word/2016/wordml/cid" xmlns:w16cex="http://schemas.microsoft.com/office/word/2018/wordml/cex" xmlns:am3d="http://schemas.microsoft.com/office/drawing/2017/model3d" xmlns:aink="http://schemas.microsoft.com/office/drawing/2016/ink" xmlns:cx8="http://schemas.microsoft.com/office/drawing/2016/5/14/chartex" xmlns:cx7="http://schemas.microsoft.com/office/drawing/2016/5/13/chartex" xmlns:cx6="http://schemas.microsoft.com/office/drawing/2016/5/12/chartex" xmlns:cx5="http://schemas.microsoft.com/office/drawing/2016/5/11/chartex" xmlns:cx4="http://schemas.microsoft.com/office/drawing/2016/5/10/chartex" xmlns:cx3="http://schemas.microsoft.com/office/drawing/2016/5/9/chartex" xmlns:cx2="http://schemas.microsoft.com/office/drawing/2015/10/21/chartex">
+        <mc:Fallback xmlns:cx2="http://schemas.microsoft.com/office/drawing/2015/10/21/chartex" xmlns:cx3="http://schemas.microsoft.com/office/drawing/2016/5/9/chartex" xmlns:cx4="http://schemas.microsoft.com/office/drawing/2016/5/10/chartex" xmlns:cx5="http://schemas.microsoft.com/office/drawing/2016/5/11/chartex" xmlns:cx6="http://schemas.microsoft.com/office/drawing/2016/5/12/chartex" xmlns:cx7="http://schemas.microsoft.com/office/drawing/2016/5/13/chartex" xmlns:cx8="http://schemas.microsoft.com/office/drawing/2016/5/14/chartex" xmlns:aink="http://schemas.microsoft.com/office/drawing/2016/ink" xmlns:am3d="http://schemas.microsoft.com/office/drawing/2017/model3d" xmlns:w16cex="http://schemas.microsoft.com/office/word/2018/wordml/cex" xmlns:w16cid="http://schemas.microsoft.com/office/word/2016/wordml/cid" xmlns:w16="http://schemas.microsoft.com/office/word/2018/wordml">
           <w:pict>
             <v:line w14:anchorId="4B654E7A" id="Line 908" o:spid="_x0000_s1026" style="position:absolute;z-index:251660288;visibility:visible;mso-wrap-style:square;mso-width-percent:0;mso-height-percent:0;mso-wrap-distance-left:9pt;mso-wrap-distance-top:0;mso-wrap-distance-right:9pt;mso-wrap-distance-bottom:0;mso-position-horizontal:absolute;mso-position-horizontal-relative:text;mso-position-vertical:absolute;mso-position-vertical-relative:text;mso-width-percent:0;mso-height-percent:0;mso-width-relative:page;mso-height-relative:page" from="-1in,3.25pt" to="522pt,3.25pt" o:gfxdata="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" strokecolor="gray" strokeweight=".5pt"/>
           </w:pict>
@@ -1477,6 +3294,7 @@
         <w:szCs w:val="21"/>
       </w:rPr>
     </w:pPr>
+    <w:proofErr w:type="spellStart"/>
     <w:r>
       <w:rPr>
         <w:rFonts w:ascii="Segoe Pro" w:hAnsi="Segoe Pro"/>
@@ -1485,6 +3303,7 @@
       </w:rPr>
       <w:t>Whitecliffe</w:t>
     </w:r>
+    <w:proofErr w:type="spellEnd"/>
   </w:p>
   <w:p>
     <w:pPr>
@@ -1604,7 +3423,7 @@
             </wp:anchor>
           </w:drawing>
         </mc:Choice>
-        <mc:Fallback xmlns:w16="http://schemas.microsoft.com/office/word/2018/wordml" xmlns:w16cid="http://schemas.microsoft.com/office/word/2016/wordml/cid" xmlns:w16cex="http://schemas.microsoft.com/office/word/2018/wordml/cex" xmlns:am3d="http://schemas.microsoft.com/office/drawing/2017/model3d" xmlns:aink="http://schemas.microsoft.com/office/drawing/2016/ink" xmlns:cx8="http://schemas.microsoft.com/office/drawing/2016/5/14/chartex" xmlns:cx7="http://schemas.microsoft.com/office/drawing/2016/5/13/chartex" xmlns:cx6="http://schemas.microsoft.com/office/drawing/2016/5/12/chartex" xmlns:cx5="http://schemas.microsoft.com/office/drawing/2016/5/11/chartex" xmlns:cx4="http://schemas.microsoft.com/office/drawing/2016/5/10/chartex" xmlns:cx3="http://schemas.microsoft.com/office/drawing/2016/5/9/chartex" xmlns:cx2="http://schemas.microsoft.com/office/drawing/2015/10/21/chartex">
+        <mc:Fallback xmlns:cx2="http://schemas.microsoft.com/office/drawing/2015/10/21/chartex" xmlns:cx3="http://schemas.microsoft.com/office/drawing/2016/5/9/chartex" xmlns:cx4="http://schemas.microsoft.com/office/drawing/2016/5/10/chartex" xmlns:cx5="http://schemas.microsoft.com/office/drawing/2016/5/11/chartex" xmlns:cx6="http://schemas.microsoft.com/office/drawing/2016/5/12/chartex" xmlns:cx7="http://schemas.microsoft.com/office/drawing/2016/5/13/chartex" xmlns:cx8="http://schemas.microsoft.com/office/drawing/2016/5/14/chartex" xmlns:aink="http://schemas.microsoft.com/office/drawing/2016/ink" xmlns:am3d="http://schemas.microsoft.com/office/drawing/2017/model3d" xmlns:w16cex="http://schemas.microsoft.com/office/word/2018/wordml/cex" xmlns:w16cid="http://schemas.microsoft.com/office/word/2016/wordml/cid" xmlns:w16="http://schemas.microsoft.com/office/word/2018/wordml">
           <w:pict>
             <v:line w14:anchorId="1E92D65F" id="Line 913" o:spid="_x0000_s1026" style="position:absolute;z-index:251659264;visibility:visible;mso-wrap-style:square;mso-width-percent:0;mso-height-percent:0;mso-wrap-distance-left:9pt;mso-wrap-distance-top:0;mso-wrap-distance-right:9pt;mso-wrap-distance-bottom:0;mso-position-horizontal:absolute;mso-position-horizontal-relative:text;mso-position-vertical:absolute;mso-position-vertical-relative:text;mso-width-percent:0;mso-height-percent:0;mso-width-relative:page;mso-height-relative:page" from="-68.7pt,26.5pt" to="540pt,26.5pt" o:gfxdata="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" strokecolor="gray" strokeweight=".5pt"/>
           </w:pict>
@@ -4614,23 +6433,6 @@
 </file>
 
 <file path=customXml/item1.xml><?xml version="1.0" encoding="utf-8"?>
-<p:properties xmlns:p="http://schemas.microsoft.com/office/2006/metadata/properties" xmlns:xsi="http://www.w3.org/2001/XMLSchema-instance" xmlns:pc="http://schemas.microsoft.com/office/infopath/2007/PartnerControls">
-  <documentManagement>
-    <Notes0 xmlns="6c2bc8a7-4803-485a-843b-043dffdf8ab1" xsi:nil="true"/>
-  </documentManagement>
-</p:properties>
-</file>
-
-<file path=customXml/item2.xml><?xml version="1.0" encoding="utf-8"?>
-<?mso-contentType ?>
-<FormTemplates xmlns="http://schemas.microsoft.com/sharepoint/v3/contenttype/forms">
-  <Display>DocumentLibraryForm</Display>
-  <Edit>DocumentLibraryForm</Edit>
-  <New>DocumentLibraryForm</New>
-</FormTemplates>
-</file>
-
-<file path=customXml/item3.xml><?xml version="1.0" encoding="utf-8"?>
 <ct:contentTypeSchema xmlns:ct="http://schemas.microsoft.com/office/2006/metadata/contentType" xmlns:ma="http://schemas.microsoft.com/office/2006/metadata/properties/metaAttributes" ct:_="" ma:_="" ma:contentTypeName="Document" ma:contentTypeID="0x0101002D4CCBC0867EFD4FA829C9E73182B7F3" ma:contentTypeVersion="8" ma:contentTypeDescription="Create a new document." ma:contentTypeScope="" ma:versionID="f3d052823418bfa02c60c38746b5df08">
   <xsd:schema xmlns:xsd="http://www.w3.org/2001/XMLSchema" xmlns:xs="http://www.w3.org/2001/XMLSchema" xmlns:p="http://schemas.microsoft.com/office/2006/metadata/properties" xmlns:ns2="6c2bc8a7-4803-485a-843b-043dffdf8ab1" xmlns:ns3="dfa4b5d7-4fb8-492c-b6a4-858f9b439dea" targetNamespace="http://schemas.microsoft.com/office/2006/metadata/properties" ma:root="true" ma:fieldsID="96d634484c6978d749c66d5790dcdde2" ns2:_="" ns3:_="">
     <xsd:import namespace="6c2bc8a7-4803-485a-843b-043dffdf8ab1"/>
@@ -4823,25 +6625,24 @@
 </ct:contentTypeSchema>
 </file>
 
-<file path=customXml/itemProps1.xml><?xml version="1.0" encoding="utf-8"?>
-<ds:datastoreItem xmlns:ds="http://schemas.openxmlformats.org/officeDocument/2006/customXml" ds:itemID="{137EFDB8-1498-46A7-B0A9-251949401CDA}">
-  <ds:schemaRefs>
-    <ds:schemaRef ds:uri="http://schemas.microsoft.com/office/2006/metadata/properties"/>
-    <ds:schemaRef ds:uri="http://schemas.microsoft.com/office/infopath/2007/PartnerControls"/>
-    <ds:schemaRef ds:uri="6c2bc8a7-4803-485a-843b-043dffdf8ab1"/>
-  </ds:schemaRefs>
-</ds:datastoreItem>
+<file path=customXml/item2.xml><?xml version="1.0" encoding="utf-8"?>
+<?mso-contentType ?>
+<FormTemplates xmlns="http://schemas.microsoft.com/sharepoint/v3/contenttype/forms">
+  <Display>DocumentLibraryForm</Display>
+  <Edit>DocumentLibraryForm</Edit>
+  <New>DocumentLibraryForm</New>
+</FormTemplates>
 </file>
 
-<file path=customXml/itemProps2.xml><?xml version="1.0" encoding="utf-8"?>
-<ds:datastoreItem xmlns:ds="http://schemas.openxmlformats.org/officeDocument/2006/customXml" ds:itemID="{515900A5-973D-4C81-8B3A-082CAFEB4F90}">
-  <ds:schemaRefs>
-    <ds:schemaRef ds:uri="http://schemas.microsoft.com/sharepoint/v3/contenttype/forms"/>
-  </ds:schemaRefs>
-</ds:datastoreItem>
+<file path=customXml/item3.xml><?xml version="1.0" encoding="utf-8"?>
+<p:properties xmlns:p="http://schemas.microsoft.com/office/2006/metadata/properties" xmlns:xsi="http://www.w3.org/2001/XMLSchema-instance" xmlns:pc="http://schemas.microsoft.com/office/infopath/2007/PartnerControls">
+  <documentManagement>
+    <Notes0 xmlns="6c2bc8a7-4803-485a-843b-043dffdf8ab1" xsi:nil="true"/>
+  </documentManagement>
+</p:properties>
 </file>
 
-<file path=customXml/itemProps3.xml><?xml version="1.0" encoding="utf-8"?>
+<file path=customXml/itemProps1.xml><?xml version="1.0" encoding="utf-8"?>
 <ds:datastoreItem xmlns:ds="http://schemas.openxmlformats.org/officeDocument/2006/customXml" ds:itemID="{AFFC2A03-77F0-4416-A235-0386B06300A3}">
   <ds:schemaRefs>
     <ds:schemaRef ds:uri="http://schemas.microsoft.com/office/2006/metadata/contentType"/>
@@ -4858,4 +6659,22 @@
     <ds:schemaRef ds:uri="http://schemas.microsoft.com/internal/obd"/>
   </ds:schemaRefs>
 </ds:datastoreItem>
+</file>
+
+<file path=customXml/itemProps2.xml><?xml version="1.0" encoding="utf-8"?>
+<ds:datastoreItem xmlns:ds="http://schemas.openxmlformats.org/officeDocument/2006/customXml" ds:itemID="{515900A5-973D-4C81-8B3A-082CAFEB4F90}">
+  <ds:schemaRefs>
+    <ds:schemaRef ds:uri="http://schemas.microsoft.com/sharepoint/v3/contenttype/forms"/>
+  </ds:schemaRefs>
+</ds:datastoreItem>
+</file>
+
+<file path=customXml/itemProps3.xml><?xml version="1.0" encoding="utf-8"?>
+<ds:datastoreItem xmlns:ds="http://schemas.openxmlformats.org/officeDocument/2006/customXml" ds:itemID="{137EFDB8-1498-46A7-B0A9-251949401CDA}">
+  <ds:schemaRefs>
+    <ds:schemaRef ds:uri="http://schemas.microsoft.com/office/2006/metadata/properties"/>
+    <ds:schemaRef ds:uri="http://schemas.microsoft.com/office/infopath/2007/PartnerControls"/>
+    <ds:schemaRef ds:uri="6c2bc8a7-4803-485a-843b-043dffdf8ab1"/>
+  </ds:schemaRefs>
+</ds:datastoreItem>
 </file>
--- a/IT6036_Requirements_Document.docx
+++ b/IT6036_Requirements_Document.docx
@@ -2420,7 +2420,7 @@
         <mc:AlternateContent>
           <mc:Choice Requires="wps">
             <w:drawing>
-              <wp:anchor distT="0" distB="0" distL="114300" distR="114300" simplePos="0" relativeHeight="251665408" behindDoc="0" locked="0" layoutInCell="1" allowOverlap="1" wp14:anchorId="4A7FCEC0" wp14:editId="0422D2E6">
+              <wp:anchor distT="0" distB="0" distL="114300" distR="114300" simplePos="0" relativeHeight="251665408" behindDoc="0" locked="0" layoutInCell="1" allowOverlap="1" wp14:anchorId="4A7FCEC0" wp14:editId="195778BA">
                 <wp:simplePos x="0" y="0"/>
                 <wp:positionH relativeFrom="margin">
                   <wp:align>center</wp:align>
@@ -2446,7 +2446,7 @@
                           <a:avLst/>
                         </a:prstGeom>
                         <a:solidFill>
-                          <a:schemeClr val="accent4"/>
+                          <a:srgbClr val="FFC000"/>
                         </a:solidFill>
                         <a:ln>
                           <a:noFill/>
@@ -2480,7 +2480,7 @@
           </mc:Choice>
           <mc:Fallback>
             <w:pict>
-              <v:oval w14:anchorId="3D087C3E" id="Oval 7" o:spid="_x0000_s1026" style="position:absolute;margin-left:0;margin-top:.7pt;width:121.5pt;height:56.25pt;z-index:251665408;visibility:visible;mso-wrap-style:square;mso-wrap-distance-left:9pt;mso-wrap-distance-top:0;mso-wrap-distance-right:9pt;mso-wrap-distance-bottom:0;mso-position-horizontal:center;mso-position-horizontal-relative:margin;mso-position-vertical:absolute;mso-position-vertical-relative:text;v-text-anchor:middle" o:gfxdata="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" fillcolor="#10cf9b [3207]" stroked="f">
+              <v:oval w14:anchorId="30F00E18" id="Oval 7" o:spid="_x0000_s1026" style="position:absolute;margin-left:0;margin-top:.7pt;width:121.5pt;height:56.25pt;z-index:251665408;visibility:visible;mso-wrap-style:square;mso-wrap-distance-left:9pt;mso-wrap-distance-top:0;mso-wrap-distance-right:9pt;mso-wrap-distance-bottom:0;mso-position-horizontal:center;mso-position-horizontal-relative:margin;mso-position-vertical:absolute;mso-position-vertical-relative:text;v-text-anchor:middle" o:gfxdata="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" fillcolor="#ffc000" stroked="f">
                 <w10:wrap anchorx="margin"/>
               </v:oval>
             </w:pict>
@@ -2498,6 +2498,8 @@
       <w:r>
         <w:t>User Roles</w:t>
       </w:r>
+      <w:bookmarkStart w:id="1" w:name="_GoBack"/>
+      <w:bookmarkEnd w:id="1"/>
     </w:p>
     <w:p>
       <w:pPr>
@@ -3093,8 +3095,6 @@
         </w:rPr>
         <w:t>List user stories</w:t>
       </w:r>
-      <w:bookmarkStart w:id="1" w:name="_GoBack"/>
-      <w:bookmarkEnd w:id="1"/>
     </w:p>
     <w:p>
       <w:r>
@@ -3190,7 +3190,7 @@
         <w:sz w:val="22"/>
         <w:szCs w:val="22"/>
       </w:rPr>
-      <w:t>5</w:t>
+      <w:t>4</w:t>
     </w:r>
     <w:r>
       <w:rPr>
@@ -3277,7 +3277,7 @@
             </wp:anchor>
           </w:drawing>
         </mc:Choice>
-        <mc:Fallback xmlns:cx2="http://schemas.microsoft.com/office/drawing/2015/10/21/chartex" xmlns:cx3="http://schemas.microsoft.com/office/drawing/2016/5/9/chartex" xmlns:cx4="http://schemas.microsoft.com/office/drawing/2016/5/10/chartex" xmlns:cx5="http://schemas.microsoft.com/office/drawing/2016/5/11/chartex" xmlns:cx6="http://schemas.microsoft.com/office/drawing/2016/5/12/chartex" xmlns:cx7="http://schemas.microsoft.com/office/drawing/2016/5/13/chartex" xmlns:cx8="http://schemas.microsoft.com/office/drawing/2016/5/14/chartex" xmlns:aink="http://schemas.microsoft.com/office/drawing/2016/ink" xmlns:am3d="http://schemas.microsoft.com/office/drawing/2017/model3d" xmlns:w16cex="http://schemas.microsoft.com/office/word/2018/wordml/cex" xmlns:w16cid="http://schemas.microsoft.com/office/word/2016/wordml/cid" xmlns:w16="http://schemas.microsoft.com/office/word/2018/wordml">
+        <mc:Fallback xmlns:w16="http://schemas.microsoft.com/office/word/2018/wordml" xmlns:w16cid="http://schemas.microsoft.com/office/word/2016/wordml/cid" xmlns:w16cex="http://schemas.microsoft.com/office/word/2018/wordml/cex" xmlns:am3d="http://schemas.microsoft.com/office/drawing/2017/model3d" xmlns:aink="http://schemas.microsoft.com/office/drawing/2016/ink" xmlns:cx8="http://schemas.microsoft.com/office/drawing/2016/5/14/chartex" xmlns:cx7="http://schemas.microsoft.com/office/drawing/2016/5/13/chartex" xmlns:cx6="http://schemas.microsoft.com/office/drawing/2016/5/12/chartex" xmlns:cx5="http://schemas.microsoft.com/office/drawing/2016/5/11/chartex" xmlns:cx4="http://schemas.microsoft.com/office/drawing/2016/5/10/chartex" xmlns:cx3="http://schemas.microsoft.com/office/drawing/2016/5/9/chartex" xmlns:cx2="http://schemas.microsoft.com/office/drawing/2015/10/21/chartex">
           <w:pict>
             <v:line w14:anchorId="4B654E7A" id="Line 908" o:spid="_x0000_s1026" style="position:absolute;z-index:251660288;visibility:visible;mso-wrap-style:square;mso-width-percent:0;mso-height-percent:0;mso-wrap-distance-left:9pt;mso-wrap-distance-top:0;mso-wrap-distance-right:9pt;mso-wrap-distance-bottom:0;mso-position-horizontal:absolute;mso-position-horizontal-relative:text;mso-position-vertical:absolute;mso-position-vertical-relative:text;mso-width-percent:0;mso-height-percent:0;mso-width-relative:page;mso-height-relative:page" from="-1in,3.25pt" to="522pt,3.25pt" o:gfxdata="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" strokecolor="gray" strokeweight=".5pt"/>
           </w:pict>
@@ -3423,7 +3423,7 @@
             </wp:anchor>
           </w:drawing>
         </mc:Choice>
-        <mc:Fallback xmlns:cx2="http://schemas.microsoft.com/office/drawing/2015/10/21/chartex" xmlns:cx3="http://schemas.microsoft.com/office/drawing/2016/5/9/chartex" xmlns:cx4="http://schemas.microsoft.com/office/drawing/2016/5/10/chartex" xmlns:cx5="http://schemas.microsoft.com/office/drawing/2016/5/11/chartex" xmlns:cx6="http://schemas.microsoft.com/office/drawing/2016/5/12/chartex" xmlns:cx7="http://schemas.microsoft.com/office/drawing/2016/5/13/chartex" xmlns:cx8="http://schemas.microsoft.com/office/drawing/2016/5/14/chartex" xmlns:aink="http://schemas.microsoft.com/office/drawing/2016/ink" xmlns:am3d="http://schemas.microsoft.com/office/drawing/2017/model3d" xmlns:w16cex="http://schemas.microsoft.com/office/word/2018/wordml/cex" xmlns:w16cid="http://schemas.microsoft.com/office/word/2016/wordml/cid" xmlns:w16="http://schemas.microsoft.com/office/word/2018/wordml">
+        <mc:Fallback xmlns:w16="http://schemas.microsoft.com/office/word/2018/wordml" xmlns:w16cid="http://schemas.microsoft.com/office/word/2016/wordml/cid" xmlns:w16cex="http://schemas.microsoft.com/office/word/2018/wordml/cex" xmlns:am3d="http://schemas.microsoft.com/office/drawing/2017/model3d" xmlns:aink="http://schemas.microsoft.com/office/drawing/2016/ink" xmlns:cx8="http://schemas.microsoft.com/office/drawing/2016/5/14/chartex" xmlns:cx7="http://schemas.microsoft.com/office/drawing/2016/5/13/chartex" xmlns:cx6="http://schemas.microsoft.com/office/drawing/2016/5/12/chartex" xmlns:cx5="http://schemas.microsoft.com/office/drawing/2016/5/11/chartex" xmlns:cx4="http://schemas.microsoft.com/office/drawing/2016/5/10/chartex" xmlns:cx3="http://schemas.microsoft.com/office/drawing/2016/5/9/chartex" xmlns:cx2="http://schemas.microsoft.com/office/drawing/2015/10/21/chartex">
           <w:pict>
             <v:line w14:anchorId="1E92D65F" id="Line 913" o:spid="_x0000_s1026" style="position:absolute;z-index:251659264;visibility:visible;mso-wrap-style:square;mso-width-percent:0;mso-height-percent:0;mso-wrap-distance-left:9pt;mso-wrap-distance-top:0;mso-wrap-distance-right:9pt;mso-wrap-distance-bottom:0;mso-position-horizontal:absolute;mso-position-horizontal-relative:text;mso-position-vertical:absolute;mso-position-vertical-relative:text;mso-width-percent:0;mso-height-percent:0;mso-width-relative:page;mso-height-relative:page" from="-68.7pt,26.5pt" to="540pt,26.5pt" o:gfxdata="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" strokecolor="gray" strokeweight=".5pt"/>
           </w:pict>
@@ -6433,6 +6433,23 @@
 </file>
 
 <file path=customXml/item1.xml><?xml version="1.0" encoding="utf-8"?>
+<p:properties xmlns:p="http://schemas.microsoft.com/office/2006/metadata/properties" xmlns:xsi="http://www.w3.org/2001/XMLSchema-instance" xmlns:pc="http://schemas.microsoft.com/office/infopath/2007/PartnerControls">
+  <documentManagement>
+    <Notes0 xmlns="6c2bc8a7-4803-485a-843b-043dffdf8ab1" xsi:nil="true"/>
+  </documentManagement>
+</p:properties>
+</file>
+
+<file path=customXml/item2.xml><?xml version="1.0" encoding="utf-8"?>
+<?mso-contentType ?>
+<FormTemplates xmlns="http://schemas.microsoft.com/sharepoint/v3/contenttype/forms">
+  <Display>DocumentLibraryForm</Display>
+  <Edit>DocumentLibraryForm</Edit>
+  <New>DocumentLibraryForm</New>
+</FormTemplates>
+</file>
+
+<file path=customXml/item3.xml><?xml version="1.0" encoding="utf-8"?>
 <ct:contentTypeSchema xmlns:ct="http://schemas.microsoft.com/office/2006/metadata/contentType" xmlns:ma="http://schemas.microsoft.com/office/2006/metadata/properties/metaAttributes" ct:_="" ma:_="" ma:contentTypeName="Document" ma:contentTypeID="0x0101002D4CCBC0867EFD4FA829C9E73182B7F3" ma:contentTypeVersion="8" ma:contentTypeDescription="Create a new document." ma:contentTypeScope="" ma:versionID="f3d052823418bfa02c60c38746b5df08">
   <xsd:schema xmlns:xsd="http://www.w3.org/2001/XMLSchema" xmlns:xs="http://www.w3.org/2001/XMLSchema" xmlns:p="http://schemas.microsoft.com/office/2006/metadata/properties" xmlns:ns2="6c2bc8a7-4803-485a-843b-043dffdf8ab1" xmlns:ns3="dfa4b5d7-4fb8-492c-b6a4-858f9b439dea" targetNamespace="http://schemas.microsoft.com/office/2006/metadata/properties" ma:root="true" ma:fieldsID="96d634484c6978d749c66d5790dcdde2" ns2:_="" ns3:_="">
     <xsd:import namespace="6c2bc8a7-4803-485a-843b-043dffdf8ab1"/>
@@ -6625,24 +6642,25 @@
 </ct:contentTypeSchema>
 </file>
 
-<file path=customXml/item2.xml><?xml version="1.0" encoding="utf-8"?>
-<?mso-contentType ?>
-<FormTemplates xmlns="http://schemas.microsoft.com/sharepoint/v3/contenttype/forms">
-  <Display>DocumentLibraryForm</Display>
-  <Edit>DocumentLibraryForm</Edit>
-  <New>DocumentLibraryForm</New>
-</FormTemplates>
+<file path=customXml/itemProps1.xml><?xml version="1.0" encoding="utf-8"?>
+<ds:datastoreItem xmlns:ds="http://schemas.openxmlformats.org/officeDocument/2006/customXml" ds:itemID="{137EFDB8-1498-46A7-B0A9-251949401CDA}">
+  <ds:schemaRefs>
+    <ds:schemaRef ds:uri="http://schemas.microsoft.com/office/2006/metadata/properties"/>
+    <ds:schemaRef ds:uri="http://schemas.microsoft.com/office/infopath/2007/PartnerControls"/>
+    <ds:schemaRef ds:uri="6c2bc8a7-4803-485a-843b-043dffdf8ab1"/>
+  </ds:schemaRefs>
+</ds:datastoreItem>
 </file>
 
-<file path=customXml/item3.xml><?xml version="1.0" encoding="utf-8"?>
-<p:properties xmlns:p="http://schemas.microsoft.com/office/2006/metadata/properties" xmlns:xsi="http://www.w3.org/2001/XMLSchema-instance" xmlns:pc="http://schemas.microsoft.com/office/infopath/2007/PartnerControls">
-  <documentManagement>
-    <Notes0 xmlns="6c2bc8a7-4803-485a-843b-043dffdf8ab1" xsi:nil="true"/>
-  </documentManagement>
-</p:properties>
+<file path=customXml/itemProps2.xml><?xml version="1.0" encoding="utf-8"?>
+<ds:datastoreItem xmlns:ds="http://schemas.openxmlformats.org/officeDocument/2006/customXml" ds:itemID="{515900A5-973D-4C81-8B3A-082CAFEB4F90}">
+  <ds:schemaRefs>
+    <ds:schemaRef ds:uri="http://schemas.microsoft.com/sharepoint/v3/contenttype/forms"/>
+  </ds:schemaRefs>
+</ds:datastoreItem>
 </file>
 
-<file path=customXml/itemProps1.xml><?xml version="1.0" encoding="utf-8"?>
+<file path=customXml/itemProps3.xml><?xml version="1.0" encoding="utf-8"?>
 <ds:datastoreItem xmlns:ds="http://schemas.openxmlformats.org/officeDocument/2006/customXml" ds:itemID="{AFFC2A03-77F0-4416-A235-0386B06300A3}">
   <ds:schemaRefs>
     <ds:schemaRef ds:uri="http://schemas.microsoft.com/office/2006/metadata/contentType"/>
@@ -6659,22 +6677,4 @@
     <ds:schemaRef ds:uri="http://schemas.microsoft.com/internal/obd"/>
   </ds:schemaRefs>
 </ds:datastoreItem>
-</file>
-
-<file path=customXml/itemProps2.xml><?xml version="1.0" encoding="utf-8"?>
-<ds:datastoreItem xmlns:ds="http://schemas.openxmlformats.org/officeDocument/2006/customXml" ds:itemID="{515900A5-973D-4C81-8B3A-082CAFEB4F90}">
-  <ds:schemaRefs>
-    <ds:schemaRef ds:uri="http://schemas.microsoft.com/sharepoint/v3/contenttype/forms"/>
-  </ds:schemaRefs>
-</ds:datastoreItem>
-</file>
-
-<file path=customXml/itemProps3.xml><?xml version="1.0" encoding="utf-8"?>
-<ds:datastoreItem xmlns:ds="http://schemas.openxmlformats.org/officeDocument/2006/customXml" ds:itemID="{137EFDB8-1498-46A7-B0A9-251949401CDA}">
-  <ds:schemaRefs>
-    <ds:schemaRef ds:uri="http://schemas.microsoft.com/office/2006/metadata/properties"/>
-    <ds:schemaRef ds:uri="http://schemas.microsoft.com/office/infopath/2007/PartnerControls"/>
-    <ds:schemaRef ds:uri="6c2bc8a7-4803-485a-843b-043dffdf8ab1"/>
-  </ds:schemaRefs>
-</ds:datastoreItem>
 </file>
--- a/IT6036_Requirements_Document.docx
+++ b/IT6036_Requirements_Document.docx
@@ -1,6 +1,6 @@
 
 <file path=word/document.xml><?xml version="1.0" encoding="utf-8"?>
-<w:document xmlns:wpc="http://schemas.microsoft.com/office/word/2010/wordprocessingCanvas" xmlns:cx="http://schemas.microsoft.com/office/drawing/2014/chartex" xmlns:cx1="http://schemas.microsoft.com/office/drawing/2015/9/8/chartex" xmlns:mc="http://schemas.openxmlformats.org/markup-compatibility/2006" xmlns:o="urn:schemas-microsoft-com:office:office" xmlns:r="http://schemas.openxmlformats.org/officeDocument/2006/relationships" xmlns:m="http://schemas.openxmlformats.org/officeDocument/2006/math" xmlns:v="urn:schemas-microsoft-com:vml" xmlns:wp14="http://schemas.microsoft.com/office/word/2010/wordprocessingDrawing" xmlns:wp="http://schemas.openxmlformats.org/drawingml/2006/wordprocessingDrawing" xmlns:w10="urn:schemas-microsoft-com:office:word" xmlns:w="http://schemas.openxmlformats.org/wordprocessingml/2006/main" xmlns:w14="http://schemas.microsoft.com/office/word/2010/wordml" xmlns:w15="http://schemas.microsoft.com/office/word/2012/wordml" xmlns:w16se="http://schemas.microsoft.com/office/word/2015/wordml/symex" xmlns:wpg="http://schemas.microsoft.com/office/word/2010/wordprocessingGroup" xmlns:wpi="http://schemas.microsoft.com/office/word/2010/wordprocessingInk" xmlns:wne="http://schemas.microsoft.com/office/word/2006/wordml" xmlns:wps="http://schemas.microsoft.com/office/word/2010/wordprocessingShape" mc:Ignorable="w14 w15 w16se wp14">
+<w:document xmlns:wpc="http://schemas.microsoft.com/office/word/2010/wordprocessingCanvas" xmlns:cx="http://schemas.microsoft.com/office/drawing/2014/chartex" xmlns:cx1="http://schemas.microsoft.com/office/drawing/2015/9/8/chartex" xmlns:cx2="http://schemas.microsoft.com/office/drawing/2015/10/21/chartex" xmlns:cx3="http://schemas.microsoft.com/office/drawing/2016/5/9/chartex" xmlns:cx4="http://schemas.microsoft.com/office/drawing/2016/5/10/chartex" xmlns:cx5="http://schemas.microsoft.com/office/drawing/2016/5/11/chartex" xmlns:cx6="http://schemas.microsoft.com/office/drawing/2016/5/12/chartex" xmlns:cx7="http://schemas.microsoft.com/office/drawing/2016/5/13/chartex" xmlns:cx8="http://schemas.microsoft.com/office/drawing/2016/5/14/chartex" xmlns:mc="http://schemas.openxmlformats.org/markup-compatibility/2006" xmlns:aink="http://schemas.microsoft.com/office/drawing/2016/ink" xmlns:am3d="http://schemas.microsoft.com/office/drawing/2017/model3d" xmlns:o="urn:schemas-microsoft-com:office:office" xmlns:r="http://schemas.openxmlformats.org/officeDocument/2006/relationships" xmlns:m="http://schemas.openxmlformats.org/officeDocument/2006/math" xmlns:v="urn:schemas-microsoft-com:vml" xmlns:wp14="http://schemas.microsoft.com/office/word/2010/wordprocessingDrawing" xmlns:wp="http://schemas.openxmlformats.org/drawingml/2006/wordprocessingDrawing" xmlns:w10="urn:schemas-microsoft-com:office:word" xmlns:w="http://schemas.openxmlformats.org/wordprocessingml/2006/main" xmlns:w14="http://schemas.microsoft.com/office/word/2010/wordml" xmlns:w15="http://schemas.microsoft.com/office/word/2012/wordml" xmlns:w16cid="http://schemas.microsoft.com/office/word/2016/wordml/cid" xmlns:w16se="http://schemas.microsoft.com/office/word/2015/wordml/symex" xmlns:wpg="http://schemas.microsoft.com/office/word/2010/wordprocessingGroup" xmlns:wpi="http://schemas.microsoft.com/office/word/2010/wordprocessingInk" xmlns:wne="http://schemas.microsoft.com/office/word/2006/wordml" xmlns:wps="http://schemas.microsoft.com/office/word/2010/wordprocessingShape" mc:Ignorable="w14 w15 w16se w16cid wp14">
   <w:body>
     <w:p>
       <w:pPr>
@@ -268,6 +268,9 @@
       </w:r>
     </w:p>
     <w:p>
+      <w:pPr>
+        <w:ind w:firstLine="720"/>
+      </w:pPr>
       <w:r>
         <w:t>Owner and Head Chef of Flash-As Pies</w:t>
       </w:r>
@@ -408,6 +411,30 @@
       </w:pPr>
       <w:r>
         <w:t>Excel spreadsheet</w:t>
+      </w:r>
+    </w:p>
+    <w:p>
+      <w:pPr>
+        <w:pStyle w:val="ListParagraph"/>
+        <w:numPr>
+          <w:ilvl w:val="0"/>
+          <w:numId w:val="4"/>
+        </w:numPr>
+      </w:pPr>
+      <w:r>
+        <w:t>Mobile Application</w:t>
+      </w:r>
+    </w:p>
+    <w:p>
+      <w:pPr>
+        <w:pStyle w:val="ListParagraph"/>
+        <w:numPr>
+          <w:ilvl w:val="0"/>
+          <w:numId w:val="4"/>
+        </w:numPr>
+      </w:pPr>
+      <w:r>
+        <w:t>Web Page</w:t>
       </w:r>
     </w:p>
     <w:p>
@@ -2498,8 +2525,6 @@
       <w:r>
         <w:t>User Roles</w:t>
       </w:r>
-      <w:bookmarkStart w:id="1" w:name="_GoBack"/>
-      <w:bookmarkEnd w:id="1"/>
     </w:p>
     <w:p>
       <w:pPr>
@@ -2651,13 +2676,8 @@
         <w:t>User:</w:t>
       </w:r>
       <w:r>
-        <w:t xml:space="preserve"> Which employee is logged-</w:t>
-      </w:r>
-      <w:proofErr w:type="gramStart"/>
-      <w:r>
-        <w:t>in</w:t>
-      </w:r>
-      <w:proofErr w:type="gramEnd"/>
+        <w:t xml:space="preserve"> Which employee is logged-in</w:t>
+      </w:r>
     </w:p>
     <w:p>
       <w:pPr>
@@ -3095,6 +3115,8 @@
         </w:rPr>
         <w:t>List user stories</w:t>
       </w:r>
+      <w:bookmarkStart w:id="1" w:name="_GoBack"/>
+      <w:bookmarkEnd w:id="1"/>
     </w:p>
     <w:p>
       <w:r>
@@ -3120,7 +3142,7 @@
 </file>
 
 <file path=word/endnotes.xml><?xml version="1.0" encoding="utf-8"?>
-<w:endnotes xmlns:wpc="http://schemas.microsoft.com/office/word/2010/wordprocessingCanvas" xmlns:cx="http://schemas.microsoft.com/office/drawing/2014/chartex" xmlns:cx1="http://schemas.microsoft.com/office/drawing/2015/9/8/chartex" xmlns:mc="http://schemas.openxmlformats.org/markup-compatibility/2006" xmlns:o="urn:schemas-microsoft-com:office:office" xmlns:r="http://schemas.openxmlformats.org/officeDocument/2006/relationships" xmlns:m="http://schemas.openxmlformats.org/officeDocument/2006/math" xmlns:v="urn:schemas-microsoft-com:vml" xmlns:wp14="http://schemas.microsoft.com/office/word/2010/wordprocessingDrawing" xmlns:wp="http://schemas.openxmlformats.org/drawingml/2006/wordprocessingDrawing" xmlns:w10="urn:schemas-microsoft-com:office:word" xmlns:w="http://schemas.openxmlformats.org/wordprocessingml/2006/main" xmlns:w14="http://schemas.microsoft.com/office/word/2010/wordml" xmlns:w15="http://schemas.microsoft.com/office/word/2012/wordml" xmlns:w16se="http://schemas.microsoft.com/office/word/2015/wordml/symex" xmlns:wpg="http://schemas.microsoft.com/office/word/2010/wordprocessingGroup" xmlns:wpi="http://schemas.microsoft.com/office/word/2010/wordprocessingInk" xmlns:wne="http://schemas.microsoft.com/office/word/2006/wordml" xmlns:wps="http://schemas.microsoft.com/office/word/2010/wordprocessingShape" mc:Ignorable="w14 w15 w16se wp14">
+<w:endnotes xmlns:wpc="http://schemas.microsoft.com/office/word/2010/wordprocessingCanvas" xmlns:cx="http://schemas.microsoft.com/office/drawing/2014/chartex" xmlns:cx1="http://schemas.microsoft.com/office/drawing/2015/9/8/chartex" xmlns:cx2="http://schemas.microsoft.com/office/drawing/2015/10/21/chartex" xmlns:cx3="http://schemas.microsoft.com/office/drawing/2016/5/9/chartex" xmlns:cx4="http://schemas.microsoft.com/office/drawing/2016/5/10/chartex" xmlns:cx5="http://schemas.microsoft.com/office/drawing/2016/5/11/chartex" xmlns:cx6="http://schemas.microsoft.com/office/drawing/2016/5/12/chartex" xmlns:cx7="http://schemas.microsoft.com/office/drawing/2016/5/13/chartex" xmlns:cx8="http://schemas.microsoft.com/office/drawing/2016/5/14/chartex" xmlns:mc="http://schemas.openxmlformats.org/markup-compatibility/2006" xmlns:aink="http://schemas.microsoft.com/office/drawing/2016/ink" xmlns:am3d="http://schemas.microsoft.com/office/drawing/2017/model3d" xmlns:o="urn:schemas-microsoft-com:office:office" xmlns:r="http://schemas.openxmlformats.org/officeDocument/2006/relationships" xmlns:m="http://schemas.openxmlformats.org/officeDocument/2006/math" xmlns:v="urn:schemas-microsoft-com:vml" xmlns:wp14="http://schemas.microsoft.com/office/word/2010/wordprocessingDrawing" xmlns:wp="http://schemas.openxmlformats.org/drawingml/2006/wordprocessingDrawing" xmlns:w10="urn:schemas-microsoft-com:office:word" xmlns:w="http://schemas.openxmlformats.org/wordprocessingml/2006/main" xmlns:w14="http://schemas.microsoft.com/office/word/2010/wordml" xmlns:w15="http://schemas.microsoft.com/office/word/2012/wordml" xmlns:w16cid="http://schemas.microsoft.com/office/word/2016/wordml/cid" xmlns:w16se="http://schemas.microsoft.com/office/word/2015/wordml/symex" xmlns:wpg="http://schemas.microsoft.com/office/word/2010/wordprocessingGroup" xmlns:wpi="http://schemas.microsoft.com/office/word/2010/wordprocessingInk" xmlns:wne="http://schemas.microsoft.com/office/word/2006/wordml" xmlns:wps="http://schemas.microsoft.com/office/word/2010/wordprocessingShape" mc:Ignorable="w14 w15 w16se w16cid wp14">
   <w:endnote w:type="separator" w:id="-1">
     <w:p>
       <w:pPr>
@@ -3145,7 +3167,7 @@
 </file>
 
 <file path=word/footer1.xml><?xml version="1.0" encoding="utf-8"?>
-<w:ftr xmlns:wpc="http://schemas.microsoft.com/office/word/2010/wordprocessingCanvas" xmlns:cx="http://schemas.microsoft.com/office/drawing/2014/chartex" xmlns:cx1="http://schemas.microsoft.com/office/drawing/2015/9/8/chartex" xmlns:mc="http://schemas.openxmlformats.org/markup-compatibility/2006" xmlns:o="urn:schemas-microsoft-com:office:office" xmlns:r="http://schemas.openxmlformats.org/officeDocument/2006/relationships" xmlns:m="http://schemas.openxmlformats.org/officeDocument/2006/math" xmlns:v="urn:schemas-microsoft-com:vml" xmlns:wp14="http://schemas.microsoft.com/office/word/2010/wordprocessingDrawing" xmlns:wp="http://schemas.openxmlformats.org/drawingml/2006/wordprocessingDrawing" xmlns:w10="urn:schemas-microsoft-com:office:word" xmlns:w="http://schemas.openxmlformats.org/wordprocessingml/2006/main" xmlns:w14="http://schemas.microsoft.com/office/word/2010/wordml" xmlns:w15="http://schemas.microsoft.com/office/word/2012/wordml" xmlns:w16se="http://schemas.microsoft.com/office/word/2015/wordml/symex" xmlns:wpg="http://schemas.microsoft.com/office/word/2010/wordprocessingGroup" xmlns:wpi="http://schemas.microsoft.com/office/word/2010/wordprocessingInk" xmlns:wne="http://schemas.microsoft.com/office/word/2006/wordml" xmlns:wps="http://schemas.microsoft.com/office/word/2010/wordprocessingShape" mc:Ignorable="w14 w15 w16se wp14">
+<w:ftr xmlns:wpc="http://schemas.microsoft.com/office/word/2010/wordprocessingCanvas" xmlns:cx="http://schemas.microsoft.com/office/drawing/2014/chartex" xmlns:cx1="http://schemas.microsoft.com/office/drawing/2015/9/8/chartex" xmlns:cx2="http://schemas.microsoft.com/office/drawing/2015/10/21/chartex" xmlns:cx3="http://schemas.microsoft.com/office/drawing/2016/5/9/chartex" xmlns:cx4="http://schemas.microsoft.com/office/drawing/2016/5/10/chartex" xmlns:cx5="http://schemas.microsoft.com/office/drawing/2016/5/11/chartex" xmlns:cx6="http://schemas.microsoft.com/office/drawing/2016/5/12/chartex" xmlns:cx7="http://schemas.microsoft.com/office/drawing/2016/5/13/chartex" xmlns:cx8="http://schemas.microsoft.com/office/drawing/2016/5/14/chartex" xmlns:mc="http://schemas.openxmlformats.org/markup-compatibility/2006" xmlns:aink="http://schemas.microsoft.com/office/drawing/2016/ink" xmlns:am3d="http://schemas.microsoft.com/office/drawing/2017/model3d" xmlns:o="urn:schemas-microsoft-com:office:office" xmlns:r="http://schemas.openxmlformats.org/officeDocument/2006/relationships" xmlns:m="http://schemas.openxmlformats.org/officeDocument/2006/math" xmlns:v="urn:schemas-microsoft-com:vml" xmlns:wp14="http://schemas.microsoft.com/office/word/2010/wordprocessingDrawing" xmlns:wp="http://schemas.openxmlformats.org/drawingml/2006/wordprocessingDrawing" xmlns:w10="urn:schemas-microsoft-com:office:word" xmlns:w="http://schemas.openxmlformats.org/wordprocessingml/2006/main" xmlns:w14="http://schemas.microsoft.com/office/word/2010/wordml" xmlns:w15="http://schemas.microsoft.com/office/word/2012/wordml" xmlns:w16cid="http://schemas.microsoft.com/office/word/2016/wordml/cid" xmlns:w16se="http://schemas.microsoft.com/office/word/2015/wordml/symex" xmlns:wpg="http://schemas.microsoft.com/office/word/2010/wordprocessingGroup" xmlns:wpi="http://schemas.microsoft.com/office/word/2010/wordprocessingInk" xmlns:wne="http://schemas.microsoft.com/office/word/2006/wordml" xmlns:wps="http://schemas.microsoft.com/office/word/2010/wordprocessingShape" mc:Ignorable="w14 w15 w16se w16cid wp14">
   <w:p>
     <w:pPr>
       <w:pStyle w:val="Footer"/>
@@ -3277,7 +3299,7 @@
             </wp:anchor>
           </w:drawing>
         </mc:Choice>
-        <mc:Fallback xmlns:w16="http://schemas.microsoft.com/office/word/2018/wordml" xmlns:w16cid="http://schemas.microsoft.com/office/word/2016/wordml/cid" xmlns:w16cex="http://schemas.microsoft.com/office/word/2018/wordml/cex" xmlns:am3d="http://schemas.microsoft.com/office/drawing/2017/model3d" xmlns:aink="http://schemas.microsoft.com/office/drawing/2016/ink" xmlns:cx8="http://schemas.microsoft.com/office/drawing/2016/5/14/chartex" xmlns:cx7="http://schemas.microsoft.com/office/drawing/2016/5/13/chartex" xmlns:cx6="http://schemas.microsoft.com/office/drawing/2016/5/12/chartex" xmlns:cx5="http://schemas.microsoft.com/office/drawing/2016/5/11/chartex" xmlns:cx4="http://schemas.microsoft.com/office/drawing/2016/5/10/chartex" xmlns:cx3="http://schemas.microsoft.com/office/drawing/2016/5/9/chartex" xmlns:cx2="http://schemas.microsoft.com/office/drawing/2015/10/21/chartex">
+        <mc:Fallback xmlns:w16cex="http://schemas.microsoft.com/office/word/2018/wordml/cex" xmlns:w16="http://schemas.microsoft.com/office/word/2018/wordml">
           <w:pict>
             <v:line w14:anchorId="4B654E7A" id="Line 908" o:spid="_x0000_s1026" style="position:absolute;z-index:251660288;visibility:visible;mso-wrap-style:square;mso-width-percent:0;mso-height-percent:0;mso-wrap-distance-left:9pt;mso-wrap-distance-top:0;mso-wrap-distance-right:9pt;mso-wrap-distance-bottom:0;mso-position-horizontal:absolute;mso-position-horizontal-relative:text;mso-position-vertical:absolute;mso-position-vertical-relative:text;mso-width-percent:0;mso-height-percent:0;mso-width-relative:page;mso-height-relative:page" from="-1in,3.25pt" to="522pt,3.25pt" o:gfxdata="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" strokecolor="gray" strokeweight=".5pt"/>
           </w:pict>
@@ -3314,7 +3336,7 @@
 </file>
 
 <file path=word/footnotes.xml><?xml version="1.0" encoding="utf-8"?>
-<w:footnotes xmlns:wpc="http://schemas.microsoft.com/office/word/2010/wordprocessingCanvas" xmlns:cx="http://schemas.microsoft.com/office/drawing/2014/chartex" xmlns:cx1="http://schemas.microsoft.com/office/drawing/2015/9/8/chartex" xmlns:mc="http://schemas.openxmlformats.org/markup-compatibility/2006" xmlns:o="urn:schemas-microsoft-com:office:office" xmlns:r="http://schemas.openxmlformats.org/officeDocument/2006/relationships" xmlns:m="http://schemas.openxmlformats.org/officeDocument/2006/math" xmlns:v="urn:schemas-microsoft-com:vml" xmlns:wp14="http://schemas.microsoft.com/office/word/2010/wordprocessingDrawing" xmlns:wp="http://schemas.openxmlformats.org/drawingml/2006/wordprocessingDrawing" xmlns:w10="urn:schemas-microsoft-com:office:word" xmlns:w="http://schemas.openxmlformats.org/wordprocessingml/2006/main" xmlns:w14="http://schemas.microsoft.com/office/word/2010/wordml" xmlns:w15="http://schemas.microsoft.com/office/word/2012/wordml" xmlns:w16se="http://schemas.microsoft.com/office/word/2015/wordml/symex" xmlns:wpg="http://schemas.microsoft.com/office/word/2010/wordprocessingGroup" xmlns:wpi="http://schemas.microsoft.com/office/word/2010/wordprocessingInk" xmlns:wne="http://schemas.microsoft.com/office/word/2006/wordml" xmlns:wps="http://schemas.microsoft.com/office/word/2010/wordprocessingShape" mc:Ignorable="w14 w15 w16se wp14">
+<w:footnotes xmlns:wpc="http://schemas.microsoft.com/office/word/2010/wordprocessingCanvas" xmlns:cx="http://schemas.microsoft.com/office/drawing/2014/chartex" xmlns:cx1="http://schemas.microsoft.com/office/drawing/2015/9/8/chartex" xmlns:cx2="http://schemas.microsoft.com/office/drawing/2015/10/21/chartex" xmlns:cx3="http://schemas.microsoft.com/office/drawing/2016/5/9/chartex" xmlns:cx4="http://schemas.microsoft.com/office/drawing/2016/5/10/chartex" xmlns:cx5="http://schemas.microsoft.com/office/drawing/2016/5/11/chartex" xmlns:cx6="http://schemas.microsoft.com/office/drawing/2016/5/12/chartex" xmlns:cx7="http://schemas.microsoft.com/office/drawing/2016/5/13/chartex" xmlns:cx8="http://schemas.microsoft.com/office/drawing/2016/5/14/chartex" xmlns:mc="http://schemas.openxmlformats.org/markup-compatibility/2006" xmlns:aink="http://schemas.microsoft.com/office/drawing/2016/ink" xmlns:am3d="http://schemas.microsoft.com/office/drawing/2017/model3d" xmlns:o="urn:schemas-microsoft-com:office:office" xmlns:r="http://schemas.openxmlformats.org/officeDocument/2006/relationships" xmlns:m="http://schemas.openxmlformats.org/officeDocument/2006/math" xmlns:v="urn:schemas-microsoft-com:vml" xmlns:wp14="http://schemas.microsoft.com/office/word/2010/wordprocessingDrawing" xmlns:wp="http://schemas.openxmlformats.org/drawingml/2006/wordprocessingDrawing" xmlns:w10="urn:schemas-microsoft-com:office:word" xmlns:w="http://schemas.openxmlformats.org/wordprocessingml/2006/main" xmlns:w14="http://schemas.microsoft.com/office/word/2010/wordml" xmlns:w15="http://schemas.microsoft.com/office/word/2012/wordml" xmlns:w16cid="http://schemas.microsoft.com/office/word/2016/wordml/cid" xmlns:w16se="http://schemas.microsoft.com/office/word/2015/wordml/symex" xmlns:wpg="http://schemas.microsoft.com/office/word/2010/wordprocessingGroup" xmlns:wpi="http://schemas.microsoft.com/office/word/2010/wordprocessingInk" xmlns:wne="http://schemas.microsoft.com/office/word/2006/wordml" xmlns:wps="http://schemas.microsoft.com/office/word/2010/wordprocessingShape" mc:Ignorable="w14 w15 w16se w16cid wp14">
   <w:footnote w:type="separator" w:id="-1">
     <w:p>
       <w:pPr>
@@ -3339,7 +3361,7 @@
 </file>
 
 <file path=word/header1.xml><?xml version="1.0" encoding="utf-8"?>
-<w:hdr xmlns:wpc="http://schemas.microsoft.com/office/word/2010/wordprocessingCanvas" xmlns:cx="http://schemas.microsoft.com/office/drawing/2014/chartex" xmlns:cx1="http://schemas.microsoft.com/office/drawing/2015/9/8/chartex" xmlns:mc="http://schemas.openxmlformats.org/markup-compatibility/2006" xmlns:o="urn:schemas-microsoft-com:office:office" xmlns:r="http://schemas.openxmlformats.org/officeDocument/2006/relationships" xmlns:m="http://schemas.openxmlformats.org/officeDocument/2006/math" xmlns:v="urn:schemas-microsoft-com:vml" xmlns:wp14="http://schemas.microsoft.com/office/word/2010/wordprocessingDrawing" xmlns:wp="http://schemas.openxmlformats.org/drawingml/2006/wordprocessingDrawing" xmlns:w10="urn:schemas-microsoft-com:office:word" xmlns:w="http://schemas.openxmlformats.org/wordprocessingml/2006/main" xmlns:w14="http://schemas.microsoft.com/office/word/2010/wordml" xmlns:w15="http://schemas.microsoft.com/office/word/2012/wordml" xmlns:w16se="http://schemas.microsoft.com/office/word/2015/wordml/symex" xmlns:wpg="http://schemas.microsoft.com/office/word/2010/wordprocessingGroup" xmlns:wpi="http://schemas.microsoft.com/office/word/2010/wordprocessingInk" xmlns:wne="http://schemas.microsoft.com/office/word/2006/wordml" xmlns:wps="http://schemas.microsoft.com/office/word/2010/wordprocessingShape" mc:Ignorable="w14 w15 w16se wp14">
+<w:hdr xmlns:wpc="http://schemas.microsoft.com/office/word/2010/wordprocessingCanvas" xmlns:cx="http://schemas.microsoft.com/office/drawing/2014/chartex" xmlns:cx1="http://schemas.microsoft.com/office/drawing/2015/9/8/chartex" xmlns:cx2="http://schemas.microsoft.com/office/drawing/2015/10/21/chartex" xmlns:cx3="http://schemas.microsoft.com/office/drawing/2016/5/9/chartex" xmlns:cx4="http://schemas.microsoft.com/office/drawing/2016/5/10/chartex" xmlns:cx5="http://schemas.microsoft.com/office/drawing/2016/5/11/chartex" xmlns:cx6="http://schemas.microsoft.com/office/drawing/2016/5/12/chartex" xmlns:cx7="http://schemas.microsoft.com/office/drawing/2016/5/13/chartex" xmlns:cx8="http://schemas.microsoft.com/office/drawing/2016/5/14/chartex" xmlns:mc="http://schemas.openxmlformats.org/markup-compatibility/2006" xmlns:aink="http://schemas.microsoft.com/office/drawing/2016/ink" xmlns:am3d="http://schemas.microsoft.com/office/drawing/2017/model3d" xmlns:o="urn:schemas-microsoft-com:office:office" xmlns:r="http://schemas.openxmlformats.org/officeDocument/2006/relationships" xmlns:m="http://schemas.openxmlformats.org/officeDocument/2006/math" xmlns:v="urn:schemas-microsoft-com:vml" xmlns:wp14="http://schemas.microsoft.com/office/word/2010/wordprocessingDrawing" xmlns:wp="http://schemas.openxmlformats.org/drawingml/2006/wordprocessingDrawing" xmlns:w10="urn:schemas-microsoft-com:office:word" xmlns:w="http://schemas.openxmlformats.org/wordprocessingml/2006/main" xmlns:w14="http://schemas.microsoft.com/office/word/2010/wordml" xmlns:w15="http://schemas.microsoft.com/office/word/2012/wordml" xmlns:w16cid="http://schemas.microsoft.com/office/word/2016/wordml/cid" xmlns:w16se="http://schemas.microsoft.com/office/word/2015/wordml/symex" xmlns:wpg="http://schemas.microsoft.com/office/word/2010/wordprocessingGroup" xmlns:wpi="http://schemas.microsoft.com/office/word/2010/wordprocessingInk" xmlns:wne="http://schemas.microsoft.com/office/word/2006/wordml" xmlns:wps="http://schemas.microsoft.com/office/word/2010/wordprocessingShape" mc:Ignorable="w14 w15 w16se w16cid wp14">
   <w:p>
     <w:pPr>
       <w:pStyle w:val="Header"/>
@@ -3423,7 +3445,7 @@
             </wp:anchor>
           </w:drawing>
         </mc:Choice>
-        <mc:Fallback xmlns:w16="http://schemas.microsoft.com/office/word/2018/wordml" xmlns:w16cid="http://schemas.microsoft.com/office/word/2016/wordml/cid" xmlns:w16cex="http://schemas.microsoft.com/office/word/2018/wordml/cex" xmlns:am3d="http://schemas.microsoft.com/office/drawing/2017/model3d" xmlns:aink="http://schemas.microsoft.com/office/drawing/2016/ink" xmlns:cx8="http://schemas.microsoft.com/office/drawing/2016/5/14/chartex" xmlns:cx7="http://schemas.microsoft.com/office/drawing/2016/5/13/chartex" xmlns:cx6="http://schemas.microsoft.com/office/drawing/2016/5/12/chartex" xmlns:cx5="http://schemas.microsoft.com/office/drawing/2016/5/11/chartex" xmlns:cx4="http://schemas.microsoft.com/office/drawing/2016/5/10/chartex" xmlns:cx3="http://schemas.microsoft.com/office/drawing/2016/5/9/chartex" xmlns:cx2="http://schemas.microsoft.com/office/drawing/2015/10/21/chartex">
+        <mc:Fallback xmlns:w16cex="http://schemas.microsoft.com/office/word/2018/wordml/cex" xmlns:w16="http://schemas.microsoft.com/office/word/2018/wordml">
           <w:pict>
             <v:line w14:anchorId="1E92D65F" id="Line 913" o:spid="_x0000_s1026" style="position:absolute;z-index:251659264;visibility:visible;mso-wrap-style:square;mso-width-percent:0;mso-height-percent:0;mso-wrap-distance-left:9pt;mso-wrap-distance-top:0;mso-wrap-distance-right:9pt;mso-wrap-distance-bottom:0;mso-position-horizontal:absolute;mso-position-horizontal-relative:text;mso-position-vertical:absolute;mso-position-vertical-relative:text;mso-width-percent:0;mso-height-percent:0;mso-width-relative:page;mso-height-relative:page" from="-68.7pt,26.5pt" to="540pt,26.5pt" o:gfxdata="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" strokecolor="gray" strokeweight=".5pt"/>
           </w:pict>
@@ -3513,7 +3535,7 @@
 </file>
 
 <file path=word/numbering.xml><?xml version="1.0" encoding="utf-8"?>
-<w:numbering xmlns:wpc="http://schemas.microsoft.com/office/word/2010/wordprocessingCanvas" xmlns:cx="http://schemas.microsoft.com/office/drawing/2014/chartex" xmlns:cx1="http://schemas.microsoft.com/office/drawing/2015/9/8/chartex" xmlns:mc="http://schemas.openxmlformats.org/markup-compatibility/2006" xmlns:o="urn:schemas-microsoft-com:office:office" xmlns:r="http://schemas.openxmlformats.org/officeDocument/2006/relationships" xmlns:m="http://schemas.openxmlformats.org/officeDocument/2006/math" xmlns:v="urn:schemas-microsoft-com:vml" xmlns:wp14="http://schemas.microsoft.com/office/word/2010/wordprocessingDrawing" xmlns:wp="http://schemas.openxmlformats.org/drawingml/2006/wordprocessingDrawing" xmlns:w10="urn:schemas-microsoft-com:office:word" xmlns:w="http://schemas.openxmlformats.org/wordprocessingml/2006/main" xmlns:w14="http://schemas.microsoft.com/office/word/2010/wordml" xmlns:w15="http://schemas.microsoft.com/office/word/2012/wordml" xmlns:w16se="http://schemas.microsoft.com/office/word/2015/wordml/symex" xmlns:wpg="http://schemas.microsoft.com/office/word/2010/wordprocessingGroup" xmlns:wpi="http://schemas.microsoft.com/office/word/2010/wordprocessingInk" xmlns:wne="http://schemas.microsoft.com/office/word/2006/wordml" xmlns:wps="http://schemas.microsoft.com/office/word/2010/wordprocessingShape" mc:Ignorable="w14 w15 w16se wp14">
+<w:numbering xmlns:wpc="http://schemas.microsoft.com/office/word/2010/wordprocessingCanvas" xmlns:cx="http://schemas.microsoft.com/office/drawing/2014/chartex" xmlns:cx1="http://schemas.microsoft.com/office/drawing/2015/9/8/chartex" xmlns:cx2="http://schemas.microsoft.com/office/drawing/2015/10/21/chartex" xmlns:cx3="http://schemas.microsoft.com/office/drawing/2016/5/9/chartex" xmlns:cx4="http://schemas.microsoft.com/office/drawing/2016/5/10/chartex" xmlns:cx5="http://schemas.microsoft.com/office/drawing/2016/5/11/chartex" xmlns:cx6="http://schemas.microsoft.com/office/drawing/2016/5/12/chartex" xmlns:cx7="http://schemas.microsoft.com/office/drawing/2016/5/13/chartex" xmlns:cx8="http://schemas.microsoft.com/office/drawing/2016/5/14/chartex" xmlns:mc="http://schemas.openxmlformats.org/markup-compatibility/2006" xmlns:aink="http://schemas.microsoft.com/office/drawing/2016/ink" xmlns:am3d="http://schemas.microsoft.com/office/drawing/2017/model3d" xmlns:o="urn:schemas-microsoft-com:office:office" xmlns:r="http://schemas.openxmlformats.org/officeDocument/2006/relationships" xmlns:m="http://schemas.openxmlformats.org/officeDocument/2006/math" xmlns:v="urn:schemas-microsoft-com:vml" xmlns:wp14="http://schemas.microsoft.com/office/word/2010/wordprocessingDrawing" xmlns:wp="http://schemas.openxmlformats.org/drawingml/2006/wordprocessingDrawing" xmlns:w10="urn:schemas-microsoft-com:office:word" xmlns:w="http://schemas.openxmlformats.org/wordprocessingml/2006/main" xmlns:w14="http://schemas.microsoft.com/office/word/2010/wordml" xmlns:w15="http://schemas.microsoft.com/office/word/2012/wordml" xmlns:w16cid="http://schemas.microsoft.com/office/word/2016/wordml/cid" xmlns:w16se="http://schemas.microsoft.com/office/word/2015/wordml/symex" xmlns:wpg="http://schemas.microsoft.com/office/word/2010/wordprocessingGroup" xmlns:wpi="http://schemas.microsoft.com/office/word/2010/wordprocessingInk" xmlns:wne="http://schemas.microsoft.com/office/word/2006/wordml" xmlns:wps="http://schemas.microsoft.com/office/word/2010/wordprocessingShape" mc:Ignorable="w14 w15 w16se w16cid wp14">
   <w:abstractNum w:abstractNumId="0" w15:restartNumberingAfterBreak="0">
     <w:nsid w:val="009A3FA4"/>
     <w:multiLevelType w:val="multilevel"/>
@@ -4994,7 +5016,7 @@
 </file>
 
 <file path=word/styles.xml><?xml version="1.0" encoding="utf-8"?>
-<w:styles xmlns:mc="http://schemas.openxmlformats.org/markup-compatibility/2006" xmlns:r="http://schemas.openxmlformats.org/officeDocument/2006/relationships" xmlns:w="http://schemas.openxmlformats.org/wordprocessingml/2006/main" xmlns:w14="http://schemas.microsoft.com/office/word/2010/wordml" xmlns:w15="http://schemas.microsoft.com/office/word/2012/wordml" xmlns:w16se="http://schemas.microsoft.com/office/word/2015/wordml/symex" mc:Ignorable="w14 w15 w16se">
+<w:styles xmlns:mc="http://schemas.openxmlformats.org/markup-compatibility/2006" xmlns:r="http://schemas.openxmlformats.org/officeDocument/2006/relationships" xmlns:w="http://schemas.openxmlformats.org/wordprocessingml/2006/main" xmlns:w14="http://schemas.microsoft.com/office/word/2010/wordml" xmlns:w15="http://schemas.microsoft.com/office/word/2012/wordml" xmlns:w16cid="http://schemas.microsoft.com/office/word/2016/wordml/cid" xmlns:w16se="http://schemas.microsoft.com/office/word/2015/wordml/symex" mc:Ignorable="w14 w15 w16se w16cid">
   <w:docDefaults>
     <w:rPrDefault>
       <w:rPr>
@@ -5010,7 +5032,7 @@
       </w:pPr>
     </w:pPrDefault>
   </w:docDefaults>
-  <w:latentStyles w:defLockedState="0" w:defUIPriority="99" w:defSemiHidden="0" w:defUnhideWhenUsed="0" w:defQFormat="0" w:count="371">
+  <w:latentStyles w:defLockedState="0" w:defUIPriority="99" w:defSemiHidden="0" w:defUnhideWhenUsed="0" w:defQFormat="0" w:count="377">
     <w:lsdException w:name="Normal" w:uiPriority="0" w:qFormat="1"/>
     <w:lsdException w:name="heading 1" w:uiPriority="9" w:qFormat="1"/>
     <w:lsdException w:name="heading 2" w:semiHidden="1" w:uiPriority="9" w:unhideWhenUsed="1" w:qFormat="1"/>
@@ -5158,11 +5180,8 @@
     <w:lsdException w:name="Table 3D effects 3" w:semiHidden="1" w:unhideWhenUsed="1"/>
     <w:lsdException w:name="Table Contemporary" w:semiHidden="1" w:unhideWhenUsed="1"/>
     <w:lsdException w:name="Table Elegant" w:semiHidden="1" w:unhideWhenUsed="1"/>
-    <w:lsdException w:name="Table Professional" w:semiHidden="1" w:unhideWhenUsed="1"/>
     <w:lsdException w:name="Table Subtle 1" w:semiHidden="1" w:unhideWhenUsed="1"/>
     <w:lsdException w:name="Table Subtle 2" w:semiHidden="1" w:unhideWhenUsed="1"/>
-    <w:lsdException w:name="Table Web 1" w:semiHidden="1" w:unhideWhenUsed="1"/>
-    <w:lsdException w:name="Table Web 2" w:semiHidden="1" w:unhideWhenUsed="1"/>
     <w:lsdException w:name="Table Web 3" w:semiHidden="1" w:unhideWhenUsed="1"/>
     <w:lsdException w:name="Balloon Text" w:semiHidden="1" w:unhideWhenUsed="1"/>
     <w:lsdException w:name="Table Grid" w:uiPriority="39"/>
@@ -5382,6 +5401,12 @@
     <w:lsdException w:name="List Table 5 Dark Accent 6" w:uiPriority="50"/>
     <w:lsdException w:name="List Table 6 Colorful Accent 6" w:uiPriority="51"/>
     <w:lsdException w:name="List Table 7 Colorful Accent 6" w:uiPriority="52"/>
+    <w:lsdException w:name="Mention" w:semiHidden="1" w:unhideWhenUsed="1"/>
+    <w:lsdException w:name="Smart Hyperlink" w:semiHidden="1" w:unhideWhenUsed="1"/>
+    <w:lsdException w:name="Hashtag" w:semiHidden="1" w:unhideWhenUsed="1"/>
+    <w:lsdException w:name="Unresolved Mention" w:semiHidden="1" w:unhideWhenUsed="1"/>
+    <w:lsdException w:name="Smart Link" w:semiHidden="1" w:unhideWhenUsed="1"/>
+    <w:lsdException w:name="Smart Link Error" w:semiHidden="1" w:unhideWhenUsed="1"/>
   </w:latentStyles>
   <w:style w:type="paragraph" w:default="1" w:styleId="Normal">
     <w:name w:val="Normal"/>
@@ -6433,23 +6458,6 @@
 </file>
 
 <file path=customXml/item1.xml><?xml version="1.0" encoding="utf-8"?>
-<p:properties xmlns:p="http://schemas.microsoft.com/office/2006/metadata/properties" xmlns:xsi="http://www.w3.org/2001/XMLSchema-instance" xmlns:pc="http://schemas.microsoft.com/office/infopath/2007/PartnerControls">
-  <documentManagement>
-    <Notes0 xmlns="6c2bc8a7-4803-485a-843b-043dffdf8ab1" xsi:nil="true"/>
-  </documentManagement>
-</p:properties>
-</file>
-
-<file path=customXml/item2.xml><?xml version="1.0" encoding="utf-8"?>
-<?mso-contentType ?>
-<FormTemplates xmlns="http://schemas.microsoft.com/sharepoint/v3/contenttype/forms">
-  <Display>DocumentLibraryForm</Display>
-  <Edit>DocumentLibraryForm</Edit>
-  <New>DocumentLibraryForm</New>
-</FormTemplates>
-</file>
-
-<file path=customXml/item3.xml><?xml version="1.0" encoding="utf-8"?>
 <ct:contentTypeSchema xmlns:ct="http://schemas.microsoft.com/office/2006/metadata/contentType" xmlns:ma="http://schemas.microsoft.com/office/2006/metadata/properties/metaAttributes" ct:_="" ma:_="" ma:contentTypeName="Document" ma:contentTypeID="0x0101002D4CCBC0867EFD4FA829C9E73182B7F3" ma:contentTypeVersion="8" ma:contentTypeDescription="Create a new document." ma:contentTypeScope="" ma:versionID="f3d052823418bfa02c60c38746b5df08">
   <xsd:schema xmlns:xsd="http://www.w3.org/2001/XMLSchema" xmlns:xs="http://www.w3.org/2001/XMLSchema" xmlns:p="http://schemas.microsoft.com/office/2006/metadata/properties" xmlns:ns2="6c2bc8a7-4803-485a-843b-043dffdf8ab1" xmlns:ns3="dfa4b5d7-4fb8-492c-b6a4-858f9b439dea" targetNamespace="http://schemas.microsoft.com/office/2006/metadata/properties" ma:root="true" ma:fieldsID="96d634484c6978d749c66d5790dcdde2" ns2:_="" ns3:_="">
     <xsd:import namespace="6c2bc8a7-4803-485a-843b-043dffdf8ab1"/>
@@ -6642,25 +6650,24 @@
 </ct:contentTypeSchema>
 </file>
 
-<file path=customXml/itemProps1.xml><?xml version="1.0" encoding="utf-8"?>
-<ds:datastoreItem xmlns:ds="http://schemas.openxmlformats.org/officeDocument/2006/customXml" ds:itemID="{137EFDB8-1498-46A7-B0A9-251949401CDA}">
-  <ds:schemaRefs>
-    <ds:schemaRef ds:uri="http://schemas.microsoft.com/office/2006/metadata/properties"/>
-    <ds:schemaRef ds:uri="http://schemas.microsoft.com/office/infopath/2007/PartnerControls"/>
-    <ds:schemaRef ds:uri="6c2bc8a7-4803-485a-843b-043dffdf8ab1"/>
-  </ds:schemaRefs>
-</ds:datastoreItem>
+<file path=customXml/item2.xml><?xml version="1.0" encoding="utf-8"?>
+<?mso-contentType ?>
+<FormTemplates xmlns="http://schemas.microsoft.com/sharepoint/v3/contenttype/forms">
+  <Display>DocumentLibraryForm</Display>
+  <Edit>DocumentLibraryForm</Edit>
+  <New>DocumentLibraryForm</New>
+</FormTemplates>
 </file>
 
-<file path=customXml/itemProps2.xml><?xml version="1.0" encoding="utf-8"?>
-<ds:datastoreItem xmlns:ds="http://schemas.openxmlformats.org/officeDocument/2006/customXml" ds:itemID="{515900A5-973D-4C81-8B3A-082CAFEB4F90}">
-  <ds:schemaRefs>
-    <ds:schemaRef ds:uri="http://schemas.microsoft.com/sharepoint/v3/contenttype/forms"/>
-  </ds:schemaRefs>
-</ds:datastoreItem>
+<file path=customXml/item3.xml><?xml version="1.0" encoding="utf-8"?>
+<p:properties xmlns:p="http://schemas.microsoft.com/office/2006/metadata/properties" xmlns:xsi="http://www.w3.org/2001/XMLSchema-instance" xmlns:pc="http://schemas.microsoft.com/office/infopath/2007/PartnerControls">
+  <documentManagement>
+    <Notes0 xmlns="6c2bc8a7-4803-485a-843b-043dffdf8ab1" xsi:nil="true"/>
+  </documentManagement>
+</p:properties>
 </file>
 
-<file path=customXml/itemProps3.xml><?xml version="1.0" encoding="utf-8"?>
+<file path=customXml/itemProps1.xml><?xml version="1.0" encoding="utf-8"?>
 <ds:datastoreItem xmlns:ds="http://schemas.openxmlformats.org/officeDocument/2006/customXml" ds:itemID="{AFFC2A03-77F0-4416-A235-0386B06300A3}">
   <ds:schemaRefs>
     <ds:schemaRef ds:uri="http://schemas.microsoft.com/office/2006/metadata/contentType"/>
@@ -6677,4 +6684,22 @@
     <ds:schemaRef ds:uri="http://schemas.microsoft.com/internal/obd"/>
   </ds:schemaRefs>
 </ds:datastoreItem>
+</file>
+
+<file path=customXml/itemProps2.xml><?xml version="1.0" encoding="utf-8"?>
+<ds:datastoreItem xmlns:ds="http://schemas.openxmlformats.org/officeDocument/2006/customXml" ds:itemID="{515900A5-973D-4C81-8B3A-082CAFEB4F90}">
+  <ds:schemaRefs>
+    <ds:schemaRef ds:uri="http://schemas.microsoft.com/sharepoint/v3/contenttype/forms"/>
+  </ds:schemaRefs>
+</ds:datastoreItem>
+</file>
+
+<file path=customXml/itemProps3.xml><?xml version="1.0" encoding="utf-8"?>
+<ds:datastoreItem xmlns:ds="http://schemas.openxmlformats.org/officeDocument/2006/customXml" ds:itemID="{137EFDB8-1498-46A7-B0A9-251949401CDA}">
+  <ds:schemaRefs>
+    <ds:schemaRef ds:uri="http://schemas.microsoft.com/office/2006/metadata/properties"/>
+    <ds:schemaRef ds:uri="http://schemas.microsoft.com/office/infopath/2007/PartnerControls"/>
+    <ds:schemaRef ds:uri="6c2bc8a7-4803-485a-843b-043dffdf8ab1"/>
+  </ds:schemaRefs>
+</ds:datastoreItem>
 </file>
--- a/IT6036_Requirements_Document.docx
+++ b/IT6036_Requirements_Document.docx
@@ -1,6 +1,6 @@
 
 <file path=word/document.xml><?xml version="1.0" encoding="utf-8"?>
-<w:document xmlns:wpc="http://schemas.microsoft.com/office/word/2010/wordprocessingCanvas" xmlns:cx="http://schemas.microsoft.com/office/drawing/2014/chartex" xmlns:cx1="http://schemas.microsoft.com/office/drawing/2015/9/8/chartex" xmlns:cx2="http://schemas.microsoft.com/office/drawing/2015/10/21/chartex" xmlns:cx3="http://schemas.microsoft.com/office/drawing/2016/5/9/chartex" xmlns:cx4="http://schemas.microsoft.com/office/drawing/2016/5/10/chartex" xmlns:cx5="http://schemas.microsoft.com/office/drawing/2016/5/11/chartex" xmlns:cx6="http://schemas.microsoft.com/office/drawing/2016/5/12/chartex" xmlns:cx7="http://schemas.microsoft.com/office/drawing/2016/5/13/chartex" xmlns:cx8="http://schemas.microsoft.com/office/drawing/2016/5/14/chartex" xmlns:mc="http://schemas.openxmlformats.org/markup-compatibility/2006" xmlns:aink="http://schemas.microsoft.com/office/drawing/2016/ink" xmlns:am3d="http://schemas.microsoft.com/office/drawing/2017/model3d" xmlns:o="urn:schemas-microsoft-com:office:office" xmlns:r="http://schemas.openxmlformats.org/officeDocument/2006/relationships" xmlns:m="http://schemas.openxmlformats.org/officeDocument/2006/math" xmlns:v="urn:schemas-microsoft-com:vml" xmlns:wp14="http://schemas.microsoft.com/office/word/2010/wordprocessingDrawing" xmlns:wp="http://schemas.openxmlformats.org/drawingml/2006/wordprocessingDrawing" xmlns:w10="urn:schemas-microsoft-com:office:word" xmlns:w="http://schemas.openxmlformats.org/wordprocessingml/2006/main" xmlns:w14="http://schemas.microsoft.com/office/word/2010/wordml" xmlns:w15="http://schemas.microsoft.com/office/word/2012/wordml" xmlns:w16cid="http://schemas.microsoft.com/office/word/2016/wordml/cid" xmlns:w16se="http://schemas.microsoft.com/office/word/2015/wordml/symex" xmlns:wpg="http://schemas.microsoft.com/office/word/2010/wordprocessingGroup" xmlns:wpi="http://schemas.microsoft.com/office/word/2010/wordprocessingInk" xmlns:wne="http://schemas.microsoft.com/office/word/2006/wordml" xmlns:wps="http://schemas.microsoft.com/office/word/2010/wordprocessingShape" mc:Ignorable="w14 w15 w16se w16cid wp14">
+<w:document xmlns:wpc="http://schemas.microsoft.com/office/word/2010/wordprocessingCanvas" xmlns:cx="http://schemas.microsoft.com/office/drawing/2014/chartex" xmlns:cx1="http://schemas.microsoft.com/office/drawing/2015/9/8/chartex" xmlns:cx2="http://schemas.microsoft.com/office/drawing/2015/10/21/chartex" xmlns:cx3="http://schemas.microsoft.com/office/drawing/2016/5/9/chartex" xmlns:cx4="http://schemas.microsoft.com/office/drawing/2016/5/10/chartex" xmlns:cx5="http://schemas.microsoft.com/office/drawing/2016/5/11/chartex" xmlns:cx6="http://schemas.microsoft.com/office/drawing/2016/5/12/chartex" xmlns:cx7="http://schemas.microsoft.com/office/drawing/2016/5/13/chartex" xmlns:cx8="http://schemas.microsoft.com/office/drawing/2016/5/14/chartex" xmlns:mc="http://schemas.openxmlformats.org/markup-compatibility/2006" xmlns:aink="http://schemas.microsoft.com/office/drawing/2016/ink" xmlns:am3d="http://schemas.microsoft.com/office/drawing/2017/model3d" xmlns:o="urn:schemas-microsoft-com:office:office" xmlns:r="http://schemas.openxmlformats.org/officeDocument/2006/relationships" xmlns:m="http://schemas.openxmlformats.org/officeDocument/2006/math" xmlns:v="urn:schemas-microsoft-com:vml" xmlns:wp14="http://schemas.microsoft.com/office/word/2010/wordprocessingDrawing" xmlns:wp="http://schemas.openxmlformats.org/drawingml/2006/wordprocessingDrawing" xmlns:w10="urn:schemas-microsoft-com:office:word" xmlns:w="http://schemas.openxmlformats.org/wordprocessingml/2006/main" xmlns:w14="http://schemas.microsoft.com/office/word/2010/wordml" xmlns:w15="http://schemas.microsoft.com/office/word/2012/wordml" xmlns:w16cex="http://schemas.microsoft.com/office/word/2018/wordml/cex" xmlns:w16cid="http://schemas.microsoft.com/office/word/2016/wordml/cid" xmlns:w16="http://schemas.microsoft.com/office/word/2018/wordml" xmlns:w16se="http://schemas.microsoft.com/office/word/2015/wordml/symex" xmlns:wpg="http://schemas.microsoft.com/office/word/2010/wordprocessingGroup" xmlns:wpi="http://schemas.microsoft.com/office/word/2010/wordprocessingInk" xmlns:wne="http://schemas.microsoft.com/office/word/2006/wordml" xmlns:wps="http://schemas.microsoft.com/office/word/2010/wordprocessingShape" mc:Ignorable="w14 w15 w16se w16cid w16 w16cex wp14">
   <w:body>
     <w:p>
       <w:pPr>
@@ -2555,7 +2555,6 @@
         <w:pStyle w:val="Heading2"/>
       </w:pPr>
       <w:r>
-        <w:lastRenderedPageBreak/>
         <w:t xml:space="preserve">Business </w:t>
       </w:r>
       <w:r>
@@ -2563,27 +2562,24 @@
       </w:r>
       <w:r>
         <w:t xml:space="preserve"> Model</w:t>
+      </w:r>
+    </w:p>
+    <w:p>
+      <w:r>
+        <w:t>Entity Relationship Diagram</w:t>
       </w:r>
     </w:p>
     <w:p>
       <w:r>
         <w:rPr>
           <w:noProof/>
-          <w:lang w:eastAsia="en-NZ"/>
         </w:rPr>
+        <w:lastRenderedPageBreak/>
         <w:drawing>
-          <wp:anchor distT="0" distB="0" distL="114300" distR="114300" simplePos="0" relativeHeight="251658240" behindDoc="0" locked="0" layoutInCell="1" allowOverlap="1" wp14:anchorId="336E3997" wp14:editId="786581D0">
-            <wp:simplePos x="0" y="0"/>
-            <wp:positionH relativeFrom="page">
-              <wp:posOffset>904875</wp:posOffset>
-            </wp:positionH>
-            <wp:positionV relativeFrom="paragraph">
-              <wp:posOffset>359410</wp:posOffset>
-            </wp:positionV>
-            <wp:extent cx="5731510" cy="5766435"/>
-            <wp:effectExtent l="0" t="0" r="2540" b="5715"/>
-            <wp:wrapSquare wrapText="bothSides"/>
-            <wp:docPr id="1" name="Picture 1"/>
+          <wp:inline distT="0" distB="0" distL="0" distR="0" wp14:anchorId="56204E4C" wp14:editId="35BA41CE">
+            <wp:extent cx="5731510" cy="4103370"/>
+            <wp:effectExtent l="0" t="0" r="2540" b="0"/>
+            <wp:docPr id="8" name="Picture 8"/>
             <wp:cNvGraphicFramePr>
               <a:graphicFrameLocks xmlns:a="http://schemas.openxmlformats.org/drawingml/2006/main" noChangeAspect="1"/>
             </wp:cNvGraphicFramePr>
@@ -2591,7 +2587,7 @@
               <a:graphicData uri="http://schemas.openxmlformats.org/drawingml/2006/picture">
                 <pic:pic xmlns:pic="http://schemas.openxmlformats.org/drawingml/2006/picture">
                   <pic:nvPicPr>
-                    <pic:cNvPr id="1" name="ERD_InventorySystem.png"/>
+                    <pic:cNvPr id="8" name="ERD.png"/>
                     <pic:cNvPicPr/>
                   </pic:nvPicPr>
                   <pic:blipFill>
@@ -2609,7 +2605,7 @@
                   <pic:spPr>
                     <a:xfrm>
                       <a:off x="0" y="0"/>
-                      <a:ext cx="5731510" cy="5766435"/>
+                      <a:ext cx="5731510" cy="4103370"/>
                     </a:xfrm>
                     <a:prstGeom prst="rect">
                       <a:avLst/>
@@ -2618,17 +2614,8 @@
                 </pic:pic>
               </a:graphicData>
             </a:graphic>
-            <wp14:sizeRelH relativeFrom="page">
-              <wp14:pctWidth>0</wp14:pctWidth>
-            </wp14:sizeRelH>
-            <wp14:sizeRelV relativeFrom="page">
-              <wp14:pctHeight>0</wp14:pctHeight>
-            </wp14:sizeRelV>
-          </wp:anchor>
+          </wp:inline>
         </w:drawing>
-      </w:r>
-      <w:r>
-        <w:t>Entity Relationship Diagram</w:t>
       </w:r>
     </w:p>
     <w:p>
@@ -2676,7 +2663,10 @@
         <w:t>User:</w:t>
       </w:r>
       <w:r>
-        <w:t xml:space="preserve"> Which employee is logged-in</w:t>
+        <w:t xml:space="preserve"> </w:t>
+      </w:r>
+      <w:r>
+        <w:t>Staff or Management access controls</w:t>
       </w:r>
     </w:p>
     <w:p>
@@ -2687,7 +2677,49 @@
         <w:rPr>
           <w:b/>
         </w:rPr>
-        <w:t>Usage:</w:t>
+        <w:t xml:space="preserve">Category: </w:t>
+      </w:r>
+      <w:r>
+        <w:t>Category that a product can fit into</w:t>
+      </w:r>
+    </w:p>
+    <w:p>
+      <w:pPr>
+        <w:spacing w:line="240" w:lineRule="auto"/>
+      </w:pPr>
+      <w:r>
+        <w:rPr>
+          <w:b/>
+        </w:rPr>
+        <w:t xml:space="preserve">Supplier: </w:t>
+      </w:r>
+      <w:r>
+        <w:t>Source where products are ordered from. 1 supplier to 0 or many orders</w:t>
+      </w:r>
+    </w:p>
+    <w:p>
+      <w:pPr>
+        <w:spacing w:line="240" w:lineRule="auto"/>
+      </w:pPr>
+      <w:r>
+        <w:rPr>
+          <w:b/>
+        </w:rPr>
+        <w:t xml:space="preserve">Order: </w:t>
+      </w:r>
+      <w:r>
+        <w:t>The order of products to the supplier</w:t>
+      </w:r>
+    </w:p>
+    <w:p>
+      <w:pPr>
+        <w:spacing w:line="240" w:lineRule="auto"/>
+      </w:pPr>
+      <w:r>
+        <w:rPr>
+          <w:b/>
+        </w:rPr>
+        <w:t>Quantity:</w:t>
       </w:r>
       <w:r>
         <w:rPr>
@@ -2696,68 +2728,6 @@
         <w:t xml:space="preserve"> </w:t>
       </w:r>
       <w:r>
-        <w:t>When a product is used and quantity removed from product data table. Shows which product is manipulated and by which user</w:t>
-      </w:r>
-    </w:p>
-    <w:p>
-      <w:pPr>
-        <w:spacing w:line="240" w:lineRule="auto"/>
-      </w:pPr>
-      <w:r>
-        <w:rPr>
-          <w:b/>
-        </w:rPr>
-        <w:t xml:space="preserve">Category: </w:t>
-      </w:r>
-      <w:r>
-        <w:t>Category that a product can fit into</w:t>
-      </w:r>
-    </w:p>
-    <w:p>
-      <w:pPr>
-        <w:spacing w:line="240" w:lineRule="auto"/>
-      </w:pPr>
-      <w:r>
-        <w:rPr>
-          <w:b/>
-        </w:rPr>
-        <w:t xml:space="preserve">Supplier: </w:t>
-      </w:r>
-      <w:r>
-        <w:t>Source where products are ordered from. 1 supplier to 0 or many orders</w:t>
-      </w:r>
-    </w:p>
-    <w:p>
-      <w:pPr>
-        <w:spacing w:line="240" w:lineRule="auto"/>
-      </w:pPr>
-      <w:r>
-        <w:rPr>
-          <w:b/>
-        </w:rPr>
-        <w:t xml:space="preserve">Order: </w:t>
-      </w:r>
-      <w:r>
-        <w:t>The order of products to the supplier</w:t>
-      </w:r>
-    </w:p>
-    <w:p>
-      <w:pPr>
-        <w:spacing w:line="240" w:lineRule="auto"/>
-      </w:pPr>
-      <w:r>
-        <w:rPr>
-          <w:b/>
-        </w:rPr>
-        <w:t>Quantity:</w:t>
-      </w:r>
-      <w:r>
-        <w:rPr>
-          <w:b/>
-        </w:rPr>
-        <w:t xml:space="preserve"> </w:t>
-      </w:r>
-      <w:r>
         <w:t>A measurement of how much of each product.</w:t>
       </w:r>
     </w:p>
@@ -2766,7 +2736,6 @@
         <w:pStyle w:val="Heading2"/>
       </w:pPr>
       <w:r>
-        <w:lastRenderedPageBreak/>
         <w:t>User Stories</w:t>
       </w:r>
     </w:p>
@@ -2787,6 +2756,12 @@
         </w:rPr>
         <w:t>Create database of Products</w:t>
       </w:r>
+      <w:r>
+        <w:rPr>
+          <w:lang w:val="en-US" w:eastAsia="en-NZ"/>
+        </w:rPr>
+        <w:t xml:space="preserve"> (admin)</w:t>
+      </w:r>
     </w:p>
     <w:p>
       <w:pPr>
@@ -2805,6 +2780,12 @@
         </w:rPr>
         <w:t>Create database of Staff</w:t>
       </w:r>
+      <w:r>
+        <w:rPr>
+          <w:lang w:val="en-US" w:eastAsia="en-NZ"/>
+        </w:rPr>
+        <w:t xml:space="preserve"> (admin)</w:t>
+      </w:r>
     </w:p>
     <w:p>
       <w:pPr>
@@ -2839,7 +2820,7 @@
         <w:rPr>
           <w:lang w:val="en-US" w:eastAsia="en-NZ"/>
         </w:rPr>
-        <w:t>View all staff</w:t>
+        <w:t>Look up staff member information (ex. Phone number)</w:t>
       </w:r>
     </w:p>
     <w:p>
@@ -2915,18 +2896,6 @@
         </w:numPr>
       </w:pPr>
       <w:r>
-        <w:t>Strong password enforcement</w:t>
-      </w:r>
-    </w:p>
-    <w:p>
-      <w:pPr>
-        <w:pStyle w:val="ListParagraph"/>
-        <w:numPr>
-          <w:ilvl w:val="0"/>
-          <w:numId w:val="10"/>
-        </w:numPr>
-      </w:pPr>
-      <w:r>
         <w:t>Limited attack vectors</w:t>
       </w:r>
     </w:p>
@@ -2935,6 +2904,7 @@
         <w:pStyle w:val="Heading3"/>
       </w:pPr>
       <w:r>
+        <w:lastRenderedPageBreak/>
         <w:t>Other quality requirements</w:t>
       </w:r>
     </w:p>
@@ -2964,18 +2934,6 @@
     </w:p>
     <w:p>
       <w:pPr>
-        <w:pStyle w:val="ListParagraph"/>
-        <w:numPr>
-          <w:ilvl w:val="0"/>
-          <w:numId w:val="12"/>
-        </w:numPr>
-      </w:pPr>
-      <w:r>
-        <w:t>Helpful error messages</w:t>
-      </w:r>
-    </w:p>
-    <w:p>
-      <w:pPr>
         <w:pStyle w:val="Heading1"/>
       </w:pPr>
       <w:r>
@@ -3016,7 +2974,34 @@
         </w:numPr>
       </w:pPr>
       <w:r>
-        <w:t xml:space="preserve">Simple, easy to read design </w:t>
+        <w:t>View product list</w:t>
+      </w:r>
+    </w:p>
+    <w:p>
+      <w:pPr>
+        <w:pStyle w:val="ListParagraph"/>
+        <w:numPr>
+          <w:ilvl w:val="0"/>
+          <w:numId w:val="13"/>
+        </w:numPr>
+      </w:pPr>
+      <w:r>
+        <w:t>Add products to order</w:t>
+      </w:r>
+    </w:p>
+    <w:p>
+      <w:pPr>
+        <w:pStyle w:val="ListParagraph"/>
+        <w:numPr>
+          <w:ilvl w:val="0"/>
+          <w:numId w:val="13"/>
+        </w:numPr>
+      </w:pPr>
+      <w:r>
+        <w:t>Simple, easy to</w:t>
+      </w:r>
+      <w:r>
+        <w:t xml:space="preserve"> navigate design</w:t>
       </w:r>
     </w:p>
     <w:p>
@@ -3036,7 +3021,7 @@
         </w:numPr>
       </w:pPr>
       <w:r>
-        <w:t>Add/remove items from product list</w:t>
+        <w:t>Add colors and graphics</w:t>
       </w:r>
     </w:p>
     <w:p>
@@ -3048,84 +3033,76 @@
         </w:numPr>
       </w:pPr>
       <w:r>
-        <w:t>Enhance appearance</w:t>
+        <w:t>Populate database</w:t>
+      </w:r>
+    </w:p>
+    <w:p>
+      <w:pPr>
+        <w:pStyle w:val="ListParagraph"/>
+        <w:numPr>
+          <w:ilvl w:val="0"/>
+          <w:numId w:val="14"/>
+        </w:numPr>
+      </w:pPr>
+      <w:r>
+        <w:t>Create Levels of authentication</w:t>
+      </w:r>
+    </w:p>
+    <w:p>
+      <w:pPr>
+        <w:pStyle w:val="ListParagraph"/>
+        <w:numPr>
+          <w:ilvl w:val="0"/>
+          <w:numId w:val="14"/>
+        </w:numPr>
+      </w:pPr>
+      <w:r>
+        <w:t>Place order via web application</w:t>
       </w:r>
     </w:p>
     <w:p>
       <w:pPr>
         <w:pStyle w:val="Heading2"/>
-        <w:rPr>
-          <w:highlight w:val="yellow"/>
-        </w:rPr>
-      </w:pPr>
-      <w:r>
-        <w:rPr>
-          <w:highlight w:val="yellow"/>
-        </w:rPr>
+      </w:pPr>
+      <w:r>
         <w:t>Backlog</w:t>
       </w:r>
     </w:p>
     <w:p>
-      <w:pPr>
-        <w:rPr>
-          <w:highlight w:val="yellow"/>
-        </w:rPr>
-      </w:pPr>
-      <w:r>
-        <w:rPr>
-          <w:highlight w:val="yellow"/>
-        </w:rPr>
-        <w:t xml:space="preserve">List </w:t>
-      </w:r>
-      <w:r>
-        <w:rPr>
-          <w:highlight w:val="yellow"/>
-        </w:rPr>
-        <w:t>explicitly</w:t>
-      </w:r>
-      <w:r>
-        <w:rPr>
-          <w:highlight w:val="yellow"/>
-        </w:rPr>
-        <w:t xml:space="preserve"> what is </w:t>
-      </w:r>
-      <w:r>
-        <w:rPr>
-          <w:highlight w:val="yellow"/>
-          <w:u w:val="single"/>
-        </w:rPr>
-        <w:t>not</w:t>
-      </w:r>
-      <w:r>
-        <w:rPr>
-          <w:highlight w:val="yellow"/>
-        </w:rPr>
-        <w:t xml:space="preserve"> included in the first three iterations</w:t>
-      </w:r>
-    </w:p>
-    <w:p>
-      <w:pPr>
-        <w:rPr>
-          <w:highlight w:val="yellow"/>
-        </w:rPr>
-      </w:pPr>
-      <w:r>
-        <w:rPr>
-          <w:highlight w:val="yellow"/>
-        </w:rPr>
+      <w:r>
         <w:t>List user stories</w:t>
       </w:r>
-      <w:bookmarkStart w:id="1" w:name="_GoBack"/>
-      <w:bookmarkEnd w:id="1"/>
-    </w:p>
-    <w:p>
-      <w:r>
-        <w:rPr>
-          <w:highlight w:val="yellow"/>
-        </w:rPr>
+    </w:p>
+    <w:p>
+      <w:pPr>
+        <w:pStyle w:val="ListParagraph"/>
+        <w:numPr>
+          <w:ilvl w:val="0"/>
+          <w:numId w:val="15"/>
+        </w:numPr>
+      </w:pPr>
+      <w:r>
+        <w:t>Management – would like to see which staff member (user) placed an order for potatoes yesterday. (track usage of user actions)</w:t>
+      </w:r>
+    </w:p>
+    <w:p>
+      <w:r>
         <w:t>List non-functional requirements</w:t>
       </w:r>
     </w:p>
+    <w:p>
+      <w:pPr>
+        <w:pStyle w:val="ListParagraph"/>
+        <w:numPr>
+          <w:ilvl w:val="0"/>
+          <w:numId w:val="15"/>
+        </w:numPr>
+      </w:pPr>
+      <w:r>
+        <w:t>Strong password enforcement</w:t>
+      </w:r>
+    </w:p>
+    <w:p/>
     <w:p/>
     <w:p/>
     <w:sectPr>
@@ -3142,7 +3119,7 @@
 </file>
 
 <file path=word/endnotes.xml><?xml version="1.0" encoding="utf-8"?>
-<w:endnotes xmlns:wpc="http://schemas.microsoft.com/office/word/2010/wordprocessingCanvas" xmlns:cx="http://schemas.microsoft.com/office/drawing/2014/chartex" xmlns:cx1="http://schemas.microsoft.com/office/drawing/2015/9/8/chartex" xmlns:cx2="http://schemas.microsoft.com/office/drawing/2015/10/21/chartex" xmlns:cx3="http://schemas.microsoft.com/office/drawing/2016/5/9/chartex" xmlns:cx4="http://schemas.microsoft.com/office/drawing/2016/5/10/chartex" xmlns:cx5="http://schemas.microsoft.com/office/drawing/2016/5/11/chartex" xmlns:cx6="http://schemas.microsoft.com/office/drawing/2016/5/12/chartex" xmlns:cx7="http://schemas.microsoft.com/office/drawing/2016/5/13/chartex" xmlns:cx8="http://schemas.microsoft.com/office/drawing/2016/5/14/chartex" xmlns:mc="http://schemas.openxmlformats.org/markup-compatibility/2006" xmlns:aink="http://schemas.microsoft.com/office/drawing/2016/ink" xmlns:am3d="http://schemas.microsoft.com/office/drawing/2017/model3d" xmlns:o="urn:schemas-microsoft-com:office:office" xmlns:r="http://schemas.openxmlformats.org/officeDocument/2006/relationships" xmlns:m="http://schemas.openxmlformats.org/officeDocument/2006/math" xmlns:v="urn:schemas-microsoft-com:vml" xmlns:wp14="http://schemas.microsoft.com/office/word/2010/wordprocessingDrawing" xmlns:wp="http://schemas.openxmlformats.org/drawingml/2006/wordprocessingDrawing" xmlns:w10="urn:schemas-microsoft-com:office:word" xmlns:w="http://schemas.openxmlformats.org/wordprocessingml/2006/main" xmlns:w14="http://schemas.microsoft.com/office/word/2010/wordml" xmlns:w15="http://schemas.microsoft.com/office/word/2012/wordml" xmlns:w16cid="http://schemas.microsoft.com/office/word/2016/wordml/cid" xmlns:w16se="http://schemas.microsoft.com/office/word/2015/wordml/symex" xmlns:wpg="http://schemas.microsoft.com/office/word/2010/wordprocessingGroup" xmlns:wpi="http://schemas.microsoft.com/office/word/2010/wordprocessingInk" xmlns:wne="http://schemas.microsoft.com/office/word/2006/wordml" xmlns:wps="http://schemas.microsoft.com/office/word/2010/wordprocessingShape" mc:Ignorable="w14 w15 w16se w16cid wp14">
+<w:endnotes xmlns:wpc="http://schemas.microsoft.com/office/word/2010/wordprocessingCanvas" xmlns:cx="http://schemas.microsoft.com/office/drawing/2014/chartex" xmlns:cx1="http://schemas.microsoft.com/office/drawing/2015/9/8/chartex" xmlns:cx2="http://schemas.microsoft.com/office/drawing/2015/10/21/chartex" xmlns:cx3="http://schemas.microsoft.com/office/drawing/2016/5/9/chartex" xmlns:cx4="http://schemas.microsoft.com/office/drawing/2016/5/10/chartex" xmlns:cx5="http://schemas.microsoft.com/office/drawing/2016/5/11/chartex" xmlns:cx6="http://schemas.microsoft.com/office/drawing/2016/5/12/chartex" xmlns:cx7="http://schemas.microsoft.com/office/drawing/2016/5/13/chartex" xmlns:cx8="http://schemas.microsoft.com/office/drawing/2016/5/14/chartex" xmlns:mc="http://schemas.openxmlformats.org/markup-compatibility/2006" xmlns:aink="http://schemas.microsoft.com/office/drawing/2016/ink" xmlns:am3d="http://schemas.microsoft.com/office/drawing/2017/model3d" xmlns:o="urn:schemas-microsoft-com:office:office" xmlns:r="http://schemas.openxmlformats.org/officeDocument/2006/relationships" xmlns:m="http://schemas.openxmlformats.org/officeDocument/2006/math" xmlns:v="urn:schemas-microsoft-com:vml" xmlns:wp14="http://schemas.microsoft.com/office/word/2010/wordprocessingDrawing" xmlns:wp="http://schemas.openxmlformats.org/drawingml/2006/wordprocessingDrawing" xmlns:w10="urn:schemas-microsoft-com:office:word" xmlns:w="http://schemas.openxmlformats.org/wordprocessingml/2006/main" xmlns:w14="http://schemas.microsoft.com/office/word/2010/wordml" xmlns:w15="http://schemas.microsoft.com/office/word/2012/wordml" xmlns:w16cex="http://schemas.microsoft.com/office/word/2018/wordml/cex" xmlns:w16cid="http://schemas.microsoft.com/office/word/2016/wordml/cid" xmlns:w16="http://schemas.microsoft.com/office/word/2018/wordml" xmlns:w16se="http://schemas.microsoft.com/office/word/2015/wordml/symex" xmlns:wpg="http://schemas.microsoft.com/office/word/2010/wordprocessingGroup" xmlns:wpi="http://schemas.microsoft.com/office/word/2010/wordprocessingInk" xmlns:wne="http://schemas.microsoft.com/office/word/2006/wordml" xmlns:wps="http://schemas.microsoft.com/office/word/2010/wordprocessingShape" mc:Ignorable="w14 w15 w16se w16cid w16 w16cex wp14">
   <w:endnote w:type="separator" w:id="-1">
     <w:p>
       <w:pPr>
@@ -3167,7 +3144,7 @@
 </file>
 
 <file path=word/footer1.xml><?xml version="1.0" encoding="utf-8"?>
-<w:ftr xmlns:wpc="http://schemas.microsoft.com/office/word/2010/wordprocessingCanvas" xmlns:cx="http://schemas.microsoft.com/office/drawing/2014/chartex" xmlns:cx1="http://schemas.microsoft.com/office/drawing/2015/9/8/chartex" xmlns:cx2="http://schemas.microsoft.com/office/drawing/2015/10/21/chartex" xmlns:cx3="http://schemas.microsoft.com/office/drawing/2016/5/9/chartex" xmlns:cx4="http://schemas.microsoft.com/office/drawing/2016/5/10/chartex" xmlns:cx5="http://schemas.microsoft.com/office/drawing/2016/5/11/chartex" xmlns:cx6="http://schemas.microsoft.com/office/drawing/2016/5/12/chartex" xmlns:cx7="http://schemas.microsoft.com/office/drawing/2016/5/13/chartex" xmlns:cx8="http://schemas.microsoft.com/office/drawing/2016/5/14/chartex" xmlns:mc="http://schemas.openxmlformats.org/markup-compatibility/2006" xmlns:aink="http://schemas.microsoft.com/office/drawing/2016/ink" xmlns:am3d="http://schemas.microsoft.com/office/drawing/2017/model3d" xmlns:o="urn:schemas-microsoft-com:office:office" xmlns:r="http://schemas.openxmlformats.org/officeDocument/2006/relationships" xmlns:m="http://schemas.openxmlformats.org/officeDocument/2006/math" xmlns:v="urn:schemas-microsoft-com:vml" xmlns:wp14="http://schemas.microsoft.com/office/word/2010/wordprocessingDrawing" xmlns:wp="http://schemas.openxmlformats.org/drawingml/2006/wordprocessingDrawing" xmlns:w10="urn:schemas-microsoft-com:office:word" xmlns:w="http://schemas.openxmlformats.org/wordprocessingml/2006/main" xmlns:w14="http://schemas.microsoft.com/office/word/2010/wordml" xmlns:w15="http://schemas.microsoft.com/office/word/2012/wordml" xmlns:w16cid="http://schemas.microsoft.com/office/word/2016/wordml/cid" xmlns:w16se="http://schemas.microsoft.com/office/word/2015/wordml/symex" xmlns:wpg="http://schemas.microsoft.com/office/word/2010/wordprocessingGroup" xmlns:wpi="http://schemas.microsoft.com/office/word/2010/wordprocessingInk" xmlns:wne="http://schemas.microsoft.com/office/word/2006/wordml" xmlns:wps="http://schemas.microsoft.com/office/word/2010/wordprocessingShape" mc:Ignorable="w14 w15 w16se w16cid wp14">
+<w:ftr xmlns:wpc="http://schemas.microsoft.com/office/word/2010/wordprocessingCanvas" xmlns:cx="http://schemas.microsoft.com/office/drawing/2014/chartex" xmlns:cx1="http://schemas.microsoft.com/office/drawing/2015/9/8/chartex" xmlns:cx2="http://schemas.microsoft.com/office/drawing/2015/10/21/chartex" xmlns:cx3="http://schemas.microsoft.com/office/drawing/2016/5/9/chartex" xmlns:cx4="http://schemas.microsoft.com/office/drawing/2016/5/10/chartex" xmlns:cx5="http://schemas.microsoft.com/office/drawing/2016/5/11/chartex" xmlns:cx6="http://schemas.microsoft.com/office/drawing/2016/5/12/chartex" xmlns:cx7="http://schemas.microsoft.com/office/drawing/2016/5/13/chartex" xmlns:cx8="http://schemas.microsoft.com/office/drawing/2016/5/14/chartex" xmlns:mc="http://schemas.openxmlformats.org/markup-compatibility/2006" xmlns:aink="http://schemas.microsoft.com/office/drawing/2016/ink" xmlns:am3d="http://schemas.microsoft.com/office/drawing/2017/model3d" xmlns:o="urn:schemas-microsoft-com:office:office" xmlns:r="http://schemas.openxmlformats.org/officeDocument/2006/relationships" xmlns:m="http://schemas.openxmlformats.org/officeDocument/2006/math" xmlns:v="urn:schemas-microsoft-com:vml" xmlns:wp14="http://schemas.microsoft.com/office/word/2010/wordprocessingDrawing" xmlns:wp="http://schemas.openxmlformats.org/drawingml/2006/wordprocessingDrawing" xmlns:w10="urn:schemas-microsoft-com:office:word" xmlns:w="http://schemas.openxmlformats.org/wordprocessingml/2006/main" xmlns:w14="http://schemas.microsoft.com/office/word/2010/wordml" xmlns:w15="http://schemas.microsoft.com/office/word/2012/wordml" xmlns:w16cex="http://schemas.microsoft.com/office/word/2018/wordml/cex" xmlns:w16cid="http://schemas.microsoft.com/office/word/2016/wordml/cid" xmlns:w16="http://schemas.microsoft.com/office/word/2018/wordml" xmlns:w16se="http://schemas.microsoft.com/office/word/2015/wordml/symex" xmlns:wpg="http://schemas.microsoft.com/office/word/2010/wordprocessingGroup" xmlns:wpi="http://schemas.microsoft.com/office/word/2010/wordprocessingInk" xmlns:wne="http://schemas.microsoft.com/office/word/2006/wordml" xmlns:wps="http://schemas.microsoft.com/office/word/2010/wordprocessingShape" mc:Ignorable="w14 w15 w16se w16cid w16 w16cex wp14">
   <w:p>
     <w:pPr>
       <w:pStyle w:val="Footer"/>
@@ -3299,7 +3276,7 @@
             </wp:anchor>
           </w:drawing>
         </mc:Choice>
-        <mc:Fallback xmlns:w16cex="http://schemas.microsoft.com/office/word/2018/wordml/cex" xmlns:w16="http://schemas.microsoft.com/office/word/2018/wordml">
+        <mc:Fallback>
           <w:pict>
             <v:line w14:anchorId="4B654E7A" id="Line 908" o:spid="_x0000_s1026" style="position:absolute;z-index:251660288;visibility:visible;mso-wrap-style:square;mso-width-percent:0;mso-height-percent:0;mso-wrap-distance-left:9pt;mso-wrap-distance-top:0;mso-wrap-distance-right:9pt;mso-wrap-distance-bottom:0;mso-position-horizontal:absolute;mso-position-horizontal-relative:text;mso-position-vertical:absolute;mso-position-vertical-relative:text;mso-width-percent:0;mso-height-percent:0;mso-width-relative:page;mso-height-relative:page" from="-1in,3.25pt" to="522pt,3.25pt" o:gfxdata="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" strokecolor="gray" strokeweight=".5pt"/>
           </w:pict>
@@ -3316,7 +3293,6 @@
         <w:szCs w:val="21"/>
       </w:rPr>
     </w:pPr>
-    <w:proofErr w:type="spellStart"/>
     <w:r>
       <w:rPr>
         <w:rFonts w:ascii="Segoe Pro" w:hAnsi="Segoe Pro"/>
@@ -3325,7 +3301,6 @@
       </w:rPr>
       <w:t>Whitecliffe</w:t>
     </w:r>
-    <w:proofErr w:type="spellEnd"/>
   </w:p>
   <w:p>
     <w:pPr>
@@ -3336,7 +3311,7 @@
 </file>
 
 <file path=word/footnotes.xml><?xml version="1.0" encoding="utf-8"?>
-<w:footnotes xmlns:wpc="http://schemas.microsoft.com/office/word/2010/wordprocessingCanvas" xmlns:cx="http://schemas.microsoft.com/office/drawing/2014/chartex" xmlns:cx1="http://schemas.microsoft.com/office/drawing/2015/9/8/chartex" xmlns:cx2="http://schemas.microsoft.com/office/drawing/2015/10/21/chartex" xmlns:cx3="http://schemas.microsoft.com/office/drawing/2016/5/9/chartex" xmlns:cx4="http://schemas.microsoft.com/office/drawing/2016/5/10/chartex" xmlns:cx5="http://schemas.microsoft.com/office/drawing/2016/5/11/chartex" xmlns:cx6="http://schemas.microsoft.com/office/drawing/2016/5/12/chartex" xmlns:cx7="http://schemas.microsoft.com/office/drawing/2016/5/13/chartex" xmlns:cx8="http://schemas.microsoft.com/office/drawing/2016/5/14/chartex" xmlns:mc="http://schemas.openxmlformats.org/markup-compatibility/2006" xmlns:aink="http://schemas.microsoft.com/office/drawing/2016/ink" xmlns:am3d="http://schemas.microsoft.com/office/drawing/2017/model3d" xmlns:o="urn:schemas-microsoft-com:office:office" xmlns:r="http://schemas.openxmlformats.org/officeDocument/2006/relationships" xmlns:m="http://schemas.openxmlformats.org/officeDocument/2006/math" xmlns:v="urn:schemas-microsoft-com:vml" xmlns:wp14="http://schemas.microsoft.com/office/word/2010/wordprocessingDrawing" xmlns:wp="http://schemas.openxmlformats.org/drawingml/2006/wordprocessingDrawing" xmlns:w10="urn:schemas-microsoft-com:office:word" xmlns:w="http://schemas.openxmlformats.org/wordprocessingml/2006/main" xmlns:w14="http://schemas.microsoft.com/office/word/2010/wordml" xmlns:w15="http://schemas.microsoft.com/office/word/2012/wordml" xmlns:w16cid="http://schemas.microsoft.com/office/word/2016/wordml/cid" xmlns:w16se="http://schemas.microsoft.com/office/word/2015/wordml/symex" xmlns:wpg="http://schemas.microsoft.com/office/word/2010/wordprocessingGroup" xmlns:wpi="http://schemas.microsoft.com/office/word/2010/wordprocessingInk" xmlns:wne="http://schemas.microsoft.com/office/word/2006/wordml" xmlns:wps="http://schemas.microsoft.com/office/word/2010/wordprocessingShape" mc:Ignorable="w14 w15 w16se w16cid wp14">
+<w:footnotes xmlns:wpc="http://schemas.microsoft.com/office/word/2010/wordprocessingCanvas" xmlns:cx="http://schemas.microsoft.com/office/drawing/2014/chartex" xmlns:cx1="http://schemas.microsoft.com/office/drawing/2015/9/8/chartex" xmlns:cx2="http://schemas.microsoft.com/office/drawing/2015/10/21/chartex" xmlns:cx3="http://schemas.microsoft.com/office/drawing/2016/5/9/chartex" xmlns:cx4="http://schemas.microsoft.com/office/drawing/2016/5/10/chartex" xmlns:cx5="http://schemas.microsoft.com/office/drawing/2016/5/11/chartex" xmlns:cx6="http://schemas.microsoft.com/office/drawing/2016/5/12/chartex" xmlns:cx7="http://schemas.microsoft.com/office/drawing/2016/5/13/chartex" xmlns:cx8="http://schemas.microsoft.com/office/drawing/2016/5/14/chartex" xmlns:mc="http://schemas.openxmlformats.org/markup-compatibility/2006" xmlns:aink="http://schemas.microsoft.com/office/drawing/2016/ink" xmlns:am3d="http://schemas.microsoft.com/office/drawing/2017/model3d" xmlns:o="urn:schemas-microsoft-com:office:office" xmlns:r="http://schemas.openxmlformats.org/officeDocument/2006/relationships" xmlns:m="http://schemas.openxmlformats.org/officeDocument/2006/math" xmlns:v="urn:schemas-microsoft-com:vml" xmlns:wp14="http://schemas.microsoft.com/office/word/2010/wordprocessingDrawing" xmlns:wp="http://schemas.openxmlformats.org/drawingml/2006/wordprocessingDrawing" xmlns:w10="urn:schemas-microsoft-com:office:word" xmlns:w="http://schemas.openxmlformats.org/wordprocessingml/2006/main" xmlns:w14="http://schemas.microsoft.com/office/word/2010/wordml" xmlns:w15="http://schemas.microsoft.com/office/word/2012/wordml" xmlns:w16cex="http://schemas.microsoft.com/office/word/2018/wordml/cex" xmlns:w16cid="http://schemas.microsoft.com/office/word/2016/wordml/cid" xmlns:w16="http://schemas.microsoft.com/office/word/2018/wordml" xmlns:w16se="http://schemas.microsoft.com/office/word/2015/wordml/symex" xmlns:wpg="http://schemas.microsoft.com/office/word/2010/wordprocessingGroup" xmlns:wpi="http://schemas.microsoft.com/office/word/2010/wordprocessingInk" xmlns:wne="http://schemas.microsoft.com/office/word/2006/wordml" xmlns:wps="http://schemas.microsoft.com/office/word/2010/wordprocessingShape" mc:Ignorable="w14 w15 w16se w16cid w16 w16cex wp14">
   <w:footnote w:type="separator" w:id="-1">
     <w:p>
       <w:pPr>
@@ -3361,7 +3336,7 @@
 </file>
 
 <file path=word/header1.xml><?xml version="1.0" encoding="utf-8"?>
-<w:hdr xmlns:wpc="http://schemas.microsoft.com/office/word/2010/wordprocessingCanvas" xmlns:cx="http://schemas.microsoft.com/office/drawing/2014/chartex" xmlns:cx1="http://schemas.microsoft.com/office/drawing/2015/9/8/chartex" xmlns:cx2="http://schemas.microsoft.com/office/drawing/2015/10/21/chartex" xmlns:cx3="http://schemas.microsoft.com/office/drawing/2016/5/9/chartex" xmlns:cx4="http://schemas.microsoft.com/office/drawing/2016/5/10/chartex" xmlns:cx5="http://schemas.microsoft.com/office/drawing/2016/5/11/chartex" xmlns:cx6="http://schemas.microsoft.com/office/drawing/2016/5/12/chartex" xmlns:cx7="http://schemas.microsoft.com/office/drawing/2016/5/13/chartex" xmlns:cx8="http://schemas.microsoft.com/office/drawing/2016/5/14/chartex" xmlns:mc="http://schemas.openxmlformats.org/markup-compatibility/2006" xmlns:aink="http://schemas.microsoft.com/office/drawing/2016/ink" xmlns:am3d="http://schemas.microsoft.com/office/drawing/2017/model3d" xmlns:o="urn:schemas-microsoft-com:office:office" xmlns:r="http://schemas.openxmlformats.org/officeDocument/2006/relationships" xmlns:m="http://schemas.openxmlformats.org/officeDocument/2006/math" xmlns:v="urn:schemas-microsoft-com:vml" xmlns:wp14="http://schemas.microsoft.com/office/word/2010/wordprocessingDrawing" xmlns:wp="http://schemas.openxmlformats.org/drawingml/2006/wordprocessingDrawing" xmlns:w10="urn:schemas-microsoft-com:office:word" xmlns:w="http://schemas.openxmlformats.org/wordprocessingml/2006/main" xmlns:w14="http://schemas.microsoft.com/office/word/2010/wordml" xmlns:w15="http://schemas.microsoft.com/office/word/2012/wordml" xmlns:w16cid="http://schemas.microsoft.com/office/word/2016/wordml/cid" xmlns:w16se="http://schemas.microsoft.com/office/word/2015/wordml/symex" xmlns:wpg="http://schemas.microsoft.com/office/word/2010/wordprocessingGroup" xmlns:wpi="http://schemas.microsoft.com/office/word/2010/wordprocessingInk" xmlns:wne="http://schemas.microsoft.com/office/word/2006/wordml" xmlns:wps="http://schemas.microsoft.com/office/word/2010/wordprocessingShape" mc:Ignorable="w14 w15 w16se w16cid wp14">
+<w:hdr xmlns:wpc="http://schemas.microsoft.com/office/word/2010/wordprocessingCanvas" xmlns:cx="http://schemas.microsoft.com/office/drawing/2014/chartex" xmlns:cx1="http://schemas.microsoft.com/office/drawing/2015/9/8/chartex" xmlns:cx2="http://schemas.microsoft.com/office/drawing/2015/10/21/chartex" xmlns:cx3="http://schemas.microsoft.com/office/drawing/2016/5/9/chartex" xmlns:cx4="http://schemas.microsoft.com/office/drawing/2016/5/10/chartex" xmlns:cx5="http://schemas.microsoft.com/office/drawing/2016/5/11/chartex" xmlns:cx6="http://schemas.microsoft.com/office/drawing/2016/5/12/chartex" xmlns:cx7="http://schemas.microsoft.com/office/drawing/2016/5/13/chartex" xmlns:cx8="http://schemas.microsoft.com/office/drawing/2016/5/14/chartex" xmlns:mc="http://schemas.openxmlformats.org/markup-compatibility/2006" xmlns:aink="http://schemas.microsoft.com/office/drawing/2016/ink" xmlns:am3d="http://schemas.microsoft.com/office/drawing/2017/model3d" xmlns:o="urn:schemas-microsoft-com:office:office" xmlns:r="http://schemas.openxmlformats.org/officeDocument/2006/relationships" xmlns:m="http://schemas.openxmlformats.org/officeDocument/2006/math" xmlns:v="urn:schemas-microsoft-com:vml" xmlns:wp14="http://schemas.microsoft.com/office/word/2010/wordprocessingDrawing" xmlns:wp="http://schemas.openxmlformats.org/drawingml/2006/wordprocessingDrawing" xmlns:w10="urn:schemas-microsoft-com:office:word" xmlns:w="http://schemas.openxmlformats.org/wordprocessingml/2006/main" xmlns:w14="http://schemas.microsoft.com/office/word/2010/wordml" xmlns:w15="http://schemas.microsoft.com/office/word/2012/wordml" xmlns:w16cex="http://schemas.microsoft.com/office/word/2018/wordml/cex" xmlns:w16cid="http://schemas.microsoft.com/office/word/2016/wordml/cid" xmlns:w16="http://schemas.microsoft.com/office/word/2018/wordml" xmlns:w16se="http://schemas.microsoft.com/office/word/2015/wordml/symex" xmlns:wpg="http://schemas.microsoft.com/office/word/2010/wordprocessingGroup" xmlns:wpi="http://schemas.microsoft.com/office/word/2010/wordprocessingInk" xmlns:wne="http://schemas.microsoft.com/office/word/2006/wordml" xmlns:wps="http://schemas.microsoft.com/office/word/2010/wordprocessingShape" mc:Ignorable="w14 w15 w16se w16cid w16 w16cex wp14">
   <w:p>
     <w:pPr>
       <w:pStyle w:val="Header"/>
@@ -3445,7 +3420,7 @@
             </wp:anchor>
           </w:drawing>
         </mc:Choice>
-        <mc:Fallback xmlns:w16cex="http://schemas.microsoft.com/office/word/2018/wordml/cex" xmlns:w16="http://schemas.microsoft.com/office/word/2018/wordml">
+        <mc:Fallback>
           <w:pict>
             <v:line w14:anchorId="1E92D65F" id="Line 913" o:spid="_x0000_s1026" style="position:absolute;z-index:251659264;visibility:visible;mso-wrap-style:square;mso-width-percent:0;mso-height-percent:0;mso-wrap-distance-left:9pt;mso-wrap-distance-top:0;mso-wrap-distance-right:9pt;mso-wrap-distance-bottom:0;mso-position-horizontal:absolute;mso-position-horizontal-relative:text;mso-position-vertical:absolute;mso-position-vertical-relative:text;mso-width-percent:0;mso-height-percent:0;mso-width-relative:page;mso-height-relative:page" from="-68.7pt,26.5pt" to="540pt,26.5pt" o:gfxdata="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" strokecolor="gray" strokeweight=".5pt"/>
           </w:pict>
@@ -3535,7 +3510,7 @@
 </file>
 
 <file path=word/numbering.xml><?xml version="1.0" encoding="utf-8"?>
-<w:numbering xmlns:wpc="http://schemas.microsoft.com/office/word/2010/wordprocessingCanvas" xmlns:cx="http://schemas.microsoft.com/office/drawing/2014/chartex" xmlns:cx1="http://schemas.microsoft.com/office/drawing/2015/9/8/chartex" xmlns:cx2="http://schemas.microsoft.com/office/drawing/2015/10/21/chartex" xmlns:cx3="http://schemas.microsoft.com/office/drawing/2016/5/9/chartex" xmlns:cx4="http://schemas.microsoft.com/office/drawing/2016/5/10/chartex" xmlns:cx5="http://schemas.microsoft.com/office/drawing/2016/5/11/chartex" xmlns:cx6="http://schemas.microsoft.com/office/drawing/2016/5/12/chartex" xmlns:cx7="http://schemas.microsoft.com/office/drawing/2016/5/13/chartex" xmlns:cx8="http://schemas.microsoft.com/office/drawing/2016/5/14/chartex" xmlns:mc="http://schemas.openxmlformats.org/markup-compatibility/2006" xmlns:aink="http://schemas.microsoft.com/office/drawing/2016/ink" xmlns:am3d="http://schemas.microsoft.com/office/drawing/2017/model3d" xmlns:o="urn:schemas-microsoft-com:office:office" xmlns:r="http://schemas.openxmlformats.org/officeDocument/2006/relationships" xmlns:m="http://schemas.openxmlformats.org/officeDocument/2006/math" xmlns:v="urn:schemas-microsoft-com:vml" xmlns:wp14="http://schemas.microsoft.com/office/word/2010/wordprocessingDrawing" xmlns:wp="http://schemas.openxmlformats.org/drawingml/2006/wordprocessingDrawing" xmlns:w10="urn:schemas-microsoft-com:office:word" xmlns:w="http://schemas.openxmlformats.org/wordprocessingml/2006/main" xmlns:w14="http://schemas.microsoft.com/office/word/2010/wordml" xmlns:w15="http://schemas.microsoft.com/office/word/2012/wordml" xmlns:w16cid="http://schemas.microsoft.com/office/word/2016/wordml/cid" xmlns:w16se="http://schemas.microsoft.com/office/word/2015/wordml/symex" xmlns:wpg="http://schemas.microsoft.com/office/word/2010/wordprocessingGroup" xmlns:wpi="http://schemas.microsoft.com/office/word/2010/wordprocessingInk" xmlns:wne="http://schemas.microsoft.com/office/word/2006/wordml" xmlns:wps="http://schemas.microsoft.com/office/word/2010/wordprocessingShape" mc:Ignorable="w14 w15 w16se w16cid wp14">
+<w:numbering xmlns:wpc="http://schemas.microsoft.com/office/word/2010/wordprocessingCanvas" xmlns:cx="http://schemas.microsoft.com/office/drawing/2014/chartex" xmlns:cx1="http://schemas.microsoft.com/office/drawing/2015/9/8/chartex" xmlns:cx2="http://schemas.microsoft.com/office/drawing/2015/10/21/chartex" xmlns:cx3="http://schemas.microsoft.com/office/drawing/2016/5/9/chartex" xmlns:cx4="http://schemas.microsoft.com/office/drawing/2016/5/10/chartex" xmlns:cx5="http://schemas.microsoft.com/office/drawing/2016/5/11/chartex" xmlns:cx6="http://schemas.microsoft.com/office/drawing/2016/5/12/chartex" xmlns:cx7="http://schemas.microsoft.com/office/drawing/2016/5/13/chartex" xmlns:cx8="http://schemas.microsoft.com/office/drawing/2016/5/14/chartex" xmlns:mc="http://schemas.openxmlformats.org/markup-compatibility/2006" xmlns:aink="http://schemas.microsoft.com/office/drawing/2016/ink" xmlns:am3d="http://schemas.microsoft.com/office/drawing/2017/model3d" xmlns:o="urn:schemas-microsoft-com:office:office" xmlns:r="http://schemas.openxmlformats.org/officeDocument/2006/relationships" xmlns:m="http://schemas.openxmlformats.org/officeDocument/2006/math" xmlns:v="urn:schemas-microsoft-com:vml" xmlns:wp14="http://schemas.microsoft.com/office/word/2010/wordprocessingDrawing" xmlns:wp="http://schemas.openxmlformats.org/drawingml/2006/wordprocessingDrawing" xmlns:w10="urn:schemas-microsoft-com:office:word" xmlns:w="http://schemas.openxmlformats.org/wordprocessingml/2006/main" xmlns:w14="http://schemas.microsoft.com/office/word/2010/wordml" xmlns:w15="http://schemas.microsoft.com/office/word/2012/wordml" xmlns:w16cex="http://schemas.microsoft.com/office/word/2018/wordml/cex" xmlns:w16cid="http://schemas.microsoft.com/office/word/2016/wordml/cid" xmlns:w16="http://schemas.microsoft.com/office/word/2018/wordml" xmlns:w16se="http://schemas.microsoft.com/office/word/2015/wordml/symex" xmlns:wpg="http://schemas.microsoft.com/office/word/2010/wordprocessingGroup" xmlns:wpi="http://schemas.microsoft.com/office/word/2010/wordprocessingInk" xmlns:wne="http://schemas.microsoft.com/office/word/2006/wordml" xmlns:wps="http://schemas.microsoft.com/office/word/2010/wordprocessingShape" mc:Ignorable="w14 w15 w16se w16cid w16 w16cex wp14">
   <w:abstractNum w:abstractNumId="0" w15:restartNumberingAfterBreak="0">
     <w:nsid w:val="009A3FA4"/>
     <w:multiLevelType w:val="multilevel"/>
@@ -4292,6 +4267,119 @@
     </w:lvl>
   </w:abstractNum>
   <w:abstractNum w:abstractNumId="7" w15:restartNumberingAfterBreak="0">
+    <w:nsid w:val="50367416"/>
+    <w:multiLevelType w:val="hybridMultilevel"/>
+    <w:tmpl w:val="AAF04354"/>
+    <w:lvl w:ilvl="0" w:tplc="04090001">
+      <w:start w:val="1"/>
+      <w:numFmt w:val="bullet"/>
+      <w:lvlText w:val=""/>
+      <w:lvlJc w:val="left"/>
+      <w:pPr>
+        <w:ind w:left="720" w:hanging="360"/>
+      </w:pPr>
+      <w:rPr>
+        <w:rFonts w:ascii="Symbol" w:hAnsi="Symbol" w:hint="default"/>
+      </w:rPr>
+    </w:lvl>
+    <w:lvl w:ilvl="1" w:tplc="04090003" w:tentative="1">
+      <w:start w:val="1"/>
+      <w:numFmt w:val="bullet"/>
+      <w:lvlText w:val="o"/>
+      <w:lvlJc w:val="left"/>
+      <w:pPr>
+        <w:ind w:left="1440" w:hanging="360"/>
+      </w:pPr>
+      <w:rPr>
+        <w:rFonts w:ascii="Courier New" w:hAnsi="Courier New" w:cs="Courier New" w:hint="default"/>
+      </w:rPr>
+    </w:lvl>
+    <w:lvl w:ilvl="2" w:tplc="04090005" w:tentative="1">
+      <w:start w:val="1"/>
+      <w:numFmt w:val="bullet"/>
+      <w:lvlText w:val=""/>
+      <w:lvlJc w:val="left"/>
+      <w:pPr>
+        <w:ind w:left="2160" w:hanging="360"/>
+      </w:pPr>
+      <w:rPr>
+        <w:rFonts w:ascii="Wingdings" w:hAnsi="Wingdings" w:hint="default"/>
+      </w:rPr>
+    </w:lvl>
+    <w:lvl w:ilvl="3" w:tplc="04090001" w:tentative="1">
+      <w:start w:val="1"/>
+      <w:numFmt w:val="bullet"/>
+      <w:lvlText w:val=""/>
+      <w:lvlJc w:val="left"/>
+      <w:pPr>
+        <w:ind w:left="2880" w:hanging="360"/>
+      </w:pPr>
+      <w:rPr>
+        <w:rFonts w:ascii="Symbol" w:hAnsi="Symbol" w:hint="default"/>
+      </w:rPr>
+    </w:lvl>
+    <w:lvl w:ilvl="4" w:tplc="04090003" w:tentative="1">
+      <w:start w:val="1"/>
+      <w:numFmt w:val="bullet"/>
+      <w:lvlText w:val="o"/>
+      <w:lvlJc w:val="left"/>
+      <w:pPr>
+        <w:ind w:left="3600" w:hanging="360"/>
+      </w:pPr>
+      <w:rPr>
+        <w:rFonts w:ascii="Courier New" w:hAnsi="Courier New" w:cs="Courier New" w:hint="default"/>
+      </w:rPr>
+    </w:lvl>
+    <w:lvl w:ilvl="5" w:tplc="04090005" w:tentative="1">
+      <w:start w:val="1"/>
+      <w:numFmt w:val="bullet"/>
+      <w:lvlText w:val=""/>
+      <w:lvlJc w:val="left"/>
+      <w:pPr>
+        <w:ind w:left="4320" w:hanging="360"/>
+      </w:pPr>
+      <w:rPr>
+        <w:rFonts w:ascii="Wingdings" w:hAnsi="Wingdings" w:hint="default"/>
+      </w:rPr>
+    </w:lvl>
+    <w:lvl w:ilvl="6" w:tplc="04090001" w:tentative="1">
+      <w:start w:val="1"/>
+      <w:numFmt w:val="bullet"/>
+      <w:lvlText w:val=""/>
+      <w:lvlJc w:val="left"/>
+      <w:pPr>
+        <w:ind w:left="5040" w:hanging="360"/>
+      </w:pPr>
+      <w:rPr>
+        <w:rFonts w:ascii="Symbol" w:hAnsi="Symbol" w:hint="default"/>
+      </w:rPr>
+    </w:lvl>
+    <w:lvl w:ilvl="7" w:tplc="04090003" w:tentative="1">
+      <w:start w:val="1"/>
+      <w:numFmt w:val="bullet"/>
+      <w:lvlText w:val="o"/>
+      <w:lvlJc w:val="left"/>
+      <w:pPr>
+        <w:ind w:left="5760" w:hanging="360"/>
+      </w:pPr>
+      <w:rPr>
+        <w:rFonts w:ascii="Courier New" w:hAnsi="Courier New" w:cs="Courier New" w:hint="default"/>
+      </w:rPr>
+    </w:lvl>
+    <w:lvl w:ilvl="8" w:tplc="04090005" w:tentative="1">
+      <w:start w:val="1"/>
+      <w:numFmt w:val="bullet"/>
+      <w:lvlText w:val=""/>
+      <w:lvlJc w:val="left"/>
+      <w:pPr>
+        <w:ind w:left="6480" w:hanging="360"/>
+      </w:pPr>
+      <w:rPr>
+        <w:rFonts w:ascii="Wingdings" w:hAnsi="Wingdings" w:hint="default"/>
+      </w:rPr>
+    </w:lvl>
+  </w:abstractNum>
+  <w:abstractNum w:abstractNumId="8" w15:restartNumberingAfterBreak="0">
     <w:nsid w:val="59CF2B3C"/>
     <w:multiLevelType w:val="hybridMultilevel"/>
     <w:tmpl w:val="BBD68512"/>
@@ -4404,7 +4492,7 @@
       </w:rPr>
     </w:lvl>
   </w:abstractNum>
-  <w:abstractNum w:abstractNumId="8" w15:restartNumberingAfterBreak="0">
+  <w:abstractNum w:abstractNumId="9" w15:restartNumberingAfterBreak="0">
     <w:nsid w:val="5AB34BAC"/>
     <w:multiLevelType w:val="hybridMultilevel"/>
     <w:tmpl w:val="8C38DB4A"/>
@@ -4517,7 +4605,7 @@
       </w:rPr>
     </w:lvl>
   </w:abstractNum>
-  <w:abstractNum w:abstractNumId="9" w15:restartNumberingAfterBreak="0">
+  <w:abstractNum w:abstractNumId="10" w15:restartNumberingAfterBreak="0">
     <w:nsid w:val="5C0D3661"/>
     <w:multiLevelType w:val="hybridMultilevel"/>
     <w:tmpl w:val="BD42115C"/>
@@ -4630,7 +4718,7 @@
       </w:rPr>
     </w:lvl>
   </w:abstractNum>
-  <w:abstractNum w:abstractNumId="10" w15:restartNumberingAfterBreak="0">
+  <w:abstractNum w:abstractNumId="11" w15:restartNumberingAfterBreak="0">
     <w:nsid w:val="5DF30A0D"/>
     <w:multiLevelType w:val="hybridMultilevel"/>
     <w:tmpl w:val="988E12BE"/>
@@ -4743,7 +4831,7 @@
       </w:rPr>
     </w:lvl>
   </w:abstractNum>
-  <w:abstractNum w:abstractNumId="11" w15:restartNumberingAfterBreak="0">
+  <w:abstractNum w:abstractNumId="12" w15:restartNumberingAfterBreak="0">
     <w:nsid w:val="65106FA8"/>
     <w:multiLevelType w:val="hybridMultilevel"/>
     <w:tmpl w:val="9F5C2A34"/>
@@ -4856,7 +4944,7 @@
       </w:rPr>
     </w:lvl>
   </w:abstractNum>
-  <w:abstractNum w:abstractNumId="12" w15:restartNumberingAfterBreak="0">
+  <w:abstractNum w:abstractNumId="13" w15:restartNumberingAfterBreak="0">
     <w:nsid w:val="729D45BF"/>
     <w:multiLevelType w:val="hybridMultilevel"/>
     <w:tmpl w:val="4E962AB4"/>
@@ -4982,28 +5070,28 @@
     <w:abstractNumId w:val="0"/>
   </w:num>
   <w:num w:numId="5">
-    <w:abstractNumId w:val="8"/>
+    <w:abstractNumId w:val="9"/>
   </w:num>
   <w:num w:numId="6">
     <w:abstractNumId w:val="5"/>
   </w:num>
   <w:num w:numId="7">
-    <w:abstractNumId w:val="12"/>
+    <w:abstractNumId w:val="13"/>
   </w:num>
   <w:num w:numId="8">
-    <w:abstractNumId w:val="9"/>
+    <w:abstractNumId w:val="10"/>
   </w:num>
   <w:num w:numId="9">
     <w:abstractNumId w:val="2"/>
   </w:num>
   <w:num w:numId="10">
-    <w:abstractNumId w:val="7"/>
+    <w:abstractNumId w:val="8"/>
   </w:num>
   <w:num w:numId="11">
-    <w:abstractNumId w:val="10"/>
+    <w:abstractNumId w:val="11"/>
   </w:num>
   <w:num w:numId="12">
-    <w:abstractNumId w:val="11"/>
+    <w:abstractNumId w:val="12"/>
   </w:num>
   <w:num w:numId="13">
     <w:abstractNumId w:val="4"/>
@@ -5011,12 +5099,15 @@
   <w:num w:numId="14">
     <w:abstractNumId w:val="6"/>
   </w:num>
+  <w:num w:numId="15">
+    <w:abstractNumId w:val="7"/>
+  </w:num>
   <w:numIdMacAtCleanup w:val="11"/>
 </w:numbering>
 </file>
 
 <file path=word/styles.xml><?xml version="1.0" encoding="utf-8"?>
-<w:styles xmlns:mc="http://schemas.openxmlformats.org/markup-compatibility/2006" xmlns:r="http://schemas.openxmlformats.org/officeDocument/2006/relationships" xmlns:w="http://schemas.openxmlformats.org/wordprocessingml/2006/main" xmlns:w14="http://schemas.microsoft.com/office/word/2010/wordml" xmlns:w15="http://schemas.microsoft.com/office/word/2012/wordml" xmlns:w16cid="http://schemas.microsoft.com/office/word/2016/wordml/cid" xmlns:w16se="http://schemas.microsoft.com/office/word/2015/wordml/symex" mc:Ignorable="w14 w15 w16se w16cid">
+<w:styles xmlns:mc="http://schemas.openxmlformats.org/markup-compatibility/2006" xmlns:r="http://schemas.openxmlformats.org/officeDocument/2006/relationships" xmlns:w="http://schemas.openxmlformats.org/wordprocessingml/2006/main" xmlns:w14="http://schemas.microsoft.com/office/word/2010/wordml" xmlns:w15="http://schemas.microsoft.com/office/word/2012/wordml" xmlns:w16cex="http://schemas.microsoft.com/office/word/2018/wordml/cex" xmlns:w16cid="http://schemas.microsoft.com/office/word/2016/wordml/cid" xmlns:w16="http://schemas.microsoft.com/office/word/2018/wordml" xmlns:w16se="http://schemas.microsoft.com/office/word/2015/wordml/symex" mc:Ignorable="w14 w15 w16se w16cid w16 w16cex">
   <w:docDefaults>
     <w:rPrDefault>
       <w:rPr>
@@ -5032,7 +5123,7 @@
       </w:pPr>
     </w:pPrDefault>
   </w:docDefaults>
-  <w:latentStyles w:defLockedState="0" w:defUIPriority="99" w:defSemiHidden="0" w:defUnhideWhenUsed="0" w:defQFormat="0" w:count="377">
+  <w:latentStyles w:defLockedState="0" w:defUIPriority="99" w:defSemiHidden="0" w:defUnhideWhenUsed="0" w:defQFormat="0" w:count="376">
     <w:lsdException w:name="Normal" w:uiPriority="0" w:qFormat="1"/>
     <w:lsdException w:name="heading 1" w:uiPriority="9" w:qFormat="1"/>
     <w:lsdException w:name="heading 2" w:semiHidden="1" w:uiPriority="9" w:unhideWhenUsed="1" w:qFormat="1"/>
@@ -5180,8 +5271,11 @@
     <w:lsdException w:name="Table 3D effects 3" w:semiHidden="1" w:unhideWhenUsed="1"/>
     <w:lsdException w:name="Table Contemporary" w:semiHidden="1" w:unhideWhenUsed="1"/>
     <w:lsdException w:name="Table Elegant" w:semiHidden="1" w:unhideWhenUsed="1"/>
+    <w:lsdException w:name="Table Professional" w:semiHidden="1" w:unhideWhenUsed="1"/>
     <w:lsdException w:name="Table Subtle 1" w:semiHidden="1" w:unhideWhenUsed="1"/>
     <w:lsdException w:name="Table Subtle 2" w:semiHidden="1" w:unhideWhenUsed="1"/>
+    <w:lsdException w:name="Table Web 1" w:semiHidden="1" w:unhideWhenUsed="1"/>
+    <w:lsdException w:name="Table Web 2" w:semiHidden="1" w:unhideWhenUsed="1"/>
     <w:lsdException w:name="Table Web 3" w:semiHidden="1" w:unhideWhenUsed="1"/>
     <w:lsdException w:name="Balloon Text" w:semiHidden="1" w:unhideWhenUsed="1"/>
     <w:lsdException w:name="Table Grid" w:uiPriority="39"/>
@@ -5406,7 +5500,6 @@
     <w:lsdException w:name="Hashtag" w:semiHidden="1" w:unhideWhenUsed="1"/>
     <w:lsdException w:name="Unresolved Mention" w:semiHidden="1" w:unhideWhenUsed="1"/>
     <w:lsdException w:name="Smart Link" w:semiHidden="1" w:unhideWhenUsed="1"/>
-    <w:lsdException w:name="Smart Link Error" w:semiHidden="1" w:unhideWhenUsed="1"/>
   </w:latentStyles>
   <w:style w:type="paragraph" w:default="1" w:styleId="Normal">
     <w:name w:val="Normal"/>
@@ -6458,6 +6551,23 @@
 </file>
 
 <file path=customXml/item1.xml><?xml version="1.0" encoding="utf-8"?>
+<p:properties xmlns:p="http://schemas.microsoft.com/office/2006/metadata/properties" xmlns:xsi="http://www.w3.org/2001/XMLSchema-instance" xmlns:pc="http://schemas.microsoft.com/office/infopath/2007/PartnerControls">
+  <documentManagement>
+    <Notes0 xmlns="6c2bc8a7-4803-485a-843b-043dffdf8ab1" xsi:nil="true"/>
+  </documentManagement>
+</p:properties>
+</file>
+
+<file path=customXml/item2.xml><?xml version="1.0" encoding="utf-8"?>
+<?mso-contentType ?>
+<FormTemplates xmlns="http://schemas.microsoft.com/sharepoint/v3/contenttype/forms">
+  <Display>DocumentLibraryForm</Display>
+  <Edit>DocumentLibraryForm</Edit>
+  <New>DocumentLibraryForm</New>
+</FormTemplates>
+</file>
+
+<file path=customXml/item3.xml><?xml version="1.0" encoding="utf-8"?>
 <ct:contentTypeSchema xmlns:ct="http://schemas.microsoft.com/office/2006/metadata/contentType" xmlns:ma="http://schemas.microsoft.com/office/2006/metadata/properties/metaAttributes" ct:_="" ma:_="" ma:contentTypeName="Document" ma:contentTypeID="0x0101002D4CCBC0867EFD4FA829C9E73182B7F3" ma:contentTypeVersion="8" ma:contentTypeDescription="Create a new document." ma:contentTypeScope="" ma:versionID="f3d052823418bfa02c60c38746b5df08">
   <xsd:schema xmlns:xsd="http://www.w3.org/2001/XMLSchema" xmlns:xs="http://www.w3.org/2001/XMLSchema" xmlns:p="http://schemas.microsoft.com/office/2006/metadata/properties" xmlns:ns2="6c2bc8a7-4803-485a-843b-043dffdf8ab1" xmlns:ns3="dfa4b5d7-4fb8-492c-b6a4-858f9b439dea" targetNamespace="http://schemas.microsoft.com/office/2006/metadata/properties" ma:root="true" ma:fieldsID="96d634484c6978d749c66d5790dcdde2" ns2:_="" ns3:_="">
     <xsd:import namespace="6c2bc8a7-4803-485a-843b-043dffdf8ab1"/>
@@ -6650,24 +6760,25 @@
 </ct:contentTypeSchema>
 </file>
 
-<file path=customXml/item2.xml><?xml version="1.0" encoding="utf-8"?>
-<?mso-contentType ?>
-<FormTemplates xmlns="http://schemas.microsoft.com/sharepoint/v3/contenttype/forms">
-  <Display>DocumentLibraryForm</Display>
-  <Edit>DocumentLibraryForm</Edit>
-  <New>DocumentLibraryForm</New>
-</FormTemplates>
+<file path=customXml/itemProps1.xml><?xml version="1.0" encoding="utf-8"?>
+<ds:datastoreItem xmlns:ds="http://schemas.openxmlformats.org/officeDocument/2006/customXml" ds:itemID="{137EFDB8-1498-46A7-B0A9-251949401CDA}">
+  <ds:schemaRefs>
+    <ds:schemaRef ds:uri="http://schemas.microsoft.com/office/2006/metadata/properties"/>
+    <ds:schemaRef ds:uri="http://schemas.microsoft.com/office/infopath/2007/PartnerControls"/>
+    <ds:schemaRef ds:uri="6c2bc8a7-4803-485a-843b-043dffdf8ab1"/>
+  </ds:schemaRefs>
+</ds:datastoreItem>
 </file>
 
-<file path=customXml/item3.xml><?xml version="1.0" encoding="utf-8"?>
-<p:properties xmlns:p="http://schemas.microsoft.com/office/2006/metadata/properties" xmlns:xsi="http://www.w3.org/2001/XMLSchema-instance" xmlns:pc="http://schemas.microsoft.com/office/infopath/2007/PartnerControls">
-  <documentManagement>
-    <Notes0 xmlns="6c2bc8a7-4803-485a-843b-043dffdf8ab1" xsi:nil="true"/>
-  </documentManagement>
-</p:properties>
+<file path=customXml/itemProps2.xml><?xml version="1.0" encoding="utf-8"?>
+<ds:datastoreItem xmlns:ds="http://schemas.openxmlformats.org/officeDocument/2006/customXml" ds:itemID="{515900A5-973D-4C81-8B3A-082CAFEB4F90}">
+  <ds:schemaRefs>
+    <ds:schemaRef ds:uri="http://schemas.microsoft.com/sharepoint/v3/contenttype/forms"/>
+  </ds:schemaRefs>
+</ds:datastoreItem>
 </file>
 
-<file path=customXml/itemProps1.xml><?xml version="1.0" encoding="utf-8"?>
+<file path=customXml/itemProps3.xml><?xml version="1.0" encoding="utf-8"?>
 <ds:datastoreItem xmlns:ds="http://schemas.openxmlformats.org/officeDocument/2006/customXml" ds:itemID="{AFFC2A03-77F0-4416-A235-0386B06300A3}">
   <ds:schemaRefs>
     <ds:schemaRef ds:uri="http://schemas.microsoft.com/office/2006/metadata/contentType"/>
@@ -6684,22 +6795,4 @@
     <ds:schemaRef ds:uri="http://schemas.microsoft.com/internal/obd"/>
   </ds:schemaRefs>
 </ds:datastoreItem>
-</file>
-
-<file path=customXml/itemProps2.xml><?xml version="1.0" encoding="utf-8"?>
-<ds:datastoreItem xmlns:ds="http://schemas.openxmlformats.org/officeDocument/2006/customXml" ds:itemID="{515900A5-973D-4C81-8B3A-082CAFEB4F90}">
-  <ds:schemaRefs>
-    <ds:schemaRef ds:uri="http://schemas.microsoft.com/sharepoint/v3/contenttype/forms"/>
-  </ds:schemaRefs>
-</ds:datastoreItem>
-</file>
-
-<file path=customXml/itemProps3.xml><?xml version="1.0" encoding="utf-8"?>
-<ds:datastoreItem xmlns:ds="http://schemas.openxmlformats.org/officeDocument/2006/customXml" ds:itemID="{137EFDB8-1498-46A7-B0A9-251949401CDA}">
-  <ds:schemaRefs>
-    <ds:schemaRef ds:uri="http://schemas.microsoft.com/office/2006/metadata/properties"/>
-    <ds:schemaRef ds:uri="http://schemas.microsoft.com/office/infopath/2007/PartnerControls"/>
-    <ds:schemaRef ds:uri="6c2bc8a7-4803-485a-843b-043dffdf8ab1"/>
-  </ds:schemaRefs>
-</ds:datastoreItem>
 </file>
--- a/IT6036_Requirements_Document.docx
+++ b/IT6036_Requirements_Document.docx
@@ -2820,7 +2820,13 @@
         <w:rPr>
           <w:lang w:val="en-US" w:eastAsia="en-NZ"/>
         </w:rPr>
-        <w:t>Look up staff member information (ex. Phone number)</w:t>
+        <w:t xml:space="preserve">Look up staff member </w:t>
+      </w:r>
+      <w:r>
+        <w:rPr>
+          <w:lang w:val="en-US" w:eastAsia="en-NZ"/>
+        </w:rPr>
+        <w:t>by last name</w:t>
       </w:r>
     </w:p>
     <w:p>
@@ -2838,7 +2844,7 @@
         <w:rPr>
           <w:lang w:val="en-US" w:eastAsia="en-NZ"/>
         </w:rPr>
-        <w:t>Input Quantity and Add item to order</w:t>
+        <w:t>View products by category “dry goods”</w:t>
       </w:r>
     </w:p>
     <w:p>
@@ -3006,6 +3012,18 @@
     </w:p>
     <w:p>
       <w:pPr>
+        <w:pStyle w:val="ListParagraph"/>
+        <w:numPr>
+          <w:ilvl w:val="0"/>
+          <w:numId w:val="13"/>
+        </w:numPr>
+      </w:pPr>
+      <w:r>
+        <w:t>MVP</w:t>
+      </w:r>
+    </w:p>
+    <w:p>
+      <w:pPr>
         <w:pStyle w:val="Heading2"/>
       </w:pPr>
       <w:r>
@@ -3021,19 +3039,13 @@
         </w:numPr>
       </w:pPr>
       <w:r>
-        <w:t>Add colors and graphics</w:t>
-      </w:r>
-    </w:p>
-    <w:p>
-      <w:pPr>
-        <w:pStyle w:val="ListParagraph"/>
-        <w:numPr>
-          <w:ilvl w:val="0"/>
-          <w:numId w:val="14"/>
-        </w:numPr>
-      </w:pPr>
-      <w:r>
-        <w:t>Populate database</w:t>
+        <w:t>Add colo</w:t>
+      </w:r>
+      <w:r>
+        <w:t>u</w:t>
+      </w:r>
+      <w:r>
+        <w:t>rs and graphics</w:t>
       </w:r>
     </w:p>
     <w:p>
@@ -6551,14 +6563,6 @@
 </file>
 
 <file path=customXml/item1.xml><?xml version="1.0" encoding="utf-8"?>
-<p:properties xmlns:p="http://schemas.microsoft.com/office/2006/metadata/properties" xmlns:xsi="http://www.w3.org/2001/XMLSchema-instance" xmlns:pc="http://schemas.microsoft.com/office/infopath/2007/PartnerControls">
-  <documentManagement>
-    <Notes0 xmlns="6c2bc8a7-4803-485a-843b-043dffdf8ab1" xsi:nil="true"/>
-  </documentManagement>
-</p:properties>
-</file>
-
-<file path=customXml/item2.xml><?xml version="1.0" encoding="utf-8"?>
 <?mso-contentType ?>
 <FormTemplates xmlns="http://schemas.microsoft.com/sharepoint/v3/contenttype/forms">
   <Display>DocumentLibraryForm</Display>
@@ -6567,7 +6571,7 @@
 </FormTemplates>
 </file>
 
-<file path=customXml/item3.xml><?xml version="1.0" encoding="utf-8"?>
+<file path=customXml/item2.xml><?xml version="1.0" encoding="utf-8"?>
 <ct:contentTypeSchema xmlns:ct="http://schemas.microsoft.com/office/2006/metadata/contentType" xmlns:ma="http://schemas.microsoft.com/office/2006/metadata/properties/metaAttributes" ct:_="" ma:_="" ma:contentTypeName="Document" ma:contentTypeID="0x0101002D4CCBC0867EFD4FA829C9E73182B7F3" ma:contentTypeVersion="8" ma:contentTypeDescription="Create a new document." ma:contentTypeScope="" ma:versionID="f3d052823418bfa02c60c38746b5df08">
   <xsd:schema xmlns:xsd="http://www.w3.org/2001/XMLSchema" xmlns:xs="http://www.w3.org/2001/XMLSchema" xmlns:p="http://schemas.microsoft.com/office/2006/metadata/properties" xmlns:ns2="6c2bc8a7-4803-485a-843b-043dffdf8ab1" xmlns:ns3="dfa4b5d7-4fb8-492c-b6a4-858f9b439dea" targetNamespace="http://schemas.microsoft.com/office/2006/metadata/properties" ma:root="true" ma:fieldsID="96d634484c6978d749c66d5790dcdde2" ns2:_="" ns3:_="">
     <xsd:import namespace="6c2bc8a7-4803-485a-843b-043dffdf8ab1"/>
@@ -6760,17 +6764,15 @@
 </ct:contentTypeSchema>
 </file>
 
-<file path=customXml/itemProps1.xml><?xml version="1.0" encoding="utf-8"?>
-<ds:datastoreItem xmlns:ds="http://schemas.openxmlformats.org/officeDocument/2006/customXml" ds:itemID="{137EFDB8-1498-46A7-B0A9-251949401CDA}">
-  <ds:schemaRefs>
-    <ds:schemaRef ds:uri="http://schemas.microsoft.com/office/2006/metadata/properties"/>
-    <ds:schemaRef ds:uri="http://schemas.microsoft.com/office/infopath/2007/PartnerControls"/>
-    <ds:schemaRef ds:uri="6c2bc8a7-4803-485a-843b-043dffdf8ab1"/>
-  </ds:schemaRefs>
-</ds:datastoreItem>
+<file path=customXml/item3.xml><?xml version="1.0" encoding="utf-8"?>
+<p:properties xmlns:p="http://schemas.microsoft.com/office/2006/metadata/properties" xmlns:xsi="http://www.w3.org/2001/XMLSchema-instance" xmlns:pc="http://schemas.microsoft.com/office/infopath/2007/PartnerControls">
+  <documentManagement>
+    <Notes0 xmlns="6c2bc8a7-4803-485a-843b-043dffdf8ab1" xsi:nil="true"/>
+  </documentManagement>
+</p:properties>
 </file>
 
-<file path=customXml/itemProps2.xml><?xml version="1.0" encoding="utf-8"?>
+<file path=customXml/itemProps1.xml><?xml version="1.0" encoding="utf-8"?>
 <ds:datastoreItem xmlns:ds="http://schemas.openxmlformats.org/officeDocument/2006/customXml" ds:itemID="{515900A5-973D-4C81-8B3A-082CAFEB4F90}">
   <ds:schemaRefs>
     <ds:schemaRef ds:uri="http://schemas.microsoft.com/sharepoint/v3/contenttype/forms"/>
@@ -6778,7 +6780,7 @@
 </ds:datastoreItem>
 </file>
 
-<file path=customXml/itemProps3.xml><?xml version="1.0" encoding="utf-8"?>
+<file path=customXml/itemProps2.xml><?xml version="1.0" encoding="utf-8"?>
 <ds:datastoreItem xmlns:ds="http://schemas.openxmlformats.org/officeDocument/2006/customXml" ds:itemID="{AFFC2A03-77F0-4416-A235-0386B06300A3}">
   <ds:schemaRefs>
     <ds:schemaRef ds:uri="http://schemas.microsoft.com/office/2006/metadata/contentType"/>
@@ -6795,4 +6797,14 @@
     <ds:schemaRef ds:uri="http://schemas.microsoft.com/internal/obd"/>
   </ds:schemaRefs>
 </ds:datastoreItem>
+</file>
+
+<file path=customXml/itemProps3.xml><?xml version="1.0" encoding="utf-8"?>
+<ds:datastoreItem xmlns:ds="http://schemas.openxmlformats.org/officeDocument/2006/customXml" ds:itemID="{137EFDB8-1498-46A7-B0A9-251949401CDA}">
+  <ds:schemaRefs>
+    <ds:schemaRef ds:uri="http://schemas.microsoft.com/office/2006/metadata/properties"/>
+    <ds:schemaRef ds:uri="http://schemas.microsoft.com/office/infopath/2007/PartnerControls"/>
+    <ds:schemaRef ds:uri="6c2bc8a7-4803-485a-843b-043dffdf8ab1"/>
+  </ds:schemaRefs>
+</ds:datastoreItem>
 </file>
--- a/IT6036_Requirements_Document.docx
+++ b/IT6036_Requirements_Document.docx
@@ -187,7 +187,13 @@
         <w:t xml:space="preserve">A management system will centralize and organize these important kitchen </w:t>
       </w:r>
       <w:r>
-        <w:t xml:space="preserve">restaurant functions leading to a more well run food service business. </w:t>
+        <w:t xml:space="preserve">restaurant functions leading to a more </w:t>
+      </w:r>
+      <w:r>
+        <w:t>well-run</w:t>
+      </w:r>
+      <w:r>
+        <w:t xml:space="preserve"> food service business. </w:t>
       </w:r>
     </w:p>
     <w:p>
@@ -513,7 +519,13 @@
         <w:t xml:space="preserve"> to use the system and</w:t>
       </w:r>
       <w:r>
-        <w:t xml:space="preserve"> contribute to the inventory takes the weight and pressure off of one person. Rather than telling the head chef they need something, they can simply log in and add that item to the order. </w:t>
+        <w:t xml:space="preserve"> contribute to the inventory takes the weight and pressure off of one person. Rather than telling the head chef they need </w:t>
+      </w:r>
+      <w:r>
+        <w:t>something;</w:t>
+      </w:r>
+      <w:r>
+        <w:t xml:space="preserve"> they can simply log in and add that item to the order. </w:t>
       </w:r>
     </w:p>
     <w:p>
@@ -2820,13 +2832,7 @@
         <w:rPr>
           <w:lang w:val="en-US" w:eastAsia="en-NZ"/>
         </w:rPr>
-        <w:t xml:space="preserve">Look up staff member </w:t>
-      </w:r>
-      <w:r>
-        <w:rPr>
-          <w:lang w:val="en-US" w:eastAsia="en-NZ"/>
-        </w:rPr>
-        <w:t>by last name</w:t>
+        <w:t>Find an employee’s phone number to contact them by clicking their name</w:t>
       </w:r>
     </w:p>
     <w:p>
@@ -2870,7 +2876,13 @@
         <w:pStyle w:val="Heading2"/>
       </w:pPr>
       <w:r>
-        <w:t>Non Functional Requirements</w:t>
+        <w:t>Non</w:t>
+      </w:r>
+      <w:r>
+        <w:t>-</w:t>
+      </w:r>
+      <w:r>
+        <w:t>Functional Requirements</w:t>
       </w:r>
     </w:p>
     <w:p>
@@ -6563,12 +6575,11 @@
 </file>
 
 <file path=customXml/item1.xml><?xml version="1.0" encoding="utf-8"?>
-<?mso-contentType ?>
-<FormTemplates xmlns="http://schemas.microsoft.com/sharepoint/v3/contenttype/forms">
-  <Display>DocumentLibraryForm</Display>
-  <Edit>DocumentLibraryForm</Edit>
-  <New>DocumentLibraryForm</New>
-</FormTemplates>
+<p:properties xmlns:p="http://schemas.microsoft.com/office/2006/metadata/properties" xmlns:xsi="http://www.w3.org/2001/XMLSchema-instance" xmlns:pc="http://schemas.microsoft.com/office/infopath/2007/PartnerControls">
+  <documentManagement>
+    <Notes0 xmlns="6c2bc8a7-4803-485a-843b-043dffdf8ab1" xsi:nil="true"/>
+  </documentManagement>
+</p:properties>
 </file>
 
 <file path=customXml/item2.xml><?xml version="1.0" encoding="utf-8"?>
@@ -6765,17 +6776,20 @@
 </file>
 
 <file path=customXml/item3.xml><?xml version="1.0" encoding="utf-8"?>
-<p:properties xmlns:p="http://schemas.microsoft.com/office/2006/metadata/properties" xmlns:xsi="http://www.w3.org/2001/XMLSchema-instance" xmlns:pc="http://schemas.microsoft.com/office/infopath/2007/PartnerControls">
-  <documentManagement>
-    <Notes0 xmlns="6c2bc8a7-4803-485a-843b-043dffdf8ab1" xsi:nil="true"/>
-  </documentManagement>
-</p:properties>
+<?mso-contentType ?>
+<FormTemplates xmlns="http://schemas.microsoft.com/sharepoint/v3/contenttype/forms">
+  <Display>DocumentLibraryForm</Display>
+  <Edit>DocumentLibraryForm</Edit>
+  <New>DocumentLibraryForm</New>
+</FormTemplates>
 </file>
 
 <file path=customXml/itemProps1.xml><?xml version="1.0" encoding="utf-8"?>
-<ds:datastoreItem xmlns:ds="http://schemas.openxmlformats.org/officeDocument/2006/customXml" ds:itemID="{515900A5-973D-4C81-8B3A-082CAFEB4F90}">
+<ds:datastoreItem xmlns:ds="http://schemas.openxmlformats.org/officeDocument/2006/customXml" ds:itemID="{137EFDB8-1498-46A7-B0A9-251949401CDA}">
   <ds:schemaRefs>
-    <ds:schemaRef ds:uri="http://schemas.microsoft.com/sharepoint/v3/contenttype/forms"/>
+    <ds:schemaRef ds:uri="http://schemas.microsoft.com/office/2006/metadata/properties"/>
+    <ds:schemaRef ds:uri="http://schemas.microsoft.com/office/infopath/2007/PartnerControls"/>
+    <ds:schemaRef ds:uri="6c2bc8a7-4803-485a-843b-043dffdf8ab1"/>
   </ds:schemaRefs>
 </ds:datastoreItem>
 </file>
@@ -6800,11 +6814,9 @@
 </file>
 
 <file path=customXml/itemProps3.xml><?xml version="1.0" encoding="utf-8"?>
-<ds:datastoreItem xmlns:ds="http://schemas.openxmlformats.org/officeDocument/2006/customXml" ds:itemID="{137EFDB8-1498-46A7-B0A9-251949401CDA}">
+<ds:datastoreItem xmlns:ds="http://schemas.openxmlformats.org/officeDocument/2006/customXml" ds:itemID="{515900A5-973D-4C81-8B3A-082CAFEB4F90}">
   <ds:schemaRefs>
-    <ds:schemaRef ds:uri="http://schemas.microsoft.com/office/2006/metadata/properties"/>
-    <ds:schemaRef ds:uri="http://schemas.microsoft.com/office/infopath/2007/PartnerControls"/>
-    <ds:schemaRef ds:uri="6c2bc8a7-4803-485a-843b-043dffdf8ab1"/>
+    <ds:schemaRef ds:uri="http://schemas.microsoft.com/sharepoint/v3/contenttype/forms"/>
   </ds:schemaRefs>
 </ds:datastoreItem>
 </file>
--- a/IT6036_Requirements_Document.docx
+++ b/IT6036_Requirements_Document.docx
@@ -43,8 +43,16 @@
         <w:rPr>
           <w:color w:val="auto"/>
         </w:rPr>
-        <w:t>Joel Hilley</w:t>
-      </w:r>
+        <w:t xml:space="preserve">Joel </w:t>
+      </w:r>
+      <w:proofErr w:type="spellStart"/>
+      <w:r>
+        <w:rPr>
+          <w:color w:val="auto"/>
+        </w:rPr>
+        <w:t>Hilley</w:t>
+      </w:r>
+      <w:proofErr w:type="spellEnd"/>
     </w:p>
     <w:p>
       <w:r>
@@ -92,7 +100,13 @@
         <w:t>Flash-As Pies</w:t>
       </w:r>
       <w:r>
-        <w:t xml:space="preserve">, is in need of a management system for their staff and inventory. This business is in the food service industry. The business owner, Padre, reaches out to     D &amp; J Tech Solutions for a product that will help him run his business by managing his inventory and staff more efficiently. </w:t>
+        <w:t>, is in need of a management system for their staff and inventory. This business is in the food service industry. The business owner,</w:t>
+      </w:r>
+      <w:r>
+        <w:t xml:space="preserve"> </w:t>
+      </w:r>
+      <w:r>
+        <w:t xml:space="preserve">reaches out to D &amp; J Tech Solutions for a product that will help him run his business by managing his inventory and staff more efficiently. </w:t>
       </w:r>
     </w:p>
     <w:p>
@@ -156,6 +170,8 @@
       <w:r>
         <w:t xml:space="preserve">. </w:t>
       </w:r>
+    </w:p>
+    <w:p>
       <w:r>
         <w:t xml:space="preserve"> A singular system is needed to</w:t>
       </w:r>
@@ -314,10 +330,7 @@
         </w:numPr>
       </w:pPr>
       <w:r>
-        <w:t>Place order</w:t>
-      </w:r>
-      <w:r>
-        <w:t>s to supplier</w:t>
+        <w:t>Add/remove/edit products</w:t>
       </w:r>
     </w:p>
     <w:p>
@@ -329,10 +342,49 @@
         </w:numPr>
       </w:pPr>
       <w:r>
-        <w:t xml:space="preserve">View </w:t>
-      </w:r>
-      <w:r>
-        <w:t>/ edit staff details</w:t>
+        <w:t>Add items to order</w:t>
+      </w:r>
+    </w:p>
+    <w:p>
+      <w:pPr>
+        <w:pStyle w:val="ListParagraph"/>
+        <w:numPr>
+          <w:ilvl w:val="0"/>
+          <w:numId w:val="6"/>
+        </w:numPr>
+      </w:pPr>
+      <w:r>
+        <w:t>Place order</w:t>
+      </w:r>
+      <w:r>
+        <w:t>s to supplier</w:t>
+      </w:r>
+    </w:p>
+    <w:p>
+      <w:pPr>
+        <w:pStyle w:val="ListParagraph"/>
+        <w:numPr>
+          <w:ilvl w:val="0"/>
+          <w:numId w:val="6"/>
+        </w:numPr>
+      </w:pPr>
+      <w:r>
+        <w:t>View</w:t>
+      </w:r>
+      <w:r>
+        <w:t>/edit staff details</w:t>
+      </w:r>
+    </w:p>
+    <w:p>
+      <w:pPr>
+        <w:pStyle w:val="ListParagraph"/>
+        <w:numPr>
+          <w:ilvl w:val="0"/>
+          <w:numId w:val="6"/>
+        </w:numPr>
+      </w:pPr>
+      <w:r>
+        <w:t>Add/remove staff members</w:t>
       </w:r>
     </w:p>
     <w:p>
@@ -340,6 +392,7 @@
         <w:pStyle w:val="Heading3"/>
       </w:pPr>
       <w:r>
+        <w:lastRenderedPageBreak/>
         <w:t>Quality requirements</w:t>
       </w:r>
     </w:p>
@@ -430,6 +483,9 @@
       <w:r>
         <w:t>Mobile Application</w:t>
       </w:r>
+      <w:r>
+        <w:t xml:space="preserve"> / Website</w:t>
+      </w:r>
     </w:p>
     <w:p>
       <w:pPr>
@@ -566,7 +622,13 @@
         <w:t xml:space="preserve"> At the end of the day, using the kitchen inventory management system will be like having an administrator and dedicated inventory staff member all in one with the added benefit of being available at all times and having one fixed cost. The cost to begin using this system greatly outweighs the troubles and time loss it prevents. </w:t>
       </w:r>
       <w:r>
-        <w:t xml:space="preserve">Combing a big task of inventory into a team task creates a more productive and cohesive team. Its ease of use and in combination with staff management, makes this product a must have for a well-run food service operation. </w:t>
+        <w:t>Combin</w:t>
+      </w:r>
+      <w:r>
+        <w:t>in</w:t>
+      </w:r>
+      <w:r>
+        <w:t xml:space="preserve">g a big task of inventory into a team task creates a more productive and cohesive team. Its ease of use and in combination with staff management, makes this product a must have for a well-run food service operation. </w:t>
       </w:r>
     </w:p>
     <w:p>
@@ -654,15 +716,18 @@
         <w:ind w:left="432"/>
       </w:pPr>
       <w:r>
+        <w:lastRenderedPageBreak/>
         <w:t xml:space="preserve"> I recommend this solution as it is simple to use and addresses a key problem with the business. </w:t>
       </w:r>
+      <w:r>
+        <w:t xml:space="preserve">It is a cheap </w:t>
+      </w:r>
     </w:p>
     <w:p>
       <w:pPr>
         <w:pStyle w:val="Heading1"/>
       </w:pPr>
       <w:r>
-        <w:lastRenderedPageBreak/>
         <w:t>Solution Requirements</w:t>
       </w:r>
     </w:p>
@@ -2540,26 +2605,223 @@
     </w:p>
     <w:p>
       <w:pPr>
-        <w:pStyle w:val="ListParagraph"/>
-        <w:numPr>
-          <w:ilvl w:val="0"/>
-          <w:numId w:val="11"/>
-        </w:numPr>
-      </w:pPr>
-      <w:r>
-        <w:t>Management</w:t>
-      </w:r>
-    </w:p>
-    <w:p>
-      <w:pPr>
-        <w:pStyle w:val="ListParagraph"/>
-        <w:numPr>
-          <w:ilvl w:val="0"/>
-          <w:numId w:val="11"/>
-        </w:numPr>
-      </w:pPr>
-      <w:r>
-        <w:t>Staff</w:t>
+        <w:rPr>
+          <w:lang w:val="en-US" w:eastAsia="en-NZ"/>
+        </w:rPr>
+      </w:pPr>
+      <w:r>
+        <w:rPr>
+          <w:lang w:val="en-US" w:eastAsia="en-NZ"/>
+        </w:rPr>
+        <w:t>Admin</w:t>
+      </w:r>
+      <w:r>
+        <w:rPr>
+          <w:lang w:val="en-US" w:eastAsia="en-NZ"/>
+        </w:rPr>
+        <w:t xml:space="preserve"> –</w:t>
+      </w:r>
+      <w:r>
+        <w:rPr>
+          <w:lang w:val="en-US" w:eastAsia="en-NZ"/>
+        </w:rPr>
+        <w:t xml:space="preserve"> </w:t>
+      </w:r>
+      <w:r>
+        <w:rPr>
+          <w:lang w:val="en-US" w:eastAsia="en-NZ"/>
+        </w:rPr>
+        <w:t>H</w:t>
+      </w:r>
+      <w:r>
+        <w:rPr>
+          <w:lang w:val="en-US" w:eastAsia="en-NZ"/>
+        </w:rPr>
+        <w:t>ea</w:t>
+      </w:r>
+      <w:r>
+        <w:rPr>
+          <w:lang w:val="en-US" w:eastAsia="en-NZ"/>
+        </w:rPr>
+        <w:t>d C</w:t>
+      </w:r>
+      <w:r>
+        <w:rPr>
+          <w:lang w:val="en-US" w:eastAsia="en-NZ"/>
+        </w:rPr>
+        <w:t>hef</w:t>
+      </w:r>
+      <w:r>
+        <w:rPr>
+          <w:lang w:val="en-US" w:eastAsia="en-NZ"/>
+        </w:rPr>
+        <w:t xml:space="preserve"> and</w:t>
+      </w:r>
+      <w:r>
+        <w:rPr>
+          <w:lang w:val="en-US" w:eastAsia="en-NZ"/>
+        </w:rPr>
+        <w:t xml:space="preserve"> owner</w:t>
+      </w:r>
+      <w:r>
+        <w:rPr>
+          <w:lang w:val="en-US" w:eastAsia="en-NZ"/>
+        </w:rPr>
+        <w:t>: Full authorization to</w:t>
+      </w:r>
+      <w:r>
+        <w:rPr>
+          <w:lang w:val="en-US" w:eastAsia="en-NZ"/>
+        </w:rPr>
+        <w:t xml:space="preserve"> use all functionality of the application including;</w:t>
+      </w:r>
+      <w:r>
+        <w:rPr>
+          <w:lang w:val="en-US" w:eastAsia="en-NZ"/>
+        </w:rPr>
+        <w:t xml:space="preserve"> view and edit product and staff database values. Can place orders</w:t>
+      </w:r>
+      <w:r>
+        <w:rPr>
+          <w:lang w:val="en-US" w:eastAsia="en-NZ"/>
+        </w:rPr>
+        <w:t>/manage inventory</w:t>
+      </w:r>
+      <w:r>
+        <w:rPr>
+          <w:lang w:val="en-US" w:eastAsia="en-NZ"/>
+        </w:rPr>
+        <w:t xml:space="preserve"> and view employee page. </w:t>
+      </w:r>
+    </w:p>
+    <w:p>
+      <w:pPr>
+        <w:rPr>
+          <w:lang w:val="en-US" w:eastAsia="en-NZ"/>
+        </w:rPr>
+      </w:pPr>
+      <w:r>
+        <w:rPr>
+          <w:lang w:val="en-US" w:eastAsia="en-NZ"/>
+        </w:rPr>
+        <w:t xml:space="preserve">Strict admin – </w:t>
+      </w:r>
+      <w:r>
+        <w:rPr>
+          <w:lang w:val="en-US" w:eastAsia="en-NZ"/>
+        </w:rPr>
+        <w:t>S</w:t>
+      </w:r>
+      <w:r>
+        <w:rPr>
+          <w:lang w:val="en-US" w:eastAsia="en-NZ"/>
+        </w:rPr>
+        <w:t>ous-chef</w:t>
+      </w:r>
+      <w:r>
+        <w:rPr>
+          <w:lang w:val="en-US" w:eastAsia="en-NZ"/>
+        </w:rPr>
+        <w:t xml:space="preserve">: </w:t>
+      </w:r>
+      <w:r>
+        <w:rPr>
+          <w:lang w:val="en-US" w:eastAsia="en-NZ"/>
+        </w:rPr>
+        <w:t xml:space="preserve"> </w:t>
+      </w:r>
+      <w:r>
+        <w:rPr>
+          <w:lang w:val="en-US" w:eastAsia="en-NZ"/>
+        </w:rPr>
+        <w:t>A</w:t>
+      </w:r>
+      <w:r>
+        <w:rPr>
+          <w:lang w:val="en-US" w:eastAsia="en-NZ"/>
+        </w:rPr>
+        <w:t>uthorization to view and edit product</w:t>
+      </w:r>
+      <w:r>
+        <w:rPr>
+          <w:lang w:val="en-US" w:eastAsia="en-NZ"/>
+        </w:rPr>
+        <w:t xml:space="preserve"> </w:t>
+      </w:r>
+      <w:r>
+        <w:rPr>
+          <w:lang w:val="en-US" w:eastAsia="en-NZ"/>
+        </w:rPr>
+        <w:t>database values. Can place orders</w:t>
+      </w:r>
+      <w:r>
+        <w:rPr>
+          <w:lang w:val="en-US" w:eastAsia="en-NZ"/>
+        </w:rPr>
+        <w:t>. Not authorized to edit staff database.</w:t>
+      </w:r>
+      <w:r>
+        <w:rPr>
+          <w:lang w:val="en-US" w:eastAsia="en-NZ"/>
+        </w:rPr>
+        <w:t xml:space="preserve"> Can view Employee page. </w:t>
+      </w:r>
+    </w:p>
+    <w:p>
+      <w:pPr>
+        <w:rPr>
+          <w:lang w:val="en-US" w:eastAsia="en-NZ"/>
+        </w:rPr>
+      </w:pPr>
+      <w:r>
+        <w:rPr>
+          <w:lang w:val="en-US" w:eastAsia="en-NZ"/>
+        </w:rPr>
+        <w:t xml:space="preserve">User – </w:t>
+      </w:r>
+      <w:r>
+        <w:rPr>
+          <w:lang w:val="en-US" w:eastAsia="en-NZ"/>
+        </w:rPr>
+        <w:t xml:space="preserve">Kitchen hands: Authorization to use inventory management functionality. Can not modify products. Can not access Employee page. </w:t>
+      </w:r>
+    </w:p>
+    <w:p>
+      <w:pPr>
+        <w:rPr>
+          <w:lang w:val="en-US" w:eastAsia="en-NZ"/>
+        </w:rPr>
+      </w:pPr>
+      <w:r>
+        <w:rPr>
+          <w:lang w:val="en-US" w:eastAsia="en-NZ"/>
+        </w:rPr>
+        <w:lastRenderedPageBreak/>
+        <w:t>Strict user –</w:t>
+      </w:r>
+      <w:r>
+        <w:rPr>
+          <w:lang w:val="en-US" w:eastAsia="en-NZ"/>
+        </w:rPr>
+        <w:t xml:space="preserve"> </w:t>
+      </w:r>
+      <w:r>
+        <w:rPr>
+          <w:lang w:val="en-US" w:eastAsia="en-NZ"/>
+        </w:rPr>
+        <w:t xml:space="preserve">Non kitchen staff, users that do not have an account: can view product list. Can not log in to use ordering/inventory management functionality. Can not view Employee page. </w:t>
+      </w:r>
+      <w:r>
+        <w:rPr>
+          <w:lang w:val="en-US" w:eastAsia="en-NZ"/>
+        </w:rPr>
+        <w:t xml:space="preserve"> </w:t>
+      </w:r>
+      <w:r>
+        <w:rPr>
+          <w:lang w:val="en-US" w:eastAsia="en-NZ"/>
+        </w:rPr>
+        <w:t xml:space="preserve"> </w:t>
       </w:r>
     </w:p>
     <w:p>
@@ -2586,7 +2848,6 @@
         <w:rPr>
           <w:noProof/>
         </w:rPr>
-        <w:lastRenderedPageBreak/>
         <w:drawing>
           <wp:inline distT="0" distB="0" distL="0" distR="0" wp14:anchorId="56204E4C" wp14:editId="35BA41CE">
             <wp:extent cx="5731510" cy="4103370"/>
@@ -2766,13 +3027,7 @@
         <w:rPr>
           <w:lang w:val="en-US" w:eastAsia="en-NZ"/>
         </w:rPr>
-        <w:t>Create database of Products</w:t>
-      </w:r>
-      <w:r>
-        <w:rPr>
-          <w:lang w:val="en-US" w:eastAsia="en-NZ"/>
-        </w:rPr>
-        <w:t xml:space="preserve"> (admin)</w:t>
+        <w:t>Admin wants to add products to the product database</w:t>
       </w:r>
     </w:p>
     <w:p>
@@ -2790,13 +3045,7 @@
         <w:rPr>
           <w:lang w:val="en-US" w:eastAsia="en-NZ"/>
         </w:rPr>
-        <w:t>Create database of Staff</w:t>
-      </w:r>
-      <w:r>
-        <w:rPr>
-          <w:lang w:val="en-US" w:eastAsia="en-NZ"/>
-        </w:rPr>
-        <w:t xml:space="preserve"> (admin)</w:t>
+        <w:t>Admin wants to add staff to employee database</w:t>
       </w:r>
     </w:p>
     <w:p>
@@ -2814,7 +3063,25 @@
         <w:rPr>
           <w:lang w:val="en-US" w:eastAsia="en-NZ"/>
         </w:rPr>
-        <w:t>Log-in as staff/management</w:t>
+        <w:t>Admin/User want to</w:t>
+      </w:r>
+      <w:r>
+        <w:rPr>
+          <w:lang w:val="en-US" w:eastAsia="en-NZ"/>
+        </w:rPr>
+        <w:t xml:space="preserve"> log</w:t>
+      </w:r>
+      <w:r>
+        <w:rPr>
+          <w:lang w:val="en-US" w:eastAsia="en-NZ"/>
+        </w:rPr>
+        <w:t>-</w:t>
+      </w:r>
+      <w:r>
+        <w:rPr>
+          <w:lang w:val="en-US" w:eastAsia="en-NZ"/>
+        </w:rPr>
+        <w:t>in to their account</w:t>
       </w:r>
     </w:p>
     <w:p>
@@ -2832,7 +3099,7 @@
         <w:rPr>
           <w:lang w:val="en-US" w:eastAsia="en-NZ"/>
         </w:rPr>
-        <w:t>Find an employee’s phone number to contact them by clicking their name</w:t>
+        <w:t xml:space="preserve">Strict Admin wants to look up a staff members birthday. </w:t>
       </w:r>
     </w:p>
     <w:p>
@@ -2850,7 +3117,19 @@
         <w:rPr>
           <w:lang w:val="en-US" w:eastAsia="en-NZ"/>
         </w:rPr>
-        <w:t>View products by category “dry goods”</w:t>
+        <w:t>User wants to</w:t>
+      </w:r>
+      <w:r>
+        <w:rPr>
+          <w:lang w:val="en-US" w:eastAsia="en-NZ"/>
+        </w:rPr>
+        <w:t xml:space="preserve"> v</w:t>
+      </w:r>
+      <w:r>
+        <w:rPr>
+          <w:lang w:val="en-US" w:eastAsia="en-NZ"/>
+        </w:rPr>
+        <w:t>iew products by category “dry goods”</w:t>
       </w:r>
     </w:p>
     <w:p>
@@ -2868,7 +3147,25 @@
         <w:rPr>
           <w:lang w:val="en-US" w:eastAsia="en-NZ"/>
         </w:rPr>
-        <w:t>View order/Submit order</w:t>
+        <w:t>Strict User wants to view product list to see if we have a certain item in stock</w:t>
+      </w:r>
+    </w:p>
+    <w:p>
+      <w:pPr>
+        <w:pStyle w:val="ListParagraph"/>
+        <w:numPr>
+          <w:ilvl w:val="0"/>
+          <w:numId w:val="9"/>
+        </w:numPr>
+        <w:rPr>
+          <w:lang w:val="en-US" w:eastAsia="en-NZ"/>
+        </w:rPr>
+      </w:pPr>
+      <w:r>
+        <w:rPr>
+          <w:lang w:val="en-US" w:eastAsia="en-NZ"/>
+        </w:rPr>
+        <w:t xml:space="preserve">Order is placed, product quantities update to add quantities from the order. </w:t>
       </w:r>
     </w:p>
     <w:p>
@@ -2876,6 +3173,7 @@
         <w:pStyle w:val="Heading2"/>
       </w:pPr>
       <w:r>
+        <w:lastRenderedPageBreak/>
         <w:t>Non</w:t>
       </w:r>
       <w:r>
@@ -2914,6 +3212,18 @@
         </w:numPr>
       </w:pPr>
       <w:r>
+        <w:t xml:space="preserve">Staff that do not need to use application will not have accounts. </w:t>
+      </w:r>
+    </w:p>
+    <w:p>
+      <w:pPr>
+        <w:pStyle w:val="ListParagraph"/>
+        <w:numPr>
+          <w:ilvl w:val="0"/>
+          <w:numId w:val="10"/>
+        </w:numPr>
+      </w:pPr>
+      <w:r>
         <w:t>Limited attack vectors</w:t>
       </w:r>
     </w:p>
@@ -2922,7 +3232,6 @@
         <w:pStyle w:val="Heading3"/>
       </w:pPr>
       <w:r>
-        <w:lastRenderedPageBreak/>
         <w:t>Other quality requirements</w:t>
       </w:r>
     </w:p>
@@ -2937,6 +3246,9 @@
       <w:r>
         <w:t>High ease of use</w:t>
       </w:r>
+      <w:r>
+        <w:t xml:space="preserve"> UI</w:t>
+      </w:r>
     </w:p>
     <w:p>
       <w:pPr>
@@ -2947,7 +3259,25 @@
         </w:numPr>
       </w:pPr>
       <w:r>
-        <w:t xml:space="preserve">Accurate Data </w:t>
+        <w:t xml:space="preserve">Simple </w:t>
+      </w:r>
+      <w:r>
+        <w:t>UI layout</w:t>
+      </w:r>
+    </w:p>
+    <w:p>
+      <w:pPr>
+        <w:pStyle w:val="ListParagraph"/>
+        <w:numPr>
+          <w:ilvl w:val="0"/>
+          <w:numId w:val="12"/>
+        </w:numPr>
+      </w:pPr>
+      <w:r>
+        <w:t>Data type constraints</w:t>
+      </w:r>
+      <w:r>
+        <w:t xml:space="preserve"> on Product and Employee Values</w:t>
       </w:r>
     </w:p>
     <w:p>
@@ -2980,8 +3310,23 @@
         </w:numPr>
       </w:pPr>
       <w:r>
-        <w:t>View individual staff member profiles</w:t>
-      </w:r>
+        <w:t xml:space="preserve">Project </w:t>
+      </w:r>
+      <w:r>
+        <w:rPr>
+          <w:i/>
+          <w:iCs/>
+        </w:rPr>
+        <w:t>Kitchen Inventory Management System</w:t>
+      </w:r>
+      <w:r>
+        <w:t xml:space="preserve"> Created on </w:t>
+      </w:r>
+      <w:proofErr w:type="spellStart"/>
+      <w:r>
+        <w:t>Github</w:t>
+      </w:r>
+      <w:proofErr w:type="spellEnd"/>
     </w:p>
     <w:p>
       <w:pPr>
@@ -2992,7 +3337,7 @@
         </w:numPr>
       </w:pPr>
       <w:r>
-        <w:t>View product list</w:t>
+        <w:t>Repository</w:t>
       </w:r>
     </w:p>
     <w:p>
@@ -3004,7 +3349,13 @@
         </w:numPr>
       </w:pPr>
       <w:r>
-        <w:t>Add products to order</w:t>
+        <w:t xml:space="preserve">Development </w:t>
+      </w:r>
+      <w:r>
+        <w:t>environment</w:t>
+      </w:r>
+      <w:r>
+        <w:t>, virtual env., install Django</w:t>
       </w:r>
     </w:p>
     <w:p>
@@ -3016,10 +3367,7 @@
         </w:numPr>
       </w:pPr>
       <w:r>
-        <w:t>Simple, easy to</w:t>
-      </w:r>
-      <w:r>
-        <w:t xml:space="preserve"> navigate design</w:t>
+        <w:t>Landing page</w:t>
       </w:r>
     </w:p>
     <w:p>
@@ -3031,8 +3379,25 @@
         </w:numPr>
       </w:pPr>
       <w:r>
-        <w:t>MVP</w:t>
-      </w:r>
+        <w:t>Products page</w:t>
+      </w:r>
+    </w:p>
+    <w:p>
+      <w:pPr>
+        <w:pStyle w:val="ListParagraph"/>
+        <w:numPr>
+          <w:ilvl w:val="0"/>
+          <w:numId w:val="13"/>
+        </w:numPr>
+      </w:pPr>
+      <w:r>
+        <w:t>Employee page</w:t>
+      </w:r>
+    </w:p>
+    <w:p>
+      <w:pPr>
+        <w:pStyle w:val="ListParagraph"/>
+      </w:pPr>
     </w:p>
     <w:p>
       <w:pPr>
@@ -3051,13 +3416,10 @@
         </w:numPr>
       </w:pPr>
       <w:r>
-        <w:t>Add colo</w:t>
-      </w:r>
-      <w:r>
-        <w:t>u</w:t>
-      </w:r>
-      <w:r>
-        <w:t>rs and graphics</w:t>
+        <w:t>Create Levels of authentication</w:t>
+      </w:r>
+      <w:r>
+        <w:t xml:space="preserve"> based on account type</w:t>
       </w:r>
     </w:p>
     <w:p>
@@ -3069,7 +3431,10 @@
         </w:numPr>
       </w:pPr>
       <w:r>
-        <w:t>Create Levels of authentication</w:t>
+        <w:t>Functionality for user stor</w:t>
+      </w:r>
+      <w:r>
+        <w:t>ies</w:t>
       </w:r>
     </w:p>
     <w:p>
@@ -3081,7 +3446,7 @@
         </w:numPr>
       </w:pPr>
       <w:r>
-        <w:t>Place order via web application</w:t>
+        <w:t>UI design</w:t>
       </w:r>
     </w:p>
     <w:p>
@@ -3093,8 +3458,15 @@
       </w:r>
     </w:p>
     <w:p>
-      <w:r>
-        <w:t>List user stories</w:t>
+      <w:pPr>
+        <w:pStyle w:val="ListParagraph"/>
+        <w:numPr>
+          <w:ilvl w:val="0"/>
+          <w:numId w:val="16"/>
+        </w:numPr>
+      </w:pPr>
+      <w:r>
+        <w:t>Placed order updates product quantities</w:t>
       </w:r>
     </w:p>
     <w:p>
@@ -3106,24 +3478,10 @@
         </w:numPr>
       </w:pPr>
       <w:r>
-        <w:t>Management – would like to see which staff member (user) placed an order for potatoes yesterday. (track usage of user actions)</w:t>
-      </w:r>
-    </w:p>
-    <w:p>
-      <w:r>
-        <w:t>List non-functional requirements</w:t>
-      </w:r>
-    </w:p>
-    <w:p>
-      <w:pPr>
-        <w:pStyle w:val="ListParagraph"/>
-        <w:numPr>
-          <w:ilvl w:val="0"/>
-          <w:numId w:val="15"/>
-        </w:numPr>
-      </w:pPr>
-      <w:r>
         <w:t>Strong password enforcement</w:t>
+      </w:r>
+      <w:r>
+        <w:t xml:space="preserve"> when creating accounts</w:t>
       </w:r>
     </w:p>
     <w:p/>
@@ -3317,6 +3675,7 @@
         <w:szCs w:val="21"/>
       </w:rPr>
     </w:pPr>
+    <w:proofErr w:type="spellStart"/>
     <w:r>
       <w:rPr>
         <w:rFonts w:ascii="Segoe Pro" w:hAnsi="Segoe Pro"/>
@@ -3325,6 +3684,7 @@
       </w:rPr>
       <w:t>Whitecliffe</w:t>
     </w:r>
+    <w:proofErr w:type="spellEnd"/>
   </w:p>
   <w:p>
     <w:pPr>
@@ -3746,7 +4106,7 @@
   <w:abstractNum w:abstractNumId="2" w15:restartNumberingAfterBreak="0">
     <w:nsid w:val="04FC6759"/>
     <w:multiLevelType w:val="hybridMultilevel"/>
-    <w:tmpl w:val="03B2FEC2"/>
+    <w:tmpl w:val="AFB8ABA6"/>
     <w:lvl w:ilvl="0" w:tplc="14090001">
       <w:start w:val="1"/>
       <w:numFmt w:val="bullet"/>
@@ -3952,6 +4312,119 @@
     </w:lvl>
   </w:abstractNum>
   <w:abstractNum w:abstractNumId="4" w15:restartNumberingAfterBreak="0">
+    <w:nsid w:val="16CA0A44"/>
+    <w:multiLevelType w:val="hybridMultilevel"/>
+    <w:tmpl w:val="E9A626E8"/>
+    <w:lvl w:ilvl="0" w:tplc="14090001">
+      <w:start w:val="1"/>
+      <w:numFmt w:val="bullet"/>
+      <w:lvlText w:val=""/>
+      <w:lvlJc w:val="left"/>
+      <w:pPr>
+        <w:ind w:left="720" w:hanging="360"/>
+      </w:pPr>
+      <w:rPr>
+        <w:rFonts w:ascii="Symbol" w:hAnsi="Symbol" w:hint="default"/>
+      </w:rPr>
+    </w:lvl>
+    <w:lvl w:ilvl="1" w:tplc="04090003" w:tentative="1">
+      <w:start w:val="1"/>
+      <w:numFmt w:val="bullet"/>
+      <w:lvlText w:val="o"/>
+      <w:lvlJc w:val="left"/>
+      <w:pPr>
+        <w:ind w:left="1440" w:hanging="360"/>
+      </w:pPr>
+      <w:rPr>
+        <w:rFonts w:ascii="Courier New" w:hAnsi="Courier New" w:cs="Courier New" w:hint="default"/>
+      </w:rPr>
+    </w:lvl>
+    <w:lvl w:ilvl="2" w:tplc="04090005" w:tentative="1">
+      <w:start w:val="1"/>
+      <w:numFmt w:val="bullet"/>
+      <w:lvlText w:val=""/>
+      <w:lvlJc w:val="left"/>
+      <w:pPr>
+        <w:ind w:left="2160" w:hanging="360"/>
+      </w:pPr>
+      <w:rPr>
+        <w:rFonts w:ascii="Wingdings" w:hAnsi="Wingdings" w:hint="default"/>
+      </w:rPr>
+    </w:lvl>
+    <w:lvl w:ilvl="3" w:tplc="04090001" w:tentative="1">
+      <w:start w:val="1"/>
+      <w:numFmt w:val="bullet"/>
+      <w:lvlText w:val=""/>
+      <w:lvlJc w:val="left"/>
+      <w:pPr>
+        <w:ind w:left="2880" w:hanging="360"/>
+      </w:pPr>
+      <w:rPr>
+        <w:rFonts w:ascii="Symbol" w:hAnsi="Symbol" w:hint="default"/>
+      </w:rPr>
+    </w:lvl>
+    <w:lvl w:ilvl="4" w:tplc="04090003" w:tentative="1">
+      <w:start w:val="1"/>
+      <w:numFmt w:val="bullet"/>
+      <w:lvlText w:val="o"/>
+      <w:lvlJc w:val="left"/>
+      <w:pPr>
+        <w:ind w:left="3600" w:hanging="360"/>
+      </w:pPr>
+      <w:rPr>
+        <w:rFonts w:ascii="Courier New" w:hAnsi="Courier New" w:cs="Courier New" w:hint="default"/>
+      </w:rPr>
+    </w:lvl>
+    <w:lvl w:ilvl="5" w:tplc="04090005" w:tentative="1">
+      <w:start w:val="1"/>
+      <w:numFmt w:val="bullet"/>
+      <w:lvlText w:val=""/>
+      <w:lvlJc w:val="left"/>
+      <w:pPr>
+        <w:ind w:left="4320" w:hanging="360"/>
+      </w:pPr>
+      <w:rPr>
+        <w:rFonts w:ascii="Wingdings" w:hAnsi="Wingdings" w:hint="default"/>
+      </w:rPr>
+    </w:lvl>
+    <w:lvl w:ilvl="6" w:tplc="04090001" w:tentative="1">
+      <w:start w:val="1"/>
+      <w:numFmt w:val="bullet"/>
+      <w:lvlText w:val=""/>
+      <w:lvlJc w:val="left"/>
+      <w:pPr>
+        <w:ind w:left="5040" w:hanging="360"/>
+      </w:pPr>
+      <w:rPr>
+        <w:rFonts w:ascii="Symbol" w:hAnsi="Symbol" w:hint="default"/>
+      </w:rPr>
+    </w:lvl>
+    <w:lvl w:ilvl="7" w:tplc="04090003" w:tentative="1">
+      <w:start w:val="1"/>
+      <w:numFmt w:val="bullet"/>
+      <w:lvlText w:val="o"/>
+      <w:lvlJc w:val="left"/>
+      <w:pPr>
+        <w:ind w:left="5760" w:hanging="360"/>
+      </w:pPr>
+      <w:rPr>
+        <w:rFonts w:ascii="Courier New" w:hAnsi="Courier New" w:cs="Courier New" w:hint="default"/>
+      </w:rPr>
+    </w:lvl>
+    <w:lvl w:ilvl="8" w:tplc="04090005" w:tentative="1">
+      <w:start w:val="1"/>
+      <w:numFmt w:val="bullet"/>
+      <w:lvlText w:val=""/>
+      <w:lvlJc w:val="left"/>
+      <w:pPr>
+        <w:ind w:left="6480" w:hanging="360"/>
+      </w:pPr>
+      <w:rPr>
+        <w:rFonts w:ascii="Wingdings" w:hAnsi="Wingdings" w:hint="default"/>
+      </w:rPr>
+    </w:lvl>
+  </w:abstractNum>
+  <w:abstractNum w:abstractNumId="5" w15:restartNumberingAfterBreak="0">
     <w:nsid w:val="1B9E3435"/>
     <w:multiLevelType w:val="hybridMultilevel"/>
     <w:tmpl w:val="4894BB8A"/>
@@ -4064,7 +4537,7 @@
       </w:rPr>
     </w:lvl>
   </w:abstractNum>
-  <w:abstractNum w:abstractNumId="5" w15:restartNumberingAfterBreak="0">
+  <w:abstractNum w:abstractNumId="6" w15:restartNumberingAfterBreak="0">
     <w:nsid w:val="20365E46"/>
     <w:multiLevelType w:val="hybridMultilevel"/>
     <w:tmpl w:val="F340A5B4"/>
@@ -4177,7 +4650,7 @@
       </w:rPr>
     </w:lvl>
   </w:abstractNum>
-  <w:abstractNum w:abstractNumId="6" w15:restartNumberingAfterBreak="0">
+  <w:abstractNum w:abstractNumId="7" w15:restartNumberingAfterBreak="0">
     <w:nsid w:val="264B4C78"/>
     <w:multiLevelType w:val="hybridMultilevel"/>
     <w:tmpl w:val="9C70F35A"/>
@@ -4290,7 +4763,7 @@
       </w:rPr>
     </w:lvl>
   </w:abstractNum>
-  <w:abstractNum w:abstractNumId="7" w15:restartNumberingAfterBreak="0">
+  <w:abstractNum w:abstractNumId="8" w15:restartNumberingAfterBreak="0">
     <w:nsid w:val="50367416"/>
     <w:multiLevelType w:val="hybridMultilevel"/>
     <w:tmpl w:val="AAF04354"/>
@@ -4403,7 +4876,7 @@
       </w:rPr>
     </w:lvl>
   </w:abstractNum>
-  <w:abstractNum w:abstractNumId="8" w15:restartNumberingAfterBreak="0">
+  <w:abstractNum w:abstractNumId="9" w15:restartNumberingAfterBreak="0">
     <w:nsid w:val="59CF2B3C"/>
     <w:multiLevelType w:val="hybridMultilevel"/>
     <w:tmpl w:val="BBD68512"/>
@@ -4516,7 +4989,7 @@
       </w:rPr>
     </w:lvl>
   </w:abstractNum>
-  <w:abstractNum w:abstractNumId="9" w15:restartNumberingAfterBreak="0">
+  <w:abstractNum w:abstractNumId="10" w15:restartNumberingAfterBreak="0">
     <w:nsid w:val="5AB34BAC"/>
     <w:multiLevelType w:val="hybridMultilevel"/>
     <w:tmpl w:val="8C38DB4A"/>
@@ -4629,7 +5102,7 @@
       </w:rPr>
     </w:lvl>
   </w:abstractNum>
-  <w:abstractNum w:abstractNumId="10" w15:restartNumberingAfterBreak="0">
+  <w:abstractNum w:abstractNumId="11" w15:restartNumberingAfterBreak="0">
     <w:nsid w:val="5C0D3661"/>
     <w:multiLevelType w:val="hybridMultilevel"/>
     <w:tmpl w:val="BD42115C"/>
@@ -4742,7 +5215,7 @@
       </w:rPr>
     </w:lvl>
   </w:abstractNum>
-  <w:abstractNum w:abstractNumId="11" w15:restartNumberingAfterBreak="0">
+  <w:abstractNum w:abstractNumId="12" w15:restartNumberingAfterBreak="0">
     <w:nsid w:val="5DF30A0D"/>
     <w:multiLevelType w:val="hybridMultilevel"/>
     <w:tmpl w:val="988E12BE"/>
@@ -4855,7 +5328,7 @@
       </w:rPr>
     </w:lvl>
   </w:abstractNum>
-  <w:abstractNum w:abstractNumId="12" w15:restartNumberingAfterBreak="0">
+  <w:abstractNum w:abstractNumId="13" w15:restartNumberingAfterBreak="0">
     <w:nsid w:val="65106FA8"/>
     <w:multiLevelType w:val="hybridMultilevel"/>
     <w:tmpl w:val="9F5C2A34"/>
@@ -4968,7 +5441,7 @@
       </w:rPr>
     </w:lvl>
   </w:abstractNum>
-  <w:abstractNum w:abstractNumId="13" w15:restartNumberingAfterBreak="0">
+  <w:abstractNum w:abstractNumId="14" w15:restartNumberingAfterBreak="0">
     <w:nsid w:val="729D45BF"/>
     <w:multiLevelType w:val="hybridMultilevel"/>
     <w:tmpl w:val="4E962AB4"/>
@@ -5094,37 +5567,40 @@
     <w:abstractNumId w:val="0"/>
   </w:num>
   <w:num w:numId="5">
-    <w:abstractNumId w:val="9"/>
+    <w:abstractNumId w:val="10"/>
   </w:num>
   <w:num w:numId="6">
-    <w:abstractNumId w:val="5"/>
+    <w:abstractNumId w:val="6"/>
   </w:num>
   <w:num w:numId="7">
-    <w:abstractNumId w:val="13"/>
+    <w:abstractNumId w:val="14"/>
   </w:num>
   <w:num w:numId="8">
-    <w:abstractNumId w:val="10"/>
+    <w:abstractNumId w:val="11"/>
   </w:num>
   <w:num w:numId="9">
     <w:abstractNumId w:val="2"/>
   </w:num>
   <w:num w:numId="10">
+    <w:abstractNumId w:val="9"/>
+  </w:num>
+  <w:num w:numId="11">
+    <w:abstractNumId w:val="12"/>
+  </w:num>
+  <w:num w:numId="12">
+    <w:abstractNumId w:val="13"/>
+  </w:num>
+  <w:num w:numId="13">
+    <w:abstractNumId w:val="5"/>
+  </w:num>
+  <w:num w:numId="14">
+    <w:abstractNumId w:val="7"/>
+  </w:num>
+  <w:num w:numId="15">
     <w:abstractNumId w:val="8"/>
   </w:num>
-  <w:num w:numId="11">
-    <w:abstractNumId w:val="11"/>
-  </w:num>
-  <w:num w:numId="12">
-    <w:abstractNumId w:val="12"/>
-  </w:num>
-  <w:num w:numId="13">
+  <w:num w:numId="16">
     <w:abstractNumId w:val="4"/>
-  </w:num>
-  <w:num w:numId="14">
-    <w:abstractNumId w:val="6"/>
-  </w:num>
-  <w:num w:numId="15">
-    <w:abstractNumId w:val="7"/>
   </w:num>
   <w:numIdMacAtCleanup w:val="11"/>
 </w:numbering>
@@ -6575,14 +7051,6 @@
 </file>
 
 <file path=customXml/item1.xml><?xml version="1.0" encoding="utf-8"?>
-<p:properties xmlns:p="http://schemas.microsoft.com/office/2006/metadata/properties" xmlns:xsi="http://www.w3.org/2001/XMLSchema-instance" xmlns:pc="http://schemas.microsoft.com/office/infopath/2007/PartnerControls">
-  <documentManagement>
-    <Notes0 xmlns="6c2bc8a7-4803-485a-843b-043dffdf8ab1" xsi:nil="true"/>
-  </documentManagement>
-</p:properties>
-</file>
-
-<file path=customXml/item2.xml><?xml version="1.0" encoding="utf-8"?>
 <ct:contentTypeSchema xmlns:ct="http://schemas.microsoft.com/office/2006/metadata/contentType" xmlns:ma="http://schemas.microsoft.com/office/2006/metadata/properties/metaAttributes" ct:_="" ma:_="" ma:contentTypeName="Document" ma:contentTypeID="0x0101002D4CCBC0867EFD4FA829C9E73182B7F3" ma:contentTypeVersion="8" ma:contentTypeDescription="Create a new document." ma:contentTypeScope="" ma:versionID="f3d052823418bfa02c60c38746b5df08">
   <xsd:schema xmlns:xsd="http://www.w3.org/2001/XMLSchema" xmlns:xs="http://www.w3.org/2001/XMLSchema" xmlns:p="http://schemas.microsoft.com/office/2006/metadata/properties" xmlns:ns2="6c2bc8a7-4803-485a-843b-043dffdf8ab1" xmlns:ns3="dfa4b5d7-4fb8-492c-b6a4-858f9b439dea" targetNamespace="http://schemas.microsoft.com/office/2006/metadata/properties" ma:root="true" ma:fieldsID="96d634484c6978d749c66d5790dcdde2" ns2:_="" ns3:_="">
     <xsd:import namespace="6c2bc8a7-4803-485a-843b-043dffdf8ab1"/>
@@ -6775,6 +7243,14 @@
 </ct:contentTypeSchema>
 </file>
 
+<file path=customXml/item2.xml><?xml version="1.0" encoding="utf-8"?>
+<p:properties xmlns:p="http://schemas.microsoft.com/office/2006/metadata/properties" xmlns:xsi="http://www.w3.org/2001/XMLSchema-instance" xmlns:pc="http://schemas.microsoft.com/office/infopath/2007/PartnerControls">
+  <documentManagement>
+    <Notes0 xmlns="6c2bc8a7-4803-485a-843b-043dffdf8ab1" xsi:nil="true"/>
+  </documentManagement>
+</p:properties>
+</file>
+
 <file path=customXml/item3.xml><?xml version="1.0" encoding="utf-8"?>
 <?mso-contentType ?>
 <FormTemplates xmlns="http://schemas.microsoft.com/sharepoint/v3/contenttype/forms">
@@ -6785,16 +7261,6 @@
 </file>
 
 <file path=customXml/itemProps1.xml><?xml version="1.0" encoding="utf-8"?>
-<ds:datastoreItem xmlns:ds="http://schemas.openxmlformats.org/officeDocument/2006/customXml" ds:itemID="{137EFDB8-1498-46A7-B0A9-251949401CDA}">
-  <ds:schemaRefs>
-    <ds:schemaRef ds:uri="http://schemas.microsoft.com/office/2006/metadata/properties"/>
-    <ds:schemaRef ds:uri="http://schemas.microsoft.com/office/infopath/2007/PartnerControls"/>
-    <ds:schemaRef ds:uri="6c2bc8a7-4803-485a-843b-043dffdf8ab1"/>
-  </ds:schemaRefs>
-</ds:datastoreItem>
-</file>
-
-<file path=customXml/itemProps2.xml><?xml version="1.0" encoding="utf-8"?>
 <ds:datastoreItem xmlns:ds="http://schemas.openxmlformats.org/officeDocument/2006/customXml" ds:itemID="{AFFC2A03-77F0-4416-A235-0386B06300A3}">
   <ds:schemaRefs>
     <ds:schemaRef ds:uri="http://schemas.microsoft.com/office/2006/metadata/contentType"/>
@@ -6813,6 +7279,16 @@
 </ds:datastoreItem>
 </file>
 
+<file path=customXml/itemProps2.xml><?xml version="1.0" encoding="utf-8"?>
+<ds:datastoreItem xmlns:ds="http://schemas.openxmlformats.org/officeDocument/2006/customXml" ds:itemID="{137EFDB8-1498-46A7-B0A9-251949401CDA}">
+  <ds:schemaRefs>
+    <ds:schemaRef ds:uri="http://schemas.microsoft.com/office/2006/metadata/properties"/>
+    <ds:schemaRef ds:uri="http://schemas.microsoft.com/office/infopath/2007/PartnerControls"/>
+    <ds:schemaRef ds:uri="6c2bc8a7-4803-485a-843b-043dffdf8ab1"/>
+  </ds:schemaRefs>
+</ds:datastoreItem>
+</file>
+
 <file path=customXml/itemProps3.xml><?xml version="1.0" encoding="utf-8"?>
 <ds:datastoreItem xmlns:ds="http://schemas.openxmlformats.org/officeDocument/2006/customXml" ds:itemID="{515900A5-973D-4C81-8B3A-082CAFEB4F90}">
   <ds:schemaRefs>

--- a/IT6036_Requirements_Document.docx
+++ b/IT6036_Requirements_Document.docx
@@ -551,6 +551,9 @@
       <w:r>
         <w:t>system allows our customer to control important aspects of their business with an easy to use web application. This management system takes the hassle and time out of tracking, updating your inventory and placing orders over the phone or computer.</w:t>
       </w:r>
+      <w:r>
+        <w:t xml:space="preserve"> </w:t>
+      </w:r>
     </w:p>
     <w:p>
       <w:pPr>
@@ -720,7 +723,16 @@
         <w:t xml:space="preserve"> I recommend this solution as it is simple to use and addresses a key problem with the business. </w:t>
       </w:r>
       <w:r>
-        <w:t xml:space="preserve">It is a cheap </w:t>
+        <w:t>It is a cheap</w:t>
+      </w:r>
+      <w:r>
+        <w:t>er</w:t>
+      </w:r>
+      <w:r>
+        <w:t xml:space="preserve"> </w:t>
+      </w:r>
+      <w:r>
+        <w:t xml:space="preserve">alternative to a mobile app and more powerful and useful than using an excel spreadsheet. </w:t>
       </w:r>
     </w:p>
     <w:p>
@@ -2613,215 +2625,107 @@
         <w:rPr>
           <w:lang w:val="en-US" w:eastAsia="en-NZ"/>
         </w:rPr>
-        <w:t>Admin</w:t>
+        <w:t>Admin – Head Chef and owner: Full authorization to</w:t>
       </w:r>
       <w:r>
         <w:rPr>
           <w:lang w:val="en-US" w:eastAsia="en-NZ"/>
         </w:rPr>
-        <w:t xml:space="preserve"> –</w:t>
+        <w:t xml:space="preserve"> use all functionality of the application including;</w:t>
       </w:r>
       <w:r>
         <w:rPr>
           <w:lang w:val="en-US" w:eastAsia="en-NZ"/>
         </w:rPr>
-        <w:t xml:space="preserve"> </w:t>
+        <w:t xml:space="preserve"> view and edit product and staff database values. Can place orders</w:t>
       </w:r>
       <w:r>
         <w:rPr>
           <w:lang w:val="en-US" w:eastAsia="en-NZ"/>
         </w:rPr>
-        <w:t>H</w:t>
+        <w:t>/manage inventory</w:t>
       </w:r>
       <w:r>
         <w:rPr>
           <w:lang w:val="en-US" w:eastAsia="en-NZ"/>
         </w:rPr>
-        <w:t>ea</w:t>
-      </w:r>
-      <w:r>
+        <w:t xml:space="preserve"> and view employee page. </w:t>
+      </w:r>
+    </w:p>
+    <w:p>
+      <w:pPr>
         <w:rPr>
           <w:lang w:val="en-US" w:eastAsia="en-NZ"/>
         </w:rPr>
-        <w:t>d C</w:t>
-      </w:r>
+      </w:pPr>
       <w:r>
         <w:rPr>
           <w:lang w:val="en-US" w:eastAsia="en-NZ"/>
         </w:rPr>
-        <w:t>hef</w:t>
+        <w:t xml:space="preserve">Strict admin – Sous-chef:  </w:t>
       </w:r>
       <w:r>
         <w:rPr>
           <w:lang w:val="en-US" w:eastAsia="en-NZ"/>
         </w:rPr>
-        <w:t xml:space="preserve"> and</w:t>
+        <w:t>A</w:t>
       </w:r>
       <w:r>
         <w:rPr>
           <w:lang w:val="en-US" w:eastAsia="en-NZ"/>
         </w:rPr>
-        <w:t xml:space="preserve"> owner</w:t>
+        <w:t>uthorization to view and edit product database values. Can place orders. Not authorized to edit staff database.</w:t>
       </w:r>
       <w:r>
         <w:rPr>
           <w:lang w:val="en-US" w:eastAsia="en-NZ"/>
         </w:rPr>
-        <w:t>: Full authorization to</w:t>
-      </w:r>
-      <w:r>
+        <w:t xml:space="preserve"> Can view Employee page. </w:t>
+      </w:r>
+    </w:p>
+    <w:p>
+      <w:pPr>
         <w:rPr>
           <w:lang w:val="en-US" w:eastAsia="en-NZ"/>
         </w:rPr>
-        <w:t xml:space="preserve"> use all functionality of the application including;</w:t>
-      </w:r>
+      </w:pPr>
       <w:r>
         <w:rPr>
           <w:lang w:val="en-US" w:eastAsia="en-NZ"/>
         </w:rPr>
-        <w:t xml:space="preserve"> view and edit product and staff database values. Can place orders</w:t>
+        <w:lastRenderedPageBreak/>
+        <w:t xml:space="preserve">User – </w:t>
       </w:r>
       <w:r>
         <w:rPr>
           <w:lang w:val="en-US" w:eastAsia="en-NZ"/>
         </w:rPr>
-        <w:t>/manage inventory</w:t>
-      </w:r>
-      <w:r>
+        <w:t xml:space="preserve">Kitchen hands: Authorization to use inventory management functionality. Can not modify products. Can not access Employee page. </w:t>
+      </w:r>
+    </w:p>
+    <w:p>
+      <w:pPr>
         <w:rPr>
           <w:lang w:val="en-US" w:eastAsia="en-NZ"/>
         </w:rPr>
-        <w:t xml:space="preserve"> and view employee page. </w:t>
-      </w:r>
-    </w:p>
-    <w:p>
-      <w:pPr>
+      </w:pPr>
+      <w:r>
         <w:rPr>
           <w:lang w:val="en-US" w:eastAsia="en-NZ"/>
         </w:rPr>
-      </w:pPr>
+        <w:t xml:space="preserve">Strict user – </w:t>
+      </w:r>
       <w:r>
         <w:rPr>
           <w:lang w:val="en-US" w:eastAsia="en-NZ"/>
         </w:rPr>
-        <w:t xml:space="preserve">Strict admin – </w:t>
+        <w:t xml:space="preserve">Non kitchen staff, users that do not have an account: can view product list. Can not log in to use ordering/inventory management functionality. Can not view Employee page. </w:t>
       </w:r>
       <w:r>
         <w:rPr>
           <w:lang w:val="en-US" w:eastAsia="en-NZ"/>
         </w:rPr>
-        <w:t>S</w:t>
-      </w:r>
-      <w:r>
-        <w:rPr>
-          <w:lang w:val="en-US" w:eastAsia="en-NZ"/>
-        </w:rPr>
-        <w:t>ous-chef</w:t>
-      </w:r>
-      <w:r>
-        <w:rPr>
-          <w:lang w:val="en-US" w:eastAsia="en-NZ"/>
-        </w:rPr>
-        <w:t xml:space="preserve">: </w:t>
-      </w:r>
-      <w:r>
-        <w:rPr>
-          <w:lang w:val="en-US" w:eastAsia="en-NZ"/>
-        </w:rPr>
-        <w:t xml:space="preserve"> </w:t>
-      </w:r>
-      <w:r>
-        <w:rPr>
-          <w:lang w:val="en-US" w:eastAsia="en-NZ"/>
-        </w:rPr>
-        <w:t>A</w:t>
-      </w:r>
-      <w:r>
-        <w:rPr>
-          <w:lang w:val="en-US" w:eastAsia="en-NZ"/>
-        </w:rPr>
-        <w:t>uthorization to view and edit product</w:t>
-      </w:r>
-      <w:r>
-        <w:rPr>
-          <w:lang w:val="en-US" w:eastAsia="en-NZ"/>
-        </w:rPr>
-        <w:t xml:space="preserve"> </w:t>
-      </w:r>
-      <w:r>
-        <w:rPr>
-          <w:lang w:val="en-US" w:eastAsia="en-NZ"/>
-        </w:rPr>
-        <w:t>database values. Can place orders</w:t>
-      </w:r>
-      <w:r>
-        <w:rPr>
-          <w:lang w:val="en-US" w:eastAsia="en-NZ"/>
-        </w:rPr>
-        <w:t>. Not authorized to edit staff database.</w:t>
-      </w:r>
-      <w:r>
-        <w:rPr>
-          <w:lang w:val="en-US" w:eastAsia="en-NZ"/>
-        </w:rPr>
-        <w:t xml:space="preserve"> Can view Employee page. </w:t>
-      </w:r>
-    </w:p>
-    <w:p>
-      <w:pPr>
-        <w:rPr>
-          <w:lang w:val="en-US" w:eastAsia="en-NZ"/>
-        </w:rPr>
-      </w:pPr>
-      <w:r>
-        <w:rPr>
-          <w:lang w:val="en-US" w:eastAsia="en-NZ"/>
-        </w:rPr>
-        <w:t xml:space="preserve">User – </w:t>
-      </w:r>
-      <w:r>
-        <w:rPr>
-          <w:lang w:val="en-US" w:eastAsia="en-NZ"/>
-        </w:rPr>
-        <w:t xml:space="preserve">Kitchen hands: Authorization to use inventory management functionality. Can not modify products. Can not access Employee page. </w:t>
-      </w:r>
-    </w:p>
-    <w:p>
-      <w:pPr>
-        <w:rPr>
-          <w:lang w:val="en-US" w:eastAsia="en-NZ"/>
-        </w:rPr>
-      </w:pPr>
-      <w:r>
-        <w:rPr>
-          <w:lang w:val="en-US" w:eastAsia="en-NZ"/>
-        </w:rPr>
-        <w:lastRenderedPageBreak/>
-        <w:t>Strict user –</w:t>
-      </w:r>
-      <w:r>
-        <w:rPr>
-          <w:lang w:val="en-US" w:eastAsia="en-NZ"/>
-        </w:rPr>
-        <w:t xml:space="preserve"> </w:t>
-      </w:r>
-      <w:r>
-        <w:rPr>
-          <w:lang w:val="en-US" w:eastAsia="en-NZ"/>
-        </w:rPr>
-        <w:t xml:space="preserve">Non kitchen staff, users that do not have an account: can view product list. Can not log in to use ordering/inventory management functionality. Can not view Employee page. </w:t>
-      </w:r>
-      <w:r>
-        <w:rPr>
-          <w:lang w:val="en-US" w:eastAsia="en-NZ"/>
-        </w:rPr>
-        <w:t xml:space="preserve"> </w:t>
-      </w:r>
-      <w:r>
-        <w:rPr>
-          <w:lang w:val="en-US" w:eastAsia="en-NZ"/>
-        </w:rPr>
-        <w:t xml:space="preserve"> </w:t>
+        <w:t xml:space="preserve">  </w:t>
       </w:r>
     </w:p>
     <w:p>
@@ -3117,6 +3021,7 @@
         <w:rPr>
           <w:lang w:val="en-US" w:eastAsia="en-NZ"/>
         </w:rPr>
+        <w:lastRenderedPageBreak/>
         <w:t>User wants to</w:t>
       </w:r>
       <w:r>
@@ -3173,7 +3078,6 @@
         <w:pStyle w:val="Heading2"/>
       </w:pPr>
       <w:r>
-        <w:lastRenderedPageBreak/>
         <w:t>Non</w:t>
       </w:r>
       <w:r>
@@ -7051,6 +6955,23 @@
 </file>
 
 <file path=customXml/item1.xml><?xml version="1.0" encoding="utf-8"?>
+<?mso-contentType ?>
+<FormTemplates xmlns="http://schemas.microsoft.com/sharepoint/v3/contenttype/forms">
+  <Display>DocumentLibraryForm</Display>
+  <Edit>DocumentLibraryForm</Edit>
+  <New>DocumentLibraryForm</New>
+</FormTemplates>
+</file>
+
+<file path=customXml/item2.xml><?xml version="1.0" encoding="utf-8"?>
+<p:properties xmlns:p="http://schemas.microsoft.com/office/2006/metadata/properties" xmlns:xsi="http://www.w3.org/2001/XMLSchema-instance" xmlns:pc="http://schemas.microsoft.com/office/infopath/2007/PartnerControls">
+  <documentManagement>
+    <Notes0 xmlns="6c2bc8a7-4803-485a-843b-043dffdf8ab1" xsi:nil="true"/>
+  </documentManagement>
+</p:properties>
+</file>
+
+<file path=customXml/item3.xml><?xml version="1.0" encoding="utf-8"?>
 <ct:contentTypeSchema xmlns:ct="http://schemas.microsoft.com/office/2006/metadata/contentType" xmlns:ma="http://schemas.microsoft.com/office/2006/metadata/properties/metaAttributes" ct:_="" ma:_="" ma:contentTypeName="Document" ma:contentTypeID="0x0101002D4CCBC0867EFD4FA829C9E73182B7F3" ma:contentTypeVersion="8" ma:contentTypeDescription="Create a new document." ma:contentTypeScope="" ma:versionID="f3d052823418bfa02c60c38746b5df08">
   <xsd:schema xmlns:xsd="http://www.w3.org/2001/XMLSchema" xmlns:xs="http://www.w3.org/2001/XMLSchema" xmlns:p="http://schemas.microsoft.com/office/2006/metadata/properties" xmlns:ns2="6c2bc8a7-4803-485a-843b-043dffdf8ab1" xmlns:ns3="dfa4b5d7-4fb8-492c-b6a4-858f9b439dea" targetNamespace="http://schemas.microsoft.com/office/2006/metadata/properties" ma:root="true" ma:fieldsID="96d634484c6978d749c66d5790dcdde2" ns2:_="" ns3:_="">
     <xsd:import namespace="6c2bc8a7-4803-485a-843b-043dffdf8ab1"/>
@@ -7243,24 +7164,25 @@
 </ct:contentTypeSchema>
 </file>
 
-<file path=customXml/item2.xml><?xml version="1.0" encoding="utf-8"?>
-<p:properties xmlns:p="http://schemas.microsoft.com/office/2006/metadata/properties" xmlns:xsi="http://www.w3.org/2001/XMLSchema-instance" xmlns:pc="http://schemas.microsoft.com/office/infopath/2007/PartnerControls">
-  <documentManagement>
-    <Notes0 xmlns="6c2bc8a7-4803-485a-843b-043dffdf8ab1" xsi:nil="true"/>
-  </documentManagement>
-</p:properties>
+<file path=customXml/itemProps1.xml><?xml version="1.0" encoding="utf-8"?>
+<ds:datastoreItem xmlns:ds="http://schemas.openxmlformats.org/officeDocument/2006/customXml" ds:itemID="{515900A5-973D-4C81-8B3A-082CAFEB4F90}">
+  <ds:schemaRefs>
+    <ds:schemaRef ds:uri="http://schemas.microsoft.com/sharepoint/v3/contenttype/forms"/>
+  </ds:schemaRefs>
+</ds:datastoreItem>
 </file>
 
-<file path=customXml/item3.xml><?xml version="1.0" encoding="utf-8"?>
-<?mso-contentType ?>
-<FormTemplates xmlns="http://schemas.microsoft.com/sharepoint/v3/contenttype/forms">
-  <Display>DocumentLibraryForm</Display>
-  <Edit>DocumentLibraryForm</Edit>
-  <New>DocumentLibraryForm</New>
-</FormTemplates>
+<file path=customXml/itemProps2.xml><?xml version="1.0" encoding="utf-8"?>
+<ds:datastoreItem xmlns:ds="http://schemas.openxmlformats.org/officeDocument/2006/customXml" ds:itemID="{137EFDB8-1498-46A7-B0A9-251949401CDA}">
+  <ds:schemaRefs>
+    <ds:schemaRef ds:uri="http://schemas.microsoft.com/office/2006/metadata/properties"/>
+    <ds:schemaRef ds:uri="http://schemas.microsoft.com/office/infopath/2007/PartnerControls"/>
+    <ds:schemaRef ds:uri="6c2bc8a7-4803-485a-843b-043dffdf8ab1"/>
+  </ds:schemaRefs>
+</ds:datastoreItem>
 </file>
 
-<file path=customXml/itemProps1.xml><?xml version="1.0" encoding="utf-8"?>
+<file path=customXml/itemProps3.xml><?xml version="1.0" encoding="utf-8"?>
 <ds:datastoreItem xmlns:ds="http://schemas.openxmlformats.org/officeDocument/2006/customXml" ds:itemID="{AFFC2A03-77F0-4416-A235-0386B06300A3}">
   <ds:schemaRefs>
     <ds:schemaRef ds:uri="http://schemas.microsoft.com/office/2006/metadata/contentType"/>
@@ -7277,22 +7199,4 @@
     <ds:schemaRef ds:uri="http://schemas.microsoft.com/internal/obd"/>
   </ds:schemaRefs>
 </ds:datastoreItem>
-</file>
-
-<file path=customXml/itemProps2.xml><?xml version="1.0" encoding="utf-8"?>
-<ds:datastoreItem xmlns:ds="http://schemas.openxmlformats.org/officeDocument/2006/customXml" ds:itemID="{137EFDB8-1498-46A7-B0A9-251949401CDA}">
-  <ds:schemaRefs>
-    <ds:schemaRef ds:uri="http://schemas.microsoft.com/office/2006/metadata/properties"/>
-    <ds:schemaRef ds:uri="http://schemas.microsoft.com/office/infopath/2007/PartnerControls"/>
-    <ds:schemaRef ds:uri="6c2bc8a7-4803-485a-843b-043dffdf8ab1"/>
-  </ds:schemaRefs>
-</ds:datastoreItem>
-</file>
-
-<file path=customXml/itemProps3.xml><?xml version="1.0" encoding="utf-8"?>
-<ds:datastoreItem xmlns:ds="http://schemas.openxmlformats.org/officeDocument/2006/customXml" ds:itemID="{515900A5-973D-4C81-8B3A-082CAFEB4F90}">
-  <ds:schemaRefs>
-    <ds:schemaRef ds:uri="http://schemas.microsoft.com/sharepoint/v3/contenttype/forms"/>
-  </ds:schemaRefs>
-</ds:datastoreItem>
 </file>
--- a/IT6036_Requirements_Document.docx
+++ b/IT6036_Requirements_Document.docx
@@ -2967,25 +2967,7 @@
         <w:rPr>
           <w:lang w:val="en-US" w:eastAsia="en-NZ"/>
         </w:rPr>
-        <w:t>Admin/User want to</w:t>
-      </w:r>
-      <w:r>
-        <w:rPr>
-          <w:lang w:val="en-US" w:eastAsia="en-NZ"/>
-        </w:rPr>
-        <w:t xml:space="preserve"> log</w:t>
-      </w:r>
-      <w:r>
-        <w:rPr>
-          <w:lang w:val="en-US" w:eastAsia="en-NZ"/>
-        </w:rPr>
-        <w:t>-</w:t>
-      </w:r>
-      <w:r>
-        <w:rPr>
-          <w:lang w:val="en-US" w:eastAsia="en-NZ"/>
-        </w:rPr>
-        <w:t>in to their account</w:t>
+        <w:t>Owner (admin) wants to view an employee’s personal information on the staff page</w:t>
       </w:r>
     </w:p>
     <w:p>
@@ -3003,7 +2985,25 @@
         <w:rPr>
           <w:lang w:val="en-US" w:eastAsia="en-NZ"/>
         </w:rPr>
-        <w:t xml:space="preserve">Strict Admin wants to look up a staff members birthday. </w:t>
+        <w:t>Admin/User want to</w:t>
+      </w:r>
+      <w:r>
+        <w:rPr>
+          <w:lang w:val="en-US" w:eastAsia="en-NZ"/>
+        </w:rPr>
+        <w:t xml:space="preserve"> log</w:t>
+      </w:r>
+      <w:r>
+        <w:rPr>
+          <w:lang w:val="en-US" w:eastAsia="en-NZ"/>
+        </w:rPr>
+        <w:t>-</w:t>
+      </w:r>
+      <w:r>
+        <w:rPr>
+          <w:lang w:val="en-US" w:eastAsia="en-NZ"/>
+        </w:rPr>
+        <w:t>in to their account</w:t>
       </w:r>
     </w:p>
     <w:p>
@@ -3022,19 +3022,13 @@
           <w:lang w:val="en-US" w:eastAsia="en-NZ"/>
         </w:rPr>
         <w:lastRenderedPageBreak/>
-        <w:t>User wants to</w:t>
+        <w:t xml:space="preserve">Strict Admin wants to look up a staff members </w:t>
       </w:r>
       <w:r>
         <w:rPr>
           <w:lang w:val="en-US" w:eastAsia="en-NZ"/>
         </w:rPr>
-        <w:t xml:space="preserve"> v</w:t>
-      </w:r>
-      <w:r>
-        <w:rPr>
-          <w:lang w:val="en-US" w:eastAsia="en-NZ"/>
-        </w:rPr>
-        <w:t>iew products by category “dry goods”</w:t>
+        <w:t>phone number.</w:t>
       </w:r>
     </w:p>
     <w:p>
@@ -3052,7 +3046,19 @@
         <w:rPr>
           <w:lang w:val="en-US" w:eastAsia="en-NZ"/>
         </w:rPr>
-        <w:t>Strict User wants to view product list to see if we have a certain item in stock</w:t>
+        <w:t>User wants to</w:t>
+      </w:r>
+      <w:r>
+        <w:rPr>
+          <w:lang w:val="en-US" w:eastAsia="en-NZ"/>
+        </w:rPr>
+        <w:t xml:space="preserve"> v</w:t>
+      </w:r>
+      <w:r>
+        <w:rPr>
+          <w:lang w:val="en-US" w:eastAsia="en-NZ"/>
+        </w:rPr>
+        <w:t>iew products by category “dry goods”</w:t>
       </w:r>
     </w:p>
     <w:p>
@@ -3070,7 +3076,43 @@
         <w:rPr>
           <w:lang w:val="en-US" w:eastAsia="en-NZ"/>
         </w:rPr>
+        <w:t>Strict User wants to view product list to see if we have a certain item in stock</w:t>
+      </w:r>
+    </w:p>
+    <w:p>
+      <w:pPr>
+        <w:pStyle w:val="ListParagraph"/>
+        <w:numPr>
+          <w:ilvl w:val="0"/>
+          <w:numId w:val="9"/>
+        </w:numPr>
+        <w:rPr>
+          <w:lang w:val="en-US" w:eastAsia="en-NZ"/>
+        </w:rPr>
+      </w:pPr>
+      <w:r>
+        <w:rPr>
+          <w:lang w:val="en-US" w:eastAsia="en-NZ"/>
+        </w:rPr>
         <w:t xml:space="preserve">Order is placed, product quantities update to add quantities from the order. </w:t>
+      </w:r>
+    </w:p>
+    <w:p>
+      <w:pPr>
+        <w:pStyle w:val="ListParagraph"/>
+        <w:numPr>
+          <w:ilvl w:val="0"/>
+          <w:numId w:val="9"/>
+        </w:numPr>
+        <w:rPr>
+          <w:lang w:val="en-US" w:eastAsia="en-NZ"/>
+        </w:rPr>
+      </w:pPr>
+      <w:r>
+        <w:rPr>
+          <w:lang w:val="en-US" w:eastAsia="en-NZ"/>
+        </w:rPr>
+        <w:t>Strict user wants to see what products the restaurant uses</w:t>
       </w:r>
     </w:p>
     <w:p>
@@ -6955,20 +6997,20 @@
 </file>
 
 <file path=customXml/item1.xml><?xml version="1.0" encoding="utf-8"?>
+<p:properties xmlns:p="http://schemas.microsoft.com/office/2006/metadata/properties" xmlns:xsi="http://www.w3.org/2001/XMLSchema-instance" xmlns:pc="http://schemas.microsoft.com/office/infopath/2007/PartnerControls">
+  <documentManagement>
+    <Notes0 xmlns="6c2bc8a7-4803-485a-843b-043dffdf8ab1" xsi:nil="true"/>
+  </documentManagement>
+</p:properties>
+</file>
+
+<file path=customXml/item2.xml><?xml version="1.0" encoding="utf-8"?>
 <?mso-contentType ?>
 <FormTemplates xmlns="http://schemas.microsoft.com/sharepoint/v3/contenttype/forms">
   <Display>DocumentLibraryForm</Display>
   <Edit>DocumentLibraryForm</Edit>
   <New>DocumentLibraryForm</New>
 </FormTemplates>
-</file>
-
-<file path=customXml/item2.xml><?xml version="1.0" encoding="utf-8"?>
-<p:properties xmlns:p="http://schemas.microsoft.com/office/2006/metadata/properties" xmlns:xsi="http://www.w3.org/2001/XMLSchema-instance" xmlns:pc="http://schemas.microsoft.com/office/infopath/2007/PartnerControls">
-  <documentManagement>
-    <Notes0 xmlns="6c2bc8a7-4803-485a-843b-043dffdf8ab1" xsi:nil="true"/>
-  </documentManagement>
-</p:properties>
 </file>
 
 <file path=customXml/item3.xml><?xml version="1.0" encoding="utf-8"?>
@@ -7165,19 +7207,19 @@
 </file>
 
 <file path=customXml/itemProps1.xml><?xml version="1.0" encoding="utf-8"?>
-<ds:datastoreItem xmlns:ds="http://schemas.openxmlformats.org/officeDocument/2006/customXml" ds:itemID="{515900A5-973D-4C81-8B3A-082CAFEB4F90}">
+<ds:datastoreItem xmlns:ds="http://schemas.openxmlformats.org/officeDocument/2006/customXml" ds:itemID="{137EFDB8-1498-46A7-B0A9-251949401CDA}">
   <ds:schemaRefs>
-    <ds:schemaRef ds:uri="http://schemas.microsoft.com/sharepoint/v3/contenttype/forms"/>
+    <ds:schemaRef ds:uri="http://schemas.microsoft.com/office/2006/metadata/properties"/>
+    <ds:schemaRef ds:uri="http://schemas.microsoft.com/office/infopath/2007/PartnerControls"/>
+    <ds:schemaRef ds:uri="6c2bc8a7-4803-485a-843b-043dffdf8ab1"/>
   </ds:schemaRefs>
 </ds:datastoreItem>
 </file>
 
 <file path=customXml/itemProps2.xml><?xml version="1.0" encoding="utf-8"?>
-<ds:datastoreItem xmlns:ds="http://schemas.openxmlformats.org/officeDocument/2006/customXml" ds:itemID="{137EFDB8-1498-46A7-B0A9-251949401CDA}">
+<ds:datastoreItem xmlns:ds="http://schemas.openxmlformats.org/officeDocument/2006/customXml" ds:itemID="{515900A5-973D-4C81-8B3A-082CAFEB4F90}">
   <ds:schemaRefs>
-    <ds:schemaRef ds:uri="http://schemas.microsoft.com/office/2006/metadata/properties"/>
-    <ds:schemaRef ds:uri="http://schemas.microsoft.com/office/infopath/2007/PartnerControls"/>
-    <ds:schemaRef ds:uri="6c2bc8a7-4803-485a-843b-043dffdf8ab1"/>
+    <ds:schemaRef ds:uri="http://schemas.microsoft.com/sharepoint/v3/contenttype/forms"/>
   </ds:schemaRefs>
 </ds:datastoreItem>
 </file>

--- a/IT6036_Requirements_Document.docx
+++ b/IT6036_Requirements_Document.docx
@@ -43,16 +43,8 @@
         <w:rPr>
           <w:color w:val="auto"/>
         </w:rPr>
-        <w:t xml:space="preserve">Joel </w:t>
-      </w:r>
-      <w:proofErr w:type="spellStart"/>
-      <w:r>
-        <w:rPr>
-          <w:color w:val="auto"/>
-        </w:rPr>
-        <w:t>Hilley</w:t>
-      </w:r>
-      <w:proofErr w:type="spellEnd"/>
+        <w:t>Joel Hilley</w:t>
+      </w:r>
     </w:p>
     <w:p>
       <w:r>
@@ -91,7 +83,13 @@
         <w:t>A loca</w:t>
       </w:r>
       <w:r>
-        <w:t xml:space="preserve">l small business called </w:t>
+        <w:t>l</w:t>
+      </w:r>
+      <w:r>
+        <w:t xml:space="preserve"> </w:t>
+      </w:r>
+      <w:r>
+        <w:t xml:space="preserve">business called </w:t>
       </w:r>
       <w:r>
         <w:rPr>
@@ -3022,13 +3020,7 @@
           <w:lang w:val="en-US" w:eastAsia="en-NZ"/>
         </w:rPr>
         <w:lastRenderedPageBreak/>
-        <w:t xml:space="preserve">Strict Admin wants to look up a staff members </w:t>
-      </w:r>
-      <w:r>
-        <w:rPr>
-          <w:lang w:val="en-US" w:eastAsia="en-NZ"/>
-        </w:rPr>
-        <w:t>phone number.</w:t>
+        <w:t xml:space="preserve">Admin </w:t>
       </w:r>
     </w:p>
     <w:p>
@@ -3046,19 +3038,7 @@
         <w:rPr>
           <w:lang w:val="en-US" w:eastAsia="en-NZ"/>
         </w:rPr>
-        <w:t>User wants to</w:t>
-      </w:r>
-      <w:r>
-        <w:rPr>
-          <w:lang w:val="en-US" w:eastAsia="en-NZ"/>
-        </w:rPr>
-        <w:t xml:space="preserve"> v</w:t>
-      </w:r>
-      <w:r>
-        <w:rPr>
-          <w:lang w:val="en-US" w:eastAsia="en-NZ"/>
-        </w:rPr>
-        <w:t>iew products by category “dry goods”</w:t>
+        <w:t xml:space="preserve">User interface: Check mark appears in “ordered column” on orders page when order form is edited by an admin that it has been ordered. </w:t>
       </w:r>
     </w:p>
     <w:p>
@@ -3076,7 +3056,7 @@
         <w:rPr>
           <w:lang w:val="en-US" w:eastAsia="en-NZ"/>
         </w:rPr>
-        <w:t>Strict User wants to view product list to see if we have a certain item in stock</w:t>
+        <w:t xml:space="preserve">Admin goes to order form to mark order as ordered.  </w:t>
       </w:r>
     </w:p>
     <w:p>
@@ -3094,7 +3074,13 @@
         <w:rPr>
           <w:lang w:val="en-US" w:eastAsia="en-NZ"/>
         </w:rPr>
-        <w:t xml:space="preserve">Order is placed, product quantities update to add quantities from the order. </w:t>
+        <w:t xml:space="preserve">Strict Admin wants to look up a staff members </w:t>
+      </w:r>
+      <w:r>
+        <w:rPr>
+          <w:lang w:val="en-US" w:eastAsia="en-NZ"/>
+        </w:rPr>
+        <w:t>phone number.</w:t>
       </w:r>
     </w:p>
     <w:p>
@@ -3112,7 +3098,97 @@
         <w:rPr>
           <w:lang w:val="en-US" w:eastAsia="en-NZ"/>
         </w:rPr>
+        <w:t>User wants to</w:t>
+      </w:r>
+      <w:r>
+        <w:rPr>
+          <w:lang w:val="en-US" w:eastAsia="en-NZ"/>
+        </w:rPr>
+        <w:t xml:space="preserve"> v</w:t>
+      </w:r>
+      <w:r>
+        <w:rPr>
+          <w:lang w:val="en-US" w:eastAsia="en-NZ"/>
+        </w:rPr>
+        <w:t>iew products by category “dry goods”</w:t>
+      </w:r>
+    </w:p>
+    <w:p>
+      <w:pPr>
+        <w:pStyle w:val="ListParagraph"/>
+        <w:numPr>
+          <w:ilvl w:val="0"/>
+          <w:numId w:val="9"/>
+        </w:numPr>
+        <w:rPr>
+          <w:lang w:val="en-US" w:eastAsia="en-NZ"/>
+        </w:rPr>
+      </w:pPr>
+      <w:r>
+        <w:rPr>
+          <w:lang w:val="en-US" w:eastAsia="en-NZ"/>
+        </w:rPr>
+        <w:t>Strict User wants to view product list to see if we have a certain item in stock</w:t>
+      </w:r>
+    </w:p>
+    <w:p>
+      <w:pPr>
+        <w:pStyle w:val="ListParagraph"/>
+        <w:numPr>
+          <w:ilvl w:val="0"/>
+          <w:numId w:val="9"/>
+        </w:numPr>
+        <w:rPr>
+          <w:lang w:val="en-US" w:eastAsia="en-NZ"/>
+        </w:rPr>
+      </w:pPr>
+      <w:r>
+        <w:rPr>
+          <w:lang w:val="en-US" w:eastAsia="en-NZ"/>
+        </w:rPr>
+        <w:t xml:space="preserve">Order is placed, product quantities update to add quantities from the order. </w:t>
+      </w:r>
+    </w:p>
+    <w:p>
+      <w:pPr>
+        <w:pStyle w:val="ListParagraph"/>
+        <w:numPr>
+          <w:ilvl w:val="0"/>
+          <w:numId w:val="9"/>
+        </w:numPr>
+        <w:rPr>
+          <w:lang w:val="en-US" w:eastAsia="en-NZ"/>
+        </w:rPr>
+      </w:pPr>
+      <w:r>
+        <w:rPr>
+          <w:lang w:val="en-US" w:eastAsia="en-NZ"/>
+        </w:rPr>
         <w:t>Strict user wants to see what products the restaurant uses</w:t>
+      </w:r>
+    </w:p>
+    <w:p>
+      <w:pPr>
+        <w:pStyle w:val="ListParagraph"/>
+        <w:numPr>
+          <w:ilvl w:val="0"/>
+          <w:numId w:val="9"/>
+        </w:numPr>
+        <w:rPr>
+          <w:lang w:val="en-US" w:eastAsia="en-NZ"/>
+        </w:rPr>
+      </w:pPr>
+      <w:r>
+        <w:rPr>
+          <w:lang w:val="en-US" w:eastAsia="en-NZ"/>
+        </w:rPr>
+        <w:t>U</w:t>
+      </w:r>
+      <w:r>
+        <w:rPr>
+          <w:lang w:val="en-US" w:eastAsia="en-NZ"/>
+        </w:rPr>
+        <w:t>ser Interface: sent orders are sent to suppliers via API.</w:t>
       </w:r>
     </w:p>
     <w:p>
@@ -3266,13 +3342,8 @@
         <w:t>Kitchen Inventory Management System</w:t>
       </w:r>
       <w:r>
-        <w:t xml:space="preserve"> Created on </w:t>
-      </w:r>
-      <w:proofErr w:type="spellStart"/>
-      <w:r>
-        <w:t>Github</w:t>
-      </w:r>
-      <w:proofErr w:type="spellEnd"/>
+        <w:t xml:space="preserve"> Created on Github</w:t>
+      </w:r>
     </w:p>
     <w:p>
       <w:pPr>
@@ -3412,7 +3483,7 @@
         </w:numPr>
       </w:pPr>
       <w:r>
-        <w:t>Placed order updates product quantities</w:t>
+        <w:t xml:space="preserve">When an order is placed. Quantities in product is added to. </w:t>
       </w:r>
     </w:p>
     <w:p>
@@ -3430,8 +3501,6 @@
         <w:t xml:space="preserve"> when creating accounts</w:t>
       </w:r>
     </w:p>
-    <w:p/>
-    <w:p/>
     <w:p/>
     <w:sectPr>
       <w:headerReference w:type="default" r:id="rId11"/>
@@ -3621,7 +3690,6 @@
         <w:szCs w:val="21"/>
       </w:rPr>
     </w:pPr>
-    <w:proofErr w:type="spellStart"/>
     <w:r>
       <w:rPr>
         <w:rFonts w:ascii="Segoe Pro" w:hAnsi="Segoe Pro"/>
@@ -3630,7 +3698,6 @@
       </w:rPr>
       <w:t>Whitecliffe</w:t>
     </w:r>
-    <w:proofErr w:type="spellEnd"/>
   </w:p>
   <w:p>
     <w:pPr>
@@ -6997,23 +7064,6 @@
 </file>
 
 <file path=customXml/item1.xml><?xml version="1.0" encoding="utf-8"?>
-<p:properties xmlns:p="http://schemas.microsoft.com/office/2006/metadata/properties" xmlns:xsi="http://www.w3.org/2001/XMLSchema-instance" xmlns:pc="http://schemas.microsoft.com/office/infopath/2007/PartnerControls">
-  <documentManagement>
-    <Notes0 xmlns="6c2bc8a7-4803-485a-843b-043dffdf8ab1" xsi:nil="true"/>
-  </documentManagement>
-</p:properties>
-</file>
-
-<file path=customXml/item2.xml><?xml version="1.0" encoding="utf-8"?>
-<?mso-contentType ?>
-<FormTemplates xmlns="http://schemas.microsoft.com/sharepoint/v3/contenttype/forms">
-  <Display>DocumentLibraryForm</Display>
-  <Edit>DocumentLibraryForm</Edit>
-  <New>DocumentLibraryForm</New>
-</FormTemplates>
-</file>
-
-<file path=customXml/item3.xml><?xml version="1.0" encoding="utf-8"?>
 <ct:contentTypeSchema xmlns:ct="http://schemas.microsoft.com/office/2006/metadata/contentType" xmlns:ma="http://schemas.microsoft.com/office/2006/metadata/properties/metaAttributes" ct:_="" ma:_="" ma:contentTypeName="Document" ma:contentTypeID="0x0101002D4CCBC0867EFD4FA829C9E73182B7F3" ma:contentTypeVersion="8" ma:contentTypeDescription="Create a new document." ma:contentTypeScope="" ma:versionID="f3d052823418bfa02c60c38746b5df08">
   <xsd:schema xmlns:xsd="http://www.w3.org/2001/XMLSchema" xmlns:xs="http://www.w3.org/2001/XMLSchema" xmlns:p="http://schemas.microsoft.com/office/2006/metadata/properties" xmlns:ns2="6c2bc8a7-4803-485a-843b-043dffdf8ab1" xmlns:ns3="dfa4b5d7-4fb8-492c-b6a4-858f9b439dea" targetNamespace="http://schemas.microsoft.com/office/2006/metadata/properties" ma:root="true" ma:fieldsID="96d634484c6978d749c66d5790dcdde2" ns2:_="" ns3:_="">
     <xsd:import namespace="6c2bc8a7-4803-485a-843b-043dffdf8ab1"/>
@@ -7206,25 +7256,24 @@
 </ct:contentTypeSchema>
 </file>
 
-<file path=customXml/itemProps1.xml><?xml version="1.0" encoding="utf-8"?>
-<ds:datastoreItem xmlns:ds="http://schemas.openxmlformats.org/officeDocument/2006/customXml" ds:itemID="{137EFDB8-1498-46A7-B0A9-251949401CDA}">
-  <ds:schemaRefs>
-    <ds:schemaRef ds:uri="http://schemas.microsoft.com/office/2006/metadata/properties"/>
-    <ds:schemaRef ds:uri="http://schemas.microsoft.com/office/infopath/2007/PartnerControls"/>
-    <ds:schemaRef ds:uri="6c2bc8a7-4803-485a-843b-043dffdf8ab1"/>
-  </ds:schemaRefs>
-</ds:datastoreItem>
+<file path=customXml/item2.xml><?xml version="1.0" encoding="utf-8"?>
+<?mso-contentType ?>
+<FormTemplates xmlns="http://schemas.microsoft.com/sharepoint/v3/contenttype/forms">
+  <Display>DocumentLibraryForm</Display>
+  <Edit>DocumentLibraryForm</Edit>
+  <New>DocumentLibraryForm</New>
+</FormTemplates>
 </file>
 
-<file path=customXml/itemProps2.xml><?xml version="1.0" encoding="utf-8"?>
-<ds:datastoreItem xmlns:ds="http://schemas.openxmlformats.org/officeDocument/2006/customXml" ds:itemID="{515900A5-973D-4C81-8B3A-082CAFEB4F90}">
-  <ds:schemaRefs>
-    <ds:schemaRef ds:uri="http://schemas.microsoft.com/sharepoint/v3/contenttype/forms"/>
-  </ds:schemaRefs>
-</ds:datastoreItem>
+<file path=customXml/item3.xml><?xml version="1.0" encoding="utf-8"?>
+<p:properties xmlns:p="http://schemas.microsoft.com/office/2006/metadata/properties" xmlns:xsi="http://www.w3.org/2001/XMLSchema-instance" xmlns:pc="http://schemas.microsoft.com/office/infopath/2007/PartnerControls">
+  <documentManagement>
+    <Notes0 xmlns="6c2bc8a7-4803-485a-843b-043dffdf8ab1" xsi:nil="true"/>
+  </documentManagement>
+</p:properties>
 </file>
 
-<file path=customXml/itemProps3.xml><?xml version="1.0" encoding="utf-8"?>
+<file path=customXml/itemProps1.xml><?xml version="1.0" encoding="utf-8"?>
 <ds:datastoreItem xmlns:ds="http://schemas.openxmlformats.org/officeDocument/2006/customXml" ds:itemID="{AFFC2A03-77F0-4416-A235-0386B06300A3}">
   <ds:schemaRefs>
     <ds:schemaRef ds:uri="http://schemas.microsoft.com/office/2006/metadata/contentType"/>
@@ -7241,4 +7290,22 @@
     <ds:schemaRef ds:uri="http://schemas.microsoft.com/internal/obd"/>
   </ds:schemaRefs>
 </ds:datastoreItem>
+</file>
+
+<file path=customXml/itemProps2.xml><?xml version="1.0" encoding="utf-8"?>
+<ds:datastoreItem xmlns:ds="http://schemas.openxmlformats.org/officeDocument/2006/customXml" ds:itemID="{515900A5-973D-4C81-8B3A-082CAFEB4F90}">
+  <ds:schemaRefs>
+    <ds:schemaRef ds:uri="http://schemas.microsoft.com/sharepoint/v3/contenttype/forms"/>
+  </ds:schemaRefs>
+</ds:datastoreItem>
+</file>
+
+<file path=customXml/itemProps3.xml><?xml version="1.0" encoding="utf-8"?>
+<ds:datastoreItem xmlns:ds="http://schemas.openxmlformats.org/officeDocument/2006/customXml" ds:itemID="{137EFDB8-1498-46A7-B0A9-251949401CDA}">
+  <ds:schemaRefs>
+    <ds:schemaRef ds:uri="http://schemas.microsoft.com/office/2006/metadata/properties"/>
+    <ds:schemaRef ds:uri="http://schemas.microsoft.com/office/infopath/2007/PartnerControls"/>
+    <ds:schemaRef ds:uri="6c2bc8a7-4803-485a-843b-043dffdf8ab1"/>
+  </ds:schemaRefs>
+</ds:datastoreItem>
 </file>
--- a/IT6036_Requirements_Document.docx
+++ b/IT6036_Requirements_Document.docx
@@ -1,6 +1,6 @@
 
 <file path=word/document.xml><?xml version="1.0" encoding="utf-8"?>
-<w:document xmlns:wpc="http://schemas.microsoft.com/office/word/2010/wordprocessingCanvas" xmlns:cx="http://schemas.microsoft.com/office/drawing/2014/chartex" xmlns:cx1="http://schemas.microsoft.com/office/drawing/2015/9/8/chartex" xmlns:cx2="http://schemas.microsoft.com/office/drawing/2015/10/21/chartex" xmlns:cx3="http://schemas.microsoft.com/office/drawing/2016/5/9/chartex" xmlns:cx4="http://schemas.microsoft.com/office/drawing/2016/5/10/chartex" xmlns:cx5="http://schemas.microsoft.com/office/drawing/2016/5/11/chartex" xmlns:cx6="http://schemas.microsoft.com/office/drawing/2016/5/12/chartex" xmlns:cx7="http://schemas.microsoft.com/office/drawing/2016/5/13/chartex" xmlns:cx8="http://schemas.microsoft.com/office/drawing/2016/5/14/chartex" xmlns:mc="http://schemas.openxmlformats.org/markup-compatibility/2006" xmlns:aink="http://schemas.microsoft.com/office/drawing/2016/ink" xmlns:am3d="http://schemas.microsoft.com/office/drawing/2017/model3d" xmlns:o="urn:schemas-microsoft-com:office:office" xmlns:r="http://schemas.openxmlformats.org/officeDocument/2006/relationships" xmlns:m="http://schemas.openxmlformats.org/officeDocument/2006/math" xmlns:v="urn:schemas-microsoft-com:vml" xmlns:wp14="http://schemas.microsoft.com/office/word/2010/wordprocessingDrawing" xmlns:wp="http://schemas.openxmlformats.org/drawingml/2006/wordprocessingDrawing" xmlns:w10="urn:schemas-microsoft-com:office:word" xmlns:w="http://schemas.openxmlformats.org/wordprocessingml/2006/main" xmlns:w14="http://schemas.microsoft.com/office/word/2010/wordml" xmlns:w15="http://schemas.microsoft.com/office/word/2012/wordml" xmlns:w16cex="http://schemas.microsoft.com/office/word/2018/wordml/cex" xmlns:w16cid="http://schemas.microsoft.com/office/word/2016/wordml/cid" xmlns:w16="http://schemas.microsoft.com/office/word/2018/wordml" xmlns:w16se="http://schemas.microsoft.com/office/word/2015/wordml/symex" xmlns:wpg="http://schemas.microsoft.com/office/word/2010/wordprocessingGroup" xmlns:wpi="http://schemas.microsoft.com/office/word/2010/wordprocessingInk" xmlns:wne="http://schemas.microsoft.com/office/word/2006/wordml" xmlns:wps="http://schemas.microsoft.com/office/word/2010/wordprocessingShape" mc:Ignorable="w14 w15 w16se w16cid w16 w16cex wp14">
+<w:document xmlns:wpc="http://schemas.microsoft.com/office/word/2010/wordprocessingCanvas" xmlns:cx="http://schemas.microsoft.com/office/drawing/2014/chartex" xmlns:cx1="http://schemas.microsoft.com/office/drawing/2015/9/8/chartex" xmlns:cx2="http://schemas.microsoft.com/office/drawing/2015/10/21/chartex" xmlns:cx3="http://schemas.microsoft.com/office/drawing/2016/5/9/chartex" xmlns:cx4="http://schemas.microsoft.com/office/drawing/2016/5/10/chartex" xmlns:cx5="http://schemas.microsoft.com/office/drawing/2016/5/11/chartex" xmlns:cx6="http://schemas.microsoft.com/office/drawing/2016/5/12/chartex" xmlns:cx7="http://schemas.microsoft.com/office/drawing/2016/5/13/chartex" xmlns:cx8="http://schemas.microsoft.com/office/drawing/2016/5/14/chartex" xmlns:mc="http://schemas.openxmlformats.org/markup-compatibility/2006" xmlns:aink="http://schemas.microsoft.com/office/drawing/2016/ink" xmlns:am3d="http://schemas.microsoft.com/office/drawing/2017/model3d" xmlns:o="urn:schemas-microsoft-com:office:office" xmlns:r="http://schemas.openxmlformats.org/officeDocument/2006/relationships" xmlns:m="http://schemas.openxmlformats.org/officeDocument/2006/math" xmlns:v="urn:schemas-microsoft-com:vml" xmlns:wp14="http://schemas.microsoft.com/office/word/2010/wordprocessingDrawing" xmlns:wp="http://schemas.openxmlformats.org/drawingml/2006/wordprocessingDrawing" xmlns:w10="urn:schemas-microsoft-com:office:word" xmlns:w="http://schemas.openxmlformats.org/wordprocessingml/2006/main" xmlns:w14="http://schemas.microsoft.com/office/word/2010/wordml" xmlns:w15="http://schemas.microsoft.com/office/word/2012/wordml" xmlns:w16cid="http://schemas.microsoft.com/office/word/2016/wordml/cid" xmlns:w16se="http://schemas.microsoft.com/office/word/2015/wordml/symex" xmlns:wpg="http://schemas.microsoft.com/office/word/2010/wordprocessingGroup" xmlns:wpi="http://schemas.microsoft.com/office/word/2010/wordprocessingInk" xmlns:wne="http://schemas.microsoft.com/office/word/2006/wordml" xmlns:wps="http://schemas.microsoft.com/office/word/2010/wordprocessingShape" mc:Ignorable="w14 w15 w16se w16cid wp14">
   <w:body>
     <w:p>
       <w:pPr>
@@ -43,8 +43,16 @@
         <w:rPr>
           <w:color w:val="auto"/>
         </w:rPr>
-        <w:t>Joel Hilley</w:t>
-      </w:r>
+        <w:t xml:space="preserve">Joel </w:t>
+      </w:r>
+      <w:proofErr w:type="spellStart"/>
+      <w:r>
+        <w:rPr>
+          <w:color w:val="auto"/>
+        </w:rPr>
+        <w:t>Hilley</w:t>
+      </w:r>
+      <w:proofErr w:type="spellEnd"/>
     </w:p>
     <w:p>
       <w:r>
@@ -98,8 +106,21 @@
         <w:t>Flash-As Pies</w:t>
       </w:r>
       <w:r>
-        <w:t>, is in need of a management system for their staff and inventory. This business is in the food service industry. The business owner,</w:t>
-      </w:r>
+        <w:t xml:space="preserve">, </w:t>
+      </w:r>
+      <w:proofErr w:type="gramStart"/>
+      <w:r>
+        <w:t>is in need of</w:t>
+      </w:r>
+      <w:proofErr w:type="gramEnd"/>
+      <w:r>
+        <w:t xml:space="preserve"> a management system for their staff and inventory. This business is in the food service industry. </w:t>
+      </w:r>
+      <w:proofErr w:type="gramStart"/>
+      <w:r>
+        <w:t>The business owner,</w:t>
+      </w:r>
+      <w:proofErr w:type="gramEnd"/>
       <w:r>
         <w:t xml:space="preserve"> </w:t>
       </w:r>
@@ -482,7 +503,16 @@
         <w:t>Mobile Application</w:t>
       </w:r>
       <w:r>
-        <w:t xml:space="preserve"> / Website</w:t>
+        <w:t xml:space="preserve"> </w:t>
+      </w:r>
+      <w:r>
+        <w:t>&amp;</w:t>
+      </w:r>
+      <w:r>
+        <w:t xml:space="preserve"> Web</w:t>
+      </w:r>
+      <w:r>
+        <w:t xml:space="preserve"> Page</w:t>
       </w:r>
     </w:p>
     <w:p>
@@ -576,7 +606,15 @@
         <w:t xml:space="preserve"> to use the system and</w:t>
       </w:r>
       <w:r>
-        <w:t xml:space="preserve"> contribute to the inventory takes the weight and pressure off of one person. Rather than telling the head chef they need </w:t>
+        <w:t xml:space="preserve"> contribute to the inventory takes the weight and pressure </w:t>
+      </w:r>
+      <w:proofErr w:type="gramStart"/>
+      <w:r>
+        <w:t>off of</w:t>
+      </w:r>
+      <w:proofErr w:type="gramEnd"/>
+      <w:r>
+        <w:t xml:space="preserve"> one person. Rather than telling the head chef they need </w:t>
       </w:r>
       <w:r>
         <w:t>something;</w:t>
@@ -620,7 +658,15 @@
         <w:t xml:space="preserve"> Tracking which user uses or orders which product allows for actions to be traceable.</w:t>
       </w:r>
       <w:r>
-        <w:t xml:space="preserve"> At the end of the day, using the kitchen inventory management system will be like having an administrator and dedicated inventory staff member all in one with the added benefit of being available at all times and having one fixed cost. The cost to begin using this system greatly outweighs the troubles and time loss it prevents. </w:t>
+        <w:t xml:space="preserve"> At the end of the day, using the kitchen inventory management system </w:t>
+      </w:r>
+      <w:proofErr w:type="gramStart"/>
+      <w:r>
+        <w:t>will be like having an administrator and dedicated inventory staff member all in one with the added benefit of being available at all times</w:t>
+      </w:r>
+      <w:proofErr w:type="gramEnd"/>
+      <w:r>
+        <w:t xml:space="preserve"> and having one fixed cost. The cost to begin using this system greatly outweighs the troubles and time loss it prevents. </w:t>
       </w:r>
       <w:r>
         <w:t>Combin</w:t>
@@ -811,7 +857,7 @@
               </wp:anchor>
             </w:drawing>
           </mc:Choice>
-          <mc:Fallback>
+          <mc:Fallback xmlns:w16="http://schemas.microsoft.com/office/word/2018/wordml" xmlns:w16cex="http://schemas.microsoft.com/office/word/2018/wordml/cex">
             <w:pict>
               <v:oval w14:anchorId="77827D9C" id="Oval 3" o:spid="_x0000_s1026" style="position:absolute;margin-left:0;margin-top:25.25pt;width:121.5pt;height:56.25pt;z-index:251660288;visibility:visible;mso-wrap-style:square;mso-wrap-distance-left:9pt;mso-wrap-distance-top:0;mso-wrap-distance-right:9pt;mso-wrap-distance-bottom:0;mso-position-horizontal:center;mso-position-horizontal-relative:margin;mso-position-vertical:absolute;mso-position-vertical-relative:text;v-text-anchor:middle" o:gfxdata="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" fillcolor="#10cf9b [3207]" stroked="f">
                 <w10:wrap anchorx="margin"/>
@@ -908,7 +954,7 @@
               </wp:anchor>
             </w:drawing>
           </mc:Choice>
-          <mc:Fallback>
+          <mc:Fallback xmlns:w16="http://schemas.microsoft.com/office/word/2018/wordml" xmlns:w16cex="http://schemas.microsoft.com/office/word/2018/wordml/cex">
             <w:pict>
               <v:shapetype w14:anchorId="068AC215" id="_x0000_t202" coordsize="21600,21600" o:spt="202" path="m,l,21600r21600,l21600,xe">
                 <v:stroke joinstyle="miter"/>
@@ -1014,7 +1060,7 @@
               </wp:anchor>
             </w:drawing>
           </mc:Choice>
-          <mc:Fallback>
+          <mc:Fallback xmlns:w16="http://schemas.microsoft.com/office/word/2018/wordml" xmlns:w16cex="http://schemas.microsoft.com/office/word/2018/wordml/cex">
             <w:pict>
               <v:shapetype w14:anchorId="6385E40B" id="_x0000_t32" coordsize="21600,21600" o:spt="32" o:oned="t" path="m,l21600,21600e" filled="f">
                 <v:path arrowok="t" fillok="f" o:connecttype="none"/>
@@ -1095,7 +1141,7 @@
               </wp:anchor>
             </w:drawing>
           </mc:Choice>
-          <mc:Fallback>
+          <mc:Fallback xmlns:w16="http://schemas.microsoft.com/office/word/2018/wordml" xmlns:w16cex="http://schemas.microsoft.com/office/word/2018/wordml/cex">
             <w:pict>
               <v:shape w14:anchorId="52276704" id="Text Box 20" o:spid="_x0000_s1027" type="#_x0000_t202" style="position:absolute;margin-left:341.25pt;margin-top:11.8pt;width:99.75pt;height:54pt;z-index:251681792;visibility:visible;mso-wrap-style:square;mso-width-percent:0;mso-height-percent:0;mso-wrap-distance-left:9pt;mso-wrap-distance-top:0;mso-wrap-distance-right:9pt;mso-wrap-distance-bottom:0;mso-position-horizontal:absolute;mso-position-horizontal-relative:margin;mso-position-vertical:absolute;mso-position-vertical-relative:text;mso-width-percent:0;mso-height-percent:0;mso-width-relative:margin;mso-height-relative:margin;v-text-anchor:top" o:gfxdata="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" filled="f" stroked="f" strokeweight=".5pt">
                 <v:textbox>
@@ -1172,7 +1218,7 @@
               </wp:anchor>
             </w:drawing>
           </mc:Choice>
-          <mc:Fallback>
+          <mc:Fallback xmlns:w16="http://schemas.microsoft.com/office/word/2018/wordml" xmlns:w16cex="http://schemas.microsoft.com/office/word/2018/wordml/cex">
             <w:pict>
               <v:shape w14:anchorId="577ECF3A" id="Straight Arrow Connector 19" o:spid="_x0000_s1026" type="#_x0000_t32" style="position:absolute;margin-left:240.75pt;margin-top:11.05pt;width:40.5pt;height:114pt;z-index:251679744;visibility:visible;mso-wrap-style:square;mso-wrap-distance-left:9pt;mso-wrap-distance-top:0;mso-wrap-distance-right:9pt;mso-wrap-distance-bottom:0;mso-position-horizontal:absolute;mso-position-horizontal-relative:text;mso-position-vertical:absolute;mso-position-vertical-relative:text" o:gfxdata="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" strokecolor="black [3200]" strokeweight=".5pt">
                 <v:stroke endarrow="block" joinstyle="miter"/>
@@ -1283,7 +1329,7 @@
               </wp:anchor>
             </w:drawing>
           </mc:Choice>
-          <mc:Fallback>
+          <mc:Fallback xmlns:w16="http://schemas.microsoft.com/office/word/2018/wordml" xmlns:w16cex="http://schemas.microsoft.com/office/word/2018/wordml/cex">
             <w:pict>
               <v:shape w14:anchorId="55660F83" id="Text Box 21" o:spid="_x0000_s1028" type="#_x0000_t202" style="position:absolute;margin-left:114.75pt;margin-top:.55pt;width:135pt;height:60.75pt;z-index:251683840;visibility:visible;mso-wrap-style:square;mso-width-percent:0;mso-height-percent:0;mso-wrap-distance-left:9pt;mso-wrap-distance-top:0;mso-wrap-distance-right:9pt;mso-wrap-distance-bottom:0;mso-position-horizontal:absolute;mso-position-horizontal-relative:margin;mso-position-vertical:absolute;mso-position-vertical-relative:text;mso-width-percent:0;mso-height-percent:0;mso-width-relative:margin;mso-height-relative:margin;v-text-anchor:top" o:gfxdata="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" filled="f" stroked="f" strokeweight=".5pt">
                 <v:textbox>
@@ -1417,7 +1463,7 @@
               </wp:anchor>
             </w:drawing>
           </mc:Choice>
-          <mc:Fallback>
+          <mc:Fallback xmlns:w16="http://schemas.microsoft.com/office/word/2018/wordml" xmlns:w16cex="http://schemas.microsoft.com/office/word/2018/wordml/cex">
             <w:pict>
               <v:shape w14:anchorId="29C44340" id="Text Box 25" o:spid="_x0000_s1029" type="#_x0000_t202" style="position:absolute;margin-left:159.75pt;margin-top:5.1pt;width:99.75pt;height:49.5pt;z-index:251689984;visibility:visible;mso-wrap-style:square;mso-width-percent:0;mso-height-percent:0;mso-wrap-distance-left:9pt;mso-wrap-distance-top:0;mso-wrap-distance-right:9pt;mso-wrap-distance-bottom:0;mso-position-horizontal:absolute;mso-position-horizontal-relative:margin;mso-position-vertical:absolute;mso-position-vertical-relative:text;mso-width-percent:0;mso-height-percent:0;mso-width-relative:margin;mso-height-relative:margin;v-text-anchor:top" o:gfxdata="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" filled="f" stroked="f" strokeweight=".5pt">
                 <v:textbox>
@@ -1508,7 +1554,7 @@
               </wp:anchor>
             </w:drawing>
           </mc:Choice>
-          <mc:Fallback>
+          <mc:Fallback xmlns:w16="http://schemas.microsoft.com/office/word/2018/wordml" xmlns:w16cex="http://schemas.microsoft.com/office/word/2018/wordml/cex">
             <w:pict>
               <v:roundrect w14:anchorId="380ACAF7" id="Rounded Rectangle 2" o:spid="_x0000_s1026" style="position:absolute;margin-left:279.65pt;margin-top:17.8pt;width:163.5pt;height:79.5pt;z-index:251659264;visibility:visible;mso-wrap-style:square;mso-wrap-distance-left:9pt;mso-wrap-distance-top:0;mso-wrap-distance-right:9pt;mso-wrap-distance-bottom:0;mso-position-horizontal:absolute;mso-position-horizontal-relative:margin;mso-position-vertical:absolute;mso-position-vertical-relative:text;v-text-anchor:middle" arcsize="10923f" o:gfxdata="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" fillcolor="#0f6fc6 [3204]" strokecolor="#073662 [1604]" strokeweight="1pt">
                 <v:stroke joinstyle="miter"/>
@@ -1584,7 +1630,7 @@
               </wp:anchor>
             </w:drawing>
           </mc:Choice>
-          <mc:Fallback>
+          <mc:Fallback xmlns:w16="http://schemas.microsoft.com/office/word/2018/wordml" xmlns:w16cex="http://schemas.microsoft.com/office/word/2018/wordml/cex">
             <w:pict>
               <v:oval w14:anchorId="251B1EE1" id="Oval 6" o:spid="_x0000_s1026" style="position:absolute;margin-left:-6pt;margin-top:22.45pt;width:121.5pt;height:56.25pt;z-index:251663360;visibility:visible;mso-wrap-style:square;mso-wrap-distance-left:9pt;mso-wrap-distance-top:0;mso-wrap-distance-right:9pt;mso-wrap-distance-bottom:0;mso-position-horizontal:absolute;mso-position-horizontal-relative:margin;mso-position-vertical:absolute;mso-position-vertical-relative:text;v-text-anchor:middle" o:gfxdata="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" fillcolor="#10cf9b [3207]" stroked="f">
                 <w10:wrap anchorx="margin"/>
@@ -1659,7 +1705,7 @@
               </wp:anchor>
             </w:drawing>
           </mc:Choice>
-          <mc:Fallback>
+          <mc:Fallback xmlns:w16="http://schemas.microsoft.com/office/word/2018/wordml" xmlns:w16cex="http://schemas.microsoft.com/office/word/2018/wordml/cex">
             <w:pict>
               <v:shape w14:anchorId="558D3D0D" id="Straight Arrow Connector 22" o:spid="_x0000_s1026" type="#_x0000_t32" style="position:absolute;margin-left:111pt;margin-top:.6pt;width:156.75pt;height:6pt;z-index:251684864;visibility:visible;mso-wrap-style:square;mso-width-percent:0;mso-height-percent:0;mso-wrap-distance-left:9pt;mso-wrap-distance-top:0;mso-wrap-distance-right:9pt;mso-wrap-distance-bottom:0;mso-position-horizontal:absolute;mso-position-horizontal-relative:text;mso-position-vertical:absolute;mso-position-vertical-relative:text;mso-width-percent:0;mso-height-percent:0;mso-width-relative:margin;mso-height-relative:margin" o:gfxdata="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" strokecolor="black [3200]" strokeweight=".5pt">
                 <v:stroke endarrow="block" joinstyle="miter"/>
@@ -1768,7 +1814,7 @@
               </wp:anchor>
             </w:drawing>
           </mc:Choice>
-          <mc:Fallback>
+          <mc:Fallback xmlns:w16="http://schemas.microsoft.com/office/word/2018/wordml" xmlns:w16cex="http://schemas.microsoft.com/office/word/2018/wordml/cex">
             <w:pict>
               <v:shape w14:anchorId="79D60E13" id="Text Box 15" o:spid="_x0000_s1030" type="#_x0000_t202" style="position:absolute;margin-left:287.8pt;margin-top:9.6pt;width:153.75pt;height:80.25pt;z-index:251674624;visibility:visible;mso-wrap-style:square;mso-width-percent:0;mso-height-percent:0;mso-wrap-distance-left:9pt;mso-wrap-distance-top:0;mso-wrap-distance-right:9pt;mso-wrap-distance-bottom:0;mso-position-horizontal:absolute;mso-position-horizontal-relative:margin;mso-position-vertical:absolute;mso-position-vertical-relative:text;mso-width-percent:0;mso-height-percent:0;mso-width-relative:margin;mso-height-relative:margin;v-text-anchor:top" o:gfxdata="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" filled="f" stroked="f" strokeweight=".5pt">
                 <v:textbox>
@@ -1897,7 +1943,7 @@
               </wp:anchor>
             </w:drawing>
           </mc:Choice>
-          <mc:Fallback>
+          <mc:Fallback xmlns:w16="http://schemas.microsoft.com/office/word/2018/wordml" xmlns:w16cex="http://schemas.microsoft.com/office/word/2018/wordml/cex">
             <w:pict>
               <v:shape w14:anchorId="2CFBEA7B" id="Text Box 11" o:spid="_x0000_s1031" type="#_x0000_t202" style="position:absolute;margin-left:30pt;margin-top:16.5pt;width:99.75pt;height:30.75pt;z-index:251667456;visibility:visible;mso-wrap-style:square;mso-width-percent:0;mso-height-percent:0;mso-wrap-distance-left:9pt;mso-wrap-distance-top:0;mso-wrap-distance-right:9pt;mso-wrap-distance-bottom:0;mso-position-horizontal:absolute;mso-position-horizontal-relative:text;mso-position-vertical:absolute;mso-position-vertical-relative:text;mso-width-percent:0;mso-height-percent:0;mso-width-relative:margin;mso-height-relative:margin;v-text-anchor:top" o:gfxdata="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" filled="f" stroked="f" strokeweight=".5pt">
                 <v:textbox>
@@ -1985,7 +2031,7 @@
               </wp:anchor>
             </w:drawing>
           </mc:Choice>
-          <mc:Fallback>
+          <mc:Fallback xmlns:w16="http://schemas.microsoft.com/office/word/2018/wordml" xmlns:w16cex="http://schemas.microsoft.com/office/word/2018/wordml/cex">
             <w:pict>
               <v:shape w14:anchorId="473A9B2E" id="Straight Arrow Connector 23" o:spid="_x0000_s1026" type="#_x0000_t32" style="position:absolute;margin-left:117pt;margin-top:20.15pt;width:156pt;height:6pt;flip:x y;z-index:251685888;visibility:visible;mso-wrap-style:square;mso-wrap-distance-left:9pt;mso-wrap-distance-top:0;mso-wrap-distance-right:9pt;mso-wrap-distance-bottom:0;mso-position-horizontal:absolute;mso-position-horizontal-relative:text;mso-position-vertical:absolute;mso-position-vertical-relative:text" o:gfxdata="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" strokecolor="black [3200]" strokeweight=".5pt">
                 <v:stroke endarrow="block" joinstyle="miter"/>
@@ -2061,7 +2107,7 @@
               </wp:anchor>
             </w:drawing>
           </mc:Choice>
-          <mc:Fallback>
+          <mc:Fallback xmlns:w16="http://schemas.microsoft.com/office/word/2018/wordml" xmlns:w16cex="http://schemas.microsoft.com/office/word/2018/wordml/cex">
             <w:pict>
               <v:shape w14:anchorId="02001638" id="Text Box 24" o:spid="_x0000_s1032" type="#_x0000_t202" style="position:absolute;margin-left:143.25pt;margin-top:.7pt;width:99.75pt;height:30.75pt;z-index:251687936;visibility:visible;mso-wrap-style:square;mso-width-percent:0;mso-height-percent:0;mso-wrap-distance-left:9pt;mso-wrap-distance-top:0;mso-wrap-distance-right:9pt;mso-wrap-distance-bottom:0;mso-position-horizontal:absolute;mso-position-horizontal-relative:text;mso-position-vertical:absolute;mso-position-vertical-relative:text;mso-width-percent:0;mso-height-percent:0;mso-width-relative:margin;mso-height-relative:margin;v-text-anchor:top" o:gfxdata="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" filled="f" stroked="f" strokeweight=".5pt">
                 <v:textbox>
@@ -2144,7 +2190,7 @@
               </wp:anchor>
             </w:drawing>
           </mc:Choice>
-          <mc:Fallback>
+          <mc:Fallback xmlns:w16="http://schemas.microsoft.com/office/word/2018/wordml" xmlns:w16cex="http://schemas.microsoft.com/office/word/2018/wordml/cex">
             <w:pict>
               <v:shape w14:anchorId="36F1A8F5" id="Straight Arrow Connector 16" o:spid="_x0000_s1026" type="#_x0000_t32" style="position:absolute;margin-left:242.95pt;margin-top:15.65pt;width:50.25pt;height:92.25pt;flip:x;z-index:251675648;visibility:visible;mso-wrap-style:square;mso-width-percent:0;mso-height-percent:0;mso-wrap-distance-left:9pt;mso-wrap-distance-top:0;mso-wrap-distance-right:9pt;mso-wrap-distance-bottom:0;mso-position-horizontal:absolute;mso-position-horizontal-relative:text;mso-position-vertical:absolute;mso-position-vertical-relative:text;mso-width-percent:0;mso-height-percent:0;mso-width-relative:margin;mso-height-relative:margin" o:gfxdata="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" strokecolor="black [3200]" strokeweight=".5pt">
                 <v:stroke endarrow="block" joinstyle="miter"/>
@@ -2217,7 +2263,7 @@
               </wp:anchor>
             </w:drawing>
           </mc:Choice>
-          <mc:Fallback>
+          <mc:Fallback xmlns:w16="http://schemas.microsoft.com/office/word/2018/wordml" xmlns:w16cex="http://schemas.microsoft.com/office/word/2018/wordml/cex">
             <w:pict>
               <v:shape w14:anchorId="171C1497" id="Straight Arrow Connector 13" o:spid="_x0000_s1026" type="#_x0000_t32" style="position:absolute;margin-left:295.5pt;margin-top:11.15pt;width:49.5pt;height:108.75pt;flip:y;z-index:251670528;visibility:visible;mso-wrap-style:square;mso-width-percent:0;mso-height-percent:0;mso-wrap-distance-left:9pt;mso-wrap-distance-top:0;mso-wrap-distance-right:9pt;mso-wrap-distance-bottom:0;mso-position-horizontal:absolute;mso-position-horizontal-relative:text;mso-position-vertical:absolute;mso-position-vertical-relative:text;mso-width-percent:0;mso-height-percent:0;mso-width-relative:margin;mso-height-relative:margin" o:gfxdata="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" strokecolor="black [3200]" strokeweight=".5pt">
                 <v:stroke endarrow="block" joinstyle="miter"/>
@@ -2298,7 +2344,7 @@
               </wp:anchor>
             </w:drawing>
           </mc:Choice>
-          <mc:Fallback>
+          <mc:Fallback xmlns:w16="http://schemas.microsoft.com/office/word/2018/wordml" xmlns:w16cex="http://schemas.microsoft.com/office/word/2018/wordml/cex">
             <w:pict>
               <v:shape w14:anchorId="064FDC62" id="Text Box 17" o:spid="_x0000_s1033" type="#_x0000_t202" style="position:absolute;margin-left:219pt;margin-top:.65pt;width:57.75pt;height:39.75pt;z-index:251677696;visibility:visible;mso-wrap-style:square;mso-width-percent:0;mso-height-percent:0;mso-wrap-distance-left:9pt;mso-wrap-distance-top:0;mso-wrap-distance-right:9pt;mso-wrap-distance-bottom:0;mso-position-horizontal:absolute;mso-position-horizontal-relative:text;mso-position-vertical:absolute;mso-position-vertical-relative:text;mso-width-percent:0;mso-height-percent:0;mso-width-relative:margin;mso-height-relative:margin;v-text-anchor:top" o:gfxdata="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" filled="f" stroked="f" strokeweight=".5pt">
                 <v:textbox>
@@ -2387,7 +2433,7 @@
               </wp:anchor>
             </w:drawing>
           </mc:Choice>
-          <mc:Fallback>
+          <mc:Fallback xmlns:w16="http://schemas.microsoft.com/office/word/2018/wordml" xmlns:w16cex="http://schemas.microsoft.com/office/word/2018/wordml/cex">
             <w:pict>
               <v:shape w14:anchorId="28D3229D" id="Text Box 14" o:spid="_x0000_s1034" type="#_x0000_t202" style="position:absolute;margin-left:311.2pt;margin-top:.65pt;width:74.25pt;height:22.5pt;z-index:251672576;visibility:visible;mso-wrap-style:square;mso-width-percent:0;mso-height-percent:0;mso-wrap-distance-left:9pt;mso-wrap-distance-top:0;mso-wrap-distance-right:9pt;mso-wrap-distance-bottom:0;mso-position-horizontal:absolute;mso-position-horizontal-relative:text;mso-position-vertical:absolute;mso-position-vertical-relative:text;mso-width-percent:0;mso-height-percent:0;mso-width-relative:margin;mso-height-relative:margin;v-text-anchor:top" o:gfxdata="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" filled="f" stroked="f" strokeweight=".5pt">
                 <v:textbox>
@@ -2491,7 +2537,7 @@
               </wp:anchor>
             </w:drawing>
           </mc:Choice>
-          <mc:Fallback>
+          <mc:Fallback xmlns:w16="http://schemas.microsoft.com/office/word/2018/wordml" xmlns:w16cex="http://schemas.microsoft.com/office/word/2018/wordml/cex">
             <w:pict>
               <v:shape w14:anchorId="2CDC87E4" id="Text Box 12" o:spid="_x0000_s1035" type="#_x0000_t202" style="position:absolute;margin-left:192.75pt;margin-top:15.7pt;width:99.75pt;height:30.75pt;z-index:251669504;visibility:visible;mso-wrap-style:square;mso-width-percent:0;mso-height-percent:0;mso-wrap-distance-left:9pt;mso-wrap-distance-top:0;mso-wrap-distance-right:9pt;mso-wrap-distance-bottom:0;mso-position-horizontal:absolute;mso-position-horizontal-relative:text;mso-position-vertical:absolute;mso-position-vertical-relative:text;mso-width-percent:0;mso-height-percent:0;mso-width-relative:margin;mso-height-relative:margin;v-text-anchor:top" o:gfxdata="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" filled="f" stroked="f" strokeweight=".5pt">
                 <v:textbox>
@@ -2592,7 +2638,7 @@
               </wp:anchor>
             </w:drawing>
           </mc:Choice>
-          <mc:Fallback>
+          <mc:Fallback xmlns:w16="http://schemas.microsoft.com/office/word/2018/wordml" xmlns:w16cex="http://schemas.microsoft.com/office/word/2018/wordml/cex">
             <w:pict>
               <v:oval w14:anchorId="30F00E18" id="Oval 7" o:spid="_x0000_s1026" style="position:absolute;margin-left:0;margin-top:.7pt;width:121.5pt;height:56.25pt;z-index:251665408;visibility:visible;mso-wrap-style:square;mso-wrap-distance-left:9pt;mso-wrap-distance-top:0;mso-wrap-distance-right:9pt;mso-wrap-distance-bottom:0;mso-position-horizontal:center;mso-position-horizontal-relative:margin;mso-position-vertical:absolute;mso-position-vertical-relative:text;v-text-anchor:middle" o:gfxdata="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" fillcolor="#ffc000" stroked="f">
                 <w10:wrap anchorx="margin"/>
@@ -2698,26 +2744,82 @@
         <w:rPr>
           <w:lang w:val="en-US" w:eastAsia="en-NZ"/>
         </w:rPr>
-        <w:t xml:space="preserve">Kitchen hands: Authorization to use inventory management functionality. Can not modify products. Can not access Employee page. </w:t>
-      </w:r>
-    </w:p>
-    <w:p>
-      <w:pPr>
+        <w:t xml:space="preserve">Kitchen hands: Authorization to use inventory management functionality. </w:t>
+      </w:r>
+      <w:proofErr w:type="spellStart"/>
+      <w:r>
         <w:rPr>
           <w:lang w:val="en-US" w:eastAsia="en-NZ"/>
         </w:rPr>
-      </w:pPr>
+        <w:t>Can not</w:t>
+      </w:r>
+      <w:proofErr w:type="spellEnd"/>
       <w:r>
         <w:rPr>
           <w:lang w:val="en-US" w:eastAsia="en-NZ"/>
         </w:rPr>
+        <w:t xml:space="preserve"> modify products. </w:t>
+      </w:r>
+      <w:proofErr w:type="spellStart"/>
+      <w:r>
+        <w:rPr>
+          <w:lang w:val="en-US" w:eastAsia="en-NZ"/>
+        </w:rPr>
+        <w:t>Can not</w:t>
+      </w:r>
+      <w:proofErr w:type="spellEnd"/>
+      <w:r>
+        <w:rPr>
+          <w:lang w:val="en-US" w:eastAsia="en-NZ"/>
+        </w:rPr>
+        <w:t xml:space="preserve"> access Employee page. </w:t>
+      </w:r>
+    </w:p>
+    <w:p>
+      <w:pPr>
+        <w:rPr>
+          <w:lang w:val="en-US" w:eastAsia="en-NZ"/>
+        </w:rPr>
+      </w:pPr>
+      <w:r>
+        <w:rPr>
+          <w:lang w:val="en-US" w:eastAsia="en-NZ"/>
+        </w:rPr>
         <w:t xml:space="preserve">Strict user – </w:t>
       </w:r>
       <w:r>
         <w:rPr>
           <w:lang w:val="en-US" w:eastAsia="en-NZ"/>
         </w:rPr>
-        <w:t xml:space="preserve">Non kitchen staff, users that do not have an account: can view product list. Can not log in to use ordering/inventory management functionality. Can not view Employee page. </w:t>
+        <w:t xml:space="preserve">Non kitchen staff, users that do not have an account: can view product list. </w:t>
+      </w:r>
+      <w:proofErr w:type="spellStart"/>
+      <w:r>
+        <w:rPr>
+          <w:lang w:val="en-US" w:eastAsia="en-NZ"/>
+        </w:rPr>
+        <w:t>Can not</w:t>
+      </w:r>
+      <w:proofErr w:type="spellEnd"/>
+      <w:r>
+        <w:rPr>
+          <w:lang w:val="en-US" w:eastAsia="en-NZ"/>
+        </w:rPr>
+        <w:t xml:space="preserve"> log in to use ordering/inventory management functionality. </w:t>
+      </w:r>
+      <w:proofErr w:type="spellStart"/>
+      <w:r>
+        <w:rPr>
+          <w:lang w:val="en-US" w:eastAsia="en-NZ"/>
+        </w:rPr>
+        <w:t>Can not</w:t>
+      </w:r>
+      <w:proofErr w:type="spellEnd"/>
+      <w:r>
+        <w:rPr>
+          <w:lang w:val="en-US" w:eastAsia="en-NZ"/>
+        </w:rPr>
+        <w:t xml:space="preserve"> view Employee page. </w:t>
       </w:r>
       <w:r>
         <w:rPr>
@@ -3248,6 +3350,8 @@
       <w:r>
         <w:t>Limited attack vectors</w:t>
       </w:r>
+      <w:bookmarkStart w:id="1" w:name="_GoBack"/>
+      <w:bookmarkEnd w:id="1"/>
     </w:p>
     <w:p>
       <w:pPr>
@@ -3342,8 +3446,13 @@
         <w:t>Kitchen Inventory Management System</w:t>
       </w:r>
       <w:r>
-        <w:t xml:space="preserve"> Created on Github</w:t>
-      </w:r>
+        <w:t xml:space="preserve"> Created on </w:t>
+      </w:r>
+      <w:proofErr w:type="spellStart"/>
+      <w:r>
+        <w:t>Github</w:t>
+      </w:r>
+      <w:proofErr w:type="spellEnd"/>
     </w:p>
     <w:p>
       <w:pPr>
@@ -3516,7 +3625,7 @@
 </file>
 
 <file path=word/endnotes.xml><?xml version="1.0" encoding="utf-8"?>
-<w:endnotes xmlns:wpc="http://schemas.microsoft.com/office/word/2010/wordprocessingCanvas" xmlns:cx="http://schemas.microsoft.com/office/drawing/2014/chartex" xmlns:cx1="http://schemas.microsoft.com/office/drawing/2015/9/8/chartex" xmlns:cx2="http://schemas.microsoft.com/office/drawing/2015/10/21/chartex" xmlns:cx3="http://schemas.microsoft.com/office/drawing/2016/5/9/chartex" xmlns:cx4="http://schemas.microsoft.com/office/drawing/2016/5/10/chartex" xmlns:cx5="http://schemas.microsoft.com/office/drawing/2016/5/11/chartex" xmlns:cx6="http://schemas.microsoft.com/office/drawing/2016/5/12/chartex" xmlns:cx7="http://schemas.microsoft.com/office/drawing/2016/5/13/chartex" xmlns:cx8="http://schemas.microsoft.com/office/drawing/2016/5/14/chartex" xmlns:mc="http://schemas.openxmlformats.org/markup-compatibility/2006" xmlns:aink="http://schemas.microsoft.com/office/drawing/2016/ink" xmlns:am3d="http://schemas.microsoft.com/office/drawing/2017/model3d" xmlns:o="urn:schemas-microsoft-com:office:office" xmlns:r="http://schemas.openxmlformats.org/officeDocument/2006/relationships" xmlns:m="http://schemas.openxmlformats.org/officeDocument/2006/math" xmlns:v="urn:schemas-microsoft-com:vml" xmlns:wp14="http://schemas.microsoft.com/office/word/2010/wordprocessingDrawing" xmlns:wp="http://schemas.openxmlformats.org/drawingml/2006/wordprocessingDrawing" xmlns:w10="urn:schemas-microsoft-com:office:word" xmlns:w="http://schemas.openxmlformats.org/wordprocessingml/2006/main" xmlns:w14="http://schemas.microsoft.com/office/word/2010/wordml" xmlns:w15="http://schemas.microsoft.com/office/word/2012/wordml" xmlns:w16cex="http://schemas.microsoft.com/office/word/2018/wordml/cex" xmlns:w16cid="http://schemas.microsoft.com/office/word/2016/wordml/cid" xmlns:w16="http://schemas.microsoft.com/office/word/2018/wordml" xmlns:w16se="http://schemas.microsoft.com/office/word/2015/wordml/symex" xmlns:wpg="http://schemas.microsoft.com/office/word/2010/wordprocessingGroup" xmlns:wpi="http://schemas.microsoft.com/office/word/2010/wordprocessingInk" xmlns:wne="http://schemas.microsoft.com/office/word/2006/wordml" xmlns:wps="http://schemas.microsoft.com/office/word/2010/wordprocessingShape" mc:Ignorable="w14 w15 w16se w16cid w16 w16cex wp14">
+<w:endnotes xmlns:wpc="http://schemas.microsoft.com/office/word/2010/wordprocessingCanvas" xmlns:cx="http://schemas.microsoft.com/office/drawing/2014/chartex" xmlns:cx1="http://schemas.microsoft.com/office/drawing/2015/9/8/chartex" xmlns:cx2="http://schemas.microsoft.com/office/drawing/2015/10/21/chartex" xmlns:cx3="http://schemas.microsoft.com/office/drawing/2016/5/9/chartex" xmlns:cx4="http://schemas.microsoft.com/office/drawing/2016/5/10/chartex" xmlns:cx5="http://schemas.microsoft.com/office/drawing/2016/5/11/chartex" xmlns:cx6="http://schemas.microsoft.com/office/drawing/2016/5/12/chartex" xmlns:cx7="http://schemas.microsoft.com/office/drawing/2016/5/13/chartex" xmlns:cx8="http://schemas.microsoft.com/office/drawing/2016/5/14/chartex" xmlns:mc="http://schemas.openxmlformats.org/markup-compatibility/2006" xmlns:aink="http://schemas.microsoft.com/office/drawing/2016/ink" xmlns:am3d="http://schemas.microsoft.com/office/drawing/2017/model3d" xmlns:o="urn:schemas-microsoft-com:office:office" xmlns:r="http://schemas.openxmlformats.org/officeDocument/2006/relationships" xmlns:m="http://schemas.openxmlformats.org/officeDocument/2006/math" xmlns:v="urn:schemas-microsoft-com:vml" xmlns:wp14="http://schemas.microsoft.com/office/word/2010/wordprocessingDrawing" xmlns:wp="http://schemas.openxmlformats.org/drawingml/2006/wordprocessingDrawing" xmlns:w10="urn:schemas-microsoft-com:office:word" xmlns:w="http://schemas.openxmlformats.org/wordprocessingml/2006/main" xmlns:w14="http://schemas.microsoft.com/office/word/2010/wordml" xmlns:w15="http://schemas.microsoft.com/office/word/2012/wordml" xmlns:w16cid="http://schemas.microsoft.com/office/word/2016/wordml/cid" xmlns:w16se="http://schemas.microsoft.com/office/word/2015/wordml/symex" xmlns:wpg="http://schemas.microsoft.com/office/word/2010/wordprocessingGroup" xmlns:wpi="http://schemas.microsoft.com/office/word/2010/wordprocessingInk" xmlns:wne="http://schemas.microsoft.com/office/word/2006/wordml" xmlns:wps="http://schemas.microsoft.com/office/word/2010/wordprocessingShape" mc:Ignorable="w14 w15 w16se w16cid wp14">
   <w:endnote w:type="separator" w:id="-1">
     <w:p>
       <w:pPr>
@@ -3541,7 +3650,7 @@
 </file>
 
 <file path=word/footer1.xml><?xml version="1.0" encoding="utf-8"?>
-<w:ftr xmlns:wpc="http://schemas.microsoft.com/office/word/2010/wordprocessingCanvas" xmlns:cx="http://schemas.microsoft.com/office/drawing/2014/chartex" xmlns:cx1="http://schemas.microsoft.com/office/drawing/2015/9/8/chartex" xmlns:cx2="http://schemas.microsoft.com/office/drawing/2015/10/21/chartex" xmlns:cx3="http://schemas.microsoft.com/office/drawing/2016/5/9/chartex" xmlns:cx4="http://schemas.microsoft.com/office/drawing/2016/5/10/chartex" xmlns:cx5="http://schemas.microsoft.com/office/drawing/2016/5/11/chartex" xmlns:cx6="http://schemas.microsoft.com/office/drawing/2016/5/12/chartex" xmlns:cx7="http://schemas.microsoft.com/office/drawing/2016/5/13/chartex" xmlns:cx8="http://schemas.microsoft.com/office/drawing/2016/5/14/chartex" xmlns:mc="http://schemas.openxmlformats.org/markup-compatibility/2006" xmlns:aink="http://schemas.microsoft.com/office/drawing/2016/ink" xmlns:am3d="http://schemas.microsoft.com/office/drawing/2017/model3d" xmlns:o="urn:schemas-microsoft-com:office:office" xmlns:r="http://schemas.openxmlformats.org/officeDocument/2006/relationships" xmlns:m="http://schemas.openxmlformats.org/officeDocument/2006/math" xmlns:v="urn:schemas-microsoft-com:vml" xmlns:wp14="http://schemas.microsoft.com/office/word/2010/wordprocessingDrawing" xmlns:wp="http://schemas.openxmlformats.org/drawingml/2006/wordprocessingDrawing" xmlns:w10="urn:schemas-microsoft-com:office:word" xmlns:w="http://schemas.openxmlformats.org/wordprocessingml/2006/main" xmlns:w14="http://schemas.microsoft.com/office/word/2010/wordml" xmlns:w15="http://schemas.microsoft.com/office/word/2012/wordml" xmlns:w16cex="http://schemas.microsoft.com/office/word/2018/wordml/cex" xmlns:w16cid="http://schemas.microsoft.com/office/word/2016/wordml/cid" xmlns:w16="http://schemas.microsoft.com/office/word/2018/wordml" xmlns:w16se="http://schemas.microsoft.com/office/word/2015/wordml/symex" xmlns:wpg="http://schemas.microsoft.com/office/word/2010/wordprocessingGroup" xmlns:wpi="http://schemas.microsoft.com/office/word/2010/wordprocessingInk" xmlns:wne="http://schemas.microsoft.com/office/word/2006/wordml" xmlns:wps="http://schemas.microsoft.com/office/word/2010/wordprocessingShape" mc:Ignorable="w14 w15 w16se w16cid w16 w16cex wp14">
+<w:ftr xmlns:wpc="http://schemas.microsoft.com/office/word/2010/wordprocessingCanvas" xmlns:cx="http://schemas.microsoft.com/office/drawing/2014/chartex" xmlns:cx1="http://schemas.microsoft.com/office/drawing/2015/9/8/chartex" xmlns:cx2="http://schemas.microsoft.com/office/drawing/2015/10/21/chartex" xmlns:cx3="http://schemas.microsoft.com/office/drawing/2016/5/9/chartex" xmlns:cx4="http://schemas.microsoft.com/office/drawing/2016/5/10/chartex" xmlns:cx5="http://schemas.microsoft.com/office/drawing/2016/5/11/chartex" xmlns:cx6="http://schemas.microsoft.com/office/drawing/2016/5/12/chartex" xmlns:cx7="http://schemas.microsoft.com/office/drawing/2016/5/13/chartex" xmlns:cx8="http://schemas.microsoft.com/office/drawing/2016/5/14/chartex" xmlns:mc="http://schemas.openxmlformats.org/markup-compatibility/2006" xmlns:aink="http://schemas.microsoft.com/office/drawing/2016/ink" xmlns:am3d="http://schemas.microsoft.com/office/drawing/2017/model3d" xmlns:o="urn:schemas-microsoft-com:office:office" xmlns:r="http://schemas.openxmlformats.org/officeDocument/2006/relationships" xmlns:m="http://schemas.openxmlformats.org/officeDocument/2006/math" xmlns:v="urn:schemas-microsoft-com:vml" xmlns:wp14="http://schemas.microsoft.com/office/word/2010/wordprocessingDrawing" xmlns:wp="http://schemas.openxmlformats.org/drawingml/2006/wordprocessingDrawing" xmlns:w10="urn:schemas-microsoft-com:office:word" xmlns:w="http://schemas.openxmlformats.org/wordprocessingml/2006/main" xmlns:w14="http://schemas.microsoft.com/office/word/2010/wordml" xmlns:w15="http://schemas.microsoft.com/office/word/2012/wordml" xmlns:w16cid="http://schemas.microsoft.com/office/word/2016/wordml/cid" xmlns:w16se="http://schemas.microsoft.com/office/word/2015/wordml/symex" xmlns:wpg="http://schemas.microsoft.com/office/word/2010/wordprocessingGroup" xmlns:wpi="http://schemas.microsoft.com/office/word/2010/wordprocessingInk" xmlns:wne="http://schemas.microsoft.com/office/word/2006/wordml" xmlns:wps="http://schemas.microsoft.com/office/word/2010/wordprocessingShape" mc:Ignorable="w14 w15 w16se w16cid wp14">
   <w:p>
     <w:pPr>
       <w:pStyle w:val="Footer"/>
@@ -3673,7 +3782,7 @@
             </wp:anchor>
           </w:drawing>
         </mc:Choice>
-        <mc:Fallback>
+        <mc:Fallback xmlns:w16="http://schemas.microsoft.com/office/word/2018/wordml" xmlns:w16cex="http://schemas.microsoft.com/office/word/2018/wordml/cex">
           <w:pict>
             <v:line w14:anchorId="4B654E7A" id="Line 908" o:spid="_x0000_s1026" style="position:absolute;z-index:251660288;visibility:visible;mso-wrap-style:square;mso-width-percent:0;mso-height-percent:0;mso-wrap-distance-left:9pt;mso-wrap-distance-top:0;mso-wrap-distance-right:9pt;mso-wrap-distance-bottom:0;mso-position-horizontal:absolute;mso-position-horizontal-relative:text;mso-position-vertical:absolute;mso-position-vertical-relative:text;mso-width-percent:0;mso-height-percent:0;mso-width-relative:page;mso-height-relative:page" from="-1in,3.25pt" to="522pt,3.25pt" o:gfxdata="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" strokecolor="gray" strokeweight=".5pt"/>
           </w:pict>
@@ -3690,6 +3799,7 @@
         <w:szCs w:val="21"/>
       </w:rPr>
     </w:pPr>
+    <w:proofErr w:type="spellStart"/>
     <w:r>
       <w:rPr>
         <w:rFonts w:ascii="Segoe Pro" w:hAnsi="Segoe Pro"/>
@@ -3698,6 +3808,7 @@
       </w:rPr>
       <w:t>Whitecliffe</w:t>
     </w:r>
+    <w:proofErr w:type="spellEnd"/>
   </w:p>
   <w:p>
     <w:pPr>
@@ -3708,7 +3819,7 @@
 </file>
 
 <file path=word/footnotes.xml><?xml version="1.0" encoding="utf-8"?>
-<w:footnotes xmlns:wpc="http://schemas.microsoft.com/office/word/2010/wordprocessingCanvas" xmlns:cx="http://schemas.microsoft.com/office/drawing/2014/chartex" xmlns:cx1="http://schemas.microsoft.com/office/drawing/2015/9/8/chartex" xmlns:cx2="http://schemas.microsoft.com/office/drawing/2015/10/21/chartex" xmlns:cx3="http://schemas.microsoft.com/office/drawing/2016/5/9/chartex" xmlns:cx4="http://schemas.microsoft.com/office/drawing/2016/5/10/chartex" xmlns:cx5="http://schemas.microsoft.com/office/drawing/2016/5/11/chartex" xmlns:cx6="http://schemas.microsoft.com/office/drawing/2016/5/12/chartex" xmlns:cx7="http://schemas.microsoft.com/office/drawing/2016/5/13/chartex" xmlns:cx8="http://schemas.microsoft.com/office/drawing/2016/5/14/chartex" xmlns:mc="http://schemas.openxmlformats.org/markup-compatibility/2006" xmlns:aink="http://schemas.microsoft.com/office/drawing/2016/ink" xmlns:am3d="http://schemas.microsoft.com/office/drawing/2017/model3d" xmlns:o="urn:schemas-microsoft-com:office:office" xmlns:r="http://schemas.openxmlformats.org/officeDocument/2006/relationships" xmlns:m="http://schemas.openxmlformats.org/officeDocument/2006/math" xmlns:v="urn:schemas-microsoft-com:vml" xmlns:wp14="http://schemas.microsoft.com/office/word/2010/wordprocessingDrawing" xmlns:wp="http://schemas.openxmlformats.org/drawingml/2006/wordprocessingDrawing" xmlns:w10="urn:schemas-microsoft-com:office:word" xmlns:w="http://schemas.openxmlformats.org/wordprocessingml/2006/main" xmlns:w14="http://schemas.microsoft.com/office/word/2010/wordml" xmlns:w15="http://schemas.microsoft.com/office/word/2012/wordml" xmlns:w16cex="http://schemas.microsoft.com/office/word/2018/wordml/cex" xmlns:w16cid="http://schemas.microsoft.com/office/word/2016/wordml/cid" xmlns:w16="http://schemas.microsoft.com/office/word/2018/wordml" xmlns:w16se="http://schemas.microsoft.com/office/word/2015/wordml/symex" xmlns:wpg="http://schemas.microsoft.com/office/word/2010/wordprocessingGroup" xmlns:wpi="http://schemas.microsoft.com/office/word/2010/wordprocessingInk" xmlns:wne="http://schemas.microsoft.com/office/word/2006/wordml" xmlns:wps="http://schemas.microsoft.com/office/word/2010/wordprocessingShape" mc:Ignorable="w14 w15 w16se w16cid w16 w16cex wp14">
+<w:footnotes xmlns:wpc="http://schemas.microsoft.com/office/word/2010/wordprocessingCanvas" xmlns:cx="http://schemas.microsoft.com/office/drawing/2014/chartex" xmlns:cx1="http://schemas.microsoft.com/office/drawing/2015/9/8/chartex" xmlns:cx2="http://schemas.microsoft.com/office/drawing/2015/10/21/chartex" xmlns:cx3="http://schemas.microsoft.com/office/drawing/2016/5/9/chartex" xmlns:cx4="http://schemas.microsoft.com/office/drawing/2016/5/10/chartex" xmlns:cx5="http://schemas.microsoft.com/office/drawing/2016/5/11/chartex" xmlns:cx6="http://schemas.microsoft.com/office/drawing/2016/5/12/chartex" xmlns:cx7="http://schemas.microsoft.com/office/drawing/2016/5/13/chartex" xmlns:cx8="http://schemas.microsoft.com/office/drawing/2016/5/14/chartex" xmlns:mc="http://schemas.openxmlformats.org/markup-compatibility/2006" xmlns:aink="http://schemas.microsoft.com/office/drawing/2016/ink" xmlns:am3d="http://schemas.microsoft.com/office/drawing/2017/model3d" xmlns:o="urn:schemas-microsoft-com:office:office" xmlns:r="http://schemas.openxmlformats.org/officeDocument/2006/relationships" xmlns:m="http://schemas.openxmlformats.org/officeDocument/2006/math" xmlns:v="urn:schemas-microsoft-com:vml" xmlns:wp14="http://schemas.microsoft.com/office/word/2010/wordprocessingDrawing" xmlns:wp="http://schemas.openxmlformats.org/drawingml/2006/wordprocessingDrawing" xmlns:w10="urn:schemas-microsoft-com:office:word" xmlns:w="http://schemas.openxmlformats.org/wordprocessingml/2006/main" xmlns:w14="http://schemas.microsoft.com/office/word/2010/wordml" xmlns:w15="http://schemas.microsoft.com/office/word/2012/wordml" xmlns:w16cid="http://schemas.microsoft.com/office/word/2016/wordml/cid" xmlns:w16se="http://schemas.microsoft.com/office/word/2015/wordml/symex" xmlns:wpg="http://schemas.microsoft.com/office/word/2010/wordprocessingGroup" xmlns:wpi="http://schemas.microsoft.com/office/word/2010/wordprocessingInk" xmlns:wne="http://schemas.microsoft.com/office/word/2006/wordml" xmlns:wps="http://schemas.microsoft.com/office/word/2010/wordprocessingShape" mc:Ignorable="w14 w15 w16se w16cid wp14">
   <w:footnote w:type="separator" w:id="-1">
     <w:p>
       <w:pPr>
@@ -3733,7 +3844,7 @@
 </file>
 
 <file path=word/header1.xml><?xml version="1.0" encoding="utf-8"?>
-<w:hdr xmlns:wpc="http://schemas.microsoft.com/office/word/2010/wordprocessingCanvas" xmlns:cx="http://schemas.microsoft.com/office/drawing/2014/chartex" xmlns:cx1="http://schemas.microsoft.com/office/drawing/2015/9/8/chartex" xmlns:cx2="http://schemas.microsoft.com/office/drawing/2015/10/21/chartex" xmlns:cx3="http://schemas.microsoft.com/office/drawing/2016/5/9/chartex" xmlns:cx4="http://schemas.microsoft.com/office/drawing/2016/5/10/chartex" xmlns:cx5="http://schemas.microsoft.com/office/drawing/2016/5/11/chartex" xmlns:cx6="http://schemas.microsoft.com/office/drawing/2016/5/12/chartex" xmlns:cx7="http://schemas.microsoft.com/office/drawing/2016/5/13/chartex" xmlns:cx8="http://schemas.microsoft.com/office/drawing/2016/5/14/chartex" xmlns:mc="http://schemas.openxmlformats.org/markup-compatibility/2006" xmlns:aink="http://schemas.microsoft.com/office/drawing/2016/ink" xmlns:am3d="http://schemas.microsoft.com/office/drawing/2017/model3d" xmlns:o="urn:schemas-microsoft-com:office:office" xmlns:r="http://schemas.openxmlformats.org/officeDocument/2006/relationships" xmlns:m="http://schemas.openxmlformats.org/officeDocument/2006/math" xmlns:v="urn:schemas-microsoft-com:vml" xmlns:wp14="http://schemas.microsoft.com/office/word/2010/wordprocessingDrawing" xmlns:wp="http://schemas.openxmlformats.org/drawingml/2006/wordprocessingDrawing" xmlns:w10="urn:schemas-microsoft-com:office:word" xmlns:w="http://schemas.openxmlformats.org/wordprocessingml/2006/main" xmlns:w14="http://schemas.microsoft.com/office/word/2010/wordml" xmlns:w15="http://schemas.microsoft.com/office/word/2012/wordml" xmlns:w16cex="http://schemas.microsoft.com/office/word/2018/wordml/cex" xmlns:w16cid="http://schemas.microsoft.com/office/word/2016/wordml/cid" xmlns:w16="http://schemas.microsoft.com/office/word/2018/wordml" xmlns:w16se="http://schemas.microsoft.com/office/word/2015/wordml/symex" xmlns:wpg="http://schemas.microsoft.com/office/word/2010/wordprocessingGroup" xmlns:wpi="http://schemas.microsoft.com/office/word/2010/wordprocessingInk" xmlns:wne="http://schemas.microsoft.com/office/word/2006/wordml" xmlns:wps="http://schemas.microsoft.com/office/word/2010/wordprocessingShape" mc:Ignorable="w14 w15 w16se w16cid w16 w16cex wp14">
+<w:hdr xmlns:wpc="http://schemas.microsoft.com/office/word/2010/wordprocessingCanvas" xmlns:cx="http://schemas.microsoft.com/office/drawing/2014/chartex" xmlns:cx1="http://schemas.microsoft.com/office/drawing/2015/9/8/chartex" xmlns:cx2="http://schemas.microsoft.com/office/drawing/2015/10/21/chartex" xmlns:cx3="http://schemas.microsoft.com/office/drawing/2016/5/9/chartex" xmlns:cx4="http://schemas.microsoft.com/office/drawing/2016/5/10/chartex" xmlns:cx5="http://schemas.microsoft.com/office/drawing/2016/5/11/chartex" xmlns:cx6="http://schemas.microsoft.com/office/drawing/2016/5/12/chartex" xmlns:cx7="http://schemas.microsoft.com/office/drawing/2016/5/13/chartex" xmlns:cx8="http://schemas.microsoft.com/office/drawing/2016/5/14/chartex" xmlns:mc="http://schemas.openxmlformats.org/markup-compatibility/2006" xmlns:aink="http://schemas.microsoft.com/office/drawing/2016/ink" xmlns:am3d="http://schemas.microsoft.com/office/drawing/2017/model3d" xmlns:o="urn:schemas-microsoft-com:office:office" xmlns:r="http://schemas.openxmlformats.org/officeDocument/2006/relationships" xmlns:m="http://schemas.openxmlformats.org/officeDocument/2006/math" xmlns:v="urn:schemas-microsoft-com:vml" xmlns:wp14="http://schemas.microsoft.com/office/word/2010/wordprocessingDrawing" xmlns:wp="http://schemas.openxmlformats.org/drawingml/2006/wordprocessingDrawing" xmlns:w10="urn:schemas-microsoft-com:office:word" xmlns:w="http://schemas.openxmlformats.org/wordprocessingml/2006/main" xmlns:w14="http://schemas.microsoft.com/office/word/2010/wordml" xmlns:w15="http://schemas.microsoft.com/office/word/2012/wordml" xmlns:w16cid="http://schemas.microsoft.com/office/word/2016/wordml/cid" xmlns:w16se="http://schemas.microsoft.com/office/word/2015/wordml/symex" xmlns:wpg="http://schemas.microsoft.com/office/word/2010/wordprocessingGroup" xmlns:wpi="http://schemas.microsoft.com/office/word/2010/wordprocessingInk" xmlns:wne="http://schemas.microsoft.com/office/word/2006/wordml" xmlns:wps="http://schemas.microsoft.com/office/word/2010/wordprocessingShape" mc:Ignorable="w14 w15 w16se w16cid wp14">
   <w:p>
     <w:pPr>
       <w:pStyle w:val="Header"/>
@@ -3817,7 +3928,7 @@
             </wp:anchor>
           </w:drawing>
         </mc:Choice>
-        <mc:Fallback>
+        <mc:Fallback xmlns:w16="http://schemas.microsoft.com/office/word/2018/wordml" xmlns:w16cex="http://schemas.microsoft.com/office/word/2018/wordml/cex">
           <w:pict>
             <v:line w14:anchorId="1E92D65F" id="Line 913" o:spid="_x0000_s1026" style="position:absolute;z-index:251659264;visibility:visible;mso-wrap-style:square;mso-width-percent:0;mso-height-percent:0;mso-wrap-distance-left:9pt;mso-wrap-distance-top:0;mso-wrap-distance-right:9pt;mso-wrap-distance-bottom:0;mso-position-horizontal:absolute;mso-position-horizontal-relative:text;mso-position-vertical:absolute;mso-position-vertical-relative:text;mso-width-percent:0;mso-height-percent:0;mso-width-relative:page;mso-height-relative:page" from="-68.7pt,26.5pt" to="540pt,26.5pt" o:gfxdata="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" strokecolor="gray" strokeweight=".5pt"/>
           </w:pict>
@@ -3907,7 +4018,7 @@
 </file>
 
 <file path=word/numbering.xml><?xml version="1.0" encoding="utf-8"?>
-<w:numbering xmlns:wpc="http://schemas.microsoft.com/office/word/2010/wordprocessingCanvas" xmlns:cx="http://schemas.microsoft.com/office/drawing/2014/chartex" xmlns:cx1="http://schemas.microsoft.com/office/drawing/2015/9/8/chartex" xmlns:cx2="http://schemas.microsoft.com/office/drawing/2015/10/21/chartex" xmlns:cx3="http://schemas.microsoft.com/office/drawing/2016/5/9/chartex" xmlns:cx4="http://schemas.microsoft.com/office/drawing/2016/5/10/chartex" xmlns:cx5="http://schemas.microsoft.com/office/drawing/2016/5/11/chartex" xmlns:cx6="http://schemas.microsoft.com/office/drawing/2016/5/12/chartex" xmlns:cx7="http://schemas.microsoft.com/office/drawing/2016/5/13/chartex" xmlns:cx8="http://schemas.microsoft.com/office/drawing/2016/5/14/chartex" xmlns:mc="http://schemas.openxmlformats.org/markup-compatibility/2006" xmlns:aink="http://schemas.microsoft.com/office/drawing/2016/ink" xmlns:am3d="http://schemas.microsoft.com/office/drawing/2017/model3d" xmlns:o="urn:schemas-microsoft-com:office:office" xmlns:r="http://schemas.openxmlformats.org/officeDocument/2006/relationships" xmlns:m="http://schemas.openxmlformats.org/officeDocument/2006/math" xmlns:v="urn:schemas-microsoft-com:vml" xmlns:wp14="http://schemas.microsoft.com/office/word/2010/wordprocessingDrawing" xmlns:wp="http://schemas.openxmlformats.org/drawingml/2006/wordprocessingDrawing" xmlns:w10="urn:schemas-microsoft-com:office:word" xmlns:w="http://schemas.openxmlformats.org/wordprocessingml/2006/main" xmlns:w14="http://schemas.microsoft.com/office/word/2010/wordml" xmlns:w15="http://schemas.microsoft.com/office/word/2012/wordml" xmlns:w16cex="http://schemas.microsoft.com/office/word/2018/wordml/cex" xmlns:w16cid="http://schemas.microsoft.com/office/word/2016/wordml/cid" xmlns:w16="http://schemas.microsoft.com/office/word/2018/wordml" xmlns:w16se="http://schemas.microsoft.com/office/word/2015/wordml/symex" xmlns:wpg="http://schemas.microsoft.com/office/word/2010/wordprocessingGroup" xmlns:wpi="http://schemas.microsoft.com/office/word/2010/wordprocessingInk" xmlns:wne="http://schemas.microsoft.com/office/word/2006/wordml" xmlns:wps="http://schemas.microsoft.com/office/word/2010/wordprocessingShape" mc:Ignorable="w14 w15 w16se w16cid w16 w16cex wp14">
+<w:numbering xmlns:wpc="http://schemas.microsoft.com/office/word/2010/wordprocessingCanvas" xmlns:cx="http://schemas.microsoft.com/office/drawing/2014/chartex" xmlns:cx1="http://schemas.microsoft.com/office/drawing/2015/9/8/chartex" xmlns:cx2="http://schemas.microsoft.com/office/drawing/2015/10/21/chartex" xmlns:cx3="http://schemas.microsoft.com/office/drawing/2016/5/9/chartex" xmlns:cx4="http://schemas.microsoft.com/office/drawing/2016/5/10/chartex" xmlns:cx5="http://schemas.microsoft.com/office/drawing/2016/5/11/chartex" xmlns:cx6="http://schemas.microsoft.com/office/drawing/2016/5/12/chartex" xmlns:cx7="http://schemas.microsoft.com/office/drawing/2016/5/13/chartex" xmlns:cx8="http://schemas.microsoft.com/office/drawing/2016/5/14/chartex" xmlns:mc="http://schemas.openxmlformats.org/markup-compatibility/2006" xmlns:aink="http://schemas.microsoft.com/office/drawing/2016/ink" xmlns:am3d="http://schemas.microsoft.com/office/drawing/2017/model3d" xmlns:o="urn:schemas-microsoft-com:office:office" xmlns:r="http://schemas.openxmlformats.org/officeDocument/2006/relationships" xmlns:m="http://schemas.openxmlformats.org/officeDocument/2006/math" xmlns:v="urn:schemas-microsoft-com:vml" xmlns:wp14="http://schemas.microsoft.com/office/word/2010/wordprocessingDrawing" xmlns:wp="http://schemas.openxmlformats.org/drawingml/2006/wordprocessingDrawing" xmlns:w10="urn:schemas-microsoft-com:office:word" xmlns:w="http://schemas.openxmlformats.org/wordprocessingml/2006/main" xmlns:w14="http://schemas.microsoft.com/office/word/2010/wordml" xmlns:w15="http://schemas.microsoft.com/office/word/2012/wordml" xmlns:w16cid="http://schemas.microsoft.com/office/word/2016/wordml/cid" xmlns:w16se="http://schemas.microsoft.com/office/word/2015/wordml/symex" xmlns:wpg="http://schemas.microsoft.com/office/word/2010/wordprocessingGroup" xmlns:wpi="http://schemas.microsoft.com/office/word/2010/wordprocessingInk" xmlns:wne="http://schemas.microsoft.com/office/word/2006/wordml" xmlns:wps="http://schemas.microsoft.com/office/word/2010/wordprocessingShape" mc:Ignorable="w14 w15 w16se w16cid wp14">
   <w:abstractNum w:abstractNumId="0" w15:restartNumberingAfterBreak="0">
     <w:nsid w:val="009A3FA4"/>
     <w:multiLevelType w:val="multilevel"/>
@@ -5620,7 +5731,7 @@
 </file>
 
 <file path=word/styles.xml><?xml version="1.0" encoding="utf-8"?>
-<w:styles xmlns:mc="http://schemas.openxmlformats.org/markup-compatibility/2006" xmlns:r="http://schemas.openxmlformats.org/officeDocument/2006/relationships" xmlns:w="http://schemas.openxmlformats.org/wordprocessingml/2006/main" xmlns:w14="http://schemas.microsoft.com/office/word/2010/wordml" xmlns:w15="http://schemas.microsoft.com/office/word/2012/wordml" xmlns:w16cex="http://schemas.microsoft.com/office/word/2018/wordml/cex" xmlns:w16cid="http://schemas.microsoft.com/office/word/2016/wordml/cid" xmlns:w16="http://schemas.microsoft.com/office/word/2018/wordml" xmlns:w16se="http://schemas.microsoft.com/office/word/2015/wordml/symex" mc:Ignorable="w14 w15 w16se w16cid w16 w16cex">
+<w:styles xmlns:mc="http://schemas.openxmlformats.org/markup-compatibility/2006" xmlns:r="http://schemas.openxmlformats.org/officeDocument/2006/relationships" xmlns:w="http://schemas.openxmlformats.org/wordprocessingml/2006/main" xmlns:w14="http://schemas.microsoft.com/office/word/2010/wordml" xmlns:w15="http://schemas.microsoft.com/office/word/2012/wordml" xmlns:w16cid="http://schemas.microsoft.com/office/word/2016/wordml/cid" xmlns:w16se="http://schemas.microsoft.com/office/word/2015/wordml/symex" mc:Ignorable="w14 w15 w16se w16cid">
   <w:docDefaults>
     <w:rPrDefault>
       <w:rPr>
@@ -5636,7 +5747,7 @@
       </w:pPr>
     </w:pPrDefault>
   </w:docDefaults>
-  <w:latentStyles w:defLockedState="0" w:defUIPriority="99" w:defSemiHidden="0" w:defUnhideWhenUsed="0" w:defQFormat="0" w:count="376">
+  <w:latentStyles w:defLockedState="0" w:defUIPriority="99" w:defSemiHidden="0" w:defUnhideWhenUsed="0" w:defQFormat="0" w:count="377">
     <w:lsdException w:name="Normal" w:uiPriority="0" w:qFormat="1"/>
     <w:lsdException w:name="heading 1" w:uiPriority="9" w:qFormat="1"/>
     <w:lsdException w:name="heading 2" w:semiHidden="1" w:uiPriority="9" w:unhideWhenUsed="1" w:qFormat="1"/>
@@ -5742,7 +5853,6 @@
     <w:lsdException w:name="HTML Sample" w:semiHidden="1" w:unhideWhenUsed="1"/>
     <w:lsdException w:name="HTML Typewriter" w:semiHidden="1" w:unhideWhenUsed="1"/>
     <w:lsdException w:name="HTML Variable" w:semiHidden="1" w:unhideWhenUsed="1"/>
-    <w:lsdException w:name="Normal Table" w:semiHidden="1" w:unhideWhenUsed="1"/>
     <w:lsdException w:name="annotation subject" w:semiHidden="1" w:unhideWhenUsed="1"/>
     <w:lsdException w:name="No List" w:semiHidden="1" w:unhideWhenUsed="1"/>
     <w:lsdException w:name="Outline List 1" w:semiHidden="1" w:unhideWhenUsed="1"/>
@@ -5789,10 +5899,8 @@
     <w:lsdException w:name="Table Subtle 2" w:semiHidden="1" w:unhideWhenUsed="1"/>
     <w:lsdException w:name="Table Web 1" w:semiHidden="1" w:unhideWhenUsed="1"/>
     <w:lsdException w:name="Table Web 2" w:semiHidden="1" w:unhideWhenUsed="1"/>
-    <w:lsdException w:name="Table Web 3" w:semiHidden="1" w:unhideWhenUsed="1"/>
     <w:lsdException w:name="Balloon Text" w:semiHidden="1" w:unhideWhenUsed="1"/>
     <w:lsdException w:name="Table Grid" w:uiPriority="39"/>
-    <w:lsdException w:name="Table Theme" w:semiHidden="1" w:unhideWhenUsed="1"/>
     <w:lsdException w:name="Placeholder Text" w:semiHidden="1"/>
     <w:lsdException w:name="No Spacing" w:uiPriority="1" w:qFormat="1"/>
     <w:lsdException w:name="Light Shading" w:uiPriority="60"/>
@@ -6013,6 +6121,7 @@
     <w:lsdException w:name="Hashtag" w:semiHidden="1" w:unhideWhenUsed="1"/>
     <w:lsdException w:name="Unresolved Mention" w:semiHidden="1" w:unhideWhenUsed="1"/>
     <w:lsdException w:name="Smart Link" w:semiHidden="1" w:unhideWhenUsed="1"/>
+    <w:lsdException w:name="Smart Link Error" w:semiHidden="1" w:unhideWhenUsed="1"/>
   </w:latentStyles>
   <w:style w:type="paragraph" w:default="1" w:styleId="Normal">
     <w:name w:val="Normal"/>
@@ -7064,6 +7173,23 @@
 </file>
 
 <file path=customXml/item1.xml><?xml version="1.0" encoding="utf-8"?>
+<p:properties xmlns:p="http://schemas.microsoft.com/office/2006/metadata/properties" xmlns:xsi="http://www.w3.org/2001/XMLSchema-instance" xmlns:pc="http://schemas.microsoft.com/office/infopath/2007/PartnerControls">
+  <documentManagement>
+    <Notes0 xmlns="6c2bc8a7-4803-485a-843b-043dffdf8ab1" xsi:nil="true"/>
+  </documentManagement>
+</p:properties>
+</file>
+
+<file path=customXml/item2.xml><?xml version="1.0" encoding="utf-8"?>
+<?mso-contentType ?>
+<FormTemplates xmlns="http://schemas.microsoft.com/sharepoint/v3/contenttype/forms">
+  <Display>DocumentLibraryForm</Display>
+  <Edit>DocumentLibraryForm</Edit>
+  <New>DocumentLibraryForm</New>
+</FormTemplates>
+</file>
+
+<file path=customXml/item3.xml><?xml version="1.0" encoding="utf-8"?>
 <ct:contentTypeSchema xmlns:ct="http://schemas.microsoft.com/office/2006/metadata/contentType" xmlns:ma="http://schemas.microsoft.com/office/2006/metadata/properties/metaAttributes" ct:_="" ma:_="" ma:contentTypeName="Document" ma:contentTypeID="0x0101002D4CCBC0867EFD4FA829C9E73182B7F3" ma:contentTypeVersion="8" ma:contentTypeDescription="Create a new document." ma:contentTypeScope="" ma:versionID="f3d052823418bfa02c60c38746b5df08">
   <xsd:schema xmlns:xsd="http://www.w3.org/2001/XMLSchema" xmlns:xs="http://www.w3.org/2001/XMLSchema" xmlns:p="http://schemas.microsoft.com/office/2006/metadata/properties" xmlns:ns2="6c2bc8a7-4803-485a-843b-043dffdf8ab1" xmlns:ns3="dfa4b5d7-4fb8-492c-b6a4-858f9b439dea" targetNamespace="http://schemas.microsoft.com/office/2006/metadata/properties" ma:root="true" ma:fieldsID="96d634484c6978d749c66d5790dcdde2" ns2:_="" ns3:_="">
     <xsd:import namespace="6c2bc8a7-4803-485a-843b-043dffdf8ab1"/>
@@ -7256,24 +7382,25 @@
 </ct:contentTypeSchema>
 </file>
 
-<file path=customXml/item2.xml><?xml version="1.0" encoding="utf-8"?>
-<?mso-contentType ?>
-<FormTemplates xmlns="http://schemas.microsoft.com/sharepoint/v3/contenttype/forms">
-  <Display>DocumentLibraryForm</Display>
-  <Edit>DocumentLibraryForm</Edit>
-  <New>DocumentLibraryForm</New>
-</FormTemplates>
+<file path=customXml/itemProps1.xml><?xml version="1.0" encoding="utf-8"?>
+<ds:datastoreItem xmlns:ds="http://schemas.openxmlformats.org/officeDocument/2006/customXml" ds:itemID="{137EFDB8-1498-46A7-B0A9-251949401CDA}">
+  <ds:schemaRefs>
+    <ds:schemaRef ds:uri="http://schemas.microsoft.com/office/2006/metadata/properties"/>
+    <ds:schemaRef ds:uri="http://schemas.microsoft.com/office/infopath/2007/PartnerControls"/>
+    <ds:schemaRef ds:uri="6c2bc8a7-4803-485a-843b-043dffdf8ab1"/>
+  </ds:schemaRefs>
+</ds:datastoreItem>
 </file>
 
-<file path=customXml/item3.xml><?xml version="1.0" encoding="utf-8"?>
-<p:properties xmlns:p="http://schemas.microsoft.com/office/2006/metadata/properties" xmlns:xsi="http://www.w3.org/2001/XMLSchema-instance" xmlns:pc="http://schemas.microsoft.com/office/infopath/2007/PartnerControls">
-  <documentManagement>
-    <Notes0 xmlns="6c2bc8a7-4803-485a-843b-043dffdf8ab1" xsi:nil="true"/>
-  </documentManagement>
-</p:properties>
+<file path=customXml/itemProps2.xml><?xml version="1.0" encoding="utf-8"?>
+<ds:datastoreItem xmlns:ds="http://schemas.openxmlformats.org/officeDocument/2006/customXml" ds:itemID="{515900A5-973D-4C81-8B3A-082CAFEB4F90}">
+  <ds:schemaRefs>
+    <ds:schemaRef ds:uri="http://schemas.microsoft.com/sharepoint/v3/contenttype/forms"/>
+  </ds:schemaRefs>
+</ds:datastoreItem>
 </file>
 
-<file path=customXml/itemProps1.xml><?xml version="1.0" encoding="utf-8"?>
+<file path=customXml/itemProps3.xml><?xml version="1.0" encoding="utf-8"?>
 <ds:datastoreItem xmlns:ds="http://schemas.openxmlformats.org/officeDocument/2006/customXml" ds:itemID="{AFFC2A03-77F0-4416-A235-0386B06300A3}">
   <ds:schemaRefs>
     <ds:schemaRef ds:uri="http://schemas.microsoft.com/office/2006/metadata/contentType"/>
@@ -7290,22 +7417,4 @@
     <ds:schemaRef ds:uri="http://schemas.microsoft.com/internal/obd"/>
   </ds:schemaRefs>
 </ds:datastoreItem>
-</file>
-
-<file path=customXml/itemProps2.xml><?xml version="1.0" encoding="utf-8"?>
-<ds:datastoreItem xmlns:ds="http://schemas.openxmlformats.org/officeDocument/2006/customXml" ds:itemID="{515900A5-973D-4C81-8B3A-082CAFEB4F90}">
-  <ds:schemaRefs>
-    <ds:schemaRef ds:uri="http://schemas.microsoft.com/sharepoint/v3/contenttype/forms"/>
-  </ds:schemaRefs>
-</ds:datastoreItem>
-</file>
-
-<file path=customXml/itemProps3.xml><?xml version="1.0" encoding="utf-8"?>
-<ds:datastoreItem xmlns:ds="http://schemas.openxmlformats.org/officeDocument/2006/customXml" ds:itemID="{137EFDB8-1498-46A7-B0A9-251949401CDA}">
-  <ds:schemaRefs>
-    <ds:schemaRef ds:uri="http://schemas.microsoft.com/office/2006/metadata/properties"/>
-    <ds:schemaRef ds:uri="http://schemas.microsoft.com/office/infopath/2007/PartnerControls"/>
-    <ds:schemaRef ds:uri="6c2bc8a7-4803-485a-843b-043dffdf8ab1"/>
-  </ds:schemaRefs>
-</ds:datastoreItem>
 </file>
--- a/IT6036_Requirements_Document.docx
+++ b/IT6036_Requirements_Document.docx
@@ -1,6 +1,6 @@
 
 <file path=word/document.xml><?xml version="1.0" encoding="utf-8"?>
-<w:document xmlns:wpc="http://schemas.microsoft.com/office/word/2010/wordprocessingCanvas" xmlns:cx="http://schemas.microsoft.com/office/drawing/2014/chartex" xmlns:cx1="http://schemas.microsoft.com/office/drawing/2015/9/8/chartex" xmlns:cx2="http://schemas.microsoft.com/office/drawing/2015/10/21/chartex" xmlns:cx3="http://schemas.microsoft.com/office/drawing/2016/5/9/chartex" xmlns:cx4="http://schemas.microsoft.com/office/drawing/2016/5/10/chartex" xmlns:cx5="http://schemas.microsoft.com/office/drawing/2016/5/11/chartex" xmlns:cx6="http://schemas.microsoft.com/office/drawing/2016/5/12/chartex" xmlns:cx7="http://schemas.microsoft.com/office/drawing/2016/5/13/chartex" xmlns:cx8="http://schemas.microsoft.com/office/drawing/2016/5/14/chartex" xmlns:mc="http://schemas.openxmlformats.org/markup-compatibility/2006" xmlns:aink="http://schemas.microsoft.com/office/drawing/2016/ink" xmlns:am3d="http://schemas.microsoft.com/office/drawing/2017/model3d" xmlns:o="urn:schemas-microsoft-com:office:office" xmlns:r="http://schemas.openxmlformats.org/officeDocument/2006/relationships" xmlns:m="http://schemas.openxmlformats.org/officeDocument/2006/math" xmlns:v="urn:schemas-microsoft-com:vml" xmlns:wp14="http://schemas.microsoft.com/office/word/2010/wordprocessingDrawing" xmlns:wp="http://schemas.openxmlformats.org/drawingml/2006/wordprocessingDrawing" xmlns:w10="urn:schemas-microsoft-com:office:word" xmlns:w="http://schemas.openxmlformats.org/wordprocessingml/2006/main" xmlns:w14="http://schemas.microsoft.com/office/word/2010/wordml" xmlns:w15="http://schemas.microsoft.com/office/word/2012/wordml" xmlns:w16cid="http://schemas.microsoft.com/office/word/2016/wordml/cid" xmlns:w16se="http://schemas.microsoft.com/office/word/2015/wordml/symex" xmlns:wpg="http://schemas.microsoft.com/office/word/2010/wordprocessingGroup" xmlns:wpi="http://schemas.microsoft.com/office/word/2010/wordprocessingInk" xmlns:wne="http://schemas.microsoft.com/office/word/2006/wordml" xmlns:wps="http://schemas.microsoft.com/office/word/2010/wordprocessingShape" mc:Ignorable="w14 w15 w16se w16cid wp14">
+<w:document xmlns:wpc="http://schemas.microsoft.com/office/word/2010/wordprocessingCanvas" xmlns:cx="http://schemas.microsoft.com/office/drawing/2014/chartex" xmlns:cx1="http://schemas.microsoft.com/office/drawing/2015/9/8/chartex" xmlns:cx2="http://schemas.microsoft.com/office/drawing/2015/10/21/chartex" xmlns:cx3="http://schemas.microsoft.com/office/drawing/2016/5/9/chartex" xmlns:cx4="http://schemas.microsoft.com/office/drawing/2016/5/10/chartex" xmlns:cx5="http://schemas.microsoft.com/office/drawing/2016/5/11/chartex" xmlns:cx6="http://schemas.microsoft.com/office/drawing/2016/5/12/chartex" xmlns:cx7="http://schemas.microsoft.com/office/drawing/2016/5/13/chartex" xmlns:cx8="http://schemas.microsoft.com/office/drawing/2016/5/14/chartex" xmlns:mc="http://schemas.openxmlformats.org/markup-compatibility/2006" xmlns:aink="http://schemas.microsoft.com/office/drawing/2016/ink" xmlns:am3d="http://schemas.microsoft.com/office/drawing/2017/model3d" xmlns:o="urn:schemas-microsoft-com:office:office" xmlns:r="http://schemas.openxmlformats.org/officeDocument/2006/relationships" xmlns:m="http://schemas.openxmlformats.org/officeDocument/2006/math" xmlns:v="urn:schemas-microsoft-com:vml" xmlns:wp14="http://schemas.microsoft.com/office/word/2010/wordprocessingDrawing" xmlns:wp="http://schemas.openxmlformats.org/drawingml/2006/wordprocessingDrawing" xmlns:w10="urn:schemas-microsoft-com:office:word" xmlns:w="http://schemas.openxmlformats.org/wordprocessingml/2006/main" xmlns:w14="http://schemas.microsoft.com/office/word/2010/wordml" xmlns:w15="http://schemas.microsoft.com/office/word/2012/wordml" xmlns:w16cex="http://schemas.microsoft.com/office/word/2018/wordml/cex" xmlns:w16cid="http://schemas.microsoft.com/office/word/2016/wordml/cid" xmlns:w16="http://schemas.microsoft.com/office/word/2018/wordml" xmlns:w16se="http://schemas.microsoft.com/office/word/2015/wordml/symex" xmlns:wpg="http://schemas.microsoft.com/office/word/2010/wordprocessingGroup" xmlns:wpi="http://schemas.microsoft.com/office/word/2010/wordprocessingInk" xmlns:wne="http://schemas.microsoft.com/office/word/2006/wordml" xmlns:wps="http://schemas.microsoft.com/office/word/2010/wordprocessingShape" mc:Ignorable="w14 w15 w16se w16cid w16 w16cex wp14">
   <w:body>
     <w:p>
       <w:pPr>
@@ -43,16 +43,8 @@
         <w:rPr>
           <w:color w:val="auto"/>
         </w:rPr>
-        <w:t xml:space="preserve">Joel </w:t>
-      </w:r>
-      <w:proofErr w:type="spellStart"/>
-      <w:r>
-        <w:rPr>
-          <w:color w:val="auto"/>
-        </w:rPr>
-        <w:t>Hilley</w:t>
-      </w:r>
-      <w:proofErr w:type="spellEnd"/>
+        <w:t>Joel Hilley</w:t>
+      </w:r>
     </w:p>
     <w:p>
       <w:r>
@@ -106,21 +98,8 @@
         <w:t>Flash-As Pies</w:t>
       </w:r>
       <w:r>
-        <w:t xml:space="preserve">, </w:t>
-      </w:r>
-      <w:proofErr w:type="gramStart"/>
-      <w:r>
-        <w:t>is in need of</w:t>
-      </w:r>
-      <w:proofErr w:type="gramEnd"/>
-      <w:r>
-        <w:t xml:space="preserve"> a management system for their staff and inventory. This business is in the food service industry. </w:t>
-      </w:r>
-      <w:proofErr w:type="gramStart"/>
-      <w:r>
-        <w:t>The business owner,</w:t>
-      </w:r>
-      <w:proofErr w:type="gramEnd"/>
+        <w:t>, is in need of a management system for their staff and inventory. This business is in the food service industry. The business owner,</w:t>
+      </w:r>
       <w:r>
         <w:t xml:space="preserve"> </w:t>
       </w:r>
@@ -606,15 +585,7 @@
         <w:t xml:space="preserve"> to use the system and</w:t>
       </w:r>
       <w:r>
-        <w:t xml:space="preserve"> contribute to the inventory takes the weight and pressure </w:t>
-      </w:r>
-      <w:proofErr w:type="gramStart"/>
-      <w:r>
-        <w:t>off of</w:t>
-      </w:r>
-      <w:proofErr w:type="gramEnd"/>
-      <w:r>
-        <w:t xml:space="preserve"> one person. Rather than telling the head chef they need </w:t>
+        <w:t xml:space="preserve"> contribute to the inventory takes the weight and pressure off of one person. Rather than telling the head chef they need </w:t>
       </w:r>
       <w:r>
         <w:t>something;</w:t>
@@ -658,15 +629,7 @@
         <w:t xml:space="preserve"> Tracking which user uses or orders which product allows for actions to be traceable.</w:t>
       </w:r>
       <w:r>
-        <w:t xml:space="preserve"> At the end of the day, using the kitchen inventory management system </w:t>
-      </w:r>
-      <w:proofErr w:type="gramStart"/>
-      <w:r>
-        <w:t>will be like having an administrator and dedicated inventory staff member all in one with the added benefit of being available at all times</w:t>
-      </w:r>
-      <w:proofErr w:type="gramEnd"/>
-      <w:r>
-        <w:t xml:space="preserve"> and having one fixed cost. The cost to begin using this system greatly outweighs the troubles and time loss it prevents. </w:t>
+        <w:t xml:space="preserve"> At the end of the day, using the kitchen inventory management system will be like having an administrator and dedicated inventory staff member all in one with the added benefit of being available at all times and having one fixed cost. The cost to begin using this system greatly outweighs the troubles and time loss it prevents. </w:t>
       </w:r>
       <w:r>
         <w:t>Combin</w:t>
@@ -857,7 +820,7 @@
               </wp:anchor>
             </w:drawing>
           </mc:Choice>
-          <mc:Fallback xmlns:w16="http://schemas.microsoft.com/office/word/2018/wordml" xmlns:w16cex="http://schemas.microsoft.com/office/word/2018/wordml/cex">
+          <mc:Fallback>
             <w:pict>
               <v:oval w14:anchorId="77827D9C" id="Oval 3" o:spid="_x0000_s1026" style="position:absolute;margin-left:0;margin-top:25.25pt;width:121.5pt;height:56.25pt;z-index:251660288;visibility:visible;mso-wrap-style:square;mso-wrap-distance-left:9pt;mso-wrap-distance-top:0;mso-wrap-distance-right:9pt;mso-wrap-distance-bottom:0;mso-position-horizontal:center;mso-position-horizontal-relative:margin;mso-position-vertical:absolute;mso-position-vertical-relative:text;v-text-anchor:middle" o:gfxdata="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" fillcolor="#10cf9b [3207]" stroked="f">
                 <w10:wrap anchorx="margin"/>
@@ -954,7 +917,7 @@
               </wp:anchor>
             </w:drawing>
           </mc:Choice>
-          <mc:Fallback xmlns:w16="http://schemas.microsoft.com/office/word/2018/wordml" xmlns:w16cex="http://schemas.microsoft.com/office/word/2018/wordml/cex">
+          <mc:Fallback>
             <w:pict>
               <v:shapetype w14:anchorId="068AC215" id="_x0000_t202" coordsize="21600,21600" o:spt="202" path="m,l,21600r21600,l21600,xe">
                 <v:stroke joinstyle="miter"/>
@@ -1060,7 +1023,7 @@
               </wp:anchor>
             </w:drawing>
           </mc:Choice>
-          <mc:Fallback xmlns:w16="http://schemas.microsoft.com/office/word/2018/wordml" xmlns:w16cex="http://schemas.microsoft.com/office/word/2018/wordml/cex">
+          <mc:Fallback>
             <w:pict>
               <v:shapetype w14:anchorId="6385E40B" id="_x0000_t32" coordsize="21600,21600" o:spt="32" o:oned="t" path="m,l21600,21600e" filled="f">
                 <v:path arrowok="t" fillok="f" o:connecttype="none"/>
@@ -1141,7 +1104,7 @@
               </wp:anchor>
             </w:drawing>
           </mc:Choice>
-          <mc:Fallback xmlns:w16="http://schemas.microsoft.com/office/word/2018/wordml" xmlns:w16cex="http://schemas.microsoft.com/office/word/2018/wordml/cex">
+          <mc:Fallback>
             <w:pict>
               <v:shape w14:anchorId="52276704" id="Text Box 20" o:spid="_x0000_s1027" type="#_x0000_t202" style="position:absolute;margin-left:341.25pt;margin-top:11.8pt;width:99.75pt;height:54pt;z-index:251681792;visibility:visible;mso-wrap-style:square;mso-width-percent:0;mso-height-percent:0;mso-wrap-distance-left:9pt;mso-wrap-distance-top:0;mso-wrap-distance-right:9pt;mso-wrap-distance-bottom:0;mso-position-horizontal:absolute;mso-position-horizontal-relative:margin;mso-position-vertical:absolute;mso-position-vertical-relative:text;mso-width-percent:0;mso-height-percent:0;mso-width-relative:margin;mso-height-relative:margin;v-text-anchor:top" o:gfxdata="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" filled="f" stroked="f" strokeweight=".5pt">
                 <v:textbox>
@@ -1218,7 +1181,7 @@
               </wp:anchor>
             </w:drawing>
           </mc:Choice>
-          <mc:Fallback xmlns:w16="http://schemas.microsoft.com/office/word/2018/wordml" xmlns:w16cex="http://schemas.microsoft.com/office/word/2018/wordml/cex">
+          <mc:Fallback>
             <w:pict>
               <v:shape w14:anchorId="577ECF3A" id="Straight Arrow Connector 19" o:spid="_x0000_s1026" type="#_x0000_t32" style="position:absolute;margin-left:240.75pt;margin-top:11.05pt;width:40.5pt;height:114pt;z-index:251679744;visibility:visible;mso-wrap-style:square;mso-wrap-distance-left:9pt;mso-wrap-distance-top:0;mso-wrap-distance-right:9pt;mso-wrap-distance-bottom:0;mso-position-horizontal:absolute;mso-position-horizontal-relative:text;mso-position-vertical:absolute;mso-position-vertical-relative:text" o:gfxdata="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" strokecolor="black [3200]" strokeweight=".5pt">
                 <v:stroke endarrow="block" joinstyle="miter"/>
@@ -1329,7 +1292,7 @@
               </wp:anchor>
             </w:drawing>
           </mc:Choice>
-          <mc:Fallback xmlns:w16="http://schemas.microsoft.com/office/word/2018/wordml" xmlns:w16cex="http://schemas.microsoft.com/office/word/2018/wordml/cex">
+          <mc:Fallback>
             <w:pict>
               <v:shape w14:anchorId="55660F83" id="Text Box 21" o:spid="_x0000_s1028" type="#_x0000_t202" style="position:absolute;margin-left:114.75pt;margin-top:.55pt;width:135pt;height:60.75pt;z-index:251683840;visibility:visible;mso-wrap-style:square;mso-width-percent:0;mso-height-percent:0;mso-wrap-distance-left:9pt;mso-wrap-distance-top:0;mso-wrap-distance-right:9pt;mso-wrap-distance-bottom:0;mso-position-horizontal:absolute;mso-position-horizontal-relative:margin;mso-position-vertical:absolute;mso-position-vertical-relative:text;mso-width-percent:0;mso-height-percent:0;mso-width-relative:margin;mso-height-relative:margin;v-text-anchor:top" o:gfxdata="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" filled="f" stroked="f" strokeweight=".5pt">
                 <v:textbox>
@@ -1463,7 +1426,7 @@
               </wp:anchor>
             </w:drawing>
           </mc:Choice>
-          <mc:Fallback xmlns:w16="http://schemas.microsoft.com/office/word/2018/wordml" xmlns:w16cex="http://schemas.microsoft.com/office/word/2018/wordml/cex">
+          <mc:Fallback>
             <w:pict>
               <v:shape w14:anchorId="29C44340" id="Text Box 25" o:spid="_x0000_s1029" type="#_x0000_t202" style="position:absolute;margin-left:159.75pt;margin-top:5.1pt;width:99.75pt;height:49.5pt;z-index:251689984;visibility:visible;mso-wrap-style:square;mso-width-percent:0;mso-height-percent:0;mso-wrap-distance-left:9pt;mso-wrap-distance-top:0;mso-wrap-distance-right:9pt;mso-wrap-distance-bottom:0;mso-position-horizontal:absolute;mso-position-horizontal-relative:margin;mso-position-vertical:absolute;mso-position-vertical-relative:text;mso-width-percent:0;mso-height-percent:0;mso-width-relative:margin;mso-height-relative:margin;v-text-anchor:top" o:gfxdata="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" filled="f" stroked="f" strokeweight=".5pt">
                 <v:textbox>
@@ -1554,7 +1517,7 @@
               </wp:anchor>
             </w:drawing>
           </mc:Choice>
-          <mc:Fallback xmlns:w16="http://schemas.microsoft.com/office/word/2018/wordml" xmlns:w16cex="http://schemas.microsoft.com/office/word/2018/wordml/cex">
+          <mc:Fallback>
             <w:pict>
               <v:roundrect w14:anchorId="380ACAF7" id="Rounded Rectangle 2" o:spid="_x0000_s1026" style="position:absolute;margin-left:279.65pt;margin-top:17.8pt;width:163.5pt;height:79.5pt;z-index:251659264;visibility:visible;mso-wrap-style:square;mso-wrap-distance-left:9pt;mso-wrap-distance-top:0;mso-wrap-distance-right:9pt;mso-wrap-distance-bottom:0;mso-position-horizontal:absolute;mso-position-horizontal-relative:margin;mso-position-vertical:absolute;mso-position-vertical-relative:text;v-text-anchor:middle" arcsize="10923f" o:gfxdata="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" fillcolor="#0f6fc6 [3204]" strokecolor="#073662 [1604]" strokeweight="1pt">
                 <v:stroke joinstyle="miter"/>
@@ -1630,7 +1593,7 @@
               </wp:anchor>
             </w:drawing>
           </mc:Choice>
-          <mc:Fallback xmlns:w16="http://schemas.microsoft.com/office/word/2018/wordml" xmlns:w16cex="http://schemas.microsoft.com/office/word/2018/wordml/cex">
+          <mc:Fallback>
             <w:pict>
               <v:oval w14:anchorId="251B1EE1" id="Oval 6" o:spid="_x0000_s1026" style="position:absolute;margin-left:-6pt;margin-top:22.45pt;width:121.5pt;height:56.25pt;z-index:251663360;visibility:visible;mso-wrap-style:square;mso-wrap-distance-left:9pt;mso-wrap-distance-top:0;mso-wrap-distance-right:9pt;mso-wrap-distance-bottom:0;mso-position-horizontal:absolute;mso-position-horizontal-relative:margin;mso-position-vertical:absolute;mso-position-vertical-relative:text;v-text-anchor:middle" o:gfxdata="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" fillcolor="#10cf9b [3207]" stroked="f">
                 <w10:wrap anchorx="margin"/>
@@ -1705,7 +1668,7 @@
               </wp:anchor>
             </w:drawing>
           </mc:Choice>
-          <mc:Fallback xmlns:w16="http://schemas.microsoft.com/office/word/2018/wordml" xmlns:w16cex="http://schemas.microsoft.com/office/word/2018/wordml/cex">
+          <mc:Fallback>
             <w:pict>
               <v:shape w14:anchorId="558D3D0D" id="Straight Arrow Connector 22" o:spid="_x0000_s1026" type="#_x0000_t32" style="position:absolute;margin-left:111pt;margin-top:.6pt;width:156.75pt;height:6pt;z-index:251684864;visibility:visible;mso-wrap-style:square;mso-width-percent:0;mso-height-percent:0;mso-wrap-distance-left:9pt;mso-wrap-distance-top:0;mso-wrap-distance-right:9pt;mso-wrap-distance-bottom:0;mso-position-horizontal:absolute;mso-position-horizontal-relative:text;mso-position-vertical:absolute;mso-position-vertical-relative:text;mso-width-percent:0;mso-height-percent:0;mso-width-relative:margin;mso-height-relative:margin" o:gfxdata="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" strokecolor="black [3200]" strokeweight=".5pt">
                 <v:stroke endarrow="block" joinstyle="miter"/>
@@ -1814,7 +1777,7 @@
               </wp:anchor>
             </w:drawing>
           </mc:Choice>
-          <mc:Fallback xmlns:w16="http://schemas.microsoft.com/office/word/2018/wordml" xmlns:w16cex="http://schemas.microsoft.com/office/word/2018/wordml/cex">
+          <mc:Fallback>
             <w:pict>
               <v:shape w14:anchorId="79D60E13" id="Text Box 15" o:spid="_x0000_s1030" type="#_x0000_t202" style="position:absolute;margin-left:287.8pt;margin-top:9.6pt;width:153.75pt;height:80.25pt;z-index:251674624;visibility:visible;mso-wrap-style:square;mso-width-percent:0;mso-height-percent:0;mso-wrap-distance-left:9pt;mso-wrap-distance-top:0;mso-wrap-distance-right:9pt;mso-wrap-distance-bottom:0;mso-position-horizontal:absolute;mso-position-horizontal-relative:margin;mso-position-vertical:absolute;mso-position-vertical-relative:text;mso-width-percent:0;mso-height-percent:0;mso-width-relative:margin;mso-height-relative:margin;v-text-anchor:top" o:gfxdata="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" filled="f" stroked="f" strokeweight=".5pt">
                 <v:textbox>
@@ -1943,7 +1906,7 @@
               </wp:anchor>
             </w:drawing>
           </mc:Choice>
-          <mc:Fallback xmlns:w16="http://schemas.microsoft.com/office/word/2018/wordml" xmlns:w16cex="http://schemas.microsoft.com/office/word/2018/wordml/cex">
+          <mc:Fallback>
             <w:pict>
               <v:shape w14:anchorId="2CFBEA7B" id="Text Box 11" o:spid="_x0000_s1031" type="#_x0000_t202" style="position:absolute;margin-left:30pt;margin-top:16.5pt;width:99.75pt;height:30.75pt;z-index:251667456;visibility:visible;mso-wrap-style:square;mso-width-percent:0;mso-height-percent:0;mso-wrap-distance-left:9pt;mso-wrap-distance-top:0;mso-wrap-distance-right:9pt;mso-wrap-distance-bottom:0;mso-position-horizontal:absolute;mso-position-horizontal-relative:text;mso-position-vertical:absolute;mso-position-vertical-relative:text;mso-width-percent:0;mso-height-percent:0;mso-width-relative:margin;mso-height-relative:margin;v-text-anchor:top" o:gfxdata="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" filled="f" stroked="f" strokeweight=".5pt">
                 <v:textbox>
@@ -2031,7 +1994,7 @@
               </wp:anchor>
             </w:drawing>
           </mc:Choice>
-          <mc:Fallback xmlns:w16="http://schemas.microsoft.com/office/word/2018/wordml" xmlns:w16cex="http://schemas.microsoft.com/office/word/2018/wordml/cex">
+          <mc:Fallback>
             <w:pict>
               <v:shape w14:anchorId="473A9B2E" id="Straight Arrow Connector 23" o:spid="_x0000_s1026" type="#_x0000_t32" style="position:absolute;margin-left:117pt;margin-top:20.15pt;width:156pt;height:6pt;flip:x y;z-index:251685888;visibility:visible;mso-wrap-style:square;mso-wrap-distance-left:9pt;mso-wrap-distance-top:0;mso-wrap-distance-right:9pt;mso-wrap-distance-bottom:0;mso-position-horizontal:absolute;mso-position-horizontal-relative:text;mso-position-vertical:absolute;mso-position-vertical-relative:text" o:gfxdata="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" strokecolor="black [3200]" strokeweight=".5pt">
                 <v:stroke endarrow="block" joinstyle="miter"/>
@@ -2107,7 +2070,7 @@
               </wp:anchor>
             </w:drawing>
           </mc:Choice>
-          <mc:Fallback xmlns:w16="http://schemas.microsoft.com/office/word/2018/wordml" xmlns:w16cex="http://schemas.microsoft.com/office/word/2018/wordml/cex">
+          <mc:Fallback>
             <w:pict>
               <v:shape w14:anchorId="02001638" id="Text Box 24" o:spid="_x0000_s1032" type="#_x0000_t202" style="position:absolute;margin-left:143.25pt;margin-top:.7pt;width:99.75pt;height:30.75pt;z-index:251687936;visibility:visible;mso-wrap-style:square;mso-width-percent:0;mso-height-percent:0;mso-wrap-distance-left:9pt;mso-wrap-distance-top:0;mso-wrap-distance-right:9pt;mso-wrap-distance-bottom:0;mso-position-horizontal:absolute;mso-position-horizontal-relative:text;mso-position-vertical:absolute;mso-position-vertical-relative:text;mso-width-percent:0;mso-height-percent:0;mso-width-relative:margin;mso-height-relative:margin;v-text-anchor:top" o:gfxdata="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" filled="f" stroked="f" strokeweight=".5pt">
                 <v:textbox>
@@ -2190,7 +2153,7 @@
               </wp:anchor>
             </w:drawing>
           </mc:Choice>
-          <mc:Fallback xmlns:w16="http://schemas.microsoft.com/office/word/2018/wordml" xmlns:w16cex="http://schemas.microsoft.com/office/word/2018/wordml/cex">
+          <mc:Fallback>
             <w:pict>
               <v:shape w14:anchorId="36F1A8F5" id="Straight Arrow Connector 16" o:spid="_x0000_s1026" type="#_x0000_t32" style="position:absolute;margin-left:242.95pt;margin-top:15.65pt;width:50.25pt;height:92.25pt;flip:x;z-index:251675648;visibility:visible;mso-wrap-style:square;mso-width-percent:0;mso-height-percent:0;mso-wrap-distance-left:9pt;mso-wrap-distance-top:0;mso-wrap-distance-right:9pt;mso-wrap-distance-bottom:0;mso-position-horizontal:absolute;mso-position-horizontal-relative:text;mso-position-vertical:absolute;mso-position-vertical-relative:text;mso-width-percent:0;mso-height-percent:0;mso-width-relative:margin;mso-height-relative:margin" o:gfxdata="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" strokecolor="black [3200]" strokeweight=".5pt">
                 <v:stroke endarrow="block" joinstyle="miter"/>
@@ -2263,7 +2226,7 @@
               </wp:anchor>
             </w:drawing>
           </mc:Choice>
-          <mc:Fallback xmlns:w16="http://schemas.microsoft.com/office/word/2018/wordml" xmlns:w16cex="http://schemas.microsoft.com/office/word/2018/wordml/cex">
+          <mc:Fallback>
             <w:pict>
               <v:shape w14:anchorId="171C1497" id="Straight Arrow Connector 13" o:spid="_x0000_s1026" type="#_x0000_t32" style="position:absolute;margin-left:295.5pt;margin-top:11.15pt;width:49.5pt;height:108.75pt;flip:y;z-index:251670528;visibility:visible;mso-wrap-style:square;mso-width-percent:0;mso-height-percent:0;mso-wrap-distance-left:9pt;mso-wrap-distance-top:0;mso-wrap-distance-right:9pt;mso-wrap-distance-bottom:0;mso-position-horizontal:absolute;mso-position-horizontal-relative:text;mso-position-vertical:absolute;mso-position-vertical-relative:text;mso-width-percent:0;mso-height-percent:0;mso-width-relative:margin;mso-height-relative:margin" o:gfxdata="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" strokecolor="black [3200]" strokeweight=".5pt">
                 <v:stroke endarrow="block" joinstyle="miter"/>
@@ -2344,7 +2307,7 @@
               </wp:anchor>
             </w:drawing>
           </mc:Choice>
-          <mc:Fallback xmlns:w16="http://schemas.microsoft.com/office/word/2018/wordml" xmlns:w16cex="http://schemas.microsoft.com/office/word/2018/wordml/cex">
+          <mc:Fallback>
             <w:pict>
               <v:shape w14:anchorId="064FDC62" id="Text Box 17" o:spid="_x0000_s1033" type="#_x0000_t202" style="position:absolute;margin-left:219pt;margin-top:.65pt;width:57.75pt;height:39.75pt;z-index:251677696;visibility:visible;mso-wrap-style:square;mso-width-percent:0;mso-height-percent:0;mso-wrap-distance-left:9pt;mso-wrap-distance-top:0;mso-wrap-distance-right:9pt;mso-wrap-distance-bottom:0;mso-position-horizontal:absolute;mso-position-horizontal-relative:text;mso-position-vertical:absolute;mso-position-vertical-relative:text;mso-width-percent:0;mso-height-percent:0;mso-width-relative:margin;mso-height-relative:margin;v-text-anchor:top" o:gfxdata="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" filled="f" stroked="f" strokeweight=".5pt">
                 <v:textbox>
@@ -2433,7 +2396,7 @@
               </wp:anchor>
             </w:drawing>
           </mc:Choice>
-          <mc:Fallback xmlns:w16="http://schemas.microsoft.com/office/word/2018/wordml" xmlns:w16cex="http://schemas.microsoft.com/office/word/2018/wordml/cex">
+          <mc:Fallback>
             <w:pict>
               <v:shape w14:anchorId="28D3229D" id="Text Box 14" o:spid="_x0000_s1034" type="#_x0000_t202" style="position:absolute;margin-left:311.2pt;margin-top:.65pt;width:74.25pt;height:22.5pt;z-index:251672576;visibility:visible;mso-wrap-style:square;mso-width-percent:0;mso-height-percent:0;mso-wrap-distance-left:9pt;mso-wrap-distance-top:0;mso-wrap-distance-right:9pt;mso-wrap-distance-bottom:0;mso-position-horizontal:absolute;mso-position-horizontal-relative:text;mso-position-vertical:absolute;mso-position-vertical-relative:text;mso-width-percent:0;mso-height-percent:0;mso-width-relative:margin;mso-height-relative:margin;v-text-anchor:top" o:gfxdata="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" filled="f" stroked="f" strokeweight=".5pt">
                 <v:textbox>
@@ -2537,7 +2500,7 @@
               </wp:anchor>
             </w:drawing>
           </mc:Choice>
-          <mc:Fallback xmlns:w16="http://schemas.microsoft.com/office/word/2018/wordml" xmlns:w16cex="http://schemas.microsoft.com/office/word/2018/wordml/cex">
+          <mc:Fallback>
             <w:pict>
               <v:shape w14:anchorId="2CDC87E4" id="Text Box 12" o:spid="_x0000_s1035" type="#_x0000_t202" style="position:absolute;margin-left:192.75pt;margin-top:15.7pt;width:99.75pt;height:30.75pt;z-index:251669504;visibility:visible;mso-wrap-style:square;mso-width-percent:0;mso-height-percent:0;mso-wrap-distance-left:9pt;mso-wrap-distance-top:0;mso-wrap-distance-right:9pt;mso-wrap-distance-bottom:0;mso-position-horizontal:absolute;mso-position-horizontal-relative:text;mso-position-vertical:absolute;mso-position-vertical-relative:text;mso-width-percent:0;mso-height-percent:0;mso-width-relative:margin;mso-height-relative:margin;v-text-anchor:top" o:gfxdata="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" filled="f" stroked="f" strokeweight=".5pt">
                 <v:textbox>
@@ -2638,7 +2601,7 @@
               </wp:anchor>
             </w:drawing>
           </mc:Choice>
-          <mc:Fallback xmlns:w16="http://schemas.microsoft.com/office/word/2018/wordml" xmlns:w16cex="http://schemas.microsoft.com/office/word/2018/wordml/cex">
+          <mc:Fallback>
             <w:pict>
               <v:oval w14:anchorId="30F00E18" id="Oval 7" o:spid="_x0000_s1026" style="position:absolute;margin-left:0;margin-top:.7pt;width:121.5pt;height:56.25pt;z-index:251665408;visibility:visible;mso-wrap-style:square;mso-wrap-distance-left:9pt;mso-wrap-distance-top:0;mso-wrap-distance-right:9pt;mso-wrap-distance-bottom:0;mso-position-horizontal:center;mso-position-horizontal-relative:margin;mso-position-vertical:absolute;mso-position-vertical-relative:text;v-text-anchor:middle" o:gfxdata="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" fillcolor="#ffc000" stroked="f">
                 <w10:wrap anchorx="margin"/>
@@ -2744,82 +2707,26 @@
         <w:rPr>
           <w:lang w:val="en-US" w:eastAsia="en-NZ"/>
         </w:rPr>
-        <w:t xml:space="preserve">Kitchen hands: Authorization to use inventory management functionality. </w:t>
-      </w:r>
-      <w:proofErr w:type="spellStart"/>
-      <w:r>
+        <w:t xml:space="preserve">Kitchen hands: Authorization to use inventory management functionality. Can not modify products. Can not access Employee page. </w:t>
+      </w:r>
+    </w:p>
+    <w:p>
+      <w:pPr>
         <w:rPr>
           <w:lang w:val="en-US" w:eastAsia="en-NZ"/>
         </w:rPr>
-        <w:t>Can not</w:t>
-      </w:r>
-      <w:proofErr w:type="spellEnd"/>
+      </w:pPr>
       <w:r>
         <w:rPr>
           <w:lang w:val="en-US" w:eastAsia="en-NZ"/>
         </w:rPr>
-        <w:t xml:space="preserve"> modify products. </w:t>
-      </w:r>
-      <w:proofErr w:type="spellStart"/>
+        <w:t xml:space="preserve">Strict user – </w:t>
+      </w:r>
       <w:r>
         <w:rPr>
           <w:lang w:val="en-US" w:eastAsia="en-NZ"/>
         </w:rPr>
-        <w:t>Can not</w:t>
-      </w:r>
-      <w:proofErr w:type="spellEnd"/>
-      <w:r>
-        <w:rPr>
-          <w:lang w:val="en-US" w:eastAsia="en-NZ"/>
-        </w:rPr>
-        <w:t xml:space="preserve"> access Employee page. </w:t>
-      </w:r>
-    </w:p>
-    <w:p>
-      <w:pPr>
-        <w:rPr>
-          <w:lang w:val="en-US" w:eastAsia="en-NZ"/>
-        </w:rPr>
-      </w:pPr>
-      <w:r>
-        <w:rPr>
-          <w:lang w:val="en-US" w:eastAsia="en-NZ"/>
-        </w:rPr>
-        <w:t xml:space="preserve">Strict user – </w:t>
-      </w:r>
-      <w:r>
-        <w:rPr>
-          <w:lang w:val="en-US" w:eastAsia="en-NZ"/>
-        </w:rPr>
-        <w:t xml:space="preserve">Non kitchen staff, users that do not have an account: can view product list. </w:t>
-      </w:r>
-      <w:proofErr w:type="spellStart"/>
-      <w:r>
-        <w:rPr>
-          <w:lang w:val="en-US" w:eastAsia="en-NZ"/>
-        </w:rPr>
-        <w:t>Can not</w:t>
-      </w:r>
-      <w:proofErr w:type="spellEnd"/>
-      <w:r>
-        <w:rPr>
-          <w:lang w:val="en-US" w:eastAsia="en-NZ"/>
-        </w:rPr>
-        <w:t xml:space="preserve"> log in to use ordering/inventory management functionality. </w:t>
-      </w:r>
-      <w:proofErr w:type="spellStart"/>
-      <w:r>
-        <w:rPr>
-          <w:lang w:val="en-US" w:eastAsia="en-NZ"/>
-        </w:rPr>
-        <w:t>Can not</w:t>
-      </w:r>
-      <w:proofErr w:type="spellEnd"/>
-      <w:r>
-        <w:rPr>
-          <w:lang w:val="en-US" w:eastAsia="en-NZ"/>
-        </w:rPr>
-        <w:t xml:space="preserve"> view Employee page. </w:t>
+        <w:t xml:space="preserve">Non kitchen staff, users that do not have an account: can view product list. Can not log in to use ordering/inventory management functionality. Can not view Employee page. </w:t>
       </w:r>
       <w:r>
         <w:rPr>
@@ -3350,8 +3257,6 @@
       <w:r>
         <w:t>Limited attack vectors</w:t>
       </w:r>
-      <w:bookmarkStart w:id="1" w:name="_GoBack"/>
-      <w:bookmarkEnd w:id="1"/>
     </w:p>
     <w:p>
       <w:pPr>
@@ -3446,13 +3351,8 @@
         <w:t>Kitchen Inventory Management System</w:t>
       </w:r>
       <w:r>
-        <w:t xml:space="preserve"> Created on </w:t>
-      </w:r>
-      <w:proofErr w:type="spellStart"/>
-      <w:r>
-        <w:t>Github</w:t>
-      </w:r>
-      <w:proofErr w:type="spellEnd"/>
+        <w:t xml:space="preserve"> Created on Github</w:t>
+      </w:r>
     </w:p>
     <w:p>
       <w:pPr>
@@ -3523,6 +3423,18 @@
     <w:p>
       <w:pPr>
         <w:pStyle w:val="ListParagraph"/>
+        <w:numPr>
+          <w:ilvl w:val="0"/>
+          <w:numId w:val="13"/>
+        </w:numPr>
+      </w:pPr>
+      <w:r>
+        <w:t>User Stories</w:t>
+      </w:r>
+    </w:p>
+    <w:p>
+      <w:pPr>
+        <w:pStyle w:val="ListParagraph"/>
       </w:pPr>
     </w:p>
     <w:p>
@@ -3542,10 +3454,13 @@
         </w:numPr>
       </w:pPr>
       <w:r>
-        <w:t>Create Levels of authentication</w:t>
-      </w:r>
-      <w:r>
-        <w:t xml:space="preserve"> based on account type</w:t>
+        <w:t>Create authentication</w:t>
+      </w:r>
+      <w:r>
+        <w:t xml:space="preserve"> based on </w:t>
+      </w:r>
+      <w:r>
+        <w:t>user stories</w:t>
       </w:r>
     </w:p>
     <w:p>
@@ -3604,6 +3519,7 @@
         </w:numPr>
       </w:pPr>
       <w:r>
+        <w:lastRenderedPageBreak/>
         <w:t>Strong password enforcement</w:t>
       </w:r>
       <w:r>
@@ -3625,7 +3541,7 @@
 </file>
 
 <file path=word/endnotes.xml><?xml version="1.0" encoding="utf-8"?>
-<w:endnotes xmlns:wpc="http://schemas.microsoft.com/office/word/2010/wordprocessingCanvas" xmlns:cx="http://schemas.microsoft.com/office/drawing/2014/chartex" xmlns:cx1="http://schemas.microsoft.com/office/drawing/2015/9/8/chartex" xmlns:cx2="http://schemas.microsoft.com/office/drawing/2015/10/21/chartex" xmlns:cx3="http://schemas.microsoft.com/office/drawing/2016/5/9/chartex" xmlns:cx4="http://schemas.microsoft.com/office/drawing/2016/5/10/chartex" xmlns:cx5="http://schemas.microsoft.com/office/drawing/2016/5/11/chartex" xmlns:cx6="http://schemas.microsoft.com/office/drawing/2016/5/12/chartex" xmlns:cx7="http://schemas.microsoft.com/office/drawing/2016/5/13/chartex" xmlns:cx8="http://schemas.microsoft.com/office/drawing/2016/5/14/chartex" xmlns:mc="http://schemas.openxmlformats.org/markup-compatibility/2006" xmlns:aink="http://schemas.microsoft.com/office/drawing/2016/ink" xmlns:am3d="http://schemas.microsoft.com/office/drawing/2017/model3d" xmlns:o="urn:schemas-microsoft-com:office:office" xmlns:r="http://schemas.openxmlformats.org/officeDocument/2006/relationships" xmlns:m="http://schemas.openxmlformats.org/officeDocument/2006/math" xmlns:v="urn:schemas-microsoft-com:vml" xmlns:wp14="http://schemas.microsoft.com/office/word/2010/wordprocessingDrawing" xmlns:wp="http://schemas.openxmlformats.org/drawingml/2006/wordprocessingDrawing" xmlns:w10="urn:schemas-microsoft-com:office:word" xmlns:w="http://schemas.openxmlformats.org/wordprocessingml/2006/main" xmlns:w14="http://schemas.microsoft.com/office/word/2010/wordml" xmlns:w15="http://schemas.microsoft.com/office/word/2012/wordml" xmlns:w16cid="http://schemas.microsoft.com/office/word/2016/wordml/cid" xmlns:w16se="http://schemas.microsoft.com/office/word/2015/wordml/symex" xmlns:wpg="http://schemas.microsoft.com/office/word/2010/wordprocessingGroup" xmlns:wpi="http://schemas.microsoft.com/office/word/2010/wordprocessingInk" xmlns:wne="http://schemas.microsoft.com/office/word/2006/wordml" xmlns:wps="http://schemas.microsoft.com/office/word/2010/wordprocessingShape" mc:Ignorable="w14 w15 w16se w16cid wp14">
+<w:endnotes xmlns:wpc="http://schemas.microsoft.com/office/word/2010/wordprocessingCanvas" xmlns:cx="http://schemas.microsoft.com/office/drawing/2014/chartex" xmlns:cx1="http://schemas.microsoft.com/office/drawing/2015/9/8/chartex" xmlns:cx2="http://schemas.microsoft.com/office/drawing/2015/10/21/chartex" xmlns:cx3="http://schemas.microsoft.com/office/drawing/2016/5/9/chartex" xmlns:cx4="http://schemas.microsoft.com/office/drawing/2016/5/10/chartex" xmlns:cx5="http://schemas.microsoft.com/office/drawing/2016/5/11/chartex" xmlns:cx6="http://schemas.microsoft.com/office/drawing/2016/5/12/chartex" xmlns:cx7="http://schemas.microsoft.com/office/drawing/2016/5/13/chartex" xmlns:cx8="http://schemas.microsoft.com/office/drawing/2016/5/14/chartex" xmlns:mc="http://schemas.openxmlformats.org/markup-compatibility/2006" xmlns:aink="http://schemas.microsoft.com/office/drawing/2016/ink" xmlns:am3d="http://schemas.microsoft.com/office/drawing/2017/model3d" xmlns:o="urn:schemas-microsoft-com:office:office" xmlns:r="http://schemas.openxmlformats.org/officeDocument/2006/relationships" xmlns:m="http://schemas.openxmlformats.org/officeDocument/2006/math" xmlns:v="urn:schemas-microsoft-com:vml" xmlns:wp14="http://schemas.microsoft.com/office/word/2010/wordprocessingDrawing" xmlns:wp="http://schemas.openxmlformats.org/drawingml/2006/wordprocessingDrawing" xmlns:w10="urn:schemas-microsoft-com:office:word" xmlns:w="http://schemas.openxmlformats.org/wordprocessingml/2006/main" xmlns:w14="http://schemas.microsoft.com/office/word/2010/wordml" xmlns:w15="http://schemas.microsoft.com/office/word/2012/wordml" xmlns:w16cex="http://schemas.microsoft.com/office/word/2018/wordml/cex" xmlns:w16cid="http://schemas.microsoft.com/office/word/2016/wordml/cid" xmlns:w16="http://schemas.microsoft.com/office/word/2018/wordml" xmlns:w16se="http://schemas.microsoft.com/office/word/2015/wordml/symex" xmlns:wpg="http://schemas.microsoft.com/office/word/2010/wordprocessingGroup" xmlns:wpi="http://schemas.microsoft.com/office/word/2010/wordprocessingInk" xmlns:wne="http://schemas.microsoft.com/office/word/2006/wordml" xmlns:wps="http://schemas.microsoft.com/office/word/2010/wordprocessingShape" mc:Ignorable="w14 w15 w16se w16cid w16 w16cex wp14">
   <w:endnote w:type="separator" w:id="-1">
     <w:p>
       <w:pPr>
@@ -3650,7 +3566,7 @@
 </file>
 
 <file path=word/footer1.xml><?xml version="1.0" encoding="utf-8"?>
-<w:ftr xmlns:wpc="http://schemas.microsoft.com/office/word/2010/wordprocessingCanvas" xmlns:cx="http://schemas.microsoft.com/office/drawing/2014/chartex" xmlns:cx1="http://schemas.microsoft.com/office/drawing/2015/9/8/chartex" xmlns:cx2="http://schemas.microsoft.com/office/drawing/2015/10/21/chartex" xmlns:cx3="http://schemas.microsoft.com/office/drawing/2016/5/9/chartex" xmlns:cx4="http://schemas.microsoft.com/office/drawing/2016/5/10/chartex" xmlns:cx5="http://schemas.microsoft.com/office/drawing/2016/5/11/chartex" xmlns:cx6="http://schemas.microsoft.com/office/drawing/2016/5/12/chartex" xmlns:cx7="http://schemas.microsoft.com/office/drawing/2016/5/13/chartex" xmlns:cx8="http://schemas.microsoft.com/office/drawing/2016/5/14/chartex" xmlns:mc="http://schemas.openxmlformats.org/markup-compatibility/2006" xmlns:aink="http://schemas.microsoft.com/office/drawing/2016/ink" xmlns:am3d="http://schemas.microsoft.com/office/drawing/2017/model3d" xmlns:o="urn:schemas-microsoft-com:office:office" xmlns:r="http://schemas.openxmlformats.org/officeDocument/2006/relationships" xmlns:m="http://schemas.openxmlformats.org/officeDocument/2006/math" xmlns:v="urn:schemas-microsoft-com:vml" xmlns:wp14="http://schemas.microsoft.com/office/word/2010/wordprocessingDrawing" xmlns:wp="http://schemas.openxmlformats.org/drawingml/2006/wordprocessingDrawing" xmlns:w10="urn:schemas-microsoft-com:office:word" xmlns:w="http://schemas.openxmlformats.org/wordprocessingml/2006/main" xmlns:w14="http://schemas.microsoft.com/office/word/2010/wordml" xmlns:w15="http://schemas.microsoft.com/office/word/2012/wordml" xmlns:w16cid="http://schemas.microsoft.com/office/word/2016/wordml/cid" xmlns:w16se="http://schemas.microsoft.com/office/word/2015/wordml/symex" xmlns:wpg="http://schemas.microsoft.com/office/word/2010/wordprocessingGroup" xmlns:wpi="http://schemas.microsoft.com/office/word/2010/wordprocessingInk" xmlns:wne="http://schemas.microsoft.com/office/word/2006/wordml" xmlns:wps="http://schemas.microsoft.com/office/word/2010/wordprocessingShape" mc:Ignorable="w14 w15 w16se w16cid wp14">
+<w:ftr xmlns:wpc="http://schemas.microsoft.com/office/word/2010/wordprocessingCanvas" xmlns:cx="http://schemas.microsoft.com/office/drawing/2014/chartex" xmlns:cx1="http://schemas.microsoft.com/office/drawing/2015/9/8/chartex" xmlns:cx2="http://schemas.microsoft.com/office/drawing/2015/10/21/chartex" xmlns:cx3="http://schemas.microsoft.com/office/drawing/2016/5/9/chartex" xmlns:cx4="http://schemas.microsoft.com/office/drawing/2016/5/10/chartex" xmlns:cx5="http://schemas.microsoft.com/office/drawing/2016/5/11/chartex" xmlns:cx6="http://schemas.microsoft.com/office/drawing/2016/5/12/chartex" xmlns:cx7="http://schemas.microsoft.com/office/drawing/2016/5/13/chartex" xmlns:cx8="http://schemas.microsoft.com/office/drawing/2016/5/14/chartex" xmlns:mc="http://schemas.openxmlformats.org/markup-compatibility/2006" xmlns:aink="http://schemas.microsoft.com/office/drawing/2016/ink" xmlns:am3d="http://schemas.microsoft.com/office/drawing/2017/model3d" xmlns:o="urn:schemas-microsoft-com:office:office" xmlns:r="http://schemas.openxmlformats.org/officeDocument/2006/relationships" xmlns:m="http://schemas.openxmlformats.org/officeDocument/2006/math" xmlns:v="urn:schemas-microsoft-com:vml" xmlns:wp14="http://schemas.microsoft.com/office/word/2010/wordprocessingDrawing" xmlns:wp="http://schemas.openxmlformats.org/drawingml/2006/wordprocessingDrawing" xmlns:w10="urn:schemas-microsoft-com:office:word" xmlns:w="http://schemas.openxmlformats.org/wordprocessingml/2006/main" xmlns:w14="http://schemas.microsoft.com/office/word/2010/wordml" xmlns:w15="http://schemas.microsoft.com/office/word/2012/wordml" xmlns:w16cex="http://schemas.microsoft.com/office/word/2018/wordml/cex" xmlns:w16cid="http://schemas.microsoft.com/office/word/2016/wordml/cid" xmlns:w16="http://schemas.microsoft.com/office/word/2018/wordml" xmlns:w16se="http://schemas.microsoft.com/office/word/2015/wordml/symex" xmlns:wpg="http://schemas.microsoft.com/office/word/2010/wordprocessingGroup" xmlns:wpi="http://schemas.microsoft.com/office/word/2010/wordprocessingInk" xmlns:wne="http://schemas.microsoft.com/office/word/2006/wordml" xmlns:wps="http://schemas.microsoft.com/office/word/2010/wordprocessingShape" mc:Ignorable="w14 w15 w16se w16cid w16 w16cex wp14">
   <w:p>
     <w:pPr>
       <w:pStyle w:val="Footer"/>
@@ -3782,7 +3698,7 @@
             </wp:anchor>
           </w:drawing>
         </mc:Choice>
-        <mc:Fallback xmlns:w16="http://schemas.microsoft.com/office/word/2018/wordml" xmlns:w16cex="http://schemas.microsoft.com/office/word/2018/wordml/cex">
+        <mc:Fallback>
           <w:pict>
             <v:line w14:anchorId="4B654E7A" id="Line 908" o:spid="_x0000_s1026" style="position:absolute;z-index:251660288;visibility:visible;mso-wrap-style:square;mso-width-percent:0;mso-height-percent:0;mso-wrap-distance-left:9pt;mso-wrap-distance-top:0;mso-wrap-distance-right:9pt;mso-wrap-distance-bottom:0;mso-position-horizontal:absolute;mso-position-horizontal-relative:text;mso-position-vertical:absolute;mso-position-vertical-relative:text;mso-width-percent:0;mso-height-percent:0;mso-width-relative:page;mso-height-relative:page" from="-1in,3.25pt" to="522pt,3.25pt" o:gfxdata="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" strokecolor="gray" strokeweight=".5pt"/>
           </w:pict>
@@ -3799,7 +3715,6 @@
         <w:szCs w:val="21"/>
       </w:rPr>
     </w:pPr>
-    <w:proofErr w:type="spellStart"/>
     <w:r>
       <w:rPr>
         <w:rFonts w:ascii="Segoe Pro" w:hAnsi="Segoe Pro"/>
@@ -3808,7 +3723,6 @@
       </w:rPr>
       <w:t>Whitecliffe</w:t>
     </w:r>
-    <w:proofErr w:type="spellEnd"/>
   </w:p>
   <w:p>
     <w:pPr>
@@ -3819,7 +3733,7 @@
 </file>
 
 <file path=word/footnotes.xml><?xml version="1.0" encoding="utf-8"?>
-<w:footnotes xmlns:wpc="http://schemas.microsoft.com/office/word/2010/wordprocessingCanvas" xmlns:cx="http://schemas.microsoft.com/office/drawing/2014/chartex" xmlns:cx1="http://schemas.microsoft.com/office/drawing/2015/9/8/chartex" xmlns:cx2="http://schemas.microsoft.com/office/drawing/2015/10/21/chartex" xmlns:cx3="http://schemas.microsoft.com/office/drawing/2016/5/9/chartex" xmlns:cx4="http://schemas.microsoft.com/office/drawing/2016/5/10/chartex" xmlns:cx5="http://schemas.microsoft.com/office/drawing/2016/5/11/chartex" xmlns:cx6="http://schemas.microsoft.com/office/drawing/2016/5/12/chartex" xmlns:cx7="http://schemas.microsoft.com/office/drawing/2016/5/13/chartex" xmlns:cx8="http://schemas.microsoft.com/office/drawing/2016/5/14/chartex" xmlns:mc="http://schemas.openxmlformats.org/markup-compatibility/2006" xmlns:aink="http://schemas.microsoft.com/office/drawing/2016/ink" xmlns:am3d="http://schemas.microsoft.com/office/drawing/2017/model3d" xmlns:o="urn:schemas-microsoft-com:office:office" xmlns:r="http://schemas.openxmlformats.org/officeDocument/2006/relationships" xmlns:m="http://schemas.openxmlformats.org/officeDocument/2006/math" xmlns:v="urn:schemas-microsoft-com:vml" xmlns:wp14="http://schemas.microsoft.com/office/word/2010/wordprocessingDrawing" xmlns:wp="http://schemas.openxmlformats.org/drawingml/2006/wordprocessingDrawing" xmlns:w10="urn:schemas-microsoft-com:office:word" xmlns:w="http://schemas.openxmlformats.org/wordprocessingml/2006/main" xmlns:w14="http://schemas.microsoft.com/office/word/2010/wordml" xmlns:w15="http://schemas.microsoft.com/office/word/2012/wordml" xmlns:w16cid="http://schemas.microsoft.com/office/word/2016/wordml/cid" xmlns:w16se="http://schemas.microsoft.com/office/word/2015/wordml/symex" xmlns:wpg="http://schemas.microsoft.com/office/word/2010/wordprocessingGroup" xmlns:wpi="http://schemas.microsoft.com/office/word/2010/wordprocessingInk" xmlns:wne="http://schemas.microsoft.com/office/word/2006/wordml" xmlns:wps="http://schemas.microsoft.com/office/word/2010/wordprocessingShape" mc:Ignorable="w14 w15 w16se w16cid wp14">
+<w:footnotes xmlns:wpc="http://schemas.microsoft.com/office/word/2010/wordprocessingCanvas" xmlns:cx="http://schemas.microsoft.com/office/drawing/2014/chartex" xmlns:cx1="http://schemas.microsoft.com/office/drawing/2015/9/8/chartex" xmlns:cx2="http://schemas.microsoft.com/office/drawing/2015/10/21/chartex" xmlns:cx3="http://schemas.microsoft.com/office/drawing/2016/5/9/chartex" xmlns:cx4="http://schemas.microsoft.com/office/drawing/2016/5/10/chartex" xmlns:cx5="http://schemas.microsoft.com/office/drawing/2016/5/11/chartex" xmlns:cx6="http://schemas.microsoft.com/office/drawing/2016/5/12/chartex" xmlns:cx7="http://schemas.microsoft.com/office/drawing/2016/5/13/chartex" xmlns:cx8="http://schemas.microsoft.com/office/drawing/2016/5/14/chartex" xmlns:mc="http://schemas.openxmlformats.org/markup-compatibility/2006" xmlns:aink="http://schemas.microsoft.com/office/drawing/2016/ink" xmlns:am3d="http://schemas.microsoft.com/office/drawing/2017/model3d" xmlns:o="urn:schemas-microsoft-com:office:office" xmlns:r="http://schemas.openxmlformats.org/officeDocument/2006/relationships" xmlns:m="http://schemas.openxmlformats.org/officeDocument/2006/math" xmlns:v="urn:schemas-microsoft-com:vml" xmlns:wp14="http://schemas.microsoft.com/office/word/2010/wordprocessingDrawing" xmlns:wp="http://schemas.openxmlformats.org/drawingml/2006/wordprocessingDrawing" xmlns:w10="urn:schemas-microsoft-com:office:word" xmlns:w="http://schemas.openxmlformats.org/wordprocessingml/2006/main" xmlns:w14="http://schemas.microsoft.com/office/word/2010/wordml" xmlns:w15="http://schemas.microsoft.com/office/word/2012/wordml" xmlns:w16cex="http://schemas.microsoft.com/office/word/2018/wordml/cex" xmlns:w16cid="http://schemas.microsoft.com/office/word/2016/wordml/cid" xmlns:w16="http://schemas.microsoft.com/office/word/2018/wordml" xmlns:w16se="http://schemas.microsoft.com/office/word/2015/wordml/symex" xmlns:wpg="http://schemas.microsoft.com/office/word/2010/wordprocessingGroup" xmlns:wpi="http://schemas.microsoft.com/office/word/2010/wordprocessingInk" xmlns:wne="http://schemas.microsoft.com/office/word/2006/wordml" xmlns:wps="http://schemas.microsoft.com/office/word/2010/wordprocessingShape" mc:Ignorable="w14 w15 w16se w16cid w16 w16cex wp14">
   <w:footnote w:type="separator" w:id="-1">
     <w:p>
       <w:pPr>
@@ -3844,7 +3758,7 @@
 </file>
 
 <file path=word/header1.xml><?xml version="1.0" encoding="utf-8"?>
-<w:hdr xmlns:wpc="http://schemas.microsoft.com/office/word/2010/wordprocessingCanvas" xmlns:cx="http://schemas.microsoft.com/office/drawing/2014/chartex" xmlns:cx1="http://schemas.microsoft.com/office/drawing/2015/9/8/chartex" xmlns:cx2="http://schemas.microsoft.com/office/drawing/2015/10/21/chartex" xmlns:cx3="http://schemas.microsoft.com/office/drawing/2016/5/9/chartex" xmlns:cx4="http://schemas.microsoft.com/office/drawing/2016/5/10/chartex" xmlns:cx5="http://schemas.microsoft.com/office/drawing/2016/5/11/chartex" xmlns:cx6="http://schemas.microsoft.com/office/drawing/2016/5/12/chartex" xmlns:cx7="http://schemas.microsoft.com/office/drawing/2016/5/13/chartex" xmlns:cx8="http://schemas.microsoft.com/office/drawing/2016/5/14/chartex" xmlns:mc="http://schemas.openxmlformats.org/markup-compatibility/2006" xmlns:aink="http://schemas.microsoft.com/office/drawing/2016/ink" xmlns:am3d="http://schemas.microsoft.com/office/drawing/2017/model3d" xmlns:o="urn:schemas-microsoft-com:office:office" xmlns:r="http://schemas.openxmlformats.org/officeDocument/2006/relationships" xmlns:m="http://schemas.openxmlformats.org/officeDocument/2006/math" xmlns:v="urn:schemas-microsoft-com:vml" xmlns:wp14="http://schemas.microsoft.com/office/word/2010/wordprocessingDrawing" xmlns:wp="http://schemas.openxmlformats.org/drawingml/2006/wordprocessingDrawing" xmlns:w10="urn:schemas-microsoft-com:office:word" xmlns:w="http://schemas.openxmlformats.org/wordprocessingml/2006/main" xmlns:w14="http://schemas.microsoft.com/office/word/2010/wordml" xmlns:w15="http://schemas.microsoft.com/office/word/2012/wordml" xmlns:w16cid="http://schemas.microsoft.com/office/word/2016/wordml/cid" xmlns:w16se="http://schemas.microsoft.com/office/word/2015/wordml/symex" xmlns:wpg="http://schemas.microsoft.com/office/word/2010/wordprocessingGroup" xmlns:wpi="http://schemas.microsoft.com/office/word/2010/wordprocessingInk" xmlns:wne="http://schemas.microsoft.com/office/word/2006/wordml" xmlns:wps="http://schemas.microsoft.com/office/word/2010/wordprocessingShape" mc:Ignorable="w14 w15 w16se w16cid wp14">
+<w:hdr xmlns:wpc="http://schemas.microsoft.com/office/word/2010/wordprocessingCanvas" xmlns:cx="http://schemas.microsoft.com/office/drawing/2014/chartex" xmlns:cx1="http://schemas.microsoft.com/office/drawing/2015/9/8/chartex" xmlns:cx2="http://schemas.microsoft.com/office/drawing/2015/10/21/chartex" xmlns:cx3="http://schemas.microsoft.com/office/drawing/2016/5/9/chartex" xmlns:cx4="http://schemas.microsoft.com/office/drawing/2016/5/10/chartex" xmlns:cx5="http://schemas.microsoft.com/office/drawing/2016/5/11/chartex" xmlns:cx6="http://schemas.microsoft.com/office/drawing/2016/5/12/chartex" xmlns:cx7="http://schemas.microsoft.com/office/drawing/2016/5/13/chartex" xmlns:cx8="http://schemas.microsoft.com/office/drawing/2016/5/14/chartex" xmlns:mc="http://schemas.openxmlformats.org/markup-compatibility/2006" xmlns:aink="http://schemas.microsoft.com/office/drawing/2016/ink" xmlns:am3d="http://schemas.microsoft.com/office/drawing/2017/model3d" xmlns:o="urn:schemas-microsoft-com:office:office" xmlns:r="http://schemas.openxmlformats.org/officeDocument/2006/relationships" xmlns:m="http://schemas.openxmlformats.org/officeDocument/2006/math" xmlns:v="urn:schemas-microsoft-com:vml" xmlns:wp14="http://schemas.microsoft.com/office/word/2010/wordprocessingDrawing" xmlns:wp="http://schemas.openxmlformats.org/drawingml/2006/wordprocessingDrawing" xmlns:w10="urn:schemas-microsoft-com:office:word" xmlns:w="http://schemas.openxmlformats.org/wordprocessingml/2006/main" xmlns:w14="http://schemas.microsoft.com/office/word/2010/wordml" xmlns:w15="http://schemas.microsoft.com/office/word/2012/wordml" xmlns:w16cex="http://schemas.microsoft.com/office/word/2018/wordml/cex" xmlns:w16cid="http://schemas.microsoft.com/office/word/2016/wordml/cid" xmlns:w16="http://schemas.microsoft.com/office/word/2018/wordml" xmlns:w16se="http://schemas.microsoft.com/office/word/2015/wordml/symex" xmlns:wpg="http://schemas.microsoft.com/office/word/2010/wordprocessingGroup" xmlns:wpi="http://schemas.microsoft.com/office/word/2010/wordprocessingInk" xmlns:wne="http://schemas.microsoft.com/office/word/2006/wordml" xmlns:wps="http://schemas.microsoft.com/office/word/2010/wordprocessingShape" mc:Ignorable="w14 w15 w16se w16cid w16 w16cex wp14">
   <w:p>
     <w:pPr>
       <w:pStyle w:val="Header"/>
@@ -3928,7 +3842,7 @@
             </wp:anchor>
           </w:drawing>
         </mc:Choice>
-        <mc:Fallback xmlns:w16="http://schemas.microsoft.com/office/word/2018/wordml" xmlns:w16cex="http://schemas.microsoft.com/office/word/2018/wordml/cex">
+        <mc:Fallback>
           <w:pict>
             <v:line w14:anchorId="1E92D65F" id="Line 913" o:spid="_x0000_s1026" style="position:absolute;z-index:251659264;visibility:visible;mso-wrap-style:square;mso-width-percent:0;mso-height-percent:0;mso-wrap-distance-left:9pt;mso-wrap-distance-top:0;mso-wrap-distance-right:9pt;mso-wrap-distance-bottom:0;mso-position-horizontal:absolute;mso-position-horizontal-relative:text;mso-position-vertical:absolute;mso-position-vertical-relative:text;mso-width-percent:0;mso-height-percent:0;mso-width-relative:page;mso-height-relative:page" from="-68.7pt,26.5pt" to="540pt,26.5pt" o:gfxdata="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" strokecolor="gray" strokeweight=".5pt"/>
           </w:pict>
@@ -4018,7 +3932,7 @@
 </file>
 
 <file path=word/numbering.xml><?xml version="1.0" encoding="utf-8"?>
-<w:numbering xmlns:wpc="http://schemas.microsoft.com/office/word/2010/wordprocessingCanvas" xmlns:cx="http://schemas.microsoft.com/office/drawing/2014/chartex" xmlns:cx1="http://schemas.microsoft.com/office/drawing/2015/9/8/chartex" xmlns:cx2="http://schemas.microsoft.com/office/drawing/2015/10/21/chartex" xmlns:cx3="http://schemas.microsoft.com/office/drawing/2016/5/9/chartex" xmlns:cx4="http://schemas.microsoft.com/office/drawing/2016/5/10/chartex" xmlns:cx5="http://schemas.microsoft.com/office/drawing/2016/5/11/chartex" xmlns:cx6="http://schemas.microsoft.com/office/drawing/2016/5/12/chartex" xmlns:cx7="http://schemas.microsoft.com/office/drawing/2016/5/13/chartex" xmlns:cx8="http://schemas.microsoft.com/office/drawing/2016/5/14/chartex" xmlns:mc="http://schemas.openxmlformats.org/markup-compatibility/2006" xmlns:aink="http://schemas.microsoft.com/office/drawing/2016/ink" xmlns:am3d="http://schemas.microsoft.com/office/drawing/2017/model3d" xmlns:o="urn:schemas-microsoft-com:office:office" xmlns:r="http://schemas.openxmlformats.org/officeDocument/2006/relationships" xmlns:m="http://schemas.openxmlformats.org/officeDocument/2006/math" xmlns:v="urn:schemas-microsoft-com:vml" xmlns:wp14="http://schemas.microsoft.com/office/word/2010/wordprocessingDrawing" xmlns:wp="http://schemas.openxmlformats.org/drawingml/2006/wordprocessingDrawing" xmlns:w10="urn:schemas-microsoft-com:office:word" xmlns:w="http://schemas.openxmlformats.org/wordprocessingml/2006/main" xmlns:w14="http://schemas.microsoft.com/office/word/2010/wordml" xmlns:w15="http://schemas.microsoft.com/office/word/2012/wordml" xmlns:w16cid="http://schemas.microsoft.com/office/word/2016/wordml/cid" xmlns:w16se="http://schemas.microsoft.com/office/word/2015/wordml/symex" xmlns:wpg="http://schemas.microsoft.com/office/word/2010/wordprocessingGroup" xmlns:wpi="http://schemas.microsoft.com/office/word/2010/wordprocessingInk" xmlns:wne="http://schemas.microsoft.com/office/word/2006/wordml" xmlns:wps="http://schemas.microsoft.com/office/word/2010/wordprocessingShape" mc:Ignorable="w14 w15 w16se w16cid wp14">
+<w:numbering xmlns:wpc="http://schemas.microsoft.com/office/word/2010/wordprocessingCanvas" xmlns:cx="http://schemas.microsoft.com/office/drawing/2014/chartex" xmlns:cx1="http://schemas.microsoft.com/office/drawing/2015/9/8/chartex" xmlns:cx2="http://schemas.microsoft.com/office/drawing/2015/10/21/chartex" xmlns:cx3="http://schemas.microsoft.com/office/drawing/2016/5/9/chartex" xmlns:cx4="http://schemas.microsoft.com/office/drawing/2016/5/10/chartex" xmlns:cx5="http://schemas.microsoft.com/office/drawing/2016/5/11/chartex" xmlns:cx6="http://schemas.microsoft.com/office/drawing/2016/5/12/chartex" xmlns:cx7="http://schemas.microsoft.com/office/drawing/2016/5/13/chartex" xmlns:cx8="http://schemas.microsoft.com/office/drawing/2016/5/14/chartex" xmlns:mc="http://schemas.openxmlformats.org/markup-compatibility/2006" xmlns:aink="http://schemas.microsoft.com/office/drawing/2016/ink" xmlns:am3d="http://schemas.microsoft.com/office/drawing/2017/model3d" xmlns:o="urn:schemas-microsoft-com:office:office" xmlns:r="http://schemas.openxmlformats.org/officeDocument/2006/relationships" xmlns:m="http://schemas.openxmlformats.org/officeDocument/2006/math" xmlns:v="urn:schemas-microsoft-com:vml" xmlns:wp14="http://schemas.microsoft.com/office/word/2010/wordprocessingDrawing" xmlns:wp="http://schemas.openxmlformats.org/drawingml/2006/wordprocessingDrawing" xmlns:w10="urn:schemas-microsoft-com:office:word" xmlns:w="http://schemas.openxmlformats.org/wordprocessingml/2006/main" xmlns:w14="http://schemas.microsoft.com/office/word/2010/wordml" xmlns:w15="http://schemas.microsoft.com/office/word/2012/wordml" xmlns:w16cex="http://schemas.microsoft.com/office/word/2018/wordml/cex" xmlns:w16cid="http://schemas.microsoft.com/office/word/2016/wordml/cid" xmlns:w16="http://schemas.microsoft.com/office/word/2018/wordml" xmlns:w16se="http://schemas.microsoft.com/office/word/2015/wordml/symex" xmlns:wpg="http://schemas.microsoft.com/office/word/2010/wordprocessingGroup" xmlns:wpi="http://schemas.microsoft.com/office/word/2010/wordprocessingInk" xmlns:wne="http://schemas.microsoft.com/office/word/2006/wordml" xmlns:wps="http://schemas.microsoft.com/office/word/2010/wordprocessingShape" mc:Ignorable="w14 w15 w16se w16cid w16 w16cex wp14">
   <w:abstractNum w:abstractNumId="0" w15:restartNumberingAfterBreak="0">
     <w:nsid w:val="009A3FA4"/>
     <w:multiLevelType w:val="multilevel"/>
@@ -5731,7 +5645,7 @@
 </file>
 
 <file path=word/styles.xml><?xml version="1.0" encoding="utf-8"?>
-<w:styles xmlns:mc="http://schemas.openxmlformats.org/markup-compatibility/2006" xmlns:r="http://schemas.openxmlformats.org/officeDocument/2006/relationships" xmlns:w="http://schemas.openxmlformats.org/wordprocessingml/2006/main" xmlns:w14="http://schemas.microsoft.com/office/word/2010/wordml" xmlns:w15="http://schemas.microsoft.com/office/word/2012/wordml" xmlns:w16cid="http://schemas.microsoft.com/office/word/2016/wordml/cid" xmlns:w16se="http://schemas.microsoft.com/office/word/2015/wordml/symex" mc:Ignorable="w14 w15 w16se w16cid">
+<w:styles xmlns:mc="http://schemas.openxmlformats.org/markup-compatibility/2006" xmlns:r="http://schemas.openxmlformats.org/officeDocument/2006/relationships" xmlns:w="http://schemas.openxmlformats.org/wordprocessingml/2006/main" xmlns:w14="http://schemas.microsoft.com/office/word/2010/wordml" xmlns:w15="http://schemas.microsoft.com/office/word/2012/wordml" xmlns:w16cex="http://schemas.microsoft.com/office/word/2018/wordml/cex" xmlns:w16cid="http://schemas.microsoft.com/office/word/2016/wordml/cid" xmlns:w16="http://schemas.microsoft.com/office/word/2018/wordml" xmlns:w16se="http://schemas.microsoft.com/office/word/2015/wordml/symex" mc:Ignorable="w14 w15 w16se w16cid w16 w16cex">
   <w:docDefaults>
     <w:rPrDefault>
       <w:rPr>
@@ -5747,7 +5661,7 @@
       </w:pPr>
     </w:pPrDefault>
   </w:docDefaults>
-  <w:latentStyles w:defLockedState="0" w:defUIPriority="99" w:defSemiHidden="0" w:defUnhideWhenUsed="0" w:defQFormat="0" w:count="377">
+  <w:latentStyles w:defLockedState="0" w:defUIPriority="99" w:defSemiHidden="0" w:defUnhideWhenUsed="0" w:defQFormat="0" w:count="376">
     <w:lsdException w:name="Normal" w:uiPriority="0" w:qFormat="1"/>
     <w:lsdException w:name="heading 1" w:uiPriority="9" w:qFormat="1"/>
     <w:lsdException w:name="heading 2" w:semiHidden="1" w:uiPriority="9" w:unhideWhenUsed="1" w:qFormat="1"/>
@@ -5853,6 +5767,7 @@
     <w:lsdException w:name="HTML Sample" w:semiHidden="1" w:unhideWhenUsed="1"/>
     <w:lsdException w:name="HTML Typewriter" w:semiHidden="1" w:unhideWhenUsed="1"/>
     <w:lsdException w:name="HTML Variable" w:semiHidden="1" w:unhideWhenUsed="1"/>
+    <w:lsdException w:name="Normal Table" w:semiHidden="1" w:unhideWhenUsed="1"/>
     <w:lsdException w:name="annotation subject" w:semiHidden="1" w:unhideWhenUsed="1"/>
     <w:lsdException w:name="No List" w:semiHidden="1" w:unhideWhenUsed="1"/>
     <w:lsdException w:name="Outline List 1" w:semiHidden="1" w:unhideWhenUsed="1"/>
@@ -5899,8 +5814,10 @@
     <w:lsdException w:name="Table Subtle 2" w:semiHidden="1" w:unhideWhenUsed="1"/>
     <w:lsdException w:name="Table Web 1" w:semiHidden="1" w:unhideWhenUsed="1"/>
     <w:lsdException w:name="Table Web 2" w:semiHidden="1" w:unhideWhenUsed="1"/>
+    <w:lsdException w:name="Table Web 3" w:semiHidden="1" w:unhideWhenUsed="1"/>
     <w:lsdException w:name="Balloon Text" w:semiHidden="1" w:unhideWhenUsed="1"/>
     <w:lsdException w:name="Table Grid" w:uiPriority="39"/>
+    <w:lsdException w:name="Table Theme" w:semiHidden="1" w:unhideWhenUsed="1"/>
     <w:lsdException w:name="Placeholder Text" w:semiHidden="1"/>
     <w:lsdException w:name="No Spacing" w:uiPriority="1" w:qFormat="1"/>
     <w:lsdException w:name="Light Shading" w:uiPriority="60"/>
@@ -6121,7 +6038,6 @@
     <w:lsdException w:name="Hashtag" w:semiHidden="1" w:unhideWhenUsed="1"/>
     <w:lsdException w:name="Unresolved Mention" w:semiHidden="1" w:unhideWhenUsed="1"/>
     <w:lsdException w:name="Smart Link" w:semiHidden="1" w:unhideWhenUsed="1"/>
-    <w:lsdException w:name="Smart Link Error" w:semiHidden="1" w:unhideWhenUsed="1"/>
   </w:latentStyles>
   <w:style w:type="paragraph" w:default="1" w:styleId="Normal">
     <w:name w:val="Normal"/>
@@ -7173,23 +7089,6 @@
 </file>
 
 <file path=customXml/item1.xml><?xml version="1.0" encoding="utf-8"?>
-<p:properties xmlns:p="http://schemas.microsoft.com/office/2006/metadata/properties" xmlns:xsi="http://www.w3.org/2001/XMLSchema-instance" xmlns:pc="http://schemas.microsoft.com/office/infopath/2007/PartnerControls">
-  <documentManagement>
-    <Notes0 xmlns="6c2bc8a7-4803-485a-843b-043dffdf8ab1" xsi:nil="true"/>
-  </documentManagement>
-</p:properties>
-</file>
-
-<file path=customXml/item2.xml><?xml version="1.0" encoding="utf-8"?>
-<?mso-contentType ?>
-<FormTemplates xmlns="http://schemas.microsoft.com/sharepoint/v3/contenttype/forms">
-  <Display>DocumentLibraryForm</Display>
-  <Edit>DocumentLibraryForm</Edit>
-  <New>DocumentLibraryForm</New>
-</FormTemplates>
-</file>
-
-<file path=customXml/item3.xml><?xml version="1.0" encoding="utf-8"?>
 <ct:contentTypeSchema xmlns:ct="http://schemas.microsoft.com/office/2006/metadata/contentType" xmlns:ma="http://schemas.microsoft.com/office/2006/metadata/properties/metaAttributes" ct:_="" ma:_="" ma:contentTypeName="Document" ma:contentTypeID="0x0101002D4CCBC0867EFD4FA829C9E73182B7F3" ma:contentTypeVersion="8" ma:contentTypeDescription="Create a new document." ma:contentTypeScope="" ma:versionID="f3d052823418bfa02c60c38746b5df08">
   <xsd:schema xmlns:xsd="http://www.w3.org/2001/XMLSchema" xmlns:xs="http://www.w3.org/2001/XMLSchema" xmlns:p="http://schemas.microsoft.com/office/2006/metadata/properties" xmlns:ns2="6c2bc8a7-4803-485a-843b-043dffdf8ab1" xmlns:ns3="dfa4b5d7-4fb8-492c-b6a4-858f9b439dea" targetNamespace="http://schemas.microsoft.com/office/2006/metadata/properties" ma:root="true" ma:fieldsID="96d634484c6978d749c66d5790dcdde2" ns2:_="" ns3:_="">
     <xsd:import namespace="6c2bc8a7-4803-485a-843b-043dffdf8ab1"/>
@@ -7382,25 +7281,24 @@
 </ct:contentTypeSchema>
 </file>
 
-<file path=customXml/itemProps1.xml><?xml version="1.0" encoding="utf-8"?>
-<ds:datastoreItem xmlns:ds="http://schemas.openxmlformats.org/officeDocument/2006/customXml" ds:itemID="{137EFDB8-1498-46A7-B0A9-251949401CDA}">
-  <ds:schemaRefs>
-    <ds:schemaRef ds:uri="http://schemas.microsoft.com/office/2006/metadata/properties"/>
-    <ds:schemaRef ds:uri="http://schemas.microsoft.com/office/infopath/2007/PartnerControls"/>
-    <ds:schemaRef ds:uri="6c2bc8a7-4803-485a-843b-043dffdf8ab1"/>
-  </ds:schemaRefs>
-</ds:datastoreItem>
+<file path=customXml/item2.xml><?xml version="1.0" encoding="utf-8"?>
+<?mso-contentType ?>
+<FormTemplates xmlns="http://schemas.microsoft.com/sharepoint/v3/contenttype/forms">
+  <Display>DocumentLibraryForm</Display>
+  <Edit>DocumentLibraryForm</Edit>
+  <New>DocumentLibraryForm</New>
+</FormTemplates>
 </file>
 
-<file path=customXml/itemProps2.xml><?xml version="1.0" encoding="utf-8"?>
-<ds:datastoreItem xmlns:ds="http://schemas.openxmlformats.org/officeDocument/2006/customXml" ds:itemID="{515900A5-973D-4C81-8B3A-082CAFEB4F90}">
-  <ds:schemaRefs>
-    <ds:schemaRef ds:uri="http://schemas.microsoft.com/sharepoint/v3/contenttype/forms"/>
-  </ds:schemaRefs>
-</ds:datastoreItem>
+<file path=customXml/item3.xml><?xml version="1.0" encoding="utf-8"?>
+<p:properties xmlns:p="http://schemas.microsoft.com/office/2006/metadata/properties" xmlns:xsi="http://www.w3.org/2001/XMLSchema-instance" xmlns:pc="http://schemas.microsoft.com/office/infopath/2007/PartnerControls">
+  <documentManagement>
+    <Notes0 xmlns="6c2bc8a7-4803-485a-843b-043dffdf8ab1" xsi:nil="true"/>
+  </documentManagement>
+</p:properties>
 </file>
 
-<file path=customXml/itemProps3.xml><?xml version="1.0" encoding="utf-8"?>
+<file path=customXml/itemProps1.xml><?xml version="1.0" encoding="utf-8"?>
 <ds:datastoreItem xmlns:ds="http://schemas.openxmlformats.org/officeDocument/2006/customXml" ds:itemID="{AFFC2A03-77F0-4416-A235-0386B06300A3}">
   <ds:schemaRefs>
     <ds:schemaRef ds:uri="http://schemas.microsoft.com/office/2006/metadata/contentType"/>
@@ -7417,4 +7315,22 @@
     <ds:schemaRef ds:uri="http://schemas.microsoft.com/internal/obd"/>
   </ds:schemaRefs>
 </ds:datastoreItem>
+</file>
+
+<file path=customXml/itemProps2.xml><?xml version="1.0" encoding="utf-8"?>
+<ds:datastoreItem xmlns:ds="http://schemas.openxmlformats.org/officeDocument/2006/customXml" ds:itemID="{515900A5-973D-4C81-8B3A-082CAFEB4F90}">
+  <ds:schemaRefs>
+    <ds:schemaRef ds:uri="http://schemas.microsoft.com/sharepoint/v3/contenttype/forms"/>
+  </ds:schemaRefs>
+</ds:datastoreItem>
+</file>
+
+<file path=customXml/itemProps3.xml><?xml version="1.0" encoding="utf-8"?>
+<ds:datastoreItem xmlns:ds="http://schemas.openxmlformats.org/officeDocument/2006/customXml" ds:itemID="{137EFDB8-1498-46A7-B0A9-251949401CDA}">
+  <ds:schemaRefs>
+    <ds:schemaRef ds:uri="http://schemas.microsoft.com/office/2006/metadata/properties"/>
+    <ds:schemaRef ds:uri="http://schemas.microsoft.com/office/infopath/2007/PartnerControls"/>
+    <ds:schemaRef ds:uri="6c2bc8a7-4803-485a-843b-043dffdf8ab1"/>
+  </ds:schemaRefs>
+</ds:datastoreItem>
 </file>